--- a/versao30junho2017/intro.docx
+++ b/versao30junho2017/intro.docx
@@ -14,15 +14,6 @@
         </w:rPr>
       </w:pPr>
       <w:bookmarkStart w:id="0" w:name="_Toc482117065"/>
-    </w:p>
-    <w:p>
-      <w:pPr>
-        <w:pStyle w:val="Heading1"/>
-        <w:rPr>
-          <w:rFonts w:ascii="Calibri" w:hAnsi="Calibri"/>
-          <w:szCs w:val="28"/>
-        </w:rPr>
-      </w:pPr>
       <w:r>
         <w:rPr>
           <w:rFonts w:ascii="Calibri" w:hAnsi="Calibri"/>
@@ -34,16 +25,16 @@
         <mc:AlternateContent>
           <mc:Choice Requires="wps">
             <w:drawing>
-              <wp:anchor distT="0" distB="0" distL="114300" distR="114300" simplePos="0" relativeHeight="251660288" behindDoc="0" locked="0" layoutInCell="1" allowOverlap="1" wp14:anchorId="7E56FDE2" wp14:editId="6A56BB50">
+              <wp:anchor distT="0" distB="0" distL="114300" distR="114300" simplePos="0" relativeHeight="251660288" behindDoc="0" locked="0" layoutInCell="1" allowOverlap="1" wp14:anchorId="7E56FDE2" wp14:editId="3C5ED701">
                 <wp:simplePos x="0" y="0"/>
                 <wp:positionH relativeFrom="column">
-                  <wp:posOffset>-976630</wp:posOffset>
+                  <wp:posOffset>-974361</wp:posOffset>
                 </wp:positionH>
                 <wp:positionV relativeFrom="paragraph">
-                  <wp:posOffset>-222250</wp:posOffset>
+                  <wp:posOffset>-4956</wp:posOffset>
                 </wp:positionV>
-                <wp:extent cx="7655560" cy="2540"/>
-                <wp:effectExtent l="0" t="0" r="40640" b="48260"/>
+                <wp:extent cx="7655196" cy="7495"/>
+                <wp:effectExtent l="0" t="0" r="41275" b="43815"/>
                 <wp:wrapNone/>
                 <wp:docPr id="1" name="Straight Connector 1"/>
                 <wp:cNvGraphicFramePr/>
@@ -52,9 +43,9 @@
                     <wps:wsp>
                       <wps:cNvCnPr/>
                       <wps:spPr>
-                        <a:xfrm flipV="1">
+                        <a:xfrm>
                           <a:off x="0" y="0"/>
-                          <a:ext cx="7655560" cy="2540"/>
+                          <a:ext cx="7655196" cy="7495"/>
                         </a:xfrm>
                         <a:prstGeom prst="line">
                           <a:avLst/>
@@ -91,69 +82,43 @@
           </mc:Choice>
           <mc:Fallback>
             <w:pict>
-              <v:line w14:anchorId="63357C34" id="Straight Connector 1" o:spid="_x0000_s1026" style="position:absolute;flip:y;z-index:251660288;visibility:visible;mso-wrap-style:square;mso-width-percent:0;mso-wrap-distance-left:9pt;mso-wrap-distance-top:0;mso-wrap-distance-right:9pt;mso-wrap-distance-bottom:0;mso-position-horizontal:absolute;mso-position-horizontal-relative:text;mso-position-vertical:absolute;mso-position-vertical-relative:text;mso-width-percent:0;mso-width-relative:margin" from="-76.9pt,-17.45pt" to="525.9pt,-17.25pt" o:gfxdata="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" strokecolor="#ed7d31 [3205]" strokeweight="2.5pt">
+              <v:line w14:anchorId="12236501" id="Straight Connector 1" o:spid="_x0000_s1026" style="position:absolute;z-index:251660288;visibility:visible;mso-wrap-style:square;mso-width-percent:0;mso-wrap-distance-left:9pt;mso-wrap-distance-top:0;mso-wrap-distance-right:9pt;mso-wrap-distance-bottom:0;mso-position-horizontal:absolute;mso-position-horizontal-relative:text;mso-position-vertical:absolute;mso-position-vertical-relative:text;mso-width-percent:0;mso-width-relative:margin" from="-76.7pt,-.35pt" to="526.05pt,.25pt" o:gfxdata="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" strokecolor="#ed7d31 [3205]" strokeweight="2.5pt">
                 <v:stroke joinstyle="miter"/>
               </v:line>
             </w:pict>
           </mc:Fallback>
         </mc:AlternateContent>
       </w:r>
-      <w:r>
-        <w:rPr>
-          <w:rFonts w:ascii="Calibri" w:hAnsi="Calibri"/>
-          <w:color w:val="7F7F7F" w:themeColor="text1" w:themeTint="80"/>
-          <w:szCs w:val="28"/>
-        </w:rPr>
-        <w:t>3</w:t>
-      </w:r>
-      <w:r>
-        <w:rPr>
-          <w:rFonts w:ascii="Calibri" w:hAnsi="Calibri"/>
-          <w:szCs w:val="28"/>
-        </w:rPr>
-        <w:tab/>
-      </w:r>
-      <w:r>
-        <w:t>INTRODUÇÃO</w:t>
-      </w:r>
-      <w:bookmarkEnd w:id="0"/>
     </w:p>
     <w:p>
       <w:pPr>
-        <w:pStyle w:val="p2"/>
-        <w:tabs>
-          <w:tab w:val="left" w:pos="7176"/>
-        </w:tabs>
-        <w:contextualSpacing/>
-        <w:rPr>
-          <w:rFonts w:ascii="Calibri Light" w:hAnsi="Calibri Light"/>
-          <w:sz w:val="22"/>
-          <w:szCs w:val="22"/>
+        <w:pStyle w:val="Heading1"/>
+        <w:rPr>
+          <w:rFonts w:ascii="Calibri" w:hAnsi="Calibri"/>
+          <w:szCs w:val="28"/>
         </w:rPr>
       </w:pPr>
       <w:r>
         <w:rPr>
           <w:rFonts w:ascii="Calibri" w:hAnsi="Calibri"/>
-          <w:b/>
+          <w:b w:val="0"/>
           <w:noProof/>
-          <w:color w:val="000000" w:themeColor="text1"/>
-          <w:sz w:val="28"/>
           <w:szCs w:val="28"/>
           <w:lang w:val="en-US"/>
         </w:rPr>
         <mc:AlternateContent>
           <mc:Choice Requires="wps">
             <w:drawing>
-              <wp:anchor distT="0" distB="0" distL="114300" distR="114300" simplePos="0" relativeHeight="251659264" behindDoc="0" locked="0" layoutInCell="1" allowOverlap="1" wp14:anchorId="022B3B35" wp14:editId="4F8B01BF">
+              <wp:anchor distT="0" distB="0" distL="114300" distR="114300" simplePos="0" relativeHeight="251659264" behindDoc="0" locked="0" layoutInCell="1" allowOverlap="1" wp14:anchorId="022B3B35" wp14:editId="433525F2">
                 <wp:simplePos x="0" y="0"/>
                 <wp:positionH relativeFrom="column">
-                  <wp:posOffset>-977314</wp:posOffset>
+                  <wp:posOffset>-974361</wp:posOffset>
                 </wp:positionH>
                 <wp:positionV relativeFrom="paragraph">
-                  <wp:posOffset>132080</wp:posOffset>
+                  <wp:posOffset>585470</wp:posOffset>
                 </wp:positionV>
-                <wp:extent cx="8676000" cy="2540"/>
-                <wp:effectExtent l="0" t="0" r="36830" b="48260"/>
+                <wp:extent cx="7655196" cy="24359"/>
+                <wp:effectExtent l="0" t="0" r="41275" b="26670"/>
                 <wp:wrapNone/>
                 <wp:docPr id="2" name="Straight Connector 2"/>
                 <wp:cNvGraphicFramePr/>
@@ -164,7 +129,7 @@
                       <wps:spPr>
                         <a:xfrm flipV="1">
                           <a:off x="0" y="0"/>
-                          <a:ext cx="8676000" cy="2540"/>
+                          <a:ext cx="7655196" cy="24359"/>
                         </a:xfrm>
                         <a:prstGeom prst="line">
                           <a:avLst/>
@@ -196,12 +161,15 @@
                 <wp14:sizeRelH relativeFrom="margin">
                   <wp14:pctWidth>0</wp14:pctWidth>
                 </wp14:sizeRelH>
+                <wp14:sizeRelV relativeFrom="margin">
+                  <wp14:pctHeight>0</wp14:pctHeight>
+                </wp14:sizeRelV>
               </wp:anchor>
             </w:drawing>
           </mc:Choice>
           <mc:Fallback>
             <w:pict>
-              <v:line w14:anchorId="28C120EE" id="Straight Connector 2" o:spid="_x0000_s1026" style="position:absolute;flip:y;z-index:251659264;visibility:visible;mso-wrap-style:square;mso-width-percent:0;mso-wrap-distance-left:9pt;mso-wrap-distance-top:0;mso-wrap-distance-right:9pt;mso-wrap-distance-bottom:0;mso-position-horizontal:absolute;mso-position-horizontal-relative:text;mso-position-vertical:absolute;mso-position-vertical-relative:text;mso-width-percent:0;mso-width-relative:margin" from="-76.95pt,10.4pt" to="606.2pt,10.6pt" o:gfxdata="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" strokecolor="#ed7d31 [3205]" strokeweight="2.5pt">
+              <v:line w14:anchorId="165D7654" id="Straight Connector 2" o:spid="_x0000_s1026" style="position:absolute;flip:y;z-index:251659264;visibility:visible;mso-wrap-style:square;mso-width-percent:0;mso-height-percent:0;mso-wrap-distance-left:9pt;mso-wrap-distance-top:0;mso-wrap-distance-right:9pt;mso-wrap-distance-bottom:0;mso-position-horizontal:absolute;mso-position-horizontal-relative:text;mso-position-vertical:absolute;mso-position-vertical-relative:text;mso-width-percent:0;mso-height-percent:0;mso-width-relative:margin;mso-height-relative:margin" from="-76.7pt,46.1pt" to="526.05pt,48pt" o:gfxdata="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" strokecolor="#ed7d31 [3205]" strokeweight="2.5pt">
                 <v:stroke joinstyle="miter"/>
               </v:line>
             </w:pict>
@@ -210,12 +178,23 @@
       </w:r>
       <w:r>
         <w:rPr>
-          <w:rFonts w:ascii="Calibri Light" w:hAnsi="Calibri Light"/>
-          <w:sz w:val="22"/>
-          <w:szCs w:val="22"/>
+          <w:rFonts w:ascii="Calibri" w:hAnsi="Calibri"/>
+          <w:color w:val="7F7F7F" w:themeColor="text1" w:themeTint="80"/>
+          <w:szCs w:val="28"/>
+        </w:rPr>
+        <w:t>3</w:t>
+      </w:r>
+      <w:r>
+        <w:rPr>
+          <w:rFonts w:ascii="Calibri" w:hAnsi="Calibri"/>
+          <w:szCs w:val="28"/>
         </w:rPr>
         <w:tab/>
       </w:r>
+      <w:r>
+        <w:t>INTRODUÇÃO</w:t>
+      </w:r>
+      <w:bookmarkEnd w:id="0"/>
     </w:p>
     <w:p>
       <w:pPr>
@@ -230,6 +209,28 @@
           <w:szCs w:val="22"/>
         </w:rPr>
       </w:pPr>
+      <w:r>
+        <w:rPr>
+          <w:rFonts w:ascii="Calibri Light" w:hAnsi="Calibri Light"/>
+          <w:sz w:val="22"/>
+          <w:szCs w:val="22"/>
+        </w:rPr>
+        <w:tab/>
+      </w:r>
+    </w:p>
+    <w:p>
+      <w:pPr>
+        <w:pStyle w:val="p2"/>
+        <w:tabs>
+          <w:tab w:val="left" w:pos="7176"/>
+        </w:tabs>
+        <w:contextualSpacing/>
+        <w:rPr>
+          <w:rFonts w:ascii="Calibri Light" w:hAnsi="Calibri Light"/>
+          <w:sz w:val="22"/>
+          <w:szCs w:val="22"/>
+        </w:rPr>
+      </w:pPr>
     </w:p>
     <w:p>
       <w:pPr>
@@ -303,7 +304,72 @@
           <w:sz w:val="22"/>
           <w:szCs w:val="22"/>
         </w:rPr>
-        <w:t>são os principais componentes da aptidão dos indivíduos, pois são eles que, em última instância, permitem que os indivíduos produzam um maior número de descendentes ao longo da vida. Caso esses atributos sejam herdáveis, a proporção de indivíduos com caracteres favoráveis, dadas as condições ambientais, tende a aumentar na população. O resultado deste processo de evolução por seleção natural, em que a aptidão da população que persiste aumenta progressivamente, é chamado de adaptação</w:t>
+        <w:t>são os principais componentes da aptidão dos indivíduos, pois são eles que, em última instância, permitem que os indivídu</w:t>
+      </w:r>
+      <w:r>
+        <w:rPr>
+          <w:rFonts w:ascii="Calibri Light" w:hAnsi="Calibri Light"/>
+          <w:sz w:val="22"/>
+          <w:szCs w:val="22"/>
+        </w:rPr>
+        <w:t xml:space="preserve">os produzam um maior número de </w:t>
+      </w:r>
+      <w:r>
+        <w:rPr>
+          <w:rFonts w:ascii="Calibri Light" w:hAnsi="Calibri Light"/>
+          <w:sz w:val="22"/>
+          <w:szCs w:val="22"/>
+        </w:rPr>
+        <w:t xml:space="preserve">filhotes ou propágulos </w:t>
+      </w:r>
+      <w:r>
+        <w:rPr>
+          <w:rFonts w:ascii="Calibri Light" w:hAnsi="Calibri Light"/>
+          <w:sz w:val="22"/>
+          <w:szCs w:val="22"/>
+        </w:rPr>
+        <w:t xml:space="preserve">ao longo da vida. Caso esses atributos sejam herdáveis, a proporção de indivíduos com </w:t>
+      </w:r>
+      <w:r>
+        <w:rPr>
+          <w:rFonts w:ascii="Calibri Light" w:hAnsi="Calibri Light"/>
+          <w:sz w:val="22"/>
+          <w:szCs w:val="22"/>
+        </w:rPr>
+        <w:t>os valores ou categorias</w:t>
+      </w:r>
+      <w:r>
+        <w:rPr>
+          <w:rFonts w:ascii="Calibri Light" w:hAnsi="Calibri Light"/>
+          <w:sz w:val="22"/>
+          <w:szCs w:val="22"/>
+        </w:rPr>
+        <w:t xml:space="preserve"> favoráve</w:t>
+      </w:r>
+      <w:r>
+        <w:rPr>
+          <w:rFonts w:ascii="Calibri Light" w:hAnsi="Calibri Light"/>
+          <w:sz w:val="22"/>
+          <w:szCs w:val="22"/>
+        </w:rPr>
+        <w:t>is dadas as condições ambientais</w:t>
+      </w:r>
+      <w:r>
+        <w:rPr>
+          <w:rFonts w:ascii="Calibri Light" w:hAnsi="Calibri Light"/>
+          <w:sz w:val="22"/>
+          <w:szCs w:val="22"/>
+        </w:rPr>
+        <w:t xml:space="preserve"> tende a aumentar na população</w:t>
+      </w:r>
+      <w:commentRangeStart w:id="2"/>
+      <w:r>
+        <w:rPr>
+          <w:rFonts w:ascii="Calibri Light" w:hAnsi="Calibri Light"/>
+          <w:sz w:val="22"/>
+          <w:szCs w:val="22"/>
+        </w:rPr>
+        <w:t>. O resultado deste processo de evolução por seleção natural, em que a aptidão da população que persiste aumenta progressivamente, é chamado de adaptação</w:t>
       </w:r>
       <w:r>
         <w:rPr>
@@ -336,61 +402,22 @@
           <w:sz w:val="22"/>
           <w:szCs w:val="22"/>
         </w:rPr>
-        <w:t>. Considerando que, sob restrição de recursos, a competição entre os indivíduos é inevitável, a exclusão de indivíduos de uma população como resultado da competição intraespecífica atua como um dos principais mecanismos da adaptação (</w:t>
-      </w:r>
-      <w:proofErr w:type="spellStart"/>
-      <w:r>
-        <w:rPr>
-          <w:rFonts w:ascii="Calibri Light" w:hAnsi="Calibri Light"/>
-          <w:sz w:val="22"/>
-          <w:szCs w:val="22"/>
-        </w:rPr>
-        <w:t>Gause</w:t>
-      </w:r>
-      <w:proofErr w:type="spellEnd"/>
-      <w:r>
-        <w:rPr>
-          <w:rFonts w:ascii="Calibri Light" w:hAnsi="Calibri Light"/>
-          <w:sz w:val="22"/>
-          <w:szCs w:val="22"/>
-        </w:rPr>
-        <w:t xml:space="preserve">, 1934; </w:t>
-      </w:r>
-      <w:proofErr w:type="spellStart"/>
-      <w:r>
-        <w:rPr>
-          <w:rFonts w:ascii="Calibri Light" w:hAnsi="Calibri Light"/>
-          <w:sz w:val="22"/>
-          <w:szCs w:val="22"/>
-        </w:rPr>
-        <w:t>Hardin</w:t>
-      </w:r>
-      <w:proofErr w:type="spellEnd"/>
-      <w:r>
-        <w:rPr>
-          <w:rFonts w:ascii="Calibri Light" w:hAnsi="Calibri Light"/>
-          <w:sz w:val="22"/>
-          <w:szCs w:val="22"/>
-        </w:rPr>
-        <w:t>, 1960). Ainda, a competição entre indivíduos de espécies diferentes pode levar à extinção de populações inteiras de uma dada região (</w:t>
-      </w:r>
-      <w:proofErr w:type="spellStart"/>
-      <w:r>
-        <w:rPr>
-          <w:rFonts w:ascii="Calibri Light" w:hAnsi="Calibri Light"/>
-          <w:sz w:val="22"/>
-          <w:szCs w:val="22"/>
-        </w:rPr>
-        <w:t>Gause</w:t>
-      </w:r>
-      <w:proofErr w:type="spellEnd"/>
-      <w:r>
-        <w:rPr>
-          <w:rFonts w:ascii="Calibri Light" w:hAnsi="Calibri Light"/>
-          <w:sz w:val="22"/>
-          <w:szCs w:val="22"/>
-        </w:rPr>
-        <w:t>, 1934). Os melhores competidores u</w:t>
+        <w:t>.</w:t>
+      </w:r>
+      <w:commentRangeEnd w:id="2"/>
+      <w:r>
+        <w:rPr>
+          <w:rStyle w:val="CommentReference"/>
+        </w:rPr>
+        <w:commentReference w:id="2"/>
+      </w:r>
+      <w:r>
+        <w:rPr>
+          <w:rFonts w:ascii="Calibri Light" w:hAnsi="Calibri Light"/>
+          <w:sz w:val="22"/>
+          <w:szCs w:val="22"/>
+        </w:rPr>
+        <w:t xml:space="preserve"> Considerando que, sob restrição de recursos, a competição entre os indivíduos é inevitável, a exclusão de indivíduos de uma população como resultado da competição intraespecífica atua como um dos principais mecanismos da adaptação (Gause, 1934; Hardin, 1960). Ainda, a competição entre indivíduos de espécies diferentes pode levar à extinção de populações inteiras de uma dada região (Gause, 1934). Os melhores competidores u</w:t>
       </w:r>
       <w:r>
         <w:rPr>
@@ -406,79 +433,7 @@
           <w:sz w:val="22"/>
           <w:szCs w:val="22"/>
         </w:rPr>
-        <w:t>mais rápida (</w:t>
-      </w:r>
-      <w:proofErr w:type="spellStart"/>
-      <w:r>
-        <w:rPr>
-          <w:rFonts w:ascii="Calibri Light" w:hAnsi="Calibri Light"/>
-          <w:sz w:val="22"/>
-          <w:szCs w:val="22"/>
-        </w:rPr>
-        <w:t>Grime</w:t>
-      </w:r>
-      <w:proofErr w:type="spellEnd"/>
-      <w:r>
-        <w:rPr>
-          <w:rFonts w:ascii="Calibri Light" w:hAnsi="Calibri Light"/>
-          <w:sz w:val="22"/>
-          <w:szCs w:val="22"/>
-        </w:rPr>
-        <w:t xml:space="preserve"> 1979), necessitam de menores quantidades do recurso para se manterem (</w:t>
-      </w:r>
-      <w:proofErr w:type="spellStart"/>
-      <w:r>
-        <w:rPr>
-          <w:rFonts w:ascii="Calibri Light" w:hAnsi="Calibri Light"/>
-          <w:sz w:val="22"/>
-          <w:szCs w:val="22"/>
-        </w:rPr>
-        <w:t>Tilman</w:t>
-      </w:r>
-      <w:proofErr w:type="spellEnd"/>
-      <w:r>
-        <w:rPr>
-          <w:rFonts w:ascii="Calibri Light" w:hAnsi="Calibri Light"/>
-          <w:sz w:val="22"/>
-          <w:szCs w:val="22"/>
-        </w:rPr>
-        <w:t xml:space="preserve"> 1982) ou dificultam o uso do recurso por outros competidores (</w:t>
-      </w:r>
-      <w:proofErr w:type="spellStart"/>
-      <w:r>
-        <w:rPr>
-          <w:rFonts w:ascii="Calibri Light" w:hAnsi="Calibri Light"/>
-          <w:sz w:val="22"/>
-          <w:szCs w:val="22"/>
-        </w:rPr>
-        <w:t>Schoener</w:t>
-      </w:r>
-      <w:proofErr w:type="spellEnd"/>
-      <w:r>
-        <w:rPr>
-          <w:rFonts w:ascii="Calibri Light" w:hAnsi="Calibri Light"/>
-          <w:sz w:val="22"/>
-          <w:szCs w:val="22"/>
-        </w:rPr>
-        <w:t xml:space="preserve"> 1983, </w:t>
-      </w:r>
-      <w:proofErr w:type="spellStart"/>
-      <w:r>
-        <w:rPr>
-          <w:rFonts w:ascii="Calibri Light" w:hAnsi="Calibri Light"/>
-          <w:sz w:val="22"/>
-          <w:szCs w:val="22"/>
-        </w:rPr>
-        <w:t>Vance</w:t>
-      </w:r>
-      <w:proofErr w:type="spellEnd"/>
-      <w:r>
-        <w:rPr>
-          <w:rFonts w:ascii="Calibri Light" w:hAnsi="Calibri Light"/>
-          <w:sz w:val="22"/>
-          <w:szCs w:val="22"/>
-        </w:rPr>
-        <w:t xml:space="preserve"> 1984)</w:t>
+        <w:t>mais rápida (Grime 1979), necessitam de menores quantidades do recurso para se manterem (Tilman 1982) ou dificultam o uso do recurso por outros competidores (Schoener 1983, Vance 1984)</w:t>
       </w:r>
       <w:r>
         <w:rPr>
@@ -530,7 +485,23 @@
           <w:sz w:val="22"/>
           <w:szCs w:val="22"/>
         </w:rPr>
-        <w:t xml:space="preserve"> a somente uma parcela dos indivíduos, limita os valores das taxas de natal</w:t>
+        <w:t xml:space="preserve"> a somente uma parcela dos indivíduos, limita os valores </w:t>
+      </w:r>
+      <w:r>
+        <w:rPr>
+          <w:rFonts w:ascii="Calibri Light" w:hAnsi="Calibri Light"/>
+          <w:sz w:val="22"/>
+          <w:szCs w:val="22"/>
+        </w:rPr>
+        <w:t>possíveis de</w:t>
+      </w:r>
+      <w:r>
+        <w:rPr>
+          <w:rFonts w:ascii="Calibri Light" w:hAnsi="Calibri Light"/>
+          <w:sz w:val="22"/>
+          <w:szCs w:val="22"/>
+        </w:rPr>
+        <w:t xml:space="preserve"> taxas de natal</w:t>
       </w:r>
       <w:r>
         <w:rPr>
@@ -610,7 +581,7 @@
           <w:sz w:val="22"/>
           <w:szCs w:val="22"/>
         </w:rPr>
-        <w:t xml:space="preserve">, assim como quanto menor o tamanho da prole, maior a chance de grande parte dela ter acesso aos recursos e </w:t>
+        <w:t xml:space="preserve">, assim </w:t>
       </w:r>
       <w:r>
         <w:rPr>
@@ -619,7 +590,7 @@
           <w:szCs w:val="22"/>
         </w:rPr>
         <w:lastRenderedPageBreak/>
-        <w:t>sobreviver (Williams, 1966). Essa correlação ecológica entre as taxas vitais influencia a evolução dos atributos relacionados às capacidades de reprodução e sobrevivência, gerando correlações fisiológicas e filogenéticas entre elas</w:t>
+        <w:t>como quanto menor o tamanho da prole, maior a chance de grande parte dela ter acesso aos recursos e sobreviver (Williams, 1966). Essa correlação ecológica entre as taxas vitais influencia a evolução dos atributos relacionados às capacidades de reprodução e sobrevivência, gerando correlações fisiológicas e filogenéticas entre elas</w:t>
       </w:r>
       <w:r>
         <w:rPr>
@@ -661,19 +632,8 @@
           <w:sz w:val="22"/>
           <w:szCs w:val="22"/>
         </w:rPr>
-        <w:t>trade-</w:t>
-      </w:r>
-      <w:proofErr w:type="spellStart"/>
-      <w:r>
-        <w:rPr>
-          <w:rFonts w:ascii="Calibri Light" w:hAnsi="Calibri Light"/>
-          <w:i/>
-          <w:sz w:val="22"/>
-          <w:szCs w:val="22"/>
-        </w:rPr>
-        <w:t>offs</w:t>
-      </w:r>
-      <w:proofErr w:type="spellEnd"/>
+        <w:t>trade-offs</w:t>
+      </w:r>
       <w:r>
         <w:rPr>
           <w:rFonts w:ascii="Calibri Light" w:hAnsi="Calibri Light"/>
@@ -946,16 +906,42 @@
           <w:sz w:val="22"/>
           <w:szCs w:val="22"/>
         </w:rPr>
-        <w:t xml:space="preserve">Diferentes estratégias de vida podem ser mais ou menos aptas a persistir em determinado ambiente. </w:t>
-      </w:r>
-      <w:r>
-        <w:rPr>
-          <w:rFonts w:ascii="Calibri Light" w:hAnsi="Calibri Light"/>
-          <w:color w:val="000000" w:themeColor="text1"/>
-          <w:sz w:val="22"/>
-          <w:szCs w:val="22"/>
-        </w:rPr>
-        <w:t xml:space="preserve">De forma geral, </w:t>
+        <w:t>Difer</w:t>
+      </w:r>
+      <w:r>
+        <w:rPr>
+          <w:rFonts w:ascii="Calibri Light" w:hAnsi="Calibri Light"/>
+          <w:sz w:val="22"/>
+          <w:szCs w:val="22"/>
+        </w:rPr>
+        <w:t xml:space="preserve">entes estratégias de vida apresentam aptidões distintas </w:t>
+      </w:r>
+      <w:r>
+        <w:rPr>
+          <w:rFonts w:ascii="Calibri Light" w:hAnsi="Calibri Light"/>
+          <w:sz w:val="22"/>
+          <w:szCs w:val="22"/>
+        </w:rPr>
+        <w:t xml:space="preserve">em determinado ambiente. </w:t>
+      </w:r>
+      <w:r>
+        <w:rPr>
+          <w:rFonts w:ascii="Calibri Light" w:hAnsi="Calibri Light"/>
+          <w:color w:val="000000" w:themeColor="text1"/>
+          <w:sz w:val="22"/>
+          <w:szCs w:val="22"/>
+        </w:rPr>
+        <w:t>De forma geral</w:t>
+      </w:r>
+      <w:commentRangeStart w:id="3"/>
+      <w:r>
+        <w:rPr>
+          <w:rFonts w:ascii="Calibri Light" w:hAnsi="Calibri Light"/>
+          <w:color w:val="000000" w:themeColor="text1"/>
+          <w:sz w:val="22"/>
+          <w:szCs w:val="22"/>
+        </w:rPr>
+        <w:t xml:space="preserve">, </w:t>
       </w:r>
       <w:r>
         <w:rPr>
@@ -964,7 +950,7 @@
           <w:sz w:val="22"/>
           <w:szCs w:val="22"/>
         </w:rPr>
-        <w:t xml:space="preserve">fatores relacionados </w:t>
+        <w:t>a</w:t>
       </w:r>
       <w:r>
         <w:rPr>
@@ -972,7 +958,7 @@
           <w:sz w:val="22"/>
           <w:szCs w:val="22"/>
         </w:rPr>
-        <w:t>à disponibilidade de recursos, às condições ambientais, à interação entre populações e à ocor</w:t>
+        <w:t xml:space="preserve"> disponibilidade de recursos, as condições ambientais, a interação entre populações e a</w:t>
       </w:r>
       <w:r>
         <w:rPr>
@@ -980,6 +966,14 @@
           <w:sz w:val="22"/>
           <w:szCs w:val="22"/>
         </w:rPr>
+        <w:t xml:space="preserve"> ocor</w:t>
+      </w:r>
+      <w:r>
+        <w:rPr>
+          <w:rFonts w:asciiTheme="majorHAnsi" w:hAnsiTheme="majorHAnsi"/>
+          <w:sz w:val="22"/>
+          <w:szCs w:val="22"/>
+        </w:rPr>
         <w:t xml:space="preserve">rência de eventos estocásticos </w:t>
       </w:r>
       <w:r>
@@ -988,6 +982,30 @@
           <w:sz w:val="22"/>
           <w:szCs w:val="22"/>
         </w:rPr>
+        <w:t>são</w:t>
+      </w:r>
+      <w:r>
+        <w:rPr>
+          <w:rFonts w:asciiTheme="majorHAnsi" w:hAnsiTheme="majorHAnsi"/>
+          <w:sz w:val="22"/>
+          <w:szCs w:val="22"/>
+        </w:rPr>
+        <w:t xml:space="preserve"> os</w:t>
+      </w:r>
+      <w:r>
+        <w:rPr>
+          <w:rFonts w:asciiTheme="majorHAnsi" w:hAnsiTheme="majorHAnsi"/>
+          <w:sz w:val="22"/>
+          <w:szCs w:val="22"/>
+        </w:rPr>
+        <w:t xml:space="preserve"> fatores que </w:t>
+      </w:r>
+      <w:r>
+        <w:rPr>
+          <w:rFonts w:asciiTheme="majorHAnsi" w:hAnsiTheme="majorHAnsi"/>
+          <w:sz w:val="22"/>
+          <w:szCs w:val="22"/>
+        </w:rPr>
         <w:t>constituem ambientes favoráveis a algumas estratégias de vida e prejudiciais a outras</w:t>
       </w:r>
       <w:r>
@@ -997,6 +1015,13 @@
           <w:szCs w:val="22"/>
         </w:rPr>
         <w:t>.</w:t>
+      </w:r>
+      <w:commentRangeEnd w:id="3"/>
+      <w:r>
+        <w:rPr>
+          <w:rStyle w:val="CommentReference"/>
+        </w:rPr>
+        <w:commentReference w:id="3"/>
       </w:r>
     </w:p>
     <w:p>
@@ -1058,7 +1083,23 @@
           <w:sz w:val="22"/>
           <w:szCs w:val="22"/>
         </w:rPr>
-        <w:t>qualquer processo independente da densidade que remove indivíduos de uma população ou comunidade, criando oportunidades para novos indivíduos se estabelecerem (</w:t>
+        <w:t>qualquer processo independente da densidade</w:t>
+      </w:r>
+      <w:r>
+        <w:rPr>
+          <w:rFonts w:asciiTheme="majorHAnsi" w:hAnsiTheme="majorHAnsi" w:cs="Times New Roman"/>
+          <w:sz w:val="22"/>
+          <w:szCs w:val="22"/>
+        </w:rPr>
+        <w:t xml:space="preserve"> populacional </w:t>
+      </w:r>
+      <w:r>
+        <w:rPr>
+          <w:rFonts w:asciiTheme="majorHAnsi" w:hAnsiTheme="majorHAnsi" w:cs="Times New Roman"/>
+          <w:sz w:val="22"/>
+          <w:szCs w:val="22"/>
+        </w:rPr>
+        <w:t>que remove indivíduos de uma população, criando oportunidades para novos indivíduos se estabelecerem (</w:t>
       </w:r>
       <w:r>
         <w:rPr>
@@ -1084,7 +1125,7 @@
           <w:sz w:val="22"/>
           <w:szCs w:val="22"/>
         </w:rPr>
-        <w:t xml:space="preserve">. Além do efeito direto de morte dos indivíduos, o distúrbio atua como fonte de heterogeneidade espacial e temporal, uma vez que pode apresentar diferentes intensidades, frequências e extensões (Souza 1984). </w:t>
+        <w:t xml:space="preserve">. </w:t>
       </w:r>
       <w:r>
         <w:rPr>
@@ -1102,45 +1143,70 @@
           <w:sz w:val="22"/>
           <w:szCs w:val="22"/>
         </w:rPr>
-        <w:t xml:space="preserve">na disponibilidade de recurso e nas abundâncias populacionais, o distúrbio modifica o tipo e a intensidade das interações estabelecidas entre indivíduos, influenciando </w:t>
-      </w:r>
-      <w:r>
-        <w:rPr>
-          <w:rFonts w:asciiTheme="majorHAnsi" w:hAnsiTheme="majorHAnsi" w:cs="Times New Roman"/>
-          <w:color w:val="000000" w:themeColor="text1"/>
-          <w:sz w:val="22"/>
-          <w:szCs w:val="22"/>
-        </w:rPr>
-        <w:t xml:space="preserve">diretamente o crescimento das populações e, assim, </w:t>
-      </w:r>
-      <w:r>
-        <w:rPr>
-          <w:rFonts w:asciiTheme="majorHAnsi" w:hAnsiTheme="majorHAnsi" w:cs="Times New Roman"/>
-          <w:color w:val="000000" w:themeColor="text1"/>
-          <w:sz w:val="22"/>
-          <w:szCs w:val="22"/>
-        </w:rPr>
-        <w:t>a dinâmica ecológica da comunidade (</w:t>
-      </w:r>
-      <w:proofErr w:type="spellStart"/>
-      <w:r>
-        <w:rPr>
-          <w:rFonts w:asciiTheme="majorHAnsi" w:hAnsiTheme="majorHAnsi" w:cs="Times New Roman"/>
-          <w:color w:val="000000" w:themeColor="text1"/>
-          <w:sz w:val="22"/>
-          <w:szCs w:val="22"/>
-        </w:rPr>
-        <w:t>Lytle</w:t>
-      </w:r>
-      <w:proofErr w:type="spellEnd"/>
-      <w:r>
-        <w:rPr>
-          <w:rFonts w:asciiTheme="majorHAnsi" w:hAnsiTheme="majorHAnsi" w:cs="Times New Roman"/>
-          <w:color w:val="000000" w:themeColor="text1"/>
-          <w:sz w:val="22"/>
-          <w:szCs w:val="22"/>
-        </w:rPr>
-        <w:t xml:space="preserve"> 2001). </w:t>
+        <w:t>nas abundâncias populacionais</w:t>
+      </w:r>
+      <w:r>
+        <w:rPr>
+          <w:rFonts w:asciiTheme="majorHAnsi" w:hAnsiTheme="majorHAnsi" w:cs="Times New Roman"/>
+          <w:color w:val="000000" w:themeColor="text1"/>
+          <w:sz w:val="22"/>
+          <w:szCs w:val="22"/>
+        </w:rPr>
+        <w:t xml:space="preserve"> e </w:t>
+      </w:r>
+      <w:r>
+        <w:rPr>
+          <w:rFonts w:asciiTheme="majorHAnsi" w:hAnsiTheme="majorHAnsi" w:cs="Times New Roman"/>
+          <w:color w:val="000000" w:themeColor="text1"/>
+          <w:sz w:val="22"/>
+          <w:szCs w:val="22"/>
+        </w:rPr>
+        <w:t>na disponibilidade de rec</w:t>
+      </w:r>
+      <w:r>
+        <w:rPr>
+          <w:rFonts w:asciiTheme="majorHAnsi" w:hAnsiTheme="majorHAnsi" w:cs="Times New Roman"/>
+          <w:color w:val="000000" w:themeColor="text1"/>
+          <w:sz w:val="22"/>
+          <w:szCs w:val="22"/>
+        </w:rPr>
+        <w:t>urso</w:t>
+      </w:r>
+      <w:r>
+        <w:rPr>
+          <w:rFonts w:asciiTheme="majorHAnsi" w:hAnsiTheme="majorHAnsi" w:cs="Times New Roman"/>
+          <w:color w:val="000000" w:themeColor="text1"/>
+          <w:sz w:val="22"/>
+          <w:szCs w:val="22"/>
+        </w:rPr>
+        <w:t xml:space="preserve">, o distúrbio modifica o tipo e a intensidade das interações estabelecidas entre indivíduos, influenciando </w:t>
+      </w:r>
+      <w:r>
+        <w:rPr>
+          <w:rFonts w:asciiTheme="majorHAnsi" w:hAnsiTheme="majorHAnsi" w:cs="Times New Roman"/>
+          <w:color w:val="000000" w:themeColor="text1"/>
+          <w:sz w:val="22"/>
+          <w:szCs w:val="22"/>
+        </w:rPr>
+        <w:t>diretamente a taxa de</w:t>
+      </w:r>
+      <w:r>
+        <w:rPr>
+          <w:rFonts w:asciiTheme="majorHAnsi" w:hAnsiTheme="majorHAnsi" w:cs="Times New Roman"/>
+          <w:color w:val="000000" w:themeColor="text1"/>
+          <w:sz w:val="22"/>
+          <w:szCs w:val="22"/>
+        </w:rPr>
+        <w:t xml:space="preserve"> crescimento das populações e, assim, </w:t>
+      </w:r>
+      <w:r>
+        <w:rPr>
+          <w:rFonts w:asciiTheme="majorHAnsi" w:hAnsiTheme="majorHAnsi" w:cs="Times New Roman"/>
+          <w:color w:val="000000" w:themeColor="text1"/>
+          <w:sz w:val="22"/>
+          <w:szCs w:val="22"/>
+        </w:rPr>
+        <w:t xml:space="preserve">a dinâmica ecológica da comunidade (Lytle 2001). </w:t>
       </w:r>
       <w:r>
         <w:rPr>
@@ -1159,29 +1225,259 @@
           <w:szCs w:val="22"/>
           <w:highlight w:val="red"/>
         </w:rPr>
-        <w:t xml:space="preserve">DETALHAR MAIS O EFEITO </w:t>
-      </w:r>
-      <w:proofErr w:type="gramStart"/>
-      <w:r>
-        <w:rPr>
-          <w:rFonts w:asciiTheme="majorHAnsi" w:hAnsiTheme="majorHAnsi" w:cs="Times New Roman"/>
-          <w:color w:val="000000" w:themeColor="text1"/>
-          <w:sz w:val="22"/>
-          <w:szCs w:val="22"/>
-          <w:highlight w:val="red"/>
-        </w:rPr>
-        <w:t>ECOLÓGICO?</w:t>
-      </w:r>
-      <w:r>
-        <w:rPr>
-          <w:rFonts w:asciiTheme="majorHAnsi" w:hAnsiTheme="majorHAnsi" w:cs="Times New Roman"/>
-          <w:color w:val="000000" w:themeColor="text1"/>
-          <w:sz w:val="22"/>
-          <w:szCs w:val="22"/>
-        </w:rPr>
-        <w:t>]</w:t>
-      </w:r>
-      <w:proofErr w:type="gramEnd"/>
+        <w:t>DETALHAR MAIS O EFEITO ECOLÓGICO?</w:t>
+      </w:r>
+      <w:r>
+        <w:rPr>
+          <w:rFonts w:asciiTheme="majorHAnsi" w:hAnsiTheme="majorHAnsi" w:cs="Times New Roman"/>
+          <w:color w:val="000000" w:themeColor="text1"/>
+          <w:sz w:val="22"/>
+          <w:szCs w:val="22"/>
+        </w:rPr>
+        <w:t xml:space="preserve">]. </w:t>
+      </w:r>
+      <w:r>
+        <w:rPr>
+          <w:rFonts w:asciiTheme="majorHAnsi" w:hAnsiTheme="majorHAnsi" w:cs="Times New Roman"/>
+          <w:color w:val="000000" w:themeColor="text1"/>
+          <w:sz w:val="22"/>
+          <w:szCs w:val="22"/>
+        </w:rPr>
+        <w:t>Além do efeito direto de morte dos indivíduos, o distúrbio atua como fonte de heterogeneidade espacial e temporal, uma vez que pode apresentar diferentes intensidades, frequências e extensões (Souza 1984)</w:t>
+      </w:r>
+      <w:r>
+        <w:rPr>
+          <w:rFonts w:asciiTheme="majorHAnsi" w:hAnsiTheme="majorHAnsi" w:cs="Times New Roman"/>
+          <w:color w:val="000000" w:themeColor="text1"/>
+          <w:sz w:val="22"/>
+          <w:szCs w:val="22"/>
+        </w:rPr>
+        <w:t xml:space="preserve">, compondo um </w:t>
+      </w:r>
+      <w:r>
+        <w:rPr>
+          <w:rFonts w:asciiTheme="majorHAnsi" w:hAnsiTheme="majorHAnsi" w:cs="Times New Roman"/>
+          <w:color w:val="000000" w:themeColor="text1"/>
+          <w:sz w:val="22"/>
+          <w:szCs w:val="22"/>
+        </w:rPr>
+        <w:t xml:space="preserve">dado </w:t>
+      </w:r>
+      <w:r>
+        <w:rPr>
+          <w:rFonts w:asciiTheme="majorHAnsi" w:hAnsiTheme="majorHAnsi" w:cs="Times New Roman"/>
+          <w:color w:val="000000" w:themeColor="text1"/>
+          <w:sz w:val="22"/>
+          <w:szCs w:val="22"/>
+        </w:rPr>
+        <w:t>regime</w:t>
+      </w:r>
+      <w:r>
+        <w:rPr>
+          <w:rFonts w:asciiTheme="majorHAnsi" w:hAnsiTheme="majorHAnsi" w:cs="Times New Roman"/>
+          <w:color w:val="000000" w:themeColor="text1"/>
+          <w:sz w:val="22"/>
+          <w:szCs w:val="22"/>
+        </w:rPr>
+        <w:t>.</w:t>
+      </w:r>
+      <w:r>
+        <w:rPr>
+          <w:rFonts w:asciiTheme="majorHAnsi" w:hAnsiTheme="majorHAnsi" w:cs="Times New Roman"/>
+          <w:color w:val="000000" w:themeColor="text1"/>
+          <w:sz w:val="22"/>
+          <w:szCs w:val="22"/>
+        </w:rPr>
+        <w:t xml:space="preserve"> Em um ambiente</w:t>
+      </w:r>
+      <w:r>
+        <w:rPr>
+          <w:rFonts w:asciiTheme="majorHAnsi" w:hAnsiTheme="majorHAnsi" w:cs="Times New Roman"/>
+          <w:color w:val="000000" w:themeColor="text1"/>
+          <w:sz w:val="22"/>
+          <w:szCs w:val="22"/>
+        </w:rPr>
+        <w:t>, o mesmo regime de distúrbio pode se</w:t>
+      </w:r>
+      <w:r>
+        <w:rPr>
+          <w:rFonts w:asciiTheme="majorHAnsi" w:hAnsiTheme="majorHAnsi" w:cs="Times New Roman"/>
+          <w:color w:val="000000" w:themeColor="text1"/>
+          <w:sz w:val="22"/>
+          <w:szCs w:val="22"/>
+        </w:rPr>
+        <w:t xml:space="preserve">r </w:t>
+      </w:r>
+      <w:commentRangeStart w:id="4"/>
+      <w:r>
+        <w:rPr>
+          <w:rFonts w:asciiTheme="majorHAnsi" w:hAnsiTheme="majorHAnsi" w:cs="Times New Roman"/>
+          <w:color w:val="000000" w:themeColor="text1"/>
+          <w:sz w:val="22"/>
+          <w:szCs w:val="22"/>
+        </w:rPr>
+        <w:t xml:space="preserve">previsível ou imprevisível </w:t>
+      </w:r>
+      <w:commentRangeEnd w:id="4"/>
+      <w:r>
+        <w:rPr>
+          <w:rStyle w:val="CommentReference"/>
+        </w:rPr>
+        <w:commentReference w:id="4"/>
+      </w:r>
+      <w:r>
+        <w:rPr>
+          <w:rFonts w:asciiTheme="majorHAnsi" w:hAnsiTheme="majorHAnsi" w:cs="Times New Roman"/>
+          <w:color w:val="000000" w:themeColor="text1"/>
+          <w:sz w:val="22"/>
+          <w:szCs w:val="22"/>
+        </w:rPr>
+        <w:t>a d</w:t>
+      </w:r>
+      <w:r>
+        <w:rPr>
+          <w:rFonts w:asciiTheme="majorHAnsi" w:hAnsiTheme="majorHAnsi" w:cs="Times New Roman"/>
+          <w:color w:val="000000" w:themeColor="text1"/>
+          <w:sz w:val="22"/>
+          <w:szCs w:val="22"/>
+        </w:rPr>
+        <w:t xml:space="preserve">eterminadas espécies dependendo do ciclo de vida e, consequentemente, </w:t>
+      </w:r>
+      <w:r>
+        <w:rPr>
+          <w:rFonts w:asciiTheme="majorHAnsi" w:hAnsiTheme="majorHAnsi" w:cs="Times New Roman"/>
+          <w:color w:val="000000" w:themeColor="text1"/>
+          <w:sz w:val="22"/>
+          <w:szCs w:val="22"/>
+        </w:rPr>
+        <w:t>da estratégia dos indivíduos</w:t>
+      </w:r>
+      <w:r>
+        <w:rPr>
+          <w:rFonts w:asciiTheme="majorHAnsi" w:hAnsiTheme="majorHAnsi" w:cs="Times New Roman"/>
+          <w:color w:val="000000" w:themeColor="text1"/>
+          <w:sz w:val="22"/>
+          <w:szCs w:val="22"/>
+        </w:rPr>
+        <w:t xml:space="preserve"> (Lytle 2001), o que diversifica </w:t>
+      </w:r>
+      <w:r>
+        <w:rPr>
+          <w:rFonts w:asciiTheme="majorHAnsi" w:hAnsiTheme="majorHAnsi" w:cs="Times New Roman"/>
+          <w:color w:val="000000" w:themeColor="text1"/>
+          <w:sz w:val="22"/>
+          <w:szCs w:val="22"/>
+        </w:rPr>
+        <w:t>a intensidade d</w:t>
+      </w:r>
+      <w:r>
+        <w:rPr>
+          <w:rFonts w:asciiTheme="majorHAnsi" w:hAnsiTheme="majorHAnsi" w:cs="Times New Roman"/>
+          <w:color w:val="000000" w:themeColor="text1"/>
+          <w:sz w:val="22"/>
+          <w:szCs w:val="22"/>
+        </w:rPr>
+        <w:t xml:space="preserve">a resposta </w:t>
+      </w:r>
+      <w:r>
+        <w:rPr>
+          <w:rFonts w:asciiTheme="majorHAnsi" w:hAnsiTheme="majorHAnsi" w:cs="Times New Roman"/>
+          <w:color w:val="000000" w:themeColor="text1"/>
+          <w:sz w:val="22"/>
+          <w:szCs w:val="22"/>
+        </w:rPr>
+        <w:t xml:space="preserve">evolutiva </w:t>
+      </w:r>
+      <w:r>
+        <w:rPr>
+          <w:rFonts w:asciiTheme="majorHAnsi" w:hAnsiTheme="majorHAnsi" w:cs="Times New Roman"/>
+          <w:color w:val="000000" w:themeColor="text1"/>
+          <w:sz w:val="22"/>
+          <w:szCs w:val="22"/>
+        </w:rPr>
+        <w:t>ao</w:t>
+      </w:r>
+      <w:r>
+        <w:rPr>
+          <w:rFonts w:asciiTheme="majorHAnsi" w:hAnsiTheme="majorHAnsi" w:cs="Times New Roman"/>
+          <w:color w:val="000000" w:themeColor="text1"/>
+          <w:sz w:val="22"/>
+          <w:szCs w:val="22"/>
+        </w:rPr>
+        <w:t xml:space="preserve"> distúrbio</w:t>
+      </w:r>
+      <w:r>
+        <w:rPr>
+          <w:rFonts w:asciiTheme="majorHAnsi" w:hAnsiTheme="majorHAnsi" w:cs="Times New Roman"/>
+          <w:color w:val="000000" w:themeColor="text1"/>
+          <w:sz w:val="22"/>
+          <w:szCs w:val="22"/>
+        </w:rPr>
+        <w:t xml:space="preserve"> encontrada</w:t>
+      </w:r>
+      <w:r>
+        <w:rPr>
+          <w:rFonts w:asciiTheme="majorHAnsi" w:hAnsiTheme="majorHAnsi" w:cs="Times New Roman"/>
+          <w:color w:val="000000" w:themeColor="text1"/>
+          <w:sz w:val="22"/>
+          <w:szCs w:val="22"/>
+        </w:rPr>
+        <w:t xml:space="preserve"> em um</w:t>
+      </w:r>
+      <w:r>
+        <w:rPr>
+          <w:rFonts w:asciiTheme="majorHAnsi" w:hAnsiTheme="majorHAnsi" w:cs="Times New Roman"/>
+          <w:color w:val="000000" w:themeColor="text1"/>
+          <w:sz w:val="22"/>
+          <w:szCs w:val="22"/>
+        </w:rPr>
+        <w:t>a</w:t>
+      </w:r>
+      <w:r>
+        <w:rPr>
+          <w:rFonts w:asciiTheme="majorHAnsi" w:hAnsiTheme="majorHAnsi" w:cs="Times New Roman"/>
+          <w:color w:val="000000" w:themeColor="text1"/>
+          <w:sz w:val="22"/>
+          <w:szCs w:val="22"/>
+        </w:rPr>
+        <w:t xml:space="preserve"> comunidade</w:t>
+      </w:r>
+      <w:r>
+        <w:rPr>
+          <w:rFonts w:asciiTheme="majorHAnsi" w:hAnsiTheme="majorHAnsi" w:cs="Times New Roman"/>
+          <w:color w:val="000000" w:themeColor="text1"/>
+          <w:sz w:val="22"/>
+          <w:szCs w:val="22"/>
+        </w:rPr>
+        <w:t>. Eventos de distúrbio muito intensos podem levar à extinção de populações inteiras e, assim, impossi</w:t>
+      </w:r>
+      <w:r>
+        <w:rPr>
+          <w:rFonts w:asciiTheme="majorHAnsi" w:hAnsiTheme="majorHAnsi" w:cs="Times New Roman"/>
+          <w:color w:val="000000" w:themeColor="text1"/>
+          <w:sz w:val="22"/>
+          <w:szCs w:val="22"/>
+        </w:rPr>
+        <w:t>bilitar a adaptação das populações</w:t>
+      </w:r>
+      <w:r>
+        <w:rPr>
+          <w:rFonts w:asciiTheme="majorHAnsi" w:hAnsiTheme="majorHAnsi" w:cs="Times New Roman"/>
+          <w:color w:val="000000" w:themeColor="text1"/>
+          <w:sz w:val="22"/>
+          <w:szCs w:val="22"/>
+        </w:rPr>
+        <w:t xml:space="preserve"> ao regime</w:t>
+      </w:r>
+      <w:r>
+        <w:rPr>
+          <w:rFonts w:asciiTheme="majorHAnsi" w:hAnsiTheme="majorHAnsi" w:cs="Times New Roman"/>
+          <w:color w:val="000000" w:themeColor="text1"/>
+          <w:sz w:val="22"/>
+          <w:szCs w:val="22"/>
+        </w:rPr>
+        <w:t xml:space="preserve"> de distúrbio</w:t>
+      </w:r>
       <w:r>
         <w:rPr>
           <w:rFonts w:asciiTheme="majorHAnsi" w:hAnsiTheme="majorHAnsi" w:cs="Times New Roman"/>
@@ -1198,126 +1494,124 @@
           <w:sz w:val="22"/>
           <w:szCs w:val="22"/>
         </w:rPr>
-        <w:t>Ainda, em um dado ambiente, o mesmo regime de distúrbio pode se</w:t>
-      </w:r>
-      <w:r>
-        <w:rPr>
-          <w:rFonts w:asciiTheme="majorHAnsi" w:hAnsiTheme="majorHAnsi" w:cs="Times New Roman"/>
-          <w:color w:val="000000" w:themeColor="text1"/>
-          <w:sz w:val="22"/>
-          <w:szCs w:val="22"/>
-        </w:rPr>
-        <w:t>r previsível ou imprevisível a d</w:t>
-      </w:r>
-      <w:r>
-        <w:rPr>
-          <w:rFonts w:asciiTheme="majorHAnsi" w:hAnsiTheme="majorHAnsi" w:cs="Times New Roman"/>
-          <w:color w:val="000000" w:themeColor="text1"/>
-          <w:sz w:val="22"/>
-          <w:szCs w:val="22"/>
-        </w:rPr>
-        <w:t xml:space="preserve">eterminadas espécies dependendo do ciclo de vida e, consequentemente, </w:t>
-      </w:r>
-      <w:r>
-        <w:rPr>
-          <w:rFonts w:asciiTheme="majorHAnsi" w:hAnsiTheme="majorHAnsi" w:cs="Times New Roman"/>
-          <w:color w:val="000000" w:themeColor="text1"/>
-          <w:sz w:val="22"/>
-          <w:szCs w:val="22"/>
-        </w:rPr>
-        <w:t>da estratégia dos indivíduos</w:t>
-      </w:r>
-      <w:r>
-        <w:rPr>
-          <w:rFonts w:asciiTheme="majorHAnsi" w:hAnsiTheme="majorHAnsi" w:cs="Times New Roman"/>
-          <w:color w:val="000000" w:themeColor="text1"/>
-          <w:sz w:val="22"/>
-          <w:szCs w:val="22"/>
-        </w:rPr>
-        <w:t xml:space="preserve"> (</w:t>
-      </w:r>
-      <w:proofErr w:type="spellStart"/>
-      <w:r>
-        <w:rPr>
-          <w:rFonts w:asciiTheme="majorHAnsi" w:hAnsiTheme="majorHAnsi" w:cs="Times New Roman"/>
-          <w:color w:val="000000" w:themeColor="text1"/>
-          <w:sz w:val="22"/>
-          <w:szCs w:val="22"/>
-        </w:rPr>
-        <w:t>Lytle</w:t>
-      </w:r>
-      <w:proofErr w:type="spellEnd"/>
-      <w:r>
-        <w:rPr>
-          <w:rFonts w:asciiTheme="majorHAnsi" w:hAnsiTheme="majorHAnsi" w:cs="Times New Roman"/>
-          <w:color w:val="000000" w:themeColor="text1"/>
-          <w:sz w:val="22"/>
-          <w:szCs w:val="22"/>
-        </w:rPr>
-        <w:t xml:space="preserve"> 2001), o que diversifica </w:t>
-      </w:r>
-      <w:r>
-        <w:rPr>
-          <w:rFonts w:asciiTheme="majorHAnsi" w:hAnsiTheme="majorHAnsi" w:cs="Times New Roman"/>
-          <w:color w:val="000000" w:themeColor="text1"/>
-          <w:sz w:val="22"/>
-          <w:szCs w:val="22"/>
-        </w:rPr>
-        <w:t>a intensidade d</w:t>
-      </w:r>
-      <w:r>
-        <w:rPr>
-          <w:rFonts w:asciiTheme="majorHAnsi" w:hAnsiTheme="majorHAnsi" w:cs="Times New Roman"/>
-          <w:color w:val="000000" w:themeColor="text1"/>
-          <w:sz w:val="22"/>
-          <w:szCs w:val="22"/>
-        </w:rPr>
-        <w:t xml:space="preserve">a resposta </w:t>
-      </w:r>
-      <w:r>
-        <w:rPr>
-          <w:rFonts w:asciiTheme="majorHAnsi" w:hAnsiTheme="majorHAnsi" w:cs="Times New Roman"/>
-          <w:color w:val="000000" w:themeColor="text1"/>
-          <w:sz w:val="22"/>
-          <w:szCs w:val="22"/>
-        </w:rPr>
-        <w:t xml:space="preserve">evolutiva </w:t>
-      </w:r>
-      <w:r>
-        <w:rPr>
-          <w:rFonts w:asciiTheme="majorHAnsi" w:hAnsiTheme="majorHAnsi" w:cs="Times New Roman"/>
-          <w:color w:val="000000" w:themeColor="text1"/>
-          <w:sz w:val="22"/>
-          <w:szCs w:val="22"/>
-        </w:rPr>
-        <w:t>ao</w:t>
-      </w:r>
-      <w:r>
-        <w:rPr>
-          <w:rFonts w:asciiTheme="majorHAnsi" w:hAnsiTheme="majorHAnsi" w:cs="Times New Roman"/>
-          <w:color w:val="000000" w:themeColor="text1"/>
-          <w:sz w:val="22"/>
-          <w:szCs w:val="22"/>
-        </w:rPr>
-        <w:t xml:space="preserve"> distúrbio</w:t>
-      </w:r>
-      <w:r>
-        <w:rPr>
-          <w:rFonts w:asciiTheme="majorHAnsi" w:hAnsiTheme="majorHAnsi" w:cs="Times New Roman"/>
-          <w:color w:val="000000" w:themeColor="text1"/>
-          <w:sz w:val="22"/>
-          <w:szCs w:val="22"/>
-        </w:rPr>
-        <w:t xml:space="preserve"> encontrada</w:t>
-      </w:r>
-      <w:r>
-        <w:rPr>
-          <w:rFonts w:asciiTheme="majorHAnsi" w:hAnsiTheme="majorHAnsi" w:cs="Times New Roman"/>
-          <w:color w:val="000000" w:themeColor="text1"/>
-          <w:sz w:val="22"/>
-          <w:szCs w:val="22"/>
-        </w:rPr>
-        <w:t xml:space="preserve"> em um</w:t>
+        <w:t>Ainda</w:t>
+      </w:r>
+      <w:r>
+        <w:rPr>
+          <w:rFonts w:asciiTheme="majorHAnsi" w:hAnsiTheme="majorHAnsi" w:cs="Times New Roman"/>
+          <w:color w:val="000000" w:themeColor="text1"/>
+          <w:sz w:val="22"/>
+          <w:szCs w:val="22"/>
+        </w:rPr>
+        <w:t xml:space="preserve">, </w:t>
+      </w:r>
+      <w:r>
+        <w:rPr>
+          <w:rFonts w:asciiTheme="majorHAnsi" w:hAnsiTheme="majorHAnsi" w:cs="Times New Roman"/>
+          <w:color w:val="000000" w:themeColor="text1"/>
+          <w:sz w:val="22"/>
+          <w:szCs w:val="22"/>
+        </w:rPr>
+        <w:t>eventos</w:t>
+      </w:r>
+      <w:r>
+        <w:rPr>
+          <w:rFonts w:asciiTheme="majorHAnsi" w:hAnsiTheme="majorHAnsi" w:cs="Times New Roman"/>
+          <w:color w:val="000000" w:themeColor="text1"/>
+          <w:sz w:val="22"/>
+          <w:szCs w:val="22"/>
+        </w:rPr>
+        <w:t xml:space="preserve"> </w:t>
+      </w:r>
+      <w:r>
+        <w:rPr>
+          <w:rFonts w:asciiTheme="majorHAnsi" w:hAnsiTheme="majorHAnsi" w:cs="Times New Roman"/>
+          <w:color w:val="000000" w:themeColor="text1"/>
+          <w:sz w:val="22"/>
+          <w:szCs w:val="22"/>
+        </w:rPr>
+        <w:t>raros</w:t>
+      </w:r>
+      <w:r>
+        <w:rPr>
+          <w:rFonts w:asciiTheme="majorHAnsi" w:hAnsiTheme="majorHAnsi" w:cs="Times New Roman"/>
+          <w:color w:val="000000" w:themeColor="text1"/>
+          <w:sz w:val="22"/>
+          <w:szCs w:val="22"/>
+        </w:rPr>
+        <w:t xml:space="preserve">, mesmo que alterem a abundância </w:t>
+      </w:r>
+      <w:r>
+        <w:rPr>
+          <w:rFonts w:asciiTheme="majorHAnsi" w:hAnsiTheme="majorHAnsi" w:cs="Times New Roman"/>
+          <w:color w:val="000000" w:themeColor="text1"/>
+          <w:sz w:val="22"/>
+          <w:szCs w:val="22"/>
+        </w:rPr>
+        <w:t xml:space="preserve">populacional </w:t>
+      </w:r>
+      <w:r>
+        <w:rPr>
+          <w:rFonts w:asciiTheme="majorHAnsi" w:hAnsiTheme="majorHAnsi" w:cs="Times New Roman"/>
+          <w:color w:val="000000" w:themeColor="text1"/>
+          <w:sz w:val="22"/>
+          <w:szCs w:val="22"/>
+        </w:rPr>
+        <w:t xml:space="preserve">e a disponibilidade de recursos do ambiente, podem não caracterizar uma pressão seletiva contínua e, assim, </w:t>
+      </w:r>
+      <w:r>
+        <w:rPr>
+          <w:rFonts w:asciiTheme="majorHAnsi" w:hAnsiTheme="majorHAnsi" w:cs="Times New Roman"/>
+          <w:color w:val="000000" w:themeColor="text1"/>
+          <w:sz w:val="22"/>
+          <w:szCs w:val="22"/>
+        </w:rPr>
+        <w:t>não provocar mudança na frequência relativa das estratégias nas populações a longo prazo</w:t>
+      </w:r>
+      <w:r>
+        <w:rPr>
+          <w:rFonts w:asciiTheme="majorHAnsi" w:hAnsiTheme="majorHAnsi" w:cs="Times New Roman"/>
+          <w:color w:val="000000" w:themeColor="text1"/>
+          <w:sz w:val="22"/>
+          <w:szCs w:val="22"/>
+        </w:rPr>
+        <w:t xml:space="preserve"> (Lytle 2001)</w:t>
+      </w:r>
+      <w:r>
+        <w:rPr>
+          <w:rFonts w:asciiTheme="majorHAnsi" w:hAnsiTheme="majorHAnsi" w:cs="Times New Roman"/>
+          <w:color w:val="000000" w:themeColor="text1"/>
+          <w:sz w:val="22"/>
+          <w:szCs w:val="22"/>
+        </w:rPr>
+        <w:t>.</w:t>
+      </w:r>
+      <w:r>
+        <w:rPr>
+          <w:rFonts w:asciiTheme="majorHAnsi" w:hAnsiTheme="majorHAnsi" w:cs="Times New Roman"/>
+          <w:color w:val="000000" w:themeColor="text1"/>
+          <w:sz w:val="22"/>
+          <w:szCs w:val="22"/>
+        </w:rPr>
+        <w:t xml:space="preserve"> Dessa forma, </w:t>
+      </w:r>
+      <w:r>
+        <w:rPr>
+          <w:rFonts w:asciiTheme="majorHAnsi" w:hAnsiTheme="majorHAnsi" w:cs="Times New Roman"/>
+          <w:color w:val="000000" w:themeColor="text1"/>
+          <w:sz w:val="22"/>
+          <w:szCs w:val="22"/>
+        </w:rPr>
+        <w:t xml:space="preserve">diferentes regimes de distúrbio podem impactar em maior ou </w:t>
+      </w:r>
+      <w:r>
+        <w:rPr>
+          <w:rFonts w:asciiTheme="majorHAnsi" w:hAnsiTheme="majorHAnsi" w:cs="Times New Roman"/>
+          <w:color w:val="000000" w:themeColor="text1"/>
+          <w:sz w:val="22"/>
+          <w:szCs w:val="22"/>
+        </w:rPr>
+        <w:t xml:space="preserve">menor grau </w:t>
       </w:r>
       <w:r>
         <w:rPr>
@@ -1335,163 +1629,6 @@
           <w:sz w:val="22"/>
           <w:szCs w:val="22"/>
         </w:rPr>
-        <w:t xml:space="preserve"> comunidade</w:t>
-      </w:r>
-      <w:r>
-        <w:rPr>
-          <w:rFonts w:asciiTheme="majorHAnsi" w:hAnsiTheme="majorHAnsi" w:cs="Times New Roman"/>
-          <w:color w:val="000000" w:themeColor="text1"/>
-          <w:sz w:val="22"/>
-          <w:szCs w:val="22"/>
-        </w:rPr>
-        <w:t>. Eventos de distúrbio muito intensos podem levar à extinção de populações inteiras e, assim, impossi</w:t>
-      </w:r>
-      <w:r>
-        <w:rPr>
-          <w:rFonts w:asciiTheme="majorHAnsi" w:hAnsiTheme="majorHAnsi" w:cs="Times New Roman"/>
-          <w:color w:val="000000" w:themeColor="text1"/>
-          <w:sz w:val="22"/>
-          <w:szCs w:val="22"/>
-        </w:rPr>
-        <w:t>bilitar a adaptação das populações</w:t>
-      </w:r>
-      <w:r>
-        <w:rPr>
-          <w:rFonts w:asciiTheme="majorHAnsi" w:hAnsiTheme="majorHAnsi" w:cs="Times New Roman"/>
-          <w:color w:val="000000" w:themeColor="text1"/>
-          <w:sz w:val="22"/>
-          <w:szCs w:val="22"/>
-        </w:rPr>
-        <w:t xml:space="preserve"> ao regime. </w:t>
-      </w:r>
-      <w:r>
-        <w:rPr>
-          <w:rFonts w:asciiTheme="majorHAnsi" w:hAnsiTheme="majorHAnsi" w:cs="Times New Roman"/>
-          <w:color w:val="000000" w:themeColor="text1"/>
-          <w:sz w:val="22"/>
-          <w:szCs w:val="22"/>
-        </w:rPr>
-        <w:t>Ainda</w:t>
-      </w:r>
-      <w:r>
-        <w:rPr>
-          <w:rFonts w:asciiTheme="majorHAnsi" w:hAnsiTheme="majorHAnsi" w:cs="Times New Roman"/>
-          <w:color w:val="000000" w:themeColor="text1"/>
-          <w:sz w:val="22"/>
-          <w:szCs w:val="22"/>
-        </w:rPr>
-        <w:t xml:space="preserve">, </w:t>
-      </w:r>
-      <w:r>
-        <w:rPr>
-          <w:rFonts w:asciiTheme="majorHAnsi" w:hAnsiTheme="majorHAnsi" w:cs="Times New Roman"/>
-          <w:color w:val="000000" w:themeColor="text1"/>
-          <w:sz w:val="22"/>
-          <w:szCs w:val="22"/>
-        </w:rPr>
-        <w:t xml:space="preserve">eventos </w:t>
-      </w:r>
-      <w:proofErr w:type="gramStart"/>
-      <w:r>
-        <w:rPr>
-          <w:rFonts w:asciiTheme="majorHAnsi" w:hAnsiTheme="majorHAnsi" w:cs="Times New Roman"/>
-          <w:color w:val="000000" w:themeColor="text1"/>
-          <w:sz w:val="22"/>
-          <w:szCs w:val="22"/>
-        </w:rPr>
-        <w:t>intensos</w:t>
-      </w:r>
-      <w:proofErr w:type="gramEnd"/>
-      <w:r>
-        <w:rPr>
-          <w:rFonts w:asciiTheme="majorHAnsi" w:hAnsiTheme="majorHAnsi" w:cs="Times New Roman"/>
-          <w:color w:val="000000" w:themeColor="text1"/>
-          <w:sz w:val="22"/>
-          <w:szCs w:val="22"/>
-        </w:rPr>
-        <w:t xml:space="preserve"> mas</w:t>
-      </w:r>
-      <w:r>
-        <w:rPr>
-          <w:rFonts w:asciiTheme="majorHAnsi" w:hAnsiTheme="majorHAnsi" w:cs="Times New Roman"/>
-          <w:color w:val="000000" w:themeColor="text1"/>
-          <w:sz w:val="22"/>
-          <w:szCs w:val="22"/>
-        </w:rPr>
-        <w:t xml:space="preserve"> raros</w:t>
-      </w:r>
-      <w:r>
-        <w:rPr>
-          <w:rFonts w:asciiTheme="majorHAnsi" w:hAnsiTheme="majorHAnsi" w:cs="Times New Roman"/>
-          <w:color w:val="000000" w:themeColor="text1"/>
-          <w:sz w:val="22"/>
-          <w:szCs w:val="22"/>
-        </w:rPr>
-        <w:t xml:space="preserve">, mesmo que alterem brutalmente a abundância e a disponibilidade de recursos do ambiente, podem não caracterizar uma pressão seletiva contínua e, assim, </w:t>
-      </w:r>
-      <w:r>
-        <w:rPr>
-          <w:rFonts w:asciiTheme="majorHAnsi" w:hAnsiTheme="majorHAnsi" w:cs="Times New Roman"/>
-          <w:color w:val="000000" w:themeColor="text1"/>
-          <w:sz w:val="22"/>
-          <w:szCs w:val="22"/>
-        </w:rPr>
-        <w:t>não provocar mudança na frequência relativa das estratégias nas populações a longo prazo</w:t>
-      </w:r>
-      <w:r>
-        <w:rPr>
-          <w:rFonts w:asciiTheme="majorHAnsi" w:hAnsiTheme="majorHAnsi" w:cs="Times New Roman"/>
-          <w:color w:val="000000" w:themeColor="text1"/>
-          <w:sz w:val="22"/>
-          <w:szCs w:val="22"/>
-        </w:rPr>
-        <w:t xml:space="preserve"> (</w:t>
-      </w:r>
-      <w:proofErr w:type="spellStart"/>
-      <w:r>
-        <w:rPr>
-          <w:rFonts w:asciiTheme="majorHAnsi" w:hAnsiTheme="majorHAnsi" w:cs="Times New Roman"/>
-          <w:color w:val="000000" w:themeColor="text1"/>
-          <w:sz w:val="22"/>
-          <w:szCs w:val="22"/>
-        </w:rPr>
-        <w:t>Lytle</w:t>
-      </w:r>
-      <w:proofErr w:type="spellEnd"/>
-      <w:r>
-        <w:rPr>
-          <w:rFonts w:asciiTheme="majorHAnsi" w:hAnsiTheme="majorHAnsi" w:cs="Times New Roman"/>
-          <w:color w:val="000000" w:themeColor="text1"/>
-          <w:sz w:val="22"/>
-          <w:szCs w:val="22"/>
-        </w:rPr>
-        <w:t xml:space="preserve"> 2001)</w:t>
-      </w:r>
-      <w:r>
-        <w:rPr>
-          <w:rFonts w:asciiTheme="majorHAnsi" w:hAnsiTheme="majorHAnsi" w:cs="Times New Roman"/>
-          <w:color w:val="000000" w:themeColor="text1"/>
-          <w:sz w:val="22"/>
-          <w:szCs w:val="22"/>
-        </w:rPr>
-        <w:t>.</w:t>
-      </w:r>
-      <w:r>
-        <w:rPr>
-          <w:rFonts w:asciiTheme="majorHAnsi" w:hAnsiTheme="majorHAnsi" w:cs="Times New Roman"/>
-          <w:color w:val="000000" w:themeColor="text1"/>
-          <w:sz w:val="22"/>
-          <w:szCs w:val="22"/>
-        </w:rPr>
-        <w:t xml:space="preserve"> Dessa forma, a ocorrência de distúrbios impacta a</w:t>
-      </w:r>
-      <w:r>
-        <w:rPr>
-          <w:rFonts w:asciiTheme="majorHAnsi" w:hAnsiTheme="majorHAnsi" w:cs="Times New Roman"/>
-          <w:color w:val="000000" w:themeColor="text1"/>
-          <w:sz w:val="22"/>
-          <w:szCs w:val="22"/>
-        </w:rPr>
         <w:t>s</w:t>
       </w:r>
       <w:r>
@@ -1519,7 +1656,88 @@
           <w:sz w:val="22"/>
           <w:szCs w:val="22"/>
         </w:rPr>
-        <w:t xml:space="preserve"> ecológica e evolutiva</w:t>
+        <w:t xml:space="preserve"> ecológica</w:t>
+      </w:r>
+      <w:r>
+        <w:rPr>
+          <w:rFonts w:asciiTheme="majorHAnsi" w:hAnsiTheme="majorHAnsi" w:cs="Times New Roman"/>
+          <w:color w:val="000000" w:themeColor="text1"/>
+          <w:sz w:val="22"/>
+          <w:szCs w:val="22"/>
+        </w:rPr>
+        <w:t xml:space="preserve"> e evolutiva </w:t>
+      </w:r>
+      <w:r>
+        <w:rPr>
+          <w:rFonts w:asciiTheme="majorHAnsi" w:hAnsiTheme="majorHAnsi" w:cs="Times New Roman"/>
+          <w:color w:val="000000" w:themeColor="text1"/>
+          <w:sz w:val="22"/>
+          <w:szCs w:val="22"/>
+        </w:rPr>
+        <w:t>das estratégias de vida</w:t>
+      </w:r>
+      <w:r>
+        <w:rPr>
+          <w:rFonts w:asciiTheme="majorHAnsi" w:hAnsiTheme="majorHAnsi" w:cs="Times New Roman"/>
+          <w:color w:val="000000" w:themeColor="text1"/>
+          <w:sz w:val="22"/>
+          <w:szCs w:val="22"/>
+        </w:rPr>
+        <w:t xml:space="preserve">. Enquanto a dinâmica ecológica </w:t>
+      </w:r>
+      <w:r>
+        <w:rPr>
+          <w:rFonts w:asciiTheme="majorHAnsi" w:hAnsiTheme="majorHAnsi" w:cs="Times New Roman"/>
+          <w:color w:val="000000" w:themeColor="text1"/>
+          <w:sz w:val="22"/>
+          <w:szCs w:val="22"/>
+        </w:rPr>
+        <w:t>re</w:t>
+      </w:r>
+      <w:r>
+        <w:rPr>
+          <w:rFonts w:asciiTheme="majorHAnsi" w:hAnsiTheme="majorHAnsi" w:cs="Times New Roman"/>
+          <w:color w:val="000000" w:themeColor="text1"/>
+          <w:sz w:val="22"/>
+          <w:szCs w:val="22"/>
+        </w:rPr>
+        <w:t>fere-se</w:t>
+      </w:r>
+      <w:r>
+        <w:rPr>
+          <w:rFonts w:asciiTheme="majorHAnsi" w:hAnsiTheme="majorHAnsi" w:cs="Times New Roman"/>
+          <w:color w:val="000000" w:themeColor="text1"/>
+          <w:sz w:val="22"/>
+          <w:szCs w:val="22"/>
+        </w:rPr>
+        <w:t xml:space="preserve"> à mudança na abundância das</w:t>
+      </w:r>
+      <w:r>
+        <w:rPr>
+          <w:rFonts w:asciiTheme="majorHAnsi" w:hAnsiTheme="majorHAnsi" w:cs="Times New Roman"/>
+          <w:color w:val="000000" w:themeColor="text1"/>
+          <w:sz w:val="22"/>
+          <w:szCs w:val="22"/>
+        </w:rPr>
+        <w:t xml:space="preserve"> estratégias</w:t>
+      </w:r>
+      <w:r>
+        <w:rPr>
+          <w:rFonts w:asciiTheme="majorHAnsi" w:hAnsiTheme="majorHAnsi" w:cs="Times New Roman"/>
+          <w:color w:val="000000" w:themeColor="text1"/>
+          <w:sz w:val="22"/>
+          <w:szCs w:val="22"/>
+        </w:rPr>
+        <w:t xml:space="preserve"> na comunidade</w:t>
+      </w:r>
+      <w:r>
+        <w:rPr>
+          <w:rFonts w:asciiTheme="majorHAnsi" w:hAnsiTheme="majorHAnsi" w:cs="Times New Roman"/>
+          <w:color w:val="000000" w:themeColor="text1"/>
+          <w:sz w:val="22"/>
+          <w:szCs w:val="22"/>
+        </w:rPr>
+        <w:t>, a dinâmica evolutiva</w:t>
       </w:r>
       <w:r>
         <w:rPr>
@@ -1537,25 +1755,16 @@
           <w:sz w:val="22"/>
           <w:szCs w:val="22"/>
         </w:rPr>
-        <w:t>das populações e comunidades</w:t>
-      </w:r>
-      <w:r>
-        <w:rPr>
-          <w:rFonts w:asciiTheme="majorHAnsi" w:hAnsiTheme="majorHAnsi" w:cs="Times New Roman"/>
-          <w:color w:val="000000" w:themeColor="text1"/>
-          <w:sz w:val="22"/>
-          <w:szCs w:val="22"/>
-        </w:rPr>
-        <w:t xml:space="preserve">, e </w:t>
-      </w:r>
-      <w:r>
-        <w:rPr>
-          <w:rFonts w:asciiTheme="majorHAnsi" w:hAnsiTheme="majorHAnsi" w:cs="Times New Roman"/>
-          <w:color w:val="000000" w:themeColor="text1"/>
-          <w:sz w:val="22"/>
-          <w:szCs w:val="22"/>
-        </w:rPr>
-        <w:t>diferentes</w:t>
+        <w:t xml:space="preserve">é </w:t>
+      </w:r>
+      <w:r>
+        <w:rPr>
+          <w:rFonts w:asciiTheme="majorHAnsi" w:hAnsiTheme="majorHAnsi" w:cs="Times New Roman"/>
+          <w:color w:val="000000" w:themeColor="text1"/>
+          <w:sz w:val="22"/>
+          <w:szCs w:val="22"/>
+        </w:rPr>
+        <w:t>referente</w:t>
       </w:r>
       <w:r>
         <w:rPr>
@@ -1573,34 +1782,7 @@
           <w:sz w:val="22"/>
           <w:szCs w:val="22"/>
         </w:rPr>
-        <w:t>regimes</w:t>
-      </w:r>
-      <w:r>
-        <w:rPr>
-          <w:rFonts w:asciiTheme="majorHAnsi" w:hAnsiTheme="majorHAnsi" w:cs="Times New Roman"/>
-          <w:color w:val="000000" w:themeColor="text1"/>
-          <w:sz w:val="22"/>
-          <w:szCs w:val="22"/>
-        </w:rPr>
-        <w:t xml:space="preserve"> podem causar maior ou menor impacto em uma ou outra dinâ</w:t>
-      </w:r>
-      <w:r>
-        <w:rPr>
-          <w:rFonts w:asciiTheme="majorHAnsi" w:hAnsiTheme="majorHAnsi" w:cs="Times New Roman"/>
-          <w:color w:val="000000" w:themeColor="text1"/>
-          <w:sz w:val="22"/>
-          <w:szCs w:val="22"/>
-        </w:rPr>
-        <w:t>mi</w:t>
-      </w:r>
-      <w:r>
-        <w:rPr>
-          <w:rFonts w:asciiTheme="majorHAnsi" w:hAnsiTheme="majorHAnsi" w:cs="Times New Roman"/>
-          <w:color w:val="000000" w:themeColor="text1"/>
-          <w:sz w:val="22"/>
-          <w:szCs w:val="22"/>
-        </w:rPr>
-        <w:t>ca</w:t>
+        <w:t>à mudança na frequência relativa das estratégias dentro das populações</w:t>
       </w:r>
       <w:r>
         <w:rPr>
@@ -1750,7 +1932,16 @@
           <w:sz w:val="22"/>
           <w:szCs w:val="22"/>
         </w:rPr>
-        <w:t>da competição</w:t>
+        <w:t>da</w:t>
+      </w:r>
+      <w:r>
+        <w:rPr>
+          <w:rFonts w:asciiTheme="majorHAnsi" w:hAnsiTheme="majorHAnsi" w:cs="Times New Roman"/>
+          <w:color w:val="000000" w:themeColor="text1"/>
+          <w:sz w:val="22"/>
+          <w:szCs w:val="22"/>
+        </w:rPr>
+        <w:t>s competições intra e interespecífica</w:t>
       </w:r>
       <w:r>
         <w:rPr>
@@ -1870,47 +2061,7 @@
           <w:sz w:val="22"/>
           <w:szCs w:val="22"/>
         </w:rPr>
-        <w:t xml:space="preserve">, desenvolvida por </w:t>
-      </w:r>
-      <w:proofErr w:type="spellStart"/>
-      <w:r>
-        <w:rPr>
-          <w:rFonts w:asciiTheme="majorHAnsi" w:hAnsiTheme="majorHAnsi" w:cs="Times New Roman"/>
-          <w:color w:val="000000" w:themeColor="text1"/>
-          <w:sz w:val="22"/>
-          <w:szCs w:val="22"/>
-        </w:rPr>
-        <w:t>MacArthur</w:t>
-      </w:r>
-      <w:proofErr w:type="spellEnd"/>
-      <w:r>
-        <w:rPr>
-          <w:rFonts w:asciiTheme="majorHAnsi" w:hAnsiTheme="majorHAnsi" w:cs="Times New Roman"/>
-          <w:color w:val="000000" w:themeColor="text1"/>
-          <w:sz w:val="22"/>
-          <w:szCs w:val="22"/>
-        </w:rPr>
-        <w:t xml:space="preserve"> e Wilson (1967) e </w:t>
-      </w:r>
-      <w:proofErr w:type="spellStart"/>
-      <w:r>
-        <w:rPr>
-          <w:rFonts w:asciiTheme="majorHAnsi" w:hAnsiTheme="majorHAnsi" w:cs="Times New Roman"/>
-          <w:color w:val="000000" w:themeColor="text1"/>
-          <w:sz w:val="22"/>
-          <w:szCs w:val="22"/>
-        </w:rPr>
-        <w:t>Pianka</w:t>
-      </w:r>
-      <w:proofErr w:type="spellEnd"/>
-      <w:r>
-        <w:rPr>
-          <w:rFonts w:asciiTheme="majorHAnsi" w:hAnsiTheme="majorHAnsi" w:cs="Times New Roman"/>
-          <w:color w:val="000000" w:themeColor="text1"/>
-          <w:sz w:val="22"/>
-          <w:szCs w:val="22"/>
-        </w:rPr>
-        <w:t xml:space="preserve"> (1970)</w:t>
+        <w:t>, desenvolvida por MacArthur e Wilson (1967) e Pianka (1970)</w:t>
       </w:r>
       <w:r>
         <w:rPr>
@@ -1928,47 +2079,7 @@
           <w:sz w:val="22"/>
           <w:szCs w:val="22"/>
         </w:rPr>
-        <w:t xml:space="preserve"> tornou-se o paradigma da área ao relacionar a ocorrência de estratégias de vida a determinadas condições ambientais tendo como base a dinâmica de populações regulada por </w:t>
-      </w:r>
-      <w:proofErr w:type="spellStart"/>
-      <w:r>
-        <w:rPr>
-          <w:rFonts w:asciiTheme="majorHAnsi" w:hAnsiTheme="majorHAnsi" w:cs="Times New Roman"/>
-          <w:color w:val="000000" w:themeColor="text1"/>
-          <w:sz w:val="22"/>
-          <w:szCs w:val="22"/>
-        </w:rPr>
-        <w:t>Lotka-Volterra</w:t>
-      </w:r>
-      <w:proofErr w:type="spellEnd"/>
-      <w:r>
-        <w:rPr>
-          <w:rFonts w:asciiTheme="majorHAnsi" w:hAnsiTheme="majorHAnsi" w:cs="Times New Roman"/>
-          <w:color w:val="000000" w:themeColor="text1"/>
-          <w:sz w:val="22"/>
-          <w:szCs w:val="22"/>
-        </w:rPr>
-        <w:t xml:space="preserve"> (</w:t>
-      </w:r>
-      <w:proofErr w:type="spellStart"/>
-      <w:r>
-        <w:rPr>
-          <w:rFonts w:asciiTheme="majorHAnsi" w:hAnsiTheme="majorHAnsi" w:cs="Times New Roman"/>
-          <w:color w:val="000000" w:themeColor="text1"/>
-          <w:sz w:val="22"/>
-          <w:szCs w:val="22"/>
-        </w:rPr>
-        <w:t>Reznick</w:t>
-      </w:r>
-      <w:proofErr w:type="spellEnd"/>
-      <w:r>
-        <w:rPr>
-          <w:rFonts w:asciiTheme="majorHAnsi" w:hAnsiTheme="majorHAnsi" w:cs="Times New Roman"/>
-          <w:color w:val="000000" w:themeColor="text1"/>
-          <w:sz w:val="22"/>
-          <w:szCs w:val="22"/>
-        </w:rPr>
-        <w:t xml:space="preserve"> 2002). Ambientes com quedas populacionais frequentes causadas por distúrbio apresentariam recurso abundante e, consequentemente, favoreceriam indivíduos capazes de se apropriar do recurso rapidamente, o que em geral está associado à produção de prole numerosa</w:t>
+        <w:t xml:space="preserve"> tornou-se o paradigma da área ao relacionar a ocorrência de estratégias de vida a determinadas condições ambientais tendo como base a dinâmica de populações regulada por Lotka-Volterra (Reznick 2002). Ambientes com quedas populacionais frequentes causadas por distúrbio apresentariam recurso abundante e, consequentemente, favoreceriam indivíduos capazes de se apropriar do recurso rapidamente, o que em geral está associado à produção de prole numerosa</w:t>
       </w:r>
       <w:r>
         <w:rPr>
@@ -1986,27 +2097,7 @@
           <w:sz w:val="22"/>
           <w:szCs w:val="22"/>
         </w:rPr>
-        <w:t xml:space="preserve"> (</w:t>
-      </w:r>
-      <w:proofErr w:type="spellStart"/>
-      <w:r>
-        <w:rPr>
-          <w:rFonts w:asciiTheme="majorHAnsi" w:hAnsiTheme="majorHAnsi" w:cs="Times New Roman"/>
-          <w:color w:val="000000" w:themeColor="text1"/>
-          <w:sz w:val="22"/>
-          <w:szCs w:val="22"/>
-        </w:rPr>
-        <w:t>Pianka</w:t>
-      </w:r>
-      <w:proofErr w:type="spellEnd"/>
-      <w:r>
-        <w:rPr>
-          <w:rFonts w:asciiTheme="majorHAnsi" w:hAnsiTheme="majorHAnsi" w:cs="Times New Roman"/>
-          <w:color w:val="000000" w:themeColor="text1"/>
-          <w:sz w:val="22"/>
-          <w:szCs w:val="22"/>
-        </w:rPr>
-        <w:t xml:space="preserve"> 1970</w:t>
+        <w:t xml:space="preserve"> (Pianka 1970</w:t>
       </w:r>
       <w:r>
         <w:rPr>
@@ -2123,27 +2214,7 @@
           <w:sz w:val="22"/>
           <w:szCs w:val="22"/>
         </w:rPr>
-        <w:t xml:space="preserve"> à capacidade de sobrevivência (</w:t>
-      </w:r>
-      <w:proofErr w:type="spellStart"/>
-      <w:r>
-        <w:rPr>
-          <w:rFonts w:asciiTheme="majorHAnsi" w:hAnsiTheme="majorHAnsi" w:cs="Times New Roman"/>
-          <w:color w:val="000000" w:themeColor="text1"/>
-          <w:sz w:val="22"/>
-          <w:szCs w:val="22"/>
-        </w:rPr>
-        <w:t>Pianka</w:t>
-      </w:r>
-      <w:proofErr w:type="spellEnd"/>
-      <w:r>
-        <w:rPr>
-          <w:rFonts w:asciiTheme="majorHAnsi" w:hAnsiTheme="majorHAnsi" w:cs="Times New Roman"/>
-          <w:color w:val="000000" w:themeColor="text1"/>
-          <w:sz w:val="22"/>
-          <w:szCs w:val="22"/>
-        </w:rPr>
-        <w:t xml:space="preserve"> 1970).</w:t>
+        <w:t xml:space="preserve"> à capacidade de sobrevivência (Pianka 1970).</w:t>
       </w:r>
       <w:r>
         <w:rPr>
@@ -2215,76 +2286,16 @@
           <w:sz w:val="22"/>
           <w:szCs w:val="22"/>
         </w:rPr>
-        <w:t>, gerando um pico de diversidade entre os extremos de distúrbio</w:t>
-      </w:r>
-      <w:r>
-        <w:rPr>
-          <w:rFonts w:asciiTheme="majorHAnsi" w:hAnsiTheme="majorHAnsi" w:cs="Times New Roman"/>
-          <w:color w:val="000000" w:themeColor="text1"/>
-          <w:sz w:val="22"/>
-          <w:szCs w:val="22"/>
-        </w:rPr>
-        <w:t xml:space="preserve"> (</w:t>
-      </w:r>
-      <w:proofErr w:type="spellStart"/>
-      <w:r>
-        <w:rPr>
-          <w:rFonts w:asciiTheme="majorHAnsi" w:hAnsiTheme="majorHAnsi" w:cs="Times New Roman"/>
-          <w:color w:val="000000" w:themeColor="text1"/>
-          <w:sz w:val="22"/>
-          <w:szCs w:val="22"/>
-        </w:rPr>
-        <w:t>Levin</w:t>
-      </w:r>
-      <w:proofErr w:type="spellEnd"/>
-      <w:r>
-        <w:rPr>
-          <w:rFonts w:asciiTheme="majorHAnsi" w:hAnsiTheme="majorHAnsi" w:cs="Times New Roman"/>
-          <w:color w:val="000000" w:themeColor="text1"/>
-          <w:sz w:val="22"/>
-          <w:szCs w:val="22"/>
-        </w:rPr>
-        <w:t xml:space="preserve"> &amp; </w:t>
-      </w:r>
-      <w:proofErr w:type="spellStart"/>
-      <w:r>
-        <w:rPr>
-          <w:rFonts w:asciiTheme="majorHAnsi" w:hAnsiTheme="majorHAnsi" w:cs="Times New Roman"/>
-          <w:color w:val="000000" w:themeColor="text1"/>
-          <w:sz w:val="22"/>
-          <w:szCs w:val="22"/>
-        </w:rPr>
-        <w:t>Paine</w:t>
-      </w:r>
-      <w:proofErr w:type="spellEnd"/>
-      <w:r>
-        <w:rPr>
-          <w:rFonts w:asciiTheme="majorHAnsi" w:hAnsiTheme="majorHAnsi" w:cs="Times New Roman"/>
-          <w:color w:val="000000" w:themeColor="text1"/>
-          <w:sz w:val="22"/>
-          <w:szCs w:val="22"/>
-        </w:rPr>
-        <w:t xml:space="preserve"> 1974; </w:t>
-      </w:r>
-      <w:proofErr w:type="spellStart"/>
-      <w:r>
-        <w:rPr>
-          <w:rFonts w:asciiTheme="majorHAnsi" w:hAnsiTheme="majorHAnsi" w:cs="Times New Roman"/>
-          <w:color w:val="000000" w:themeColor="text1"/>
-          <w:sz w:val="22"/>
-          <w:szCs w:val="22"/>
-        </w:rPr>
-        <w:t>Connell</w:t>
-      </w:r>
-      <w:proofErr w:type="spellEnd"/>
-      <w:r>
-        <w:rPr>
-          <w:rFonts w:asciiTheme="majorHAnsi" w:hAnsiTheme="majorHAnsi" w:cs="Times New Roman"/>
-          <w:color w:val="000000" w:themeColor="text1"/>
-          <w:sz w:val="22"/>
-          <w:szCs w:val="22"/>
-        </w:rPr>
-        <w:t xml:space="preserve"> 1978). </w:t>
+        <w:t xml:space="preserve">, gerando um pico de diversidade </w:t>
+      </w:r>
+      <w:r>
+        <w:rPr>
+          <w:rFonts w:asciiTheme="majorHAnsi" w:hAnsiTheme="majorHAnsi" w:cs="Times New Roman"/>
+          <w:color w:val="000000" w:themeColor="text1"/>
+          <w:sz w:val="22"/>
+          <w:szCs w:val="22"/>
+        </w:rPr>
+        <w:t xml:space="preserve">(Levin &amp; Paine 1974; Connell 1978). </w:t>
       </w:r>
       <w:r>
         <w:rPr>
@@ -2365,27 +2376,7 @@
           <w:sz w:val="22"/>
           <w:szCs w:val="22"/>
         </w:rPr>
-        <w:t xml:space="preserve"> (</w:t>
-      </w:r>
-      <w:proofErr w:type="spellStart"/>
-      <w:r>
-        <w:rPr>
-          <w:rFonts w:asciiTheme="majorHAnsi" w:hAnsiTheme="majorHAnsi" w:cs="Times New Roman"/>
-          <w:color w:val="000000" w:themeColor="text1"/>
-          <w:sz w:val="22"/>
-          <w:szCs w:val="22"/>
-        </w:rPr>
-        <w:t>Connell</w:t>
-      </w:r>
-      <w:proofErr w:type="spellEnd"/>
-      <w:r>
-        <w:rPr>
-          <w:rFonts w:asciiTheme="majorHAnsi" w:hAnsiTheme="majorHAnsi" w:cs="Times New Roman"/>
-          <w:color w:val="000000" w:themeColor="text1"/>
-          <w:sz w:val="22"/>
-          <w:szCs w:val="22"/>
-        </w:rPr>
-        <w:t xml:space="preserve"> 1978).</w:t>
+        <w:t xml:space="preserve"> (Connell 1978).</w:t>
       </w:r>
     </w:p>
     <w:p>
@@ -2406,94 +2397,61 @@
           <w:sz w:val="22"/>
           <w:szCs w:val="22"/>
         </w:rPr>
-        <w:t>Entretanto, dados empíricos (</w:t>
-      </w:r>
-      <w:proofErr w:type="spellStart"/>
-      <w:r>
-        <w:rPr>
-          <w:rFonts w:asciiTheme="majorHAnsi" w:hAnsiTheme="majorHAnsi" w:cs="Times New Roman"/>
-          <w:color w:val="000000" w:themeColor="text1"/>
-          <w:sz w:val="22"/>
-          <w:szCs w:val="22"/>
-        </w:rPr>
-        <w:t>Currie</w:t>
-      </w:r>
-      <w:proofErr w:type="spellEnd"/>
-      <w:r>
-        <w:rPr>
-          <w:rFonts w:asciiTheme="majorHAnsi" w:hAnsiTheme="majorHAnsi" w:cs="Times New Roman"/>
-          <w:color w:val="000000" w:themeColor="text1"/>
-          <w:sz w:val="22"/>
-          <w:szCs w:val="22"/>
-        </w:rPr>
-        <w:t xml:space="preserve"> 2001, Hall 2012) e elaborações teóricas (</w:t>
-      </w:r>
-      <w:proofErr w:type="spellStart"/>
-      <w:r>
-        <w:rPr>
-          <w:rFonts w:asciiTheme="majorHAnsi" w:hAnsiTheme="majorHAnsi" w:cs="Times New Roman"/>
-          <w:color w:val="000000" w:themeColor="text1"/>
-          <w:sz w:val="22"/>
-          <w:szCs w:val="22"/>
-        </w:rPr>
-        <w:t>Kondoh</w:t>
-      </w:r>
-      <w:proofErr w:type="spellEnd"/>
-      <w:r>
-        <w:rPr>
-          <w:rFonts w:asciiTheme="majorHAnsi" w:hAnsiTheme="majorHAnsi" w:cs="Times New Roman"/>
-          <w:color w:val="000000" w:themeColor="text1"/>
-          <w:sz w:val="22"/>
-          <w:szCs w:val="22"/>
-        </w:rPr>
-        <w:t xml:space="preserve"> 2001, Miller 2011</w:t>
-      </w:r>
-      <w:r>
-        <w:rPr>
-          <w:rFonts w:asciiTheme="majorHAnsi" w:hAnsiTheme="majorHAnsi" w:cs="Times New Roman"/>
-          <w:color w:val="000000" w:themeColor="text1"/>
-          <w:sz w:val="22"/>
-          <w:szCs w:val="22"/>
-        </w:rPr>
-        <w:t xml:space="preserve">, </w:t>
-      </w:r>
-      <w:proofErr w:type="spellStart"/>
-      <w:r>
-        <w:rPr>
-          <w:rFonts w:asciiTheme="majorHAnsi" w:hAnsiTheme="majorHAnsi" w:cs="Times New Roman"/>
-          <w:color w:val="000000" w:themeColor="text1"/>
-          <w:sz w:val="22"/>
-          <w:szCs w:val="22"/>
-        </w:rPr>
-        <w:t>Bohn</w:t>
-      </w:r>
-      <w:proofErr w:type="spellEnd"/>
-      <w:r>
-        <w:rPr>
-          <w:rFonts w:asciiTheme="majorHAnsi" w:hAnsiTheme="majorHAnsi" w:cs="Times New Roman"/>
-          <w:color w:val="000000" w:themeColor="text1"/>
-          <w:sz w:val="22"/>
-          <w:szCs w:val="22"/>
-        </w:rPr>
-        <w:t xml:space="preserve"> 2014) encontraram </w:t>
-      </w:r>
-      <w:r>
-        <w:rPr>
-          <w:rFonts w:asciiTheme="majorHAnsi" w:hAnsiTheme="majorHAnsi" w:cs="Times New Roman"/>
-          <w:color w:val="000000" w:themeColor="text1"/>
-          <w:sz w:val="22"/>
-          <w:szCs w:val="22"/>
-        </w:rPr>
-        <w:t>formas que fogem ao padrão de pico em níveis intermediários para a relação</w:t>
-      </w:r>
-      <w:r>
-        <w:rPr>
-          <w:rFonts w:asciiTheme="majorHAnsi" w:hAnsiTheme="majorHAnsi" w:cs="Times New Roman"/>
-          <w:color w:val="000000" w:themeColor="text1"/>
-          <w:sz w:val="22"/>
-          <w:szCs w:val="22"/>
-        </w:rPr>
-        <w:t xml:space="preserve"> entre distúrbio e diversidade de estratégias de vida</w:t>
+        <w:t>Entretanto, dados empíricos (Currie 2001, Hall 2012) e elaborações teóricas (Kondoh 2001, Miller 2011</w:t>
+      </w:r>
+      <w:r>
+        <w:rPr>
+          <w:rFonts w:asciiTheme="majorHAnsi" w:hAnsiTheme="majorHAnsi" w:cs="Times New Roman"/>
+          <w:color w:val="000000" w:themeColor="text1"/>
+          <w:sz w:val="22"/>
+          <w:szCs w:val="22"/>
+        </w:rPr>
+        <w:t xml:space="preserve">, Bohn 2014) encontraram </w:t>
+      </w:r>
+      <w:r>
+        <w:rPr>
+          <w:rFonts w:asciiTheme="majorHAnsi" w:hAnsiTheme="majorHAnsi" w:cs="Times New Roman"/>
+          <w:color w:val="000000" w:themeColor="text1"/>
+          <w:sz w:val="22"/>
+          <w:szCs w:val="22"/>
+        </w:rPr>
+        <w:t>formas que fogem ao padrão de pico</w:t>
+      </w:r>
+      <w:r>
+        <w:rPr>
+          <w:rFonts w:asciiTheme="majorHAnsi" w:hAnsiTheme="majorHAnsi" w:cs="Times New Roman"/>
+          <w:color w:val="000000" w:themeColor="text1"/>
+          <w:sz w:val="22"/>
+          <w:szCs w:val="22"/>
+        </w:rPr>
+        <w:t xml:space="preserve"> de diversidade</w:t>
+      </w:r>
+      <w:r>
+        <w:rPr>
+          <w:rFonts w:asciiTheme="majorHAnsi" w:hAnsiTheme="majorHAnsi" w:cs="Times New Roman"/>
+          <w:color w:val="000000" w:themeColor="text1"/>
+          <w:sz w:val="22"/>
+          <w:szCs w:val="22"/>
+        </w:rPr>
+        <w:t xml:space="preserve"> em níveis intermediários </w:t>
+      </w:r>
+      <w:r>
+        <w:rPr>
+          <w:rFonts w:asciiTheme="majorHAnsi" w:hAnsiTheme="majorHAnsi" w:cs="Times New Roman"/>
+          <w:color w:val="000000" w:themeColor="text1"/>
+          <w:sz w:val="22"/>
+          <w:szCs w:val="22"/>
+        </w:rPr>
+        <w:t>de</w:t>
+      </w:r>
+      <w:r>
+        <w:rPr>
+          <w:rFonts w:asciiTheme="majorHAnsi" w:hAnsiTheme="majorHAnsi" w:cs="Times New Roman"/>
+          <w:color w:val="000000" w:themeColor="text1"/>
+          <w:sz w:val="22"/>
+          <w:szCs w:val="22"/>
+        </w:rPr>
+        <w:t xml:space="preserve"> distúrbio</w:t>
       </w:r>
       <w:r>
         <w:rPr>
@@ -2511,27 +2469,7 @@
           <w:sz w:val="22"/>
           <w:szCs w:val="22"/>
         </w:rPr>
-        <w:t>A forma dessa relação pode variar entre não-monotônica, monotônica decrescente e monotônica crescente de acordo com, por exemplo, a produtividade do sistema (</w:t>
-      </w:r>
-      <w:proofErr w:type="spellStart"/>
-      <w:r>
-        <w:rPr>
-          <w:rFonts w:asciiTheme="majorHAnsi" w:hAnsiTheme="majorHAnsi" w:cs="Times New Roman"/>
-          <w:color w:val="000000" w:themeColor="text1"/>
-          <w:sz w:val="22"/>
-          <w:szCs w:val="22"/>
-        </w:rPr>
-        <w:t>Kondoh</w:t>
-      </w:r>
-      <w:proofErr w:type="spellEnd"/>
-      <w:r>
-        <w:rPr>
-          <w:rFonts w:asciiTheme="majorHAnsi" w:hAnsiTheme="majorHAnsi" w:cs="Times New Roman"/>
-          <w:color w:val="000000" w:themeColor="text1"/>
-          <w:sz w:val="22"/>
-          <w:szCs w:val="22"/>
-        </w:rPr>
-        <w:t xml:space="preserve"> 2001), </w:t>
+        <w:t xml:space="preserve">A forma dessa relação pode variar entre não-monotônica, monotônica decrescente e monotônica crescente de acordo com, por exemplo, a produtividade do sistema (Kondoh 2001), </w:t>
       </w:r>
       <w:r>
         <w:rPr>
@@ -2596,27 +2534,7 @@
           <w:sz w:val="22"/>
           <w:szCs w:val="22"/>
         </w:rPr>
-        <w:t>(</w:t>
-      </w:r>
-      <w:proofErr w:type="spellStart"/>
-      <w:r>
-        <w:rPr>
-          <w:rFonts w:asciiTheme="majorHAnsi" w:hAnsiTheme="majorHAnsi" w:cs="Times New Roman"/>
-          <w:color w:val="000000" w:themeColor="text1"/>
-          <w:sz w:val="22"/>
-          <w:szCs w:val="22"/>
-        </w:rPr>
-        <w:t>Bohn</w:t>
-      </w:r>
-      <w:proofErr w:type="spellEnd"/>
-      <w:r>
-        <w:rPr>
-          <w:rFonts w:asciiTheme="majorHAnsi" w:hAnsiTheme="majorHAnsi" w:cs="Times New Roman"/>
-          <w:color w:val="000000" w:themeColor="text1"/>
-          <w:sz w:val="22"/>
-          <w:szCs w:val="22"/>
-        </w:rPr>
-        <w:t xml:space="preserve"> 2014). Além disso, foram identificados </w:t>
+        <w:t xml:space="preserve">(Bohn 2014). Além disso, foram identificados </w:t>
       </w:r>
       <w:r>
         <w:rPr>
@@ -2679,27 +2597,7 @@
           <w:sz w:val="22"/>
           <w:szCs w:val="22"/>
         </w:rPr>
-        <w:t>(</w:t>
-      </w:r>
-      <w:proofErr w:type="spellStart"/>
-      <w:r>
-        <w:rPr>
-          <w:rFonts w:asciiTheme="majorHAnsi" w:hAnsiTheme="majorHAnsi" w:cs="Times New Roman"/>
-          <w:color w:val="000000" w:themeColor="text1"/>
-          <w:sz w:val="22"/>
-          <w:szCs w:val="22"/>
-        </w:rPr>
-        <w:t>Chesson</w:t>
-      </w:r>
-      <w:proofErr w:type="spellEnd"/>
-      <w:r>
-        <w:rPr>
-          <w:rFonts w:asciiTheme="majorHAnsi" w:hAnsiTheme="majorHAnsi" w:cs="Times New Roman"/>
-          <w:color w:val="000000" w:themeColor="text1"/>
-          <w:sz w:val="22"/>
-          <w:szCs w:val="22"/>
-        </w:rPr>
-        <w:t xml:space="preserve"> 2000)</w:t>
+        <w:t>(Chesson 2000)</w:t>
       </w:r>
       <w:r>
         <w:rPr>
@@ -2726,67 +2624,7 @@
           <w:sz w:val="22"/>
           <w:szCs w:val="22"/>
         </w:rPr>
-        <w:t>capazes de gerar o mesmo padrão predito pela Hipótese do Distúrbio Intermediário (</w:t>
-      </w:r>
-      <w:proofErr w:type="spellStart"/>
-      <w:r>
-        <w:rPr>
-          <w:rFonts w:asciiTheme="majorHAnsi" w:hAnsiTheme="majorHAnsi" w:cs="Times New Roman"/>
-          <w:color w:val="000000" w:themeColor="text1"/>
-          <w:sz w:val="22"/>
-          <w:szCs w:val="22"/>
-        </w:rPr>
-        <w:t>Sheil</w:t>
-      </w:r>
-      <w:proofErr w:type="spellEnd"/>
-      <w:r>
-        <w:rPr>
-          <w:rFonts w:asciiTheme="majorHAnsi" w:hAnsiTheme="majorHAnsi" w:cs="Times New Roman"/>
-          <w:color w:val="000000" w:themeColor="text1"/>
-          <w:sz w:val="22"/>
-          <w:szCs w:val="22"/>
-        </w:rPr>
-        <w:t xml:space="preserve"> &amp; </w:t>
-      </w:r>
-      <w:proofErr w:type="spellStart"/>
-      <w:r>
-        <w:rPr>
-          <w:rFonts w:asciiTheme="majorHAnsi" w:hAnsiTheme="majorHAnsi" w:cs="Times New Roman"/>
-          <w:color w:val="000000" w:themeColor="text1"/>
-          <w:sz w:val="22"/>
-          <w:szCs w:val="22"/>
-        </w:rPr>
-        <w:t>Burslem</w:t>
-      </w:r>
-      <w:proofErr w:type="spellEnd"/>
-      <w:r>
-        <w:rPr>
-          <w:rFonts w:asciiTheme="majorHAnsi" w:hAnsiTheme="majorHAnsi" w:cs="Times New Roman"/>
-          <w:color w:val="000000" w:themeColor="text1"/>
-          <w:sz w:val="22"/>
-          <w:szCs w:val="22"/>
-        </w:rPr>
-        <w:t xml:space="preserve"> 2003, Shea 2004, </w:t>
-      </w:r>
-      <w:proofErr w:type="spellStart"/>
-      <w:r>
-        <w:rPr>
-          <w:rFonts w:asciiTheme="majorHAnsi" w:hAnsiTheme="majorHAnsi" w:cs="Times New Roman"/>
-          <w:color w:val="000000" w:themeColor="text1"/>
-          <w:sz w:val="22"/>
-          <w:szCs w:val="22"/>
-        </w:rPr>
-        <w:t>Roxburgh</w:t>
-      </w:r>
-      <w:proofErr w:type="spellEnd"/>
-      <w:r>
-        <w:rPr>
-          <w:rFonts w:asciiTheme="majorHAnsi" w:hAnsiTheme="majorHAnsi" w:cs="Times New Roman"/>
-          <w:color w:val="000000" w:themeColor="text1"/>
-          <w:sz w:val="22"/>
-          <w:szCs w:val="22"/>
-        </w:rPr>
-        <w:t xml:space="preserve"> 2004), enfraquecendo a proposição do ret</w:t>
+        <w:t>capazes de gerar o mesmo padrão predito pela Hipótese do Distúrbio Intermediário (Sheil &amp; Burslem 2003, Shea 2004, Roxburgh 2004), enfraquecendo a proposição do ret</w:t>
       </w:r>
       <w:r>
         <w:rPr>
@@ -2932,27 +2770,7 @@
           <w:sz w:val="22"/>
           <w:szCs w:val="22"/>
         </w:rPr>
-        <w:t xml:space="preserve">, </w:t>
-      </w:r>
-      <w:proofErr w:type="spellStart"/>
-      <w:r>
-        <w:rPr>
-          <w:rFonts w:asciiTheme="majorHAnsi" w:hAnsiTheme="majorHAnsi" w:cs="Times New Roman"/>
-          <w:color w:val="000000" w:themeColor="text1"/>
-          <w:sz w:val="22"/>
-          <w:szCs w:val="22"/>
-        </w:rPr>
-        <w:t>Reznick</w:t>
-      </w:r>
-      <w:proofErr w:type="spellEnd"/>
-      <w:r>
-        <w:rPr>
-          <w:rFonts w:asciiTheme="majorHAnsi" w:hAnsiTheme="majorHAnsi" w:cs="Times New Roman"/>
-          <w:color w:val="000000" w:themeColor="text1"/>
-          <w:sz w:val="22"/>
-          <w:szCs w:val="22"/>
-        </w:rPr>
-        <w:t xml:space="preserve"> 2002</w:t>
+        <w:t>, Reznick 2002</w:t>
       </w:r>
       <w:r>
         <w:rPr>
@@ -3006,7 +2824,25 @@
           <w:sz w:val="22"/>
           <w:szCs w:val="22"/>
         </w:rPr>
-        <w:t xml:space="preserve"> resultado da influência do distúrbio na dinâmica denso-dependente das populações, como se dá nos modelos </w:t>
+        <w:t xml:space="preserve"> resultado da influência do distúrbio na dinâmica </w:t>
+      </w:r>
+      <w:r>
+        <w:rPr>
+          <w:rFonts w:asciiTheme="majorHAnsi" w:hAnsiTheme="majorHAnsi" w:cs="Times New Roman"/>
+          <w:color w:val="000000" w:themeColor="text1"/>
+          <w:sz w:val="22"/>
+          <w:szCs w:val="22"/>
+        </w:rPr>
+        <w:t>denso-dependente das populações</w:t>
+      </w:r>
+      <w:r>
+        <w:rPr>
+          <w:rFonts w:asciiTheme="majorHAnsi" w:hAnsiTheme="majorHAnsi" w:cs="Times New Roman"/>
+          <w:color w:val="000000" w:themeColor="text1"/>
+          <w:sz w:val="22"/>
+          <w:szCs w:val="22"/>
+        </w:rPr>
+        <w:t xml:space="preserve"> como se dá nos modelos </w:t>
       </w:r>
       <w:r>
         <w:rPr>
@@ -3044,187 +2880,7 @@
           <w:sz w:val="22"/>
           <w:szCs w:val="22"/>
         </w:rPr>
-        <w:t>, mas da influência do distúrbio - como elevação na taxa de mortalidade -  em fases de vida distintas dos indivíduos (</w:t>
-      </w:r>
-      <w:proofErr w:type="spellStart"/>
-      <w:r>
-        <w:rPr>
-          <w:rFonts w:asciiTheme="majorHAnsi" w:hAnsiTheme="majorHAnsi" w:cs="Times New Roman"/>
-          <w:color w:val="000000" w:themeColor="text1"/>
-          <w:sz w:val="22"/>
-          <w:szCs w:val="22"/>
-        </w:rPr>
-        <w:t>Gadgil</w:t>
-      </w:r>
-      <w:proofErr w:type="spellEnd"/>
-      <w:r>
-        <w:rPr>
-          <w:rFonts w:asciiTheme="majorHAnsi" w:hAnsiTheme="majorHAnsi" w:cs="Times New Roman"/>
-          <w:color w:val="000000" w:themeColor="text1"/>
-          <w:sz w:val="22"/>
-          <w:szCs w:val="22"/>
-        </w:rPr>
-        <w:t xml:space="preserve"> &amp; </w:t>
-      </w:r>
-      <w:proofErr w:type="spellStart"/>
-      <w:r>
-        <w:rPr>
-          <w:rFonts w:asciiTheme="majorHAnsi" w:hAnsiTheme="majorHAnsi" w:cs="Times New Roman"/>
-          <w:color w:val="000000" w:themeColor="text1"/>
-          <w:sz w:val="22"/>
-          <w:szCs w:val="22"/>
-        </w:rPr>
-        <w:t>Bossert</w:t>
-      </w:r>
-      <w:proofErr w:type="spellEnd"/>
-      <w:r>
-        <w:rPr>
-          <w:rFonts w:asciiTheme="majorHAnsi" w:hAnsiTheme="majorHAnsi" w:cs="Times New Roman"/>
-          <w:color w:val="000000" w:themeColor="text1"/>
-          <w:sz w:val="22"/>
-          <w:szCs w:val="22"/>
-        </w:rPr>
-        <w:t xml:space="preserve"> 1970, </w:t>
-      </w:r>
-      <w:proofErr w:type="spellStart"/>
-      <w:r>
-        <w:rPr>
-          <w:rFonts w:asciiTheme="majorHAnsi" w:hAnsiTheme="majorHAnsi" w:cs="Times New Roman"/>
-          <w:color w:val="000000" w:themeColor="text1"/>
-          <w:sz w:val="22"/>
-          <w:szCs w:val="22"/>
-        </w:rPr>
-        <w:t>Schaffer</w:t>
-      </w:r>
-      <w:proofErr w:type="spellEnd"/>
-      <w:r>
-        <w:rPr>
-          <w:rFonts w:asciiTheme="majorHAnsi" w:hAnsiTheme="majorHAnsi" w:cs="Times New Roman"/>
-          <w:color w:val="000000" w:themeColor="text1"/>
-          <w:sz w:val="22"/>
-          <w:szCs w:val="22"/>
-        </w:rPr>
-        <w:t xml:space="preserve"> 1974, </w:t>
-      </w:r>
-      <w:proofErr w:type="spellStart"/>
-      <w:r>
-        <w:rPr>
-          <w:rFonts w:asciiTheme="majorHAnsi" w:hAnsiTheme="majorHAnsi" w:cs="Times New Roman"/>
-          <w:color w:val="000000" w:themeColor="text1"/>
-          <w:sz w:val="22"/>
-          <w:szCs w:val="22"/>
-        </w:rPr>
-        <w:t>Michod</w:t>
-      </w:r>
-      <w:proofErr w:type="spellEnd"/>
-      <w:r>
-        <w:rPr>
-          <w:rFonts w:asciiTheme="majorHAnsi" w:hAnsiTheme="majorHAnsi" w:cs="Times New Roman"/>
-          <w:color w:val="000000" w:themeColor="text1"/>
-          <w:sz w:val="22"/>
-          <w:szCs w:val="22"/>
-        </w:rPr>
-        <w:t xml:space="preserve"> 1979, Law 1979, </w:t>
-      </w:r>
-      <w:proofErr w:type="spellStart"/>
-      <w:r>
-        <w:rPr>
-          <w:rFonts w:asciiTheme="majorHAnsi" w:hAnsiTheme="majorHAnsi" w:cs="Times New Roman"/>
-          <w:color w:val="000000" w:themeColor="text1"/>
-          <w:sz w:val="22"/>
-          <w:szCs w:val="22"/>
-        </w:rPr>
-        <w:t>Sasaki</w:t>
-      </w:r>
-      <w:proofErr w:type="spellEnd"/>
-      <w:r>
-        <w:rPr>
-          <w:rFonts w:asciiTheme="majorHAnsi" w:hAnsiTheme="majorHAnsi" w:cs="Times New Roman"/>
-          <w:color w:val="000000" w:themeColor="text1"/>
-          <w:sz w:val="22"/>
-          <w:szCs w:val="22"/>
-        </w:rPr>
-        <w:t xml:space="preserve"> &amp; </w:t>
-      </w:r>
-      <w:proofErr w:type="spellStart"/>
-      <w:r>
-        <w:rPr>
-          <w:rFonts w:asciiTheme="majorHAnsi" w:hAnsiTheme="majorHAnsi" w:cs="Times New Roman"/>
-          <w:color w:val="000000" w:themeColor="text1"/>
-          <w:sz w:val="22"/>
-          <w:szCs w:val="22"/>
-        </w:rPr>
-        <w:t>Ellner</w:t>
-      </w:r>
-      <w:proofErr w:type="spellEnd"/>
-      <w:r>
-        <w:rPr>
-          <w:rFonts w:asciiTheme="majorHAnsi" w:hAnsiTheme="majorHAnsi" w:cs="Times New Roman"/>
-          <w:color w:val="000000" w:themeColor="text1"/>
-          <w:sz w:val="22"/>
-          <w:szCs w:val="22"/>
-        </w:rPr>
-        <w:t xml:space="preserve"> 1995, </w:t>
-      </w:r>
-      <w:proofErr w:type="spellStart"/>
-      <w:r>
-        <w:rPr>
-          <w:rFonts w:asciiTheme="majorHAnsi" w:hAnsiTheme="majorHAnsi" w:cs="Times New Roman"/>
-          <w:color w:val="000000" w:themeColor="text1"/>
-          <w:sz w:val="22"/>
-          <w:szCs w:val="22"/>
-        </w:rPr>
-        <w:t>Charlesworth</w:t>
-      </w:r>
-      <w:proofErr w:type="spellEnd"/>
-      <w:r>
-        <w:rPr>
-          <w:rFonts w:asciiTheme="majorHAnsi" w:hAnsiTheme="majorHAnsi" w:cs="Times New Roman"/>
-          <w:color w:val="000000" w:themeColor="text1"/>
-          <w:sz w:val="22"/>
-          <w:szCs w:val="22"/>
-        </w:rPr>
-        <w:t xml:space="preserve"> 1980, </w:t>
-      </w:r>
-      <w:proofErr w:type="spellStart"/>
-      <w:r>
-        <w:rPr>
-          <w:rFonts w:asciiTheme="majorHAnsi" w:hAnsiTheme="majorHAnsi" w:cs="Times New Roman"/>
-          <w:color w:val="000000" w:themeColor="text1"/>
-          <w:sz w:val="22"/>
-          <w:szCs w:val="22"/>
-        </w:rPr>
-        <w:t>Benton</w:t>
-      </w:r>
-      <w:proofErr w:type="spellEnd"/>
-      <w:r>
-        <w:rPr>
-          <w:rFonts w:asciiTheme="majorHAnsi" w:hAnsiTheme="majorHAnsi" w:cs="Times New Roman"/>
-          <w:color w:val="000000" w:themeColor="text1"/>
-          <w:sz w:val="22"/>
-          <w:szCs w:val="22"/>
-        </w:rPr>
-        <w:t xml:space="preserve"> &amp; Grant 1999). No geral, os modelos preveem o favorecimento de estratégias de vida de maior investimento relativo em reprodução, incluindo início precoce da vida reprodutiva, quando há mortalidade elevada de adultos. Ao contrário, estratégias de vida de maior investimento em sobrevivência e maturação tardia seriam favorecidas quando a mortalidade é maior para indivíduos jovens da população (</w:t>
-      </w:r>
-      <w:proofErr w:type="spellStart"/>
-      <w:r>
-        <w:rPr>
-          <w:rFonts w:asciiTheme="majorHAnsi" w:hAnsiTheme="majorHAnsi" w:cs="Times New Roman"/>
-          <w:color w:val="000000" w:themeColor="text1"/>
-          <w:sz w:val="22"/>
-          <w:szCs w:val="22"/>
-        </w:rPr>
-        <w:t>Charlesworth</w:t>
-      </w:r>
-      <w:proofErr w:type="spellEnd"/>
-      <w:r>
-        <w:rPr>
-          <w:rFonts w:asciiTheme="majorHAnsi" w:hAnsiTheme="majorHAnsi" w:cs="Times New Roman"/>
-          <w:color w:val="000000" w:themeColor="text1"/>
-          <w:sz w:val="22"/>
-          <w:szCs w:val="22"/>
-        </w:rPr>
-        <w:t xml:space="preserve"> 1980). Nestes casos, o aumento da mortalidade </w:t>
+        <w:t xml:space="preserve">, mas da influência do distúrbio - como elevação na taxa de mortalidade -  em fases de vida distintas dos indivíduos (Gadgil &amp; Bossert 1970, Schaffer 1974, Michod 1979, Law 1979, Sasaki &amp; Ellner 1995, Charlesworth 1980, Benton &amp; Grant 1999). No geral, os modelos preveem o favorecimento de estratégias de vida de maior investimento relativo em reprodução, incluindo início precoce da vida reprodutiva, quando há mortalidade elevada de adultos. Ao contrário, estratégias de vida de maior investimento em sobrevivência e maturação tardia seriam favorecidas quando a mortalidade é maior para indivíduos jovens da população (Charlesworth 1980). Nestes casos, o aumento da mortalidade </w:t>
       </w:r>
       <w:r>
         <w:rPr>
@@ -3317,25 +2973,16 @@
           <w:sz w:val="22"/>
           <w:szCs w:val="22"/>
         </w:rPr>
-        <w:t xml:space="preserve"> as</w:t>
-      </w:r>
-      <w:r>
-        <w:rPr>
-          <w:rFonts w:asciiTheme="majorHAnsi" w:hAnsiTheme="majorHAnsi" w:cs="Times New Roman"/>
-          <w:color w:val="000000" w:themeColor="text1"/>
-          <w:sz w:val="22"/>
-          <w:szCs w:val="22"/>
-        </w:rPr>
-        <w:t xml:space="preserve"> condições ambientais e as</w:t>
-      </w:r>
-      <w:r>
-        <w:rPr>
-          <w:rFonts w:asciiTheme="majorHAnsi" w:hAnsiTheme="majorHAnsi" w:cs="Times New Roman"/>
-          <w:color w:val="000000" w:themeColor="text1"/>
-          <w:sz w:val="22"/>
-          <w:szCs w:val="22"/>
-        </w:rPr>
-        <w:t xml:space="preserve"> estratégias de vida ótimas</w:t>
+        <w:t xml:space="preserve"> condições ambientais e </w:t>
+      </w:r>
+      <w:r>
+        <w:rPr>
+          <w:rFonts w:asciiTheme="majorHAnsi" w:hAnsiTheme="majorHAnsi" w:cs="Times New Roman"/>
+          <w:color w:val="000000" w:themeColor="text1"/>
+          <w:sz w:val="22"/>
+          <w:szCs w:val="22"/>
+        </w:rPr>
+        <w:t>estratégias de vida ótimas</w:t>
       </w:r>
       <w:r>
         <w:rPr>
@@ -3521,27 +3168,25 @@
           <w:sz w:val="22"/>
           <w:szCs w:val="22"/>
         </w:rPr>
-        <w:t xml:space="preserve">. A influência do distúrbio na evolução das estratégias ganhou mais importância com </w:t>
-      </w:r>
-      <w:proofErr w:type="spellStart"/>
-      <w:r>
-        <w:rPr>
-          <w:rFonts w:asciiTheme="majorHAnsi" w:hAnsiTheme="majorHAnsi" w:cs="Times New Roman"/>
-          <w:color w:val="000000" w:themeColor="text1"/>
-          <w:sz w:val="22"/>
-          <w:szCs w:val="22"/>
-        </w:rPr>
-        <w:t>Levins</w:t>
-      </w:r>
-      <w:proofErr w:type="spellEnd"/>
-      <w:r>
-        <w:rPr>
-          <w:rFonts w:asciiTheme="majorHAnsi" w:hAnsiTheme="majorHAnsi" w:cs="Times New Roman"/>
-          <w:color w:val="000000" w:themeColor="text1"/>
-          <w:sz w:val="22"/>
-          <w:szCs w:val="22"/>
-        </w:rPr>
-        <w:t xml:space="preserve"> (1962, 1968), que avalia o impacto do padrão espacial e temporal do ambiente na determinação da estratégia ótima, com foco na previsibilidade ou imprevisibilidade do padrão (i.e., sua regularidade, na escala dos indivíduos considerados no estudo). Neste contexto, a ocorrência de distúrbios, com variadas frequências, intensidades ou extensões, é um dos fatores que determina a previsibilidade do ambiente e, assim, a adaptação da população em direção à estratégia ótima</w:t>
+        <w:t xml:space="preserve">. A influência do distúrbio na evolução das estratégias ganhou mais importância com Levins </w:t>
+      </w:r>
+      <w:r>
+        <w:rPr>
+          <w:rFonts w:asciiTheme="majorHAnsi" w:hAnsiTheme="majorHAnsi" w:cs="Times New Roman"/>
+          <w:color w:val="000000" w:themeColor="text1"/>
+          <w:sz w:val="22"/>
+          <w:szCs w:val="22"/>
+        </w:rPr>
+        <w:t>(1962, 1968), que avaliou</w:t>
+      </w:r>
+      <w:r>
+        <w:rPr>
+          <w:rFonts w:asciiTheme="majorHAnsi" w:hAnsiTheme="majorHAnsi" w:cs="Times New Roman"/>
+          <w:color w:val="000000" w:themeColor="text1"/>
+          <w:sz w:val="22"/>
+          <w:szCs w:val="22"/>
+        </w:rPr>
+        <w:t xml:space="preserve"> o impacto do padrão espacial e temporal do ambiente na determinação da estratégia ótima, com foco na previsibilidade ou imprevisibilidade do padrão (i.e., sua regularidade, na escala dos indivíduos considerados no estudo). Neste contexto, a ocorrência de distúrbios, com variadas frequências, intensidades ou extensões, é um dos fatores que determina a previsibilidade do ambiente e, assim, a adaptação da população em direção à estratégia ótima</w:t>
       </w:r>
       <w:r>
         <w:rPr>
@@ -3617,68 +3262,70 @@
           <w:sz w:val="22"/>
           <w:szCs w:val="22"/>
         </w:rPr>
-        <w:t>Uma abordagem diferente</w:t>
-      </w:r>
-      <w:r>
-        <w:commentReference w:id="2"/>
-      </w:r>
-      <w:r>
-        <w:rPr>
-          <w:rFonts w:asciiTheme="majorHAnsi" w:hAnsiTheme="majorHAnsi" w:cs="Times New Roman"/>
-          <w:color w:val="000000" w:themeColor="text1"/>
-          <w:sz w:val="22"/>
-          <w:szCs w:val="22"/>
-        </w:rPr>
-        <w:t xml:space="preserve"> no estudo</w:t>
-      </w:r>
-      <w:r>
-        <w:rPr>
-          <w:rFonts w:asciiTheme="majorHAnsi" w:hAnsiTheme="majorHAnsi" w:cs="Times New Roman"/>
-          <w:color w:val="000000" w:themeColor="text1"/>
-          <w:sz w:val="22"/>
-          <w:szCs w:val="22"/>
-        </w:rPr>
-        <w:t xml:space="preserve"> da dinâmica adaptativa das estratégias de vida se dá a partir do critério de </w:t>
-      </w:r>
-      <w:proofErr w:type="spellStart"/>
-      <w:r>
-        <w:rPr>
-          <w:rFonts w:asciiTheme="majorHAnsi" w:hAnsiTheme="majorHAnsi" w:cs="Times New Roman"/>
-          <w:color w:val="000000" w:themeColor="text1"/>
-          <w:sz w:val="22"/>
-          <w:szCs w:val="22"/>
-        </w:rPr>
-        <w:t>invasibilidade</w:t>
-      </w:r>
-      <w:proofErr w:type="spellEnd"/>
-      <w:r>
-        <w:rPr>
-          <w:rFonts w:asciiTheme="majorHAnsi" w:hAnsiTheme="majorHAnsi" w:cs="Times New Roman"/>
-          <w:color w:val="000000" w:themeColor="text1"/>
-          <w:sz w:val="22"/>
-          <w:szCs w:val="22"/>
-        </w:rPr>
-        <w:t xml:space="preserve">, em que a estratégia à qual a população tende a convergir é aquela que resiste à invasão por outras estratégias inicialmente raras (que podem surgir por mutação, por exemplo), denominada estratégia evolutivamente estável (EEE) (Maynard Smith 1972, Maynard Smith &amp; </w:t>
-      </w:r>
-      <w:proofErr w:type="spellStart"/>
-      <w:r>
-        <w:rPr>
-          <w:rFonts w:asciiTheme="majorHAnsi" w:hAnsiTheme="majorHAnsi" w:cs="Times New Roman"/>
-          <w:color w:val="000000" w:themeColor="text1"/>
-          <w:sz w:val="22"/>
-          <w:szCs w:val="22"/>
-        </w:rPr>
-        <w:t>Price</w:t>
-      </w:r>
-      <w:proofErr w:type="spellEnd"/>
-      <w:r>
-        <w:rPr>
-          <w:rFonts w:asciiTheme="majorHAnsi" w:hAnsiTheme="majorHAnsi" w:cs="Times New Roman"/>
-          <w:color w:val="000000" w:themeColor="text1"/>
-          <w:sz w:val="22"/>
-          <w:szCs w:val="22"/>
-        </w:rPr>
-        <w:t xml:space="preserve"> 1973). Neste contexto, a EEE não é necessariamente a estratégia ótima em determinado ambiente</w:t>
+        <w:t>Uma abordagem diferente no estudo</w:t>
+      </w:r>
+      <w:r>
+        <w:rPr>
+          <w:rFonts w:asciiTheme="majorHAnsi" w:hAnsiTheme="majorHAnsi" w:cs="Times New Roman"/>
+          <w:color w:val="000000" w:themeColor="text1"/>
+          <w:sz w:val="22"/>
+          <w:szCs w:val="22"/>
+        </w:rPr>
+        <w:t xml:space="preserve"> da </w:t>
+      </w:r>
+      <w:r>
+        <w:rPr>
+          <w:rFonts w:asciiTheme="majorHAnsi" w:hAnsiTheme="majorHAnsi" w:cs="Times New Roman"/>
+          <w:color w:val="000000" w:themeColor="text1"/>
+          <w:sz w:val="22"/>
+          <w:szCs w:val="22"/>
+        </w:rPr>
+        <w:t>evolução</w:t>
+      </w:r>
+      <w:r>
+        <w:rPr>
+          <w:rFonts w:asciiTheme="majorHAnsi" w:hAnsiTheme="majorHAnsi" w:cs="Times New Roman"/>
+          <w:color w:val="000000" w:themeColor="text1"/>
+          <w:sz w:val="22"/>
+          <w:szCs w:val="22"/>
+        </w:rPr>
+        <w:t xml:space="preserve"> das estratégias de vida se dá a partir do critério de invasibilidade, em que a estratégia à qual a população </w:t>
+      </w:r>
+      <w:r>
+        <w:rPr>
+          <w:rFonts w:asciiTheme="majorHAnsi" w:hAnsiTheme="majorHAnsi" w:cs="Times New Roman"/>
+          <w:color w:val="000000" w:themeColor="text1"/>
+          <w:sz w:val="22"/>
+          <w:szCs w:val="22"/>
+        </w:rPr>
+        <w:t>converge</w:t>
+      </w:r>
+      <w:r>
+        <w:rPr>
+          <w:rFonts w:asciiTheme="majorHAnsi" w:hAnsiTheme="majorHAnsi" w:cs="Times New Roman"/>
+          <w:color w:val="000000" w:themeColor="text1"/>
+          <w:sz w:val="22"/>
+          <w:szCs w:val="22"/>
+        </w:rPr>
+        <w:t xml:space="preserve"> é aquela que resiste à invasão por outras estratégias inicialmente raras (que </w:t>
+      </w:r>
+      <w:r>
+        <w:rPr>
+          <w:rFonts w:asciiTheme="majorHAnsi" w:hAnsiTheme="majorHAnsi" w:cs="Times New Roman"/>
+          <w:color w:val="000000" w:themeColor="text1"/>
+          <w:sz w:val="22"/>
+          <w:szCs w:val="22"/>
+        </w:rPr>
+        <w:t xml:space="preserve">surgem </w:t>
+      </w:r>
+      <w:r>
+        <w:rPr>
+          <w:rFonts w:asciiTheme="majorHAnsi" w:hAnsiTheme="majorHAnsi" w:cs="Times New Roman"/>
+          <w:color w:val="000000" w:themeColor="text1"/>
+          <w:sz w:val="22"/>
+          <w:szCs w:val="22"/>
+        </w:rPr>
+        <w:t>por mutação), denominada estratégia evolutivamente estável (EEE) (Maynard Smith 1972, Maynard Smith &amp; Price 1973). Neste contexto, a EEE não é necessariamente a estratégia ótima em determinado ambiente</w:t>
       </w:r>
       <w:r>
         <w:rPr>
@@ -3696,7 +3343,16 @@
           <w:sz w:val="22"/>
           <w:szCs w:val="22"/>
         </w:rPr>
-        <w:t>da estratégia invasora depende não</w:t>
+        <w:t xml:space="preserve">da estratégia invasora </w:t>
+      </w:r>
+      <w:r>
+        <w:rPr>
+          <w:rFonts w:asciiTheme="majorHAnsi" w:hAnsiTheme="majorHAnsi" w:cs="Times New Roman"/>
+          <w:color w:val="000000" w:themeColor="text1"/>
+          <w:sz w:val="22"/>
+          <w:szCs w:val="22"/>
+        </w:rPr>
+        <w:t>não depende</w:t>
       </w:r>
       <w:r>
         <w:rPr>
@@ -3741,47 +3397,82 @@
           <w:sz w:val="22"/>
           <w:szCs w:val="22"/>
         </w:rPr>
-        <w:t>sua capacidade de aumentar em abundância na população de residentes (</w:t>
-      </w:r>
-      <w:proofErr w:type="spellStart"/>
-      <w:r>
-        <w:rPr>
-          <w:rFonts w:asciiTheme="majorHAnsi" w:hAnsiTheme="majorHAnsi" w:cs="Times New Roman"/>
-          <w:color w:val="000000" w:themeColor="text1"/>
-          <w:sz w:val="22"/>
-          <w:szCs w:val="22"/>
-        </w:rPr>
-        <w:t>Waxman</w:t>
-      </w:r>
-      <w:proofErr w:type="spellEnd"/>
-      <w:r>
-        <w:rPr>
-          <w:rFonts w:asciiTheme="majorHAnsi" w:hAnsiTheme="majorHAnsi" w:cs="Times New Roman"/>
-          <w:color w:val="000000" w:themeColor="text1"/>
-          <w:sz w:val="22"/>
-          <w:szCs w:val="22"/>
-        </w:rPr>
-        <w:t xml:space="preserve"> &amp; </w:t>
-      </w:r>
-      <w:proofErr w:type="spellStart"/>
-      <w:r>
-        <w:rPr>
-          <w:rFonts w:asciiTheme="majorHAnsi" w:hAnsiTheme="majorHAnsi" w:cs="Times New Roman"/>
-          <w:color w:val="000000" w:themeColor="text1"/>
-          <w:sz w:val="22"/>
-          <w:szCs w:val="22"/>
-        </w:rPr>
-        <w:t>Gravilets</w:t>
-      </w:r>
-      <w:proofErr w:type="spellEnd"/>
-      <w:r>
-        <w:rPr>
-          <w:rFonts w:asciiTheme="majorHAnsi" w:hAnsiTheme="majorHAnsi" w:cs="Times New Roman"/>
-          <w:color w:val="000000" w:themeColor="text1"/>
-          <w:sz w:val="22"/>
-          <w:szCs w:val="22"/>
-        </w:rPr>
-        <w:t xml:space="preserve"> 2005). Mais tarde, um tipo de dinâmica adaptativa dependente de frequência mais abrangente do que a apresentada em torno do conceito de EEE foi desenvolvida (Metz 1992, 1998), que permitiu a diferenciação entre estratégias e</w:t>
+        <w:t>sua capacidade de aumentar em abundância na população de residentes (Waxman &amp; Gravilets 2005).</w:t>
+      </w:r>
+      <w:r>
+        <w:rPr>
+          <w:rFonts w:asciiTheme="majorHAnsi" w:hAnsiTheme="majorHAnsi" w:cs="Times New Roman"/>
+          <w:color w:val="000000" w:themeColor="text1"/>
+          <w:sz w:val="22"/>
+          <w:szCs w:val="22"/>
+        </w:rPr>
+        <w:t xml:space="preserve"> </w:t>
+      </w:r>
+      <w:r>
+        <w:rPr>
+          <w:rFonts w:asciiTheme="majorHAnsi" w:hAnsiTheme="majorHAnsi" w:cs="Times New Roman"/>
+          <w:color w:val="000000" w:themeColor="text1"/>
+          <w:sz w:val="22"/>
+          <w:szCs w:val="22"/>
+          <w:highlight w:val="red"/>
+        </w:rPr>
+        <w:t>[EXPLICAR MAIS</w:t>
+      </w:r>
+      <w:r>
+        <w:rPr>
+          <w:rFonts w:asciiTheme="majorHAnsi" w:hAnsiTheme="majorHAnsi" w:cs="Times New Roman"/>
+          <w:color w:val="000000" w:themeColor="text1"/>
+          <w:sz w:val="22"/>
+          <w:szCs w:val="22"/>
+          <w:highlight w:val="red"/>
+        </w:rPr>
+        <w:t>?</w:t>
+      </w:r>
+      <w:r>
+        <w:rPr>
+          <w:rFonts w:asciiTheme="majorHAnsi" w:hAnsiTheme="majorHAnsi" w:cs="Times New Roman"/>
+          <w:color w:val="000000" w:themeColor="text1"/>
+          <w:sz w:val="22"/>
+          <w:szCs w:val="22"/>
+          <w:highlight w:val="red"/>
+        </w:rPr>
+        <w:t>]</w:t>
+      </w:r>
+      <w:r>
+        <w:rPr>
+          <w:rFonts w:asciiTheme="majorHAnsi" w:hAnsiTheme="majorHAnsi" w:cs="Times New Roman"/>
+          <w:color w:val="000000" w:themeColor="text1"/>
+          <w:sz w:val="22"/>
+          <w:szCs w:val="22"/>
+        </w:rPr>
+        <w:t>.</w:t>
+      </w:r>
+      <w:r>
+        <w:rPr>
+          <w:rFonts w:asciiTheme="majorHAnsi" w:hAnsiTheme="majorHAnsi" w:cs="Times New Roman"/>
+          <w:color w:val="000000" w:themeColor="text1"/>
+          <w:sz w:val="22"/>
+          <w:szCs w:val="22"/>
+        </w:rPr>
+        <w:t xml:space="preserve"> Mais tarde, </w:t>
+      </w:r>
+      <w:r>
+        <w:rPr>
+          <w:rFonts w:asciiTheme="majorHAnsi" w:hAnsiTheme="majorHAnsi" w:cs="Times New Roman"/>
+          <w:color w:val="000000" w:themeColor="text1"/>
+          <w:sz w:val="22"/>
+          <w:szCs w:val="22"/>
+        </w:rPr>
+        <w:t xml:space="preserve">foi desenvolvida </w:t>
+      </w:r>
+      <w:r>
+        <w:rPr>
+          <w:rFonts w:asciiTheme="majorHAnsi" w:hAnsiTheme="majorHAnsi" w:cs="Times New Roman"/>
+          <w:color w:val="000000" w:themeColor="text1"/>
+          <w:sz w:val="22"/>
+          <w:szCs w:val="22"/>
+        </w:rPr>
+        <w:t>um tipo de dinâmica adaptativa dependente de frequência mais abrangente do que a apresentada em torno do conceito de EEE (Metz 1992, 1998), que permitiu a diferenciação entre estratégias e</w:t>
       </w:r>
       <w:r>
         <w:rPr>
@@ -3799,176 +3490,172 @@
           <w:sz w:val="22"/>
           <w:szCs w:val="22"/>
         </w:rPr>
-        <w:t xml:space="preserve"> estratégias </w:t>
-      </w:r>
-      <w:proofErr w:type="gramStart"/>
-      <w:r>
-        <w:rPr>
-          <w:rFonts w:asciiTheme="majorHAnsi" w:hAnsiTheme="majorHAnsi" w:cs="Times New Roman"/>
-          <w:color w:val="000000" w:themeColor="text1"/>
-          <w:sz w:val="22"/>
-          <w:szCs w:val="22"/>
-        </w:rPr>
-        <w:t>não-estáveis</w:t>
-      </w:r>
-      <w:proofErr w:type="gramEnd"/>
-      <w:r>
-        <w:rPr>
-          <w:rFonts w:asciiTheme="majorHAnsi" w:hAnsiTheme="majorHAnsi" w:cs="Times New Roman"/>
-          <w:color w:val="000000" w:themeColor="text1"/>
-          <w:sz w:val="22"/>
-          <w:szCs w:val="22"/>
-        </w:rPr>
-        <w:t xml:space="preserve"> mas ainda assim estacionárias, ou seja, que podem emergir a partir da dinâmica intrínseca das populações. Essa ramificação, chamada de </w:t>
-      </w:r>
-      <w:commentRangeStart w:id="3"/>
-      <w:proofErr w:type="spellStart"/>
-      <w:r>
-        <w:rPr>
+        <w:t xml:space="preserve"> estratégias não-estáveis mas ainda assim estacionárias, ou seja, que podem </w:t>
+      </w:r>
+      <w:r>
+        <w:rPr>
+          <w:rFonts w:asciiTheme="majorHAnsi" w:hAnsiTheme="majorHAnsi" w:cs="Times New Roman"/>
+          <w:color w:val="000000" w:themeColor="text1"/>
+          <w:sz w:val="22"/>
+          <w:szCs w:val="22"/>
+        </w:rPr>
+        <w:t>emergir a partir da dinâmica intrínseca das populações.</w:t>
+      </w:r>
+      <w:r>
+        <w:rPr>
+          <w:rFonts w:asciiTheme="majorHAnsi" w:hAnsiTheme="majorHAnsi" w:cs="Times New Roman"/>
+          <w:color w:val="000000" w:themeColor="text1"/>
+          <w:sz w:val="22"/>
+          <w:szCs w:val="22"/>
+        </w:rPr>
+        <w:t xml:space="preserve"> </w:t>
+      </w:r>
+      <w:r>
+        <w:rPr>
+          <w:rFonts w:asciiTheme="majorHAnsi" w:hAnsiTheme="majorHAnsi" w:cs="Times New Roman"/>
+          <w:color w:val="000000" w:themeColor="text1"/>
+          <w:sz w:val="22"/>
+          <w:szCs w:val="22"/>
+          <w:highlight w:val="red"/>
+        </w:rPr>
+        <w:t>[EXPLICAR MAIS</w:t>
+      </w:r>
+      <w:r>
+        <w:rPr>
+          <w:rFonts w:asciiTheme="majorHAnsi" w:hAnsiTheme="majorHAnsi" w:cs="Times New Roman"/>
+          <w:color w:val="000000" w:themeColor="text1"/>
+          <w:sz w:val="22"/>
+          <w:szCs w:val="22"/>
+          <w:highlight w:val="red"/>
+        </w:rPr>
+        <w:t>?</w:t>
+      </w:r>
+      <w:r>
+        <w:rPr>
+          <w:rFonts w:asciiTheme="majorHAnsi" w:hAnsiTheme="majorHAnsi" w:cs="Times New Roman"/>
+          <w:color w:val="000000" w:themeColor="text1"/>
+          <w:sz w:val="22"/>
+          <w:szCs w:val="22"/>
+          <w:highlight w:val="red"/>
+        </w:rPr>
+        <w:t>]</w:t>
+      </w:r>
+      <w:r>
+        <w:rPr>
+          <w:rFonts w:asciiTheme="majorHAnsi" w:hAnsiTheme="majorHAnsi" w:cs="Times New Roman"/>
+          <w:color w:val="000000" w:themeColor="text1"/>
+          <w:sz w:val="22"/>
+          <w:szCs w:val="22"/>
+        </w:rPr>
+        <w:t>.</w:t>
+      </w:r>
+      <w:r>
+        <w:rPr>
+          <w:rFonts w:asciiTheme="majorHAnsi" w:hAnsiTheme="majorHAnsi" w:cs="Times New Roman"/>
+          <w:color w:val="000000" w:themeColor="text1"/>
+          <w:sz w:val="22"/>
+          <w:szCs w:val="22"/>
+        </w:rPr>
+        <w:t xml:space="preserve"> Essa ramificação, chamada </w:t>
+      </w:r>
+      <w:r>
+        <w:rPr>
+          <w:rFonts w:asciiTheme="majorHAnsi" w:hAnsiTheme="majorHAnsi" w:cs="Times New Roman"/>
+          <w:color w:val="000000" w:themeColor="text1"/>
+          <w:sz w:val="22"/>
+          <w:szCs w:val="22"/>
+        </w:rPr>
+        <w:t xml:space="preserve">de </w:t>
+      </w:r>
+      <w:r>
+        <w:rPr>
+          <w:rFonts w:asciiTheme="majorHAnsi" w:hAnsiTheme="majorHAnsi"/>
           <w:i/>
           <w:color w:val="00000A"/>
           <w:sz w:val="22"/>
           <w:szCs w:val="22"/>
         </w:rPr>
-        <w:t>Adaptative</w:t>
-      </w:r>
-      <w:proofErr w:type="spellEnd"/>
-      <w:r>
-        <w:rPr>
-          <w:i/>
+        <w:t>Adaptative Dynamics</w:t>
+      </w:r>
+      <w:r>
+        <w:rPr>
           <w:color w:val="00000A"/>
           <w:sz w:val="22"/>
           <w:szCs w:val="22"/>
         </w:rPr>
-        <w:t xml:space="preserve"> Dynamics</w:t>
-      </w:r>
-      <w:r>
-        <w:rPr>
-          <w:color w:val="00000A"/>
-          <w:sz w:val="22"/>
-          <w:szCs w:val="22"/>
-        </w:rPr>
         <w:t xml:space="preserve"> </w:t>
       </w:r>
-      <w:commentRangeEnd w:id="3"/>
-      <w:r>
-        <w:rPr>
-          <w:sz w:val="22"/>
-          <w:szCs w:val="22"/>
-        </w:rPr>
-        <w:commentReference w:id="3"/>
-      </w:r>
-      <w:r>
-        <w:rPr>
-          <w:rFonts w:asciiTheme="majorHAnsi" w:hAnsiTheme="majorHAnsi" w:cs="Times New Roman"/>
-          <w:color w:val="000000" w:themeColor="text1"/>
-          <w:sz w:val="22"/>
-          <w:szCs w:val="22"/>
-        </w:rPr>
-        <w:t>(</w:t>
-      </w:r>
-      <w:proofErr w:type="spellStart"/>
-      <w:r>
-        <w:rPr>
-          <w:rFonts w:asciiTheme="majorHAnsi" w:hAnsiTheme="majorHAnsi" w:cs="Times New Roman"/>
-          <w:color w:val="000000" w:themeColor="text1"/>
-          <w:sz w:val="22"/>
-          <w:szCs w:val="22"/>
-        </w:rPr>
-        <w:t>Abrams</w:t>
-      </w:r>
-      <w:proofErr w:type="spellEnd"/>
-      <w:r>
-        <w:rPr>
-          <w:rFonts w:asciiTheme="majorHAnsi" w:hAnsiTheme="majorHAnsi" w:cs="Times New Roman"/>
-          <w:color w:val="000000" w:themeColor="text1"/>
-          <w:sz w:val="22"/>
-          <w:szCs w:val="22"/>
-        </w:rPr>
-        <w:t xml:space="preserve"> 2005), se aproximou dos estudos ecológicos ao ter como um de seus objetivos a compreensão</w:t>
-      </w:r>
-      <w:r>
-        <w:rPr>
-          <w:rFonts w:asciiTheme="majorHAnsi" w:hAnsiTheme="majorHAnsi" w:cs="Times New Roman"/>
-          <w:color w:val="000000" w:themeColor="text1"/>
-          <w:sz w:val="22"/>
-          <w:szCs w:val="22"/>
-        </w:rPr>
-        <w:t xml:space="preserve"> de mecanismos que podem levar à coexistência de diferentes estratégias (</w:t>
-      </w:r>
-      <w:proofErr w:type="spellStart"/>
-      <w:r>
-        <w:rPr>
-          <w:rFonts w:asciiTheme="majorHAnsi" w:hAnsiTheme="majorHAnsi" w:cs="Times New Roman"/>
-          <w:color w:val="000000" w:themeColor="text1"/>
-          <w:sz w:val="22"/>
-          <w:szCs w:val="22"/>
-        </w:rPr>
-        <w:t>Waxman</w:t>
-      </w:r>
-      <w:proofErr w:type="spellEnd"/>
-      <w:r>
-        <w:rPr>
-          <w:rFonts w:asciiTheme="majorHAnsi" w:hAnsiTheme="majorHAnsi" w:cs="Times New Roman"/>
-          <w:color w:val="000000" w:themeColor="text1"/>
-          <w:sz w:val="22"/>
-          <w:szCs w:val="22"/>
-        </w:rPr>
-        <w:t xml:space="preserve"> &amp; </w:t>
-      </w:r>
-      <w:proofErr w:type="spellStart"/>
-      <w:r>
-        <w:rPr>
-          <w:rFonts w:asciiTheme="majorHAnsi" w:hAnsiTheme="majorHAnsi" w:cs="Times New Roman"/>
-          <w:color w:val="000000" w:themeColor="text1"/>
-          <w:sz w:val="22"/>
-          <w:szCs w:val="22"/>
-        </w:rPr>
-        <w:t>Gravilets</w:t>
-      </w:r>
-      <w:proofErr w:type="spellEnd"/>
-      <w:r>
-        <w:rPr>
-          <w:rFonts w:asciiTheme="majorHAnsi" w:hAnsiTheme="majorHAnsi" w:cs="Times New Roman"/>
-          <w:color w:val="000000" w:themeColor="text1"/>
-          <w:sz w:val="22"/>
-          <w:szCs w:val="22"/>
-        </w:rPr>
-        <w:t xml:space="preserve"> 2005).</w:t>
-      </w:r>
-      <w:r>
-        <w:rPr>
-          <w:rFonts w:asciiTheme="majorHAnsi" w:hAnsiTheme="majorHAnsi" w:cs="Times New Roman"/>
-          <w:color w:val="000000" w:themeColor="text1"/>
-          <w:sz w:val="22"/>
-          <w:szCs w:val="22"/>
-          <w:highlight w:val="yellow"/>
+      <w:r>
+        <w:rPr>
+          <w:rFonts w:asciiTheme="majorHAnsi" w:hAnsiTheme="majorHAnsi" w:cs="Times New Roman"/>
+          <w:color w:val="000000" w:themeColor="text1"/>
+          <w:sz w:val="22"/>
+          <w:szCs w:val="22"/>
+        </w:rPr>
+        <w:t>(Abrams 2005), se aproximou</w:t>
+      </w:r>
+      <w:r>
+        <w:rPr>
+          <w:rFonts w:asciiTheme="majorHAnsi" w:hAnsiTheme="majorHAnsi" w:cs="Times New Roman"/>
+          <w:color w:val="000000" w:themeColor="text1"/>
+          <w:sz w:val="22"/>
+          <w:szCs w:val="22"/>
+        </w:rPr>
+        <w:t xml:space="preserve"> dos estudos ecológicos ao ter como um de seus objetivos a </w:t>
+      </w:r>
+      <w:r>
+        <w:rPr>
+          <w:rFonts w:asciiTheme="majorHAnsi" w:hAnsiTheme="majorHAnsi" w:cs="Times New Roman"/>
+          <w:color w:val="000000" w:themeColor="text1"/>
+          <w:sz w:val="22"/>
+          <w:szCs w:val="22"/>
+        </w:rPr>
+        <w:t>compreensão de mecanismos que podem levar à coexistência de diferentes estratégias (Waxman &amp; Gravilets 2005).</w:t>
+      </w:r>
+      <w:r>
+        <w:rPr>
+          <w:rFonts w:asciiTheme="majorHAnsi" w:hAnsiTheme="majorHAnsi" w:cs="Times New Roman"/>
+          <w:color w:val="000000" w:themeColor="text1"/>
+          <w:sz w:val="22"/>
+          <w:szCs w:val="22"/>
         </w:rPr>
         <w:t xml:space="preserve"> </w:t>
       </w:r>
-      <w:commentRangeStart w:id="4"/>
-      <w:r>
-        <w:rPr>
-          <w:rFonts w:asciiTheme="majorHAnsi" w:hAnsiTheme="majorHAnsi" w:cs="Times New Roman"/>
-          <w:color w:val="000000" w:themeColor="text1"/>
-          <w:sz w:val="22"/>
-          <w:szCs w:val="22"/>
-          <w:highlight w:val="yellow"/>
-        </w:rPr>
-        <w:t xml:space="preserve">Posteriormente, o conceito de EEE foi aplicado </w:t>
-      </w:r>
-      <w:commentRangeEnd w:id="4"/>
-      <w:r>
-        <w:commentReference w:id="4"/>
-      </w:r>
-      <w:r>
-        <w:rPr>
-          <w:rFonts w:asciiTheme="majorHAnsi" w:hAnsiTheme="majorHAnsi" w:cs="Times New Roman"/>
-          <w:color w:val="000000" w:themeColor="text1"/>
-          <w:sz w:val="22"/>
-          <w:szCs w:val="22"/>
-        </w:rPr>
-        <w:t xml:space="preserve">aos modelos demográficos que incluem variabilidade nas taxas de mortalidade e fecundidade - que pode ser entendida como efeito da ocorrência de distúrbios - e os resultados foram diferentes do que os encontrados no contexto da Ecologia: a </w:t>
+      <w:r>
+        <w:rPr>
+          <w:rFonts w:asciiTheme="majorHAnsi" w:hAnsiTheme="majorHAnsi" w:cs="Times New Roman"/>
+          <w:color w:val="000000" w:themeColor="text1"/>
+          <w:sz w:val="22"/>
+          <w:szCs w:val="22"/>
+        </w:rPr>
+        <w:t>Posteriormente, o conceito de EEE foi aplicado aos modelos demográficos que incluem variabilidade</w:t>
+      </w:r>
+      <w:r>
+        <w:rPr>
+          <w:rFonts w:asciiTheme="majorHAnsi" w:hAnsiTheme="majorHAnsi" w:cs="Times New Roman"/>
+          <w:color w:val="000000" w:themeColor="text1"/>
+          <w:sz w:val="22"/>
+          <w:szCs w:val="22"/>
+        </w:rPr>
+        <w:t xml:space="preserve"> nas taxas de mortalidade e fecundidade - que pode ser entendida como efeito da ocorrência de distúrbios - e os resultados foram diferentes do que os encontrados no contexto </w:t>
+      </w:r>
+      <w:r>
+        <w:rPr>
+          <w:rFonts w:asciiTheme="majorHAnsi" w:hAnsiTheme="majorHAnsi" w:cs="Times New Roman"/>
+          <w:color w:val="000000" w:themeColor="text1"/>
+          <w:sz w:val="22"/>
+          <w:szCs w:val="22"/>
+        </w:rPr>
+        <w:t xml:space="preserve">usual </w:t>
+      </w:r>
+      <w:r>
+        <w:rPr>
+          <w:rFonts w:asciiTheme="majorHAnsi" w:hAnsiTheme="majorHAnsi" w:cs="Times New Roman"/>
+          <w:color w:val="000000" w:themeColor="text1"/>
+          <w:sz w:val="22"/>
+          <w:szCs w:val="22"/>
+        </w:rPr>
+        <w:t xml:space="preserve">da Ecologia: a </w:t>
       </w:r>
       <w:r>
         <w:rPr>
@@ -3986,27 +3673,25 @@
           <w:sz w:val="22"/>
           <w:szCs w:val="22"/>
         </w:rPr>
-        <w:t xml:space="preserve"> nas taxas vitais leva à seleção de estratégias de vida de maior investimento em sobrevivência na grande maioria dos casos (</w:t>
-      </w:r>
-      <w:proofErr w:type="spellStart"/>
-      <w:r>
-        <w:rPr>
-          <w:rFonts w:asciiTheme="majorHAnsi" w:hAnsiTheme="majorHAnsi" w:cs="Times New Roman"/>
-          <w:color w:val="000000" w:themeColor="text1"/>
-          <w:sz w:val="22"/>
-          <w:szCs w:val="22"/>
-        </w:rPr>
-        <w:t>Benton</w:t>
-      </w:r>
-      <w:proofErr w:type="spellEnd"/>
-      <w:r>
-        <w:rPr>
-          <w:rFonts w:asciiTheme="majorHAnsi" w:hAnsiTheme="majorHAnsi" w:cs="Times New Roman"/>
-          <w:color w:val="000000" w:themeColor="text1"/>
-          <w:sz w:val="22"/>
-          <w:szCs w:val="22"/>
-        </w:rPr>
-        <w:t xml:space="preserve"> &amp; Grant 1999).</w:t>
+        <w:t xml:space="preserve"> nas</w:t>
+      </w:r>
+      <w:r>
+        <w:rPr>
+          <w:rFonts w:asciiTheme="majorHAnsi" w:hAnsiTheme="majorHAnsi" w:cs="Times New Roman"/>
+          <w:color w:val="000000" w:themeColor="text1"/>
+          <w:sz w:val="22"/>
+          <w:szCs w:val="22"/>
+        </w:rPr>
+        <w:t xml:space="preserve"> taxas vitais levou</w:t>
+      </w:r>
+      <w:r>
+        <w:rPr>
+          <w:rFonts w:asciiTheme="majorHAnsi" w:hAnsiTheme="majorHAnsi" w:cs="Times New Roman"/>
+          <w:color w:val="000000" w:themeColor="text1"/>
+          <w:sz w:val="22"/>
+          <w:szCs w:val="22"/>
+        </w:rPr>
+        <w:t xml:space="preserve"> à seleção de estratégias de vida de maior investimento em sobrevivência na grande maioria dos casos (Benton &amp; Grant 1999).</w:t>
       </w:r>
       <w:r>
         <w:rPr>
@@ -4025,7 +3710,27 @@
           <w:szCs w:val="22"/>
           <w:highlight w:val="red"/>
         </w:rPr>
-        <w:t>[EXPLICAR MAIS]</w:t>
+        <w:t>[EXPLICAR MAIS</w:t>
+      </w:r>
+      <w:r>
+        <w:rPr>
+          <w:rFonts w:asciiTheme="majorHAnsi" w:hAnsiTheme="majorHAnsi" w:cs="Times New Roman"/>
+          <w:color w:val="000000" w:themeColor="text1"/>
+          <w:sz w:val="22"/>
+          <w:szCs w:val="22"/>
+          <w:highlight w:val="red"/>
+        </w:rPr>
+        <w:t>?</w:t>
+      </w:r>
+      <w:r>
+        <w:rPr>
+          <w:rFonts w:asciiTheme="majorHAnsi" w:hAnsiTheme="majorHAnsi" w:cs="Times New Roman"/>
+          <w:color w:val="000000" w:themeColor="text1"/>
+          <w:sz w:val="22"/>
+          <w:szCs w:val="22"/>
+          <w:highlight w:val="red"/>
+        </w:rPr>
+        <w:t>]</w:t>
       </w:r>
       <w:r>
         <w:rPr>
@@ -4036,8 +3741,6 @@
         </w:rPr>
         <w:t>.</w:t>
       </w:r>
-      <w:bookmarkStart w:id="5" w:name="_GoBack"/>
-      <w:bookmarkEnd w:id="5"/>
     </w:p>
     <w:p>
       <w:pPr>
@@ -4121,49 +3824,9 @@
           <w:sz w:val="22"/>
           <w:szCs w:val="22"/>
         </w:rPr>
-        <w:t>contextos ecológicos pode levar a predições pouco acuradas (</w:t>
-      </w:r>
-      <w:proofErr w:type="spellStart"/>
-      <w:r>
-        <w:rPr>
-          <w:rFonts w:asciiTheme="majorHAnsi" w:hAnsiTheme="majorHAnsi" w:cs="Times New Roman"/>
-          <w:color w:val="000000" w:themeColor="text1"/>
-          <w:sz w:val="22"/>
-          <w:szCs w:val="22"/>
-        </w:rPr>
-        <w:t>Abrams</w:t>
-      </w:r>
-      <w:proofErr w:type="spellEnd"/>
-      <w:r>
-        <w:rPr>
-          <w:rFonts w:asciiTheme="majorHAnsi" w:hAnsiTheme="majorHAnsi" w:cs="Times New Roman"/>
-          <w:color w:val="000000" w:themeColor="text1"/>
-          <w:sz w:val="22"/>
-          <w:szCs w:val="22"/>
-        </w:rPr>
-        <w:t xml:space="preserve">, 2005). Por exemplo, quando as dinâmicas ecológicas são de longo prazo e dependem de atributos ligados à interação entre duas espécies, podemos avaliar erroneamente qual tipo de interação as espécies devem estabelecer se não levarmos em conta que a evolução do atributo em uma delas pode exercer pressão seletiva sobre o atributo da outra (Thompson 2005, </w:t>
-      </w:r>
-      <w:proofErr w:type="spellStart"/>
-      <w:r>
-        <w:rPr>
-          <w:rFonts w:asciiTheme="majorHAnsi" w:hAnsiTheme="majorHAnsi" w:cs="Times New Roman"/>
-          <w:color w:val="000000" w:themeColor="text1"/>
-          <w:sz w:val="22"/>
-          <w:szCs w:val="22"/>
-        </w:rPr>
-        <w:t>Fussman</w:t>
-      </w:r>
-      <w:proofErr w:type="spellEnd"/>
-      <w:r>
-        <w:rPr>
-          <w:rFonts w:asciiTheme="majorHAnsi" w:hAnsiTheme="majorHAnsi" w:cs="Times New Roman"/>
-          <w:color w:val="000000" w:themeColor="text1"/>
-          <w:sz w:val="22"/>
-          <w:szCs w:val="22"/>
-        </w:rPr>
-        <w:t xml:space="preserve"> 2007). Ainda, interações como a </w:t>
-      </w:r>
-      <w:commentRangeStart w:id="6"/>
+        <w:t xml:space="preserve">contextos ecológicos pode levar a predições pouco acuradas (Abrams, 2005). Por exemplo, quando as dinâmicas ecológicas são de longo prazo e dependem de atributos ligados à interação entre duas espécies, podemos avaliar erroneamente qual tipo de interação as espécies devem estabelecer se não levarmos em conta que a evolução do atributo em uma delas pode exercer pressão seletiva sobre o atributo da outra (Thompson 2005, Fussman 2007). Ainda, interações como a </w:t>
+      </w:r>
+      <w:commentRangeStart w:id="5"/>
       <w:r>
         <w:rPr>
           <w:rFonts w:asciiTheme="majorHAnsi" w:hAnsiTheme="majorHAnsi" w:cs="Times New Roman"/>
@@ -4174,9 +3837,9 @@
         </w:rPr>
         <w:t>competição podem levar à convergência</w:t>
       </w:r>
-      <w:commentRangeEnd w:id="6"/>
-      <w:r>
-        <w:commentReference w:id="6"/>
+      <w:commentRangeEnd w:id="5"/>
+      <w:r>
+        <w:commentReference w:id="5"/>
       </w:r>
       <w:r>
         <w:rPr>
@@ -4268,125 +3931,14 @@
         </w:rPr>
         <w:t xml:space="preserve"> (</w:t>
       </w:r>
-      <w:proofErr w:type="spellStart"/>
-      <w:r>
-        <w:rPr>
-          <w:rFonts w:asciiTheme="majorHAnsi" w:hAnsiTheme="majorHAnsi" w:cs="Times New Roman"/>
-          <w:color w:val="000000" w:themeColor="text1"/>
-          <w:sz w:val="22"/>
-          <w:szCs w:val="22"/>
-        </w:rPr>
-        <w:t>MacArthur</w:t>
-      </w:r>
-      <w:proofErr w:type="spellEnd"/>
-      <w:r>
-        <w:rPr>
-          <w:rFonts w:asciiTheme="majorHAnsi" w:hAnsiTheme="majorHAnsi" w:cs="Times New Roman"/>
-          <w:color w:val="000000" w:themeColor="text1"/>
-          <w:sz w:val="22"/>
-          <w:szCs w:val="22"/>
-        </w:rPr>
-        <w:t xml:space="preserve"> &amp; </w:t>
-      </w:r>
-      <w:proofErr w:type="spellStart"/>
-      <w:r>
-        <w:rPr>
-          <w:rFonts w:asciiTheme="majorHAnsi" w:hAnsiTheme="majorHAnsi" w:cs="Times New Roman"/>
-          <w:color w:val="000000" w:themeColor="text1"/>
-          <w:sz w:val="22"/>
-          <w:szCs w:val="22"/>
-        </w:rPr>
-        <w:t>Levins</w:t>
-      </w:r>
-      <w:proofErr w:type="spellEnd"/>
-      <w:r>
-        <w:rPr>
-          <w:rFonts w:asciiTheme="majorHAnsi" w:hAnsiTheme="majorHAnsi" w:cs="Times New Roman"/>
-          <w:color w:val="000000" w:themeColor="text1"/>
-          <w:sz w:val="22"/>
-          <w:szCs w:val="22"/>
-        </w:rPr>
-        <w:t xml:space="preserve"> 1967, </w:t>
-      </w:r>
-      <w:proofErr w:type="spellStart"/>
-      <w:r>
-        <w:rPr>
-          <w:rFonts w:asciiTheme="majorHAnsi" w:hAnsiTheme="majorHAnsi" w:cs="Times New Roman"/>
-          <w:color w:val="000000" w:themeColor="text1"/>
-          <w:sz w:val="22"/>
-          <w:szCs w:val="22"/>
-        </w:rPr>
-        <w:t>Bonsall</w:t>
-      </w:r>
-      <w:proofErr w:type="spellEnd"/>
-      <w:r>
-        <w:rPr>
-          <w:rFonts w:asciiTheme="majorHAnsi" w:hAnsiTheme="majorHAnsi" w:cs="Times New Roman"/>
-          <w:color w:val="000000" w:themeColor="text1"/>
-          <w:sz w:val="22"/>
-          <w:szCs w:val="22"/>
-        </w:rPr>
-        <w:t xml:space="preserve"> 2004, </w:t>
-      </w:r>
-      <w:proofErr w:type="spellStart"/>
-      <w:r>
-        <w:rPr>
-          <w:rFonts w:asciiTheme="majorHAnsi" w:hAnsiTheme="majorHAnsi" w:cs="Times New Roman"/>
-          <w:color w:val="000000" w:themeColor="text1"/>
-          <w:sz w:val="22"/>
-          <w:szCs w:val="22"/>
-        </w:rPr>
-        <w:t>Scheffer</w:t>
-      </w:r>
-      <w:proofErr w:type="spellEnd"/>
-      <w:r>
-        <w:rPr>
-          <w:rFonts w:asciiTheme="majorHAnsi" w:hAnsiTheme="majorHAnsi" w:cs="Times New Roman"/>
-          <w:color w:val="000000" w:themeColor="text1"/>
-          <w:sz w:val="22"/>
-          <w:szCs w:val="22"/>
-        </w:rPr>
-        <w:t xml:space="preserve"> &amp; van </w:t>
-      </w:r>
-      <w:proofErr w:type="spellStart"/>
-      <w:r>
-        <w:rPr>
-          <w:rFonts w:asciiTheme="majorHAnsi" w:hAnsiTheme="majorHAnsi" w:cs="Times New Roman"/>
-          <w:color w:val="000000" w:themeColor="text1"/>
-          <w:sz w:val="22"/>
-          <w:szCs w:val="22"/>
-        </w:rPr>
-        <w:t>Ness</w:t>
-      </w:r>
-      <w:proofErr w:type="spellEnd"/>
-      <w:r>
-        <w:rPr>
-          <w:rFonts w:asciiTheme="majorHAnsi" w:hAnsiTheme="majorHAnsi" w:cs="Times New Roman"/>
-          <w:color w:val="000000" w:themeColor="text1"/>
-          <w:sz w:val="22"/>
-          <w:szCs w:val="22"/>
-        </w:rPr>
-        <w:t xml:space="preserve"> 2006, </w:t>
-      </w:r>
-      <w:proofErr w:type="spellStart"/>
-      <w:r>
-        <w:rPr>
-          <w:rFonts w:asciiTheme="majorHAnsi" w:hAnsiTheme="majorHAnsi" w:cs="Times New Roman"/>
-          <w:color w:val="000000" w:themeColor="text1"/>
-          <w:sz w:val="22"/>
-          <w:szCs w:val="22"/>
-        </w:rPr>
-        <w:t>Holt</w:t>
-      </w:r>
-      <w:proofErr w:type="spellEnd"/>
-      <w:r>
-        <w:rPr>
-          <w:rFonts w:asciiTheme="majorHAnsi" w:hAnsiTheme="majorHAnsi" w:cs="Times New Roman"/>
-          <w:color w:val="000000" w:themeColor="text1"/>
-          <w:sz w:val="22"/>
-          <w:szCs w:val="22"/>
-        </w:rPr>
-        <w:t xml:space="preserve"> 2006). </w:t>
+      <w:r>
+        <w:rPr>
+          <w:rFonts w:asciiTheme="majorHAnsi" w:hAnsiTheme="majorHAnsi" w:cs="Times New Roman"/>
+          <w:color w:val="000000" w:themeColor="text1"/>
+          <w:sz w:val="22"/>
+          <w:szCs w:val="22"/>
+        </w:rPr>
+        <w:t xml:space="preserve">MacArthur &amp; Levins 1967, Bonsall 2004, Scheffer &amp; van Ness 2006, Holt 2006). </w:t>
       </w:r>
       <w:r>
         <w:rPr>
@@ -4469,67 +4021,25 @@
           <w:sz w:val="22"/>
           <w:szCs w:val="22"/>
         </w:rPr>
-        <w:t xml:space="preserve"> Além disso, é comum que a aptidão de uma estratégia de vida, no lugar de ser constante, dependa da sua frequência relativa na população (Maynard Smith &amp; </w:t>
-      </w:r>
-      <w:proofErr w:type="spellStart"/>
-      <w:r>
-        <w:rPr>
-          <w:rFonts w:asciiTheme="majorHAnsi" w:hAnsiTheme="majorHAnsi" w:cs="Times New Roman"/>
-          <w:color w:val="000000" w:themeColor="text1"/>
-          <w:sz w:val="22"/>
-          <w:szCs w:val="22"/>
-        </w:rPr>
-        <w:t>Price</w:t>
-      </w:r>
-      <w:proofErr w:type="spellEnd"/>
-      <w:r>
-        <w:rPr>
-          <w:rFonts w:asciiTheme="majorHAnsi" w:hAnsiTheme="majorHAnsi" w:cs="Times New Roman"/>
-          <w:color w:val="000000" w:themeColor="text1"/>
-          <w:sz w:val="22"/>
-          <w:szCs w:val="22"/>
-        </w:rPr>
-        <w:t xml:space="preserve"> 1973). Isso ocorre, por exemplo, quando a competição sobre um indivíduo for resultado não só do número de competidores com quem ele interage, mas também da estratégia dos competidores (</w:t>
-      </w:r>
-      <w:proofErr w:type="spellStart"/>
-      <w:r>
-        <w:rPr>
-          <w:rFonts w:asciiTheme="majorHAnsi" w:hAnsiTheme="majorHAnsi" w:cs="Times New Roman"/>
-          <w:color w:val="000000" w:themeColor="text1"/>
-          <w:sz w:val="22"/>
-          <w:szCs w:val="22"/>
-        </w:rPr>
-        <w:t>Kisdi</w:t>
-      </w:r>
-      <w:proofErr w:type="spellEnd"/>
-      <w:r>
-        <w:rPr>
-          <w:rFonts w:asciiTheme="majorHAnsi" w:hAnsiTheme="majorHAnsi" w:cs="Times New Roman"/>
-          <w:color w:val="000000" w:themeColor="text1"/>
-          <w:sz w:val="22"/>
-          <w:szCs w:val="22"/>
-        </w:rPr>
-        <w:t xml:space="preserve"> 1999). Inclusive, a estratégia de vida identificada como a de maior aptidão pode ser diferente quando levamos em conta ou não a frequência das estratégias de vida na população (</w:t>
-      </w:r>
-      <w:proofErr w:type="spellStart"/>
-      <w:r>
-        <w:rPr>
-          <w:rFonts w:asciiTheme="majorHAnsi" w:hAnsiTheme="majorHAnsi" w:cs="Times New Roman"/>
-          <w:color w:val="000000" w:themeColor="text1"/>
-          <w:sz w:val="22"/>
-          <w:szCs w:val="22"/>
-        </w:rPr>
-        <w:t>Kokko</w:t>
-      </w:r>
-      <w:proofErr w:type="spellEnd"/>
-      <w:r>
-        <w:rPr>
-          <w:rFonts w:asciiTheme="majorHAnsi" w:hAnsiTheme="majorHAnsi" w:cs="Times New Roman"/>
-          <w:color w:val="000000" w:themeColor="text1"/>
-          <w:sz w:val="22"/>
-          <w:szCs w:val="22"/>
-        </w:rPr>
-        <w:t xml:space="preserve"> 2007).</w:t>
+        <w:t xml:space="preserve"> Além disso, é comum que a aptidão de uma estratégia de vida</w:t>
+      </w:r>
+      <w:r>
+        <w:rPr>
+          <w:rFonts w:asciiTheme="majorHAnsi" w:hAnsiTheme="majorHAnsi" w:cs="Times New Roman"/>
+          <w:color w:val="000000" w:themeColor="text1"/>
+          <w:sz w:val="22"/>
+          <w:szCs w:val="22"/>
+        </w:rPr>
+        <w:t xml:space="preserve"> </w:t>
+      </w:r>
+      <w:r>
+        <w:rPr>
+          <w:rFonts w:asciiTheme="majorHAnsi" w:hAnsiTheme="majorHAnsi" w:cs="Times New Roman"/>
+          <w:color w:val="000000" w:themeColor="text1"/>
+          <w:sz w:val="22"/>
+          <w:szCs w:val="22"/>
+        </w:rPr>
+        <w:t>dependa da sua frequência relativa na população (Maynard Smith &amp; Price 1973). Isso ocorre, por exemplo, quando a competição sobre um indivíduo for resultado não só do número de competidores com quem ele interage, mas também da estratégia dos competidores (Kisdi 1999). Inclusive, a estratégia de vida identificada como a de maior aptidão pode ser diferente quando levamos em conta ou não a frequência das estratégias de vida na população (Kokko 2007).</w:t>
       </w:r>
     </w:p>
     <w:p>
@@ -4546,7 +4056,6 @@
         </w:rPr>
         <w:t>Ainda que o número de estudos que unam aspectos ecológicos com evolutivos tenha aumentado sob diversas abordagens (</w:t>
       </w:r>
-      <w:proofErr w:type="spellStart"/>
       <w:r>
         <w:rPr>
           <w:rFonts w:asciiTheme="majorHAnsi" w:hAnsiTheme="majorHAnsi" w:cs="Times"/>
@@ -4555,9 +4064,8 @@
           <w:szCs w:val="22"/>
           <w:lang w:val="en-US"/>
         </w:rPr>
-        <w:t>construção</w:t>
-      </w:r>
-      <w:proofErr w:type="spellEnd"/>
+        <w:t>construção de nicho: Laland et al. 1999 e Odling-Smee et al. 2003; genética de comunidades: Bailey et al. 2006; Whitham et al. 2006; meta-comunidades em evolução: Urban &amp; Skelly 2006; mosaico geográfico da coevolução: Thompson 2005</w:t>
+      </w:r>
       <w:r>
         <w:rPr>
           <w:rFonts w:asciiTheme="majorHAnsi" w:hAnsiTheme="majorHAnsi" w:cs="Times"/>
@@ -4566,9 +4074,8 @@
           <w:szCs w:val="22"/>
           <w:lang w:val="en-US"/>
         </w:rPr>
-        <w:t xml:space="preserve"> de </w:t>
-      </w:r>
-      <w:proofErr w:type="spellStart"/>
+        <w:t xml:space="preserve">, </w:t>
+      </w:r>
       <w:r>
         <w:rPr>
           <w:rFonts w:asciiTheme="majorHAnsi" w:hAnsiTheme="majorHAnsi" w:cs="Times"/>
@@ -4577,9 +4084,8 @@
           <w:szCs w:val="22"/>
           <w:lang w:val="en-US"/>
         </w:rPr>
-        <w:t>nicho</w:t>
-      </w:r>
-      <w:proofErr w:type="spellEnd"/>
+        <w:t>filogenética comparative e filogenética de comunidades: revisadas em Weber 2017</w:t>
+      </w:r>
       <w:r>
         <w:rPr>
           <w:rFonts w:asciiTheme="majorHAnsi" w:hAnsiTheme="majorHAnsi" w:cs="Times"/>
@@ -4588,9 +4094,17 @@
           <w:szCs w:val="22"/>
           <w:lang w:val="en-US"/>
         </w:rPr>
-        <w:t xml:space="preserve">: </w:t>
-      </w:r>
-      <w:proofErr w:type="spellStart"/>
+        <w:t>)</w:t>
+      </w:r>
+      <w:r>
+        <w:rPr>
+          <w:rFonts w:asciiTheme="majorHAnsi" w:hAnsiTheme="majorHAnsi" w:cs="Times New Roman"/>
+          <w:color w:val="000000" w:themeColor="text1"/>
+          <w:sz w:val="22"/>
+          <w:szCs w:val="22"/>
+        </w:rPr>
+        <w:t xml:space="preserve"> – revisadas por </w:t>
+      </w:r>
       <w:r>
         <w:rPr>
           <w:rFonts w:asciiTheme="majorHAnsi" w:hAnsiTheme="majorHAnsi" w:cs="Times"/>
@@ -4599,364 +4113,72 @@
           <w:szCs w:val="22"/>
           <w:lang w:val="en-US"/>
         </w:rPr>
-        <w:t>Laland</w:t>
-      </w:r>
-      <w:proofErr w:type="spellEnd"/>
-      <w:r>
-        <w:rPr>
-          <w:rFonts w:asciiTheme="majorHAnsi" w:hAnsiTheme="majorHAnsi" w:cs="Times"/>
-          <w:color w:val="000000" w:themeColor="text1"/>
-          <w:sz w:val="22"/>
-          <w:szCs w:val="22"/>
-          <w:lang w:val="en-US"/>
-        </w:rPr>
-        <w:t xml:space="preserve"> et al. 1999 e </w:t>
-      </w:r>
-      <w:proofErr w:type="spellStart"/>
-      <w:r>
-        <w:rPr>
-          <w:rFonts w:asciiTheme="majorHAnsi" w:hAnsiTheme="majorHAnsi" w:cs="Times"/>
-          <w:color w:val="000000" w:themeColor="text1"/>
-          <w:sz w:val="22"/>
-          <w:szCs w:val="22"/>
-          <w:lang w:val="en-US"/>
-        </w:rPr>
-        <w:t>Odling-Smee</w:t>
-      </w:r>
-      <w:proofErr w:type="spellEnd"/>
-      <w:r>
-        <w:rPr>
-          <w:rFonts w:asciiTheme="majorHAnsi" w:hAnsiTheme="majorHAnsi" w:cs="Times"/>
-          <w:color w:val="000000" w:themeColor="text1"/>
-          <w:sz w:val="22"/>
-          <w:szCs w:val="22"/>
-          <w:lang w:val="en-US"/>
-        </w:rPr>
-        <w:t xml:space="preserve"> et al. 2003; </w:t>
-      </w:r>
-      <w:proofErr w:type="spellStart"/>
-      <w:r>
-        <w:rPr>
-          <w:rFonts w:asciiTheme="majorHAnsi" w:hAnsiTheme="majorHAnsi" w:cs="Times"/>
-          <w:color w:val="000000" w:themeColor="text1"/>
-          <w:sz w:val="22"/>
-          <w:szCs w:val="22"/>
-          <w:lang w:val="en-US"/>
-        </w:rPr>
-        <w:t>genética</w:t>
-      </w:r>
-      <w:proofErr w:type="spellEnd"/>
-      <w:r>
-        <w:rPr>
-          <w:rFonts w:asciiTheme="majorHAnsi" w:hAnsiTheme="majorHAnsi" w:cs="Times"/>
-          <w:color w:val="000000" w:themeColor="text1"/>
-          <w:sz w:val="22"/>
-          <w:szCs w:val="22"/>
-          <w:lang w:val="en-US"/>
-        </w:rPr>
-        <w:t xml:space="preserve"> de </w:t>
-      </w:r>
-      <w:proofErr w:type="spellStart"/>
-      <w:r>
-        <w:rPr>
-          <w:rFonts w:asciiTheme="majorHAnsi" w:hAnsiTheme="majorHAnsi" w:cs="Times"/>
-          <w:color w:val="000000" w:themeColor="text1"/>
-          <w:sz w:val="22"/>
-          <w:szCs w:val="22"/>
-          <w:lang w:val="en-US"/>
-        </w:rPr>
-        <w:t>comunidades</w:t>
-      </w:r>
-      <w:proofErr w:type="spellEnd"/>
-      <w:r>
-        <w:rPr>
-          <w:rFonts w:asciiTheme="majorHAnsi" w:hAnsiTheme="majorHAnsi" w:cs="Times"/>
-          <w:color w:val="000000" w:themeColor="text1"/>
-          <w:sz w:val="22"/>
-          <w:szCs w:val="22"/>
-          <w:lang w:val="en-US"/>
-        </w:rPr>
-        <w:t xml:space="preserve">: Bailey et al. 2006; </w:t>
-      </w:r>
-      <w:proofErr w:type="spellStart"/>
-      <w:r>
-        <w:rPr>
-          <w:rFonts w:asciiTheme="majorHAnsi" w:hAnsiTheme="majorHAnsi" w:cs="Times"/>
-          <w:color w:val="000000" w:themeColor="text1"/>
-          <w:sz w:val="22"/>
-          <w:szCs w:val="22"/>
-          <w:lang w:val="en-US"/>
-        </w:rPr>
-        <w:t>Whitham</w:t>
-      </w:r>
-      <w:proofErr w:type="spellEnd"/>
-      <w:r>
-        <w:rPr>
-          <w:rFonts w:asciiTheme="majorHAnsi" w:hAnsiTheme="majorHAnsi" w:cs="Times"/>
-          <w:color w:val="000000" w:themeColor="text1"/>
-          <w:sz w:val="22"/>
-          <w:szCs w:val="22"/>
-          <w:lang w:val="en-US"/>
-        </w:rPr>
-        <w:t xml:space="preserve"> et al. 2006; meta-</w:t>
-      </w:r>
-      <w:proofErr w:type="spellStart"/>
-      <w:r>
-        <w:rPr>
-          <w:rFonts w:asciiTheme="majorHAnsi" w:hAnsiTheme="majorHAnsi" w:cs="Times"/>
-          <w:color w:val="000000" w:themeColor="text1"/>
-          <w:sz w:val="22"/>
-          <w:szCs w:val="22"/>
-          <w:lang w:val="en-US"/>
-        </w:rPr>
-        <w:t>comunidades</w:t>
-      </w:r>
-      <w:proofErr w:type="spellEnd"/>
-      <w:r>
-        <w:rPr>
-          <w:rFonts w:asciiTheme="majorHAnsi" w:hAnsiTheme="majorHAnsi" w:cs="Times"/>
-          <w:color w:val="000000" w:themeColor="text1"/>
-          <w:sz w:val="22"/>
-          <w:szCs w:val="22"/>
-          <w:lang w:val="en-US"/>
+        <w:t xml:space="preserve">Johnson &amp; Stinchcombe (2007) e Urban et al. (2008), </w:t>
+      </w:r>
+      <w:r>
+        <w:rPr>
+          <w:rFonts w:asciiTheme="majorHAnsi" w:hAnsiTheme="majorHAnsi" w:cs="Times New Roman"/>
+          <w:color w:val="000000" w:themeColor="text1"/>
+          <w:sz w:val="22"/>
+          <w:szCs w:val="22"/>
+        </w:rPr>
+        <w:t xml:space="preserve">o estudo do impacto do distúrbio na dinâmica das estratégias de vida não é expressivo (ou não ocorre) em nenhuma das abordagens. Neste trabalho, utilizamos um modelo baseado em indivíduo para criar cenários em que os processos de adaptação e exclusão competitiva de espécies possam ocorrer, tanto conjunta quanto isoladamente, a fim de entender como o distúrbio determina as estratégias de vida presentes em comunidades sob dinâmicas ecológicas, evolutivas e eco-evolutivas. No modelo, as estratégias de vida são atributos herdáveis definidos por um </w:t>
+      </w:r>
+      <w:r>
+        <w:rPr>
+          <w:rFonts w:asciiTheme="majorHAnsi" w:hAnsiTheme="majorHAnsi" w:cs="Times New Roman"/>
+          <w:i/>
+          <w:color w:val="000000" w:themeColor="text1"/>
+          <w:sz w:val="22"/>
+          <w:szCs w:val="22"/>
+        </w:rPr>
+        <w:t>trade-off</w:t>
+      </w:r>
+      <w:r>
+        <w:rPr>
+          <w:rFonts w:asciiTheme="majorHAnsi" w:hAnsiTheme="majorHAnsi" w:cs="Times New Roman"/>
+          <w:color w:val="000000" w:themeColor="text1"/>
+          <w:sz w:val="22"/>
+          <w:szCs w:val="22"/>
+        </w:rPr>
+        <w:t xml:space="preserve"> entre </w:t>
+      </w:r>
+      <w:r>
+        <w:rPr>
+          <w:rFonts w:asciiTheme="majorHAnsi" w:hAnsiTheme="majorHAnsi"/>
+          <w:color w:val="000000" w:themeColor="text1"/>
+          <w:sz w:val="22"/>
+          <w:szCs w:val="22"/>
+        </w:rPr>
+        <w:t>longevidade e fecundidade</w:t>
+      </w:r>
+      <w:r>
+        <w:rPr>
+          <w:rFonts w:asciiTheme="majorHAnsi" w:hAnsiTheme="majorHAnsi" w:cs="Times New Roman"/>
+          <w:color w:val="000000" w:themeColor="text1"/>
+          <w:sz w:val="22"/>
+          <w:szCs w:val="22"/>
+        </w:rPr>
+        <w:t>. A adaptação é possível quando há variação intraespecífica em relação às estratégias de vida, que surgem em uma população por meio de mutação, e a exclusão competitiva de populações pode ocorrer quando há competição entre indivíduos de espécies distintas pelo recurso comum. Ainda que estudar a ocorrência de distúrbio seja de grande interesse nos dias atuais (Turner 2010), há inconsistências e conflitos entre resultados advindos da Ecologia e da Biologia Evolutiva quanto ao impacto do distúrbio na dinâmica e na estrutura de</w:t>
+      </w:r>
+      <w:r>
+        <w:rPr>
+          <w:rFonts w:asciiTheme="majorHAnsi" w:hAnsiTheme="majorHAnsi" w:cs="Times New Roman"/>
+          <w:color w:val="000000" w:themeColor="text1"/>
+          <w:sz w:val="22"/>
+          <w:szCs w:val="22"/>
+        </w:rPr>
+        <w:t xml:space="preserve"> populações e comunidades.</w:t>
+      </w:r>
+      <w:r>
+        <w:rPr>
+          <w:rFonts w:asciiTheme="majorHAnsi" w:hAnsiTheme="majorHAnsi" w:cs="Times New Roman"/>
+          <w:color w:val="000000" w:themeColor="text1"/>
+          <w:sz w:val="22"/>
+          <w:szCs w:val="22"/>
         </w:rPr>
         <w:t xml:space="preserve"> </w:t>
       </w:r>
-      <w:proofErr w:type="spellStart"/>
-      <w:r>
-        <w:rPr>
-          <w:rFonts w:asciiTheme="majorHAnsi" w:hAnsiTheme="majorHAnsi" w:cs="Times"/>
-          <w:color w:val="000000" w:themeColor="text1"/>
-          <w:sz w:val="22"/>
-          <w:szCs w:val="22"/>
-          <w:lang w:val="en-US"/>
-        </w:rPr>
-        <w:t>em</w:t>
-      </w:r>
-      <w:proofErr w:type="spellEnd"/>
-      <w:r>
-        <w:rPr>
-          <w:rFonts w:asciiTheme="majorHAnsi" w:hAnsiTheme="majorHAnsi" w:cs="Times"/>
-          <w:color w:val="000000" w:themeColor="text1"/>
-          <w:sz w:val="22"/>
-          <w:szCs w:val="22"/>
-          <w:lang w:val="en-US"/>
-        </w:rPr>
-        <w:t xml:space="preserve"> </w:t>
-      </w:r>
-      <w:proofErr w:type="spellStart"/>
-      <w:r>
-        <w:rPr>
-          <w:rFonts w:asciiTheme="majorHAnsi" w:hAnsiTheme="majorHAnsi" w:cs="Times"/>
-          <w:color w:val="000000" w:themeColor="text1"/>
-          <w:sz w:val="22"/>
-          <w:szCs w:val="22"/>
-          <w:lang w:val="en-US"/>
-        </w:rPr>
-        <w:t>evolução</w:t>
-      </w:r>
-      <w:proofErr w:type="spellEnd"/>
-      <w:r>
-        <w:rPr>
-          <w:rFonts w:asciiTheme="majorHAnsi" w:hAnsiTheme="majorHAnsi" w:cs="Times"/>
-          <w:color w:val="000000" w:themeColor="text1"/>
-          <w:sz w:val="22"/>
-          <w:szCs w:val="22"/>
-          <w:lang w:val="en-US"/>
-        </w:rPr>
-        <w:t xml:space="preserve">: Urban &amp; Skelly 2006; </w:t>
-      </w:r>
-      <w:proofErr w:type="spellStart"/>
-      <w:r>
-        <w:rPr>
-          <w:rFonts w:asciiTheme="majorHAnsi" w:hAnsiTheme="majorHAnsi" w:cs="Times"/>
-          <w:color w:val="000000" w:themeColor="text1"/>
-          <w:sz w:val="22"/>
-          <w:szCs w:val="22"/>
-          <w:lang w:val="en-US"/>
-        </w:rPr>
-        <w:t>mosaico</w:t>
-      </w:r>
-      <w:proofErr w:type="spellEnd"/>
-      <w:r>
-        <w:rPr>
-          <w:rFonts w:asciiTheme="majorHAnsi" w:hAnsiTheme="majorHAnsi" w:cs="Times"/>
-          <w:color w:val="000000" w:themeColor="text1"/>
-          <w:sz w:val="22"/>
-          <w:szCs w:val="22"/>
-          <w:lang w:val="en-US"/>
-        </w:rPr>
-        <w:t xml:space="preserve"> </w:t>
-      </w:r>
-      <w:proofErr w:type="spellStart"/>
-      <w:r>
-        <w:rPr>
-          <w:rFonts w:asciiTheme="majorHAnsi" w:hAnsiTheme="majorHAnsi" w:cs="Times"/>
-          <w:color w:val="000000" w:themeColor="text1"/>
-          <w:sz w:val="22"/>
-          <w:szCs w:val="22"/>
-          <w:lang w:val="en-US"/>
-        </w:rPr>
-        <w:t>geográfico</w:t>
-      </w:r>
-      <w:proofErr w:type="spellEnd"/>
-      <w:r>
-        <w:rPr>
-          <w:rFonts w:asciiTheme="majorHAnsi" w:hAnsiTheme="majorHAnsi" w:cs="Times"/>
-          <w:color w:val="000000" w:themeColor="text1"/>
-          <w:sz w:val="22"/>
-          <w:szCs w:val="22"/>
-          <w:lang w:val="en-US"/>
-        </w:rPr>
-        <w:t xml:space="preserve"> da </w:t>
-      </w:r>
-      <w:proofErr w:type="spellStart"/>
-      <w:r>
-        <w:rPr>
-          <w:rFonts w:asciiTheme="majorHAnsi" w:hAnsiTheme="majorHAnsi" w:cs="Times"/>
-          <w:color w:val="000000" w:themeColor="text1"/>
-          <w:sz w:val="22"/>
-          <w:szCs w:val="22"/>
-          <w:lang w:val="en-US"/>
-        </w:rPr>
-        <w:t>coevolução</w:t>
-      </w:r>
-      <w:proofErr w:type="spellEnd"/>
-      <w:r>
-        <w:rPr>
-          <w:rFonts w:asciiTheme="majorHAnsi" w:hAnsiTheme="majorHAnsi" w:cs="Times"/>
-          <w:color w:val="000000" w:themeColor="text1"/>
-          <w:sz w:val="22"/>
-          <w:szCs w:val="22"/>
-          <w:lang w:val="en-US"/>
-        </w:rPr>
-        <w:t>: Thompson 2005)</w:t>
-      </w:r>
-      <w:r>
-        <w:rPr>
-          <w:rFonts w:asciiTheme="majorHAnsi" w:hAnsiTheme="majorHAnsi" w:cs="Times New Roman"/>
-          <w:color w:val="000000" w:themeColor="text1"/>
-          <w:sz w:val="22"/>
-          <w:szCs w:val="22"/>
-        </w:rPr>
-        <w:t xml:space="preserve"> – revisadas por </w:t>
-      </w:r>
-      <w:r>
-        <w:rPr>
-          <w:rFonts w:asciiTheme="majorHAnsi" w:hAnsiTheme="majorHAnsi" w:cs="Times"/>
-          <w:color w:val="000000" w:themeColor="text1"/>
-          <w:sz w:val="22"/>
-          <w:szCs w:val="22"/>
-          <w:lang w:val="en-US"/>
-        </w:rPr>
-        <w:t xml:space="preserve">Johnson &amp; </w:t>
-      </w:r>
-      <w:proofErr w:type="spellStart"/>
-      <w:r>
-        <w:rPr>
-          <w:rFonts w:asciiTheme="majorHAnsi" w:hAnsiTheme="majorHAnsi" w:cs="Times"/>
-          <w:color w:val="000000" w:themeColor="text1"/>
-          <w:sz w:val="22"/>
-          <w:szCs w:val="22"/>
-          <w:lang w:val="en-US"/>
-        </w:rPr>
-        <w:t>Stinchcombe</w:t>
-      </w:r>
-      <w:proofErr w:type="spellEnd"/>
-      <w:r>
-        <w:rPr>
-          <w:rFonts w:asciiTheme="majorHAnsi" w:hAnsiTheme="majorHAnsi" w:cs="Times"/>
-          <w:color w:val="000000" w:themeColor="text1"/>
-          <w:sz w:val="22"/>
-          <w:szCs w:val="22"/>
-          <w:lang w:val="en-US"/>
-        </w:rPr>
-        <w:t xml:space="preserve"> (2007) e Urban et al. (2008), </w:t>
-      </w:r>
-      <w:r>
-        <w:rPr>
-          <w:rFonts w:asciiTheme="majorHAnsi" w:hAnsiTheme="majorHAnsi" w:cs="Times New Roman"/>
-          <w:color w:val="000000" w:themeColor="text1"/>
-          <w:sz w:val="22"/>
-          <w:szCs w:val="22"/>
-        </w:rPr>
-        <w:t xml:space="preserve">o estudo do impacto do distúrbio na dinâmica das estratégias de vida não é expressivo (ou não ocorre) em nenhuma das abordagens. Neste trabalho, utilizamos um modelo baseado em indivíduo para criar cenários em que os processos de adaptação e exclusão competitiva de espécies possam ocorrer, tanto conjunta quanto isoladamente, a fim de entender como o distúrbio determina as estratégias de vida presentes em comunidades sob dinâmicas ecológicas, evolutivas e </w:t>
-      </w:r>
-      <w:proofErr w:type="spellStart"/>
-      <w:r>
-        <w:rPr>
-          <w:rFonts w:asciiTheme="majorHAnsi" w:hAnsiTheme="majorHAnsi" w:cs="Times New Roman"/>
-          <w:color w:val="000000" w:themeColor="text1"/>
-          <w:sz w:val="22"/>
-          <w:szCs w:val="22"/>
-        </w:rPr>
-        <w:t>eco-evolutivas</w:t>
-      </w:r>
-      <w:proofErr w:type="spellEnd"/>
-      <w:r>
-        <w:rPr>
-          <w:rFonts w:asciiTheme="majorHAnsi" w:hAnsiTheme="majorHAnsi" w:cs="Times New Roman"/>
-          <w:color w:val="000000" w:themeColor="text1"/>
-          <w:sz w:val="22"/>
-          <w:szCs w:val="22"/>
-        </w:rPr>
-        <w:t xml:space="preserve">. No modelo, as estratégias de vida são atributos herdáveis definidos por um </w:t>
-      </w:r>
-      <w:r>
-        <w:rPr>
-          <w:rFonts w:asciiTheme="majorHAnsi" w:hAnsiTheme="majorHAnsi" w:cs="Times New Roman"/>
-          <w:i/>
-          <w:color w:val="000000" w:themeColor="text1"/>
-          <w:sz w:val="22"/>
-          <w:szCs w:val="22"/>
-        </w:rPr>
-        <w:t>trade-off</w:t>
-      </w:r>
-      <w:r>
-        <w:rPr>
-          <w:rFonts w:asciiTheme="majorHAnsi" w:hAnsiTheme="majorHAnsi" w:cs="Times New Roman"/>
-          <w:color w:val="000000" w:themeColor="text1"/>
-          <w:sz w:val="22"/>
-          <w:szCs w:val="22"/>
-        </w:rPr>
-        <w:t xml:space="preserve"> entre </w:t>
-      </w:r>
-      <w:r>
-        <w:rPr>
-          <w:rFonts w:asciiTheme="majorHAnsi" w:hAnsiTheme="majorHAnsi"/>
-          <w:color w:val="000000" w:themeColor="text1"/>
-          <w:sz w:val="22"/>
-          <w:szCs w:val="22"/>
-        </w:rPr>
-        <w:t>longevidade e fecundidade</w:t>
-      </w:r>
-      <w:r>
-        <w:rPr>
-          <w:rFonts w:asciiTheme="majorHAnsi" w:hAnsiTheme="majorHAnsi" w:cs="Times New Roman"/>
-          <w:color w:val="000000" w:themeColor="text1"/>
-          <w:sz w:val="22"/>
-          <w:szCs w:val="22"/>
-        </w:rPr>
-        <w:t>. A adaptação é possível quando há variação intraespecífica em relação às estratégias de vida, que surgem em uma população por meio de mutação, e a exclusão competitiva de populações pode ocorrer quando há competição entre indivíduos de espécies distintas pelo recurso comum. Ainda que estudar a ocorrência de distúrbio seja de grande interesse nos dias atuais (Turner 2010), há inconsistências e conflitos entre resultados advindos da Ecologia e da Biologia Evolutiva quanto ao impacto do distúrbio na dinâmica e na estrutura de</w:t>
-      </w:r>
-      <w:r>
-        <w:rPr>
-          <w:rFonts w:asciiTheme="majorHAnsi" w:hAnsiTheme="majorHAnsi" w:cs="Times New Roman"/>
-          <w:color w:val="000000" w:themeColor="text1"/>
-          <w:sz w:val="22"/>
-          <w:szCs w:val="22"/>
-        </w:rPr>
-        <w:t xml:space="preserve"> populações e comunidades.</w:t>
-      </w:r>
-      <w:r>
-        <w:rPr>
-          <w:rFonts w:asciiTheme="majorHAnsi" w:hAnsiTheme="majorHAnsi" w:cs="Times New Roman"/>
-          <w:color w:val="000000" w:themeColor="text1"/>
-          <w:sz w:val="22"/>
-          <w:szCs w:val="22"/>
-        </w:rPr>
-        <w:t xml:space="preserve"> </w:t>
-      </w:r>
       <w:r>
         <w:rPr>
           <w:rFonts w:asciiTheme="majorHAnsi" w:hAnsiTheme="majorHAnsi" w:cs="Times New Roman"/>
@@ -4965,9 +4187,8 @@
           <w:szCs w:val="22"/>
           <w:highlight w:val="red"/>
         </w:rPr>
-        <w:t xml:space="preserve">[FAZER ÚLTIMA FRASE DIZENDO Q </w:t>
-      </w:r>
-      <w:proofErr w:type="gramStart"/>
+        <w:t>[FAZER ÚLTIMA FRASE DIZENDO Q</w:t>
+      </w:r>
       <w:r>
         <w:rPr>
           <w:rFonts w:asciiTheme="majorHAnsi" w:hAnsiTheme="majorHAnsi" w:cs="Times New Roman"/>
@@ -4976,9 +4197,10 @@
           <w:szCs w:val="22"/>
           <w:highlight w:val="red"/>
         </w:rPr>
-        <w:t>EU É</w:t>
-      </w:r>
-      <w:proofErr w:type="gramEnd"/>
+        <w:t>UE</w:t>
+      </w:r>
+      <w:bookmarkStart w:id="6" w:name="_GoBack"/>
+      <w:bookmarkEnd w:id="6"/>
       <w:r>
         <w:rPr>
           <w:rFonts w:asciiTheme="majorHAnsi" w:hAnsiTheme="majorHAnsi" w:cs="Times New Roman"/>
@@ -4987,56 +4209,28 @@
           <w:szCs w:val="22"/>
           <w:highlight w:val="red"/>
         </w:rPr>
-        <w:t xml:space="preserve"> IMPORTANTE ESTUDAR AS COISAS JUNTAS].</w:t>
-      </w:r>
-    </w:p>
-    <w:p>
-      <w:pPr>
-        <w:ind w:firstLine="720"/>
-        <w:jc w:val="both"/>
-        <w:rPr>
-          <w:rFonts w:asciiTheme="majorHAnsi" w:hAnsiTheme="majorHAnsi" w:cs="Times New Roman"/>
-          <w:color w:val="000000" w:themeColor="text1"/>
-          <w:sz w:val="22"/>
-          <w:szCs w:val="22"/>
-        </w:rPr>
-      </w:pPr>
-    </w:p>
-    <w:p>
-      <w:pPr>
-        <w:ind w:firstLine="720"/>
-        <w:jc w:val="both"/>
-        <w:rPr>
-          <w:rFonts w:asciiTheme="majorHAnsi" w:hAnsiTheme="majorHAnsi" w:cs="Times New Roman"/>
-          <w:color w:val="000000" w:themeColor="text1"/>
-          <w:sz w:val="22"/>
-          <w:szCs w:val="22"/>
-        </w:rPr>
-      </w:pPr>
-    </w:p>
-    <w:p>
-      <w:pPr>
-        <w:ind w:firstLine="720"/>
-        <w:jc w:val="both"/>
-        <w:rPr>
-          <w:rFonts w:asciiTheme="majorHAnsi" w:hAnsiTheme="majorHAnsi" w:cs="Times New Roman"/>
-          <w:color w:val="000000" w:themeColor="text1"/>
-          <w:sz w:val="22"/>
-          <w:szCs w:val="22"/>
-        </w:rPr>
-      </w:pPr>
-    </w:p>
-    <w:p>
-      <w:pPr>
-        <w:ind w:firstLine="720"/>
-        <w:jc w:val="both"/>
-        <w:rPr>
-          <w:rFonts w:asciiTheme="majorHAnsi" w:hAnsiTheme="majorHAnsi" w:cs="Times New Roman"/>
-          <w:color w:val="000000" w:themeColor="text1"/>
-          <w:sz w:val="22"/>
-          <w:szCs w:val="22"/>
-        </w:rPr>
-      </w:pPr>
+        <w:t xml:space="preserve"> É IMPORTANTE ESTUDAR AS COISAS JUNTAS</w:t>
+      </w:r>
+      <w:r>
+        <w:rPr>
+          <w:rFonts w:asciiTheme="majorHAnsi" w:hAnsiTheme="majorHAnsi" w:cs="Times New Roman"/>
+          <w:color w:val="000000" w:themeColor="text1"/>
+          <w:sz w:val="22"/>
+          <w:szCs w:val="22"/>
+          <w:highlight w:val="red"/>
+        </w:rPr>
+        <w:t xml:space="preserve"> E REFORÇANDO O OBJETIVO</w:t>
+      </w:r>
+      <w:r>
+        <w:rPr>
+          <w:rFonts w:asciiTheme="majorHAnsi" w:hAnsiTheme="majorHAnsi" w:cs="Times New Roman"/>
+          <w:color w:val="000000" w:themeColor="text1"/>
+          <w:sz w:val="22"/>
+          <w:szCs w:val="22"/>
+          <w:highlight w:val="red"/>
+        </w:rPr>
+        <w:t>].</w:t>
+      </w:r>
     </w:p>
     <w:p>
       <w:pPr>
@@ -5067,238 +4261,77 @@
         <w:annotationRef/>
       </w:r>
       <w:r>
-        <w:t>E crescimento? (</w:t>
-      </w:r>
-      <w:proofErr w:type="spellStart"/>
-      <w:r>
-        <w:t>Alê</w:t>
-      </w:r>
-      <w:proofErr w:type="spellEnd"/>
-      <w:r>
-        <w:t>)</w:t>
+        <w:t>E crescimento? (Alê)</w:t>
       </w:r>
     </w:p>
   </w:comment>
-  <w:comment w:id="2" w:author="Alexandre Adalardo de Oliveira" w:date="2017-06-28T15:49:00Z" w:initials="AO">
+  <w:comment w:id="2" w:author="LUISA NOVARA MONCLAR GONÇALVES" w:date="2017-07-06T16:27:00Z" w:initials="LNMG">
     <w:p>
-      <w:proofErr w:type="spellStart"/>
+      <w:pPr>
+        <w:pStyle w:val="CommentText"/>
+      </w:pPr>
+      <w:r>
+        <w:rPr>
+          <w:rStyle w:val="CommentReference"/>
+        </w:rPr>
+        <w:annotationRef/>
+      </w:r>
+      <w:r>
+        <w:t>Lemon: não gostei dessa frase, porque vc não tinha usado a expressão seleção natural antes.</w:t>
+      </w:r>
+    </w:p>
+  </w:comment>
+  <w:comment w:id="3" w:author="LUISA NOVARA MONCLAR GONÇALVES" w:date="2017-07-06T17:04:00Z" w:initials="LNMG">
+    <w:p>
+      <w:pPr>
+        <w:pStyle w:val="CommentText"/>
+      </w:pPr>
+      <w:r>
+        <w:rPr>
+          <w:rStyle w:val="CommentReference"/>
+        </w:rPr>
+        <w:annotationRef/>
+      </w:r>
+      <w:r>
+        <w:t>Pensando agora: será que não é só a disponibilidade de recursos e a interação entre populações?</w:t>
+      </w:r>
+    </w:p>
+  </w:comment>
+  <w:comment w:id="4" w:author="LUISA NOVARA MONCLAR GONÇALVES" w:date="2017-07-06T17:07:00Z" w:initials="LNMG">
+    <w:p>
+      <w:pPr>
+        <w:pStyle w:val="CommentText"/>
+      </w:pPr>
+      <w:r>
+        <w:rPr>
+          <w:rStyle w:val="CommentReference"/>
+        </w:rPr>
+        <w:annotationRef/>
+      </w:r>
+      <w:r>
+        <w:t>Pode dar a entender que a resposta evolutiva é consciente.</w:t>
+      </w:r>
+    </w:p>
+  </w:comment>
+  <w:comment w:id="5" w:author="Alexandre Adalardo de Oliveira" w:date="2017-06-28T16:20:00Z" w:initials="AO">
+    <w:p>
       <w:r>
         <w:rPr>
           <w:rFonts w:ascii="Calibri" w:eastAsia="Calibri" w:hAnsi="Calibri"/>
           <w:color w:val="00000A"/>
           <w:sz w:val="20"/>
         </w:rPr>
-        <w:t>Podeia</w:t>
-      </w:r>
-      <w:proofErr w:type="spellEnd"/>
+        <w:t>Competição não leva a limitação da similiaridade de estratégias?? Acho que o que leva a uma maior similaridade é a pressão de fatores abióticos ambientais, restringindo as estratégias viáveis…</w:t>
+      </w:r>
+    </w:p>
+    <w:p>
       <w:r>
         <w:rPr>
           <w:rFonts w:ascii="Calibri" w:eastAsia="Calibri" w:hAnsi="Calibri"/>
           <w:color w:val="00000A"/>
           <w:sz w:val="20"/>
         </w:rPr>
-        <w:t xml:space="preserve"> chamar de “variante” ou “O desenvolvimento da abordagem da dinâmica adaptativa”. De qualquer forma poderia dar uma ideia do que foi relaxado em termos de premissas… ou algo assim.  </w:t>
-      </w:r>
-    </w:p>
-  </w:comment>
-  <w:comment w:id="3" w:author="Alexandre Adalardo de Oliveira" w:date="2017-06-28T16:11:00Z" w:initials="AO">
-    <w:p>
-      <w:r>
-        <w:rPr>
-          <w:rFonts w:ascii="Calibri" w:eastAsia="Calibri" w:hAnsi="Calibri"/>
-          <w:color w:val="00000A"/>
-          <w:sz w:val="20"/>
-        </w:rPr>
-        <w:t xml:space="preserve">Gosto quando tem um nome assim marcante. Cuidado apenas porque você havia utilizado acima “dinâmica adaptativa” com um termo mais geral, pelo que eu estava entendendo. Acho que seria interessante deixar bem assinalado os marcos teóricos nessa sua narrativa. Será que um esquema com esses marcos e suas características não seria interessante? Eu adoraria ver essa narrativa sintetizada em um esquema que diferenciasse processos ecológicos, evolutivos e </w:t>
-      </w:r>
-      <w:proofErr w:type="spellStart"/>
-      <w:r>
-        <w:rPr>
-          <w:rFonts w:ascii="Calibri" w:eastAsia="Calibri" w:hAnsi="Calibri"/>
-          <w:color w:val="00000A"/>
-          <w:sz w:val="20"/>
-        </w:rPr>
-        <w:t>eco-evolutivos</w:t>
-      </w:r>
-      <w:proofErr w:type="spellEnd"/>
-      <w:r>
-        <w:rPr>
-          <w:rFonts w:ascii="Calibri" w:eastAsia="Calibri" w:hAnsi="Calibri"/>
-          <w:color w:val="00000A"/>
-          <w:sz w:val="20"/>
-        </w:rPr>
-        <w:t>…</w:t>
-      </w:r>
-    </w:p>
-    <w:p>
-      <w:r>
-        <w:rPr>
-          <w:rFonts w:ascii="Calibri" w:eastAsia="Calibri" w:hAnsi="Calibri"/>
-          <w:color w:val="00000A"/>
-          <w:sz w:val="20"/>
-        </w:rPr>
-        <w:t xml:space="preserve">De qualquer forma, se definir fortemente no texto eles com nomes marcantes ou apenas com abreviações que grudem, já </w:t>
-      </w:r>
-      <w:proofErr w:type="gramStart"/>
-      <w:r>
-        <w:rPr>
-          <w:rFonts w:ascii="Calibri" w:eastAsia="Calibri" w:hAnsi="Calibri"/>
-          <w:color w:val="00000A"/>
-          <w:sz w:val="20"/>
-        </w:rPr>
-        <w:t>tá</w:t>
-      </w:r>
-      <w:proofErr w:type="gramEnd"/>
-      <w:r>
-        <w:rPr>
-          <w:rFonts w:ascii="Calibri" w:eastAsia="Calibri" w:hAnsi="Calibri"/>
-          <w:color w:val="00000A"/>
-          <w:sz w:val="20"/>
-        </w:rPr>
-        <w:t xml:space="preserve"> valendo.</w:t>
-      </w:r>
-    </w:p>
-  </w:comment>
-  <w:comment w:id="4" w:author="Alexandre Adalardo de Oliveira" w:date="2017-06-28T16:06:00Z" w:initials="AO">
-    <w:p>
-      <w:r>
-        <w:rPr>
-          <w:rFonts w:ascii="Calibri" w:eastAsia="Calibri" w:hAnsi="Calibri"/>
-          <w:color w:val="00000A"/>
-          <w:sz w:val="20"/>
-        </w:rPr>
-        <w:t xml:space="preserve">Aqui me parece a ponte. Fiquei me perguntando com a teoria de </w:t>
-      </w:r>
-      <w:proofErr w:type="gramStart"/>
-      <w:r>
-        <w:rPr>
-          <w:rFonts w:ascii="Calibri" w:eastAsia="Calibri" w:hAnsi="Calibri"/>
-          <w:color w:val="00000A"/>
-          <w:sz w:val="20"/>
-        </w:rPr>
-        <w:t>jogos  e</w:t>
-      </w:r>
-      <w:proofErr w:type="gramEnd"/>
-      <w:r>
-        <w:rPr>
-          <w:rFonts w:ascii="Calibri" w:eastAsia="Calibri" w:hAnsi="Calibri"/>
-          <w:color w:val="00000A"/>
-          <w:sz w:val="20"/>
-        </w:rPr>
-        <w:t xml:space="preserve"> EEE se ligavam ao “modelos demográficos”. Eu inverteria, falaria primeiro da inclusão do EEE, seguido de sua definição e na modificação que ocasionou.</w:t>
-      </w:r>
-    </w:p>
-    <w:p/>
-  </w:comment>
-  <w:comment w:id="6" w:author="Alexandre Adalardo de Oliveira" w:date="2017-06-28T16:20:00Z" w:initials="AO">
-    <w:p>
-      <w:r>
-        <w:rPr>
-          <w:rFonts w:ascii="Calibri" w:eastAsia="Calibri" w:hAnsi="Calibri"/>
-          <w:color w:val="00000A"/>
-          <w:sz w:val="20"/>
-        </w:rPr>
-        <w:t xml:space="preserve">Competição não leva a limitação da </w:t>
-      </w:r>
-      <w:proofErr w:type="spellStart"/>
-      <w:r>
-        <w:rPr>
-          <w:rFonts w:ascii="Calibri" w:eastAsia="Calibri" w:hAnsi="Calibri"/>
-          <w:color w:val="00000A"/>
-          <w:sz w:val="20"/>
-        </w:rPr>
-        <w:t>similiaridade</w:t>
-      </w:r>
-      <w:proofErr w:type="spellEnd"/>
-      <w:r>
-        <w:rPr>
-          <w:rFonts w:ascii="Calibri" w:eastAsia="Calibri" w:hAnsi="Calibri"/>
-          <w:color w:val="00000A"/>
-          <w:sz w:val="20"/>
-        </w:rPr>
-        <w:t xml:space="preserve"> de estratégias?? Acho que o que leva a uma maior similaridade é a pressão de fatores abióticos ambientais, restringindo as estratégias viáveis…</w:t>
-      </w:r>
-    </w:p>
-    <w:p>
-      <w:r>
-        <w:rPr>
-          <w:rFonts w:ascii="Calibri" w:eastAsia="Calibri" w:hAnsi="Calibri"/>
-          <w:color w:val="00000A"/>
-          <w:sz w:val="20"/>
-        </w:rPr>
-        <w:t xml:space="preserve">Ambos processos de nicho, mas não entendo competição levando à </w:t>
-      </w:r>
-      <w:proofErr w:type="gramStart"/>
-      <w:r>
-        <w:rPr>
-          <w:rFonts w:ascii="Calibri" w:eastAsia="Calibri" w:hAnsi="Calibri"/>
-          <w:color w:val="00000A"/>
-          <w:sz w:val="20"/>
-        </w:rPr>
-        <w:t>convergência..</w:t>
-      </w:r>
-      <w:proofErr w:type="gramEnd"/>
-      <w:r>
-        <w:rPr>
-          <w:rFonts w:ascii="Calibri" w:eastAsia="Calibri" w:hAnsi="Calibri"/>
-          <w:color w:val="00000A"/>
-          <w:sz w:val="20"/>
-        </w:rPr>
-        <w:t xml:space="preserve">  </w:t>
-      </w:r>
-      <w:proofErr w:type="gramStart"/>
-      <w:r>
-        <w:rPr>
-          <w:rFonts w:ascii="Calibri" w:eastAsia="Calibri" w:hAnsi="Calibri"/>
-          <w:color w:val="00000A"/>
-          <w:sz w:val="20"/>
-        </w:rPr>
-        <w:t>você</w:t>
-      </w:r>
-      <w:proofErr w:type="gramEnd"/>
-      <w:r>
-        <w:rPr>
-          <w:rFonts w:ascii="Calibri" w:eastAsia="Calibri" w:hAnsi="Calibri"/>
-          <w:color w:val="00000A"/>
-          <w:sz w:val="20"/>
-        </w:rPr>
-        <w:t xml:space="preserve"> está falando de mímicos </w:t>
-      </w:r>
-      <w:proofErr w:type="spellStart"/>
-      <w:r>
-        <w:rPr>
-          <w:rFonts w:ascii="Calibri" w:eastAsia="Calibri" w:hAnsi="Calibri"/>
-          <w:color w:val="00000A"/>
-          <w:sz w:val="20"/>
-        </w:rPr>
-        <w:t>Mullerianos</w:t>
-      </w:r>
-      <w:proofErr w:type="spellEnd"/>
-      <w:r>
-        <w:rPr>
-          <w:rFonts w:ascii="Calibri" w:eastAsia="Calibri" w:hAnsi="Calibri"/>
-          <w:color w:val="00000A"/>
-          <w:sz w:val="20"/>
-        </w:rPr>
-        <w:t>/</w:t>
-      </w:r>
-      <w:proofErr w:type="spellStart"/>
-      <w:r>
-        <w:rPr>
-          <w:rFonts w:ascii="Calibri" w:eastAsia="Calibri" w:hAnsi="Calibri"/>
-          <w:color w:val="00000A"/>
-          <w:sz w:val="20"/>
-        </w:rPr>
-        <w:t>Batesianos</w:t>
-      </w:r>
-      <w:proofErr w:type="spellEnd"/>
-      <w:r>
-        <w:rPr>
-          <w:rFonts w:ascii="Calibri" w:eastAsia="Calibri" w:hAnsi="Calibri"/>
-          <w:color w:val="00000A"/>
-          <w:sz w:val="20"/>
-        </w:rPr>
-        <w:t>?</w:t>
+        <w:t>Ambos processos de nicho, mas não entendo competição levando à convergência..  você está falando de mímicos Mullerianos/Batesianos?</w:t>
       </w:r>
     </w:p>
   </w:comment>
@@ -5308,9 +4341,9 @@
 <file path=word/commentsExtended.xml><?xml version="1.0" encoding="utf-8"?>
 <w15:commentsEx xmlns:wpc="http://schemas.microsoft.com/office/word/2010/wordprocessingCanvas" xmlns:mo="http://schemas.microsoft.com/office/mac/office/2008/main" xmlns:mc="http://schemas.openxmlformats.org/markup-compatibility/2006" xmlns:mv="urn:schemas-microsoft-com:mac:vml" xmlns:o="urn:schemas-microsoft-com:office:office" xmlns:r="http://schemas.openxmlformats.org/officeDocument/2006/relationships" xmlns:m="http://schemas.openxmlformats.org/officeDocument/2006/math" xmlns:v="urn:schemas-microsoft-com:vml" xmlns:wp14="http://schemas.microsoft.com/office/word/2010/wordprocessingDrawing" xmlns:wp="http://schemas.openxmlformats.org/drawingml/2006/wordprocessingDrawing" xmlns:w10="urn:schemas-microsoft-com:office:word" xmlns:w="http://schemas.openxmlformats.org/wordprocessingml/2006/main" xmlns:w14="http://schemas.microsoft.com/office/word/2010/wordml" xmlns:w15="http://schemas.microsoft.com/office/word/2012/wordml" xmlns:wpg="http://schemas.microsoft.com/office/word/2010/wordprocessingGroup" xmlns:wpi="http://schemas.microsoft.com/office/word/2010/wordprocessingInk" xmlns:wne="http://schemas.microsoft.com/office/word/2006/wordml" xmlns:wps="http://schemas.microsoft.com/office/word/2010/wordprocessingShape" mc:Ignorable="w14 w15 wp14">
   <w15:commentEx w15:paraId="74A23754" w15:done="0"/>
-  <w15:commentEx w15:paraId="0F382AA4" w15:done="0"/>
-  <w15:commentEx w15:paraId="222AFED7" w15:done="0"/>
-  <w15:commentEx w15:paraId="3D0D5FB8" w15:done="0"/>
+  <w15:commentEx w15:paraId="23BFBEF5" w15:done="0"/>
+  <w15:commentEx w15:paraId="523B420E" w15:done="0"/>
+  <w15:commentEx w15:paraId="7F05F027" w15:done="0"/>
   <w15:commentEx w15:paraId="615134E6" w15:done="0"/>
 </w15:commentsEx>
 </file>
@@ -5400,25 +4433,7 @@
           <w:sz w:val="22"/>
           <w:szCs w:val="22"/>
         </w:rPr>
-        <w:t>(</w:t>
-      </w:r>
-      <w:proofErr w:type="spellStart"/>
-      <w:r>
-        <w:rPr>
-          <w:rFonts w:ascii="Calibri Light" w:hAnsi="Calibri Light"/>
-          <w:sz w:val="22"/>
-          <w:szCs w:val="22"/>
-        </w:rPr>
-        <w:t>Grime</w:t>
-      </w:r>
-      <w:proofErr w:type="spellEnd"/>
-      <w:r>
-        <w:rPr>
-          <w:rFonts w:ascii="Calibri Light" w:hAnsi="Calibri Light"/>
-          <w:sz w:val="22"/>
-          <w:szCs w:val="22"/>
-        </w:rPr>
-        <w:t xml:space="preserve"> 1979</w:t>
+        <w:t>(Grime 1979</w:t>
       </w:r>
       <w:r>
         <w:rPr>
@@ -5426,95 +4441,23 @@
           <w:sz w:val="22"/>
           <w:szCs w:val="22"/>
         </w:rPr>
-        <w:t>), pode entrar em conflito com a ideia de habilidade competidora em oposição à colonizadora (</w:t>
-      </w:r>
-      <w:proofErr w:type="spellStart"/>
+        <w:t>), pode entrar em conflito com a ideia de habilidade competidora em oposição à colonizadora (Slatikin 1974, Hastings 1980, Tilman 1990), uma vez que</w:t>
+      </w:r>
       <w:r>
         <w:rPr>
           <w:rFonts w:asciiTheme="majorHAnsi" w:hAnsiTheme="majorHAnsi"/>
           <w:sz w:val="22"/>
           <w:szCs w:val="22"/>
         </w:rPr>
-        <w:t>Slatikin</w:t>
-      </w:r>
-      <w:proofErr w:type="spellEnd"/>
+        <w:t xml:space="preserve">, a partir da </w:t>
+      </w:r>
       <w:r>
         <w:rPr>
           <w:rFonts w:asciiTheme="majorHAnsi" w:hAnsiTheme="majorHAnsi"/>
           <w:sz w:val="22"/>
           <w:szCs w:val="22"/>
         </w:rPr>
-        <w:t xml:space="preserve"> 1974, </w:t>
-      </w:r>
-      <w:proofErr w:type="spellStart"/>
-      <w:r>
-        <w:rPr>
-          <w:rFonts w:asciiTheme="majorHAnsi" w:hAnsiTheme="majorHAnsi"/>
-          <w:sz w:val="22"/>
-          <w:szCs w:val="22"/>
-        </w:rPr>
-        <w:t>Hastings</w:t>
-      </w:r>
-      <w:proofErr w:type="spellEnd"/>
-      <w:r>
-        <w:rPr>
-          <w:rFonts w:asciiTheme="majorHAnsi" w:hAnsiTheme="majorHAnsi"/>
-          <w:sz w:val="22"/>
-          <w:szCs w:val="22"/>
-        </w:rPr>
-        <w:t xml:space="preserve"> 1980, </w:t>
-      </w:r>
-      <w:proofErr w:type="spellStart"/>
-      <w:r>
-        <w:rPr>
-          <w:rFonts w:asciiTheme="majorHAnsi" w:hAnsiTheme="majorHAnsi"/>
-          <w:sz w:val="22"/>
-          <w:szCs w:val="22"/>
-        </w:rPr>
-        <w:t>Tilman</w:t>
-      </w:r>
-      <w:proofErr w:type="spellEnd"/>
-      <w:r>
-        <w:rPr>
-          <w:rFonts w:asciiTheme="majorHAnsi" w:hAnsiTheme="majorHAnsi"/>
-          <w:sz w:val="22"/>
-          <w:szCs w:val="22"/>
-        </w:rPr>
-        <w:t xml:space="preserve"> 1990), uma vez que</w:t>
-      </w:r>
-      <w:r>
-        <w:rPr>
-          <w:rFonts w:asciiTheme="majorHAnsi" w:hAnsiTheme="majorHAnsi"/>
-          <w:sz w:val="22"/>
-          <w:szCs w:val="22"/>
-        </w:rPr>
-        <w:t xml:space="preserve">, a partir da </w:t>
-      </w:r>
-      <w:r>
-        <w:rPr>
-          <w:rFonts w:asciiTheme="majorHAnsi" w:hAnsiTheme="majorHAnsi"/>
-          <w:sz w:val="22"/>
-          <w:szCs w:val="22"/>
-        </w:rPr>
-        <w:t xml:space="preserve">definição de </w:t>
-      </w:r>
-      <w:proofErr w:type="spellStart"/>
-      <w:r>
-        <w:rPr>
-          <w:rFonts w:asciiTheme="majorHAnsi" w:hAnsiTheme="majorHAnsi"/>
-          <w:sz w:val="22"/>
-          <w:szCs w:val="22"/>
-        </w:rPr>
-        <w:t>Grime</w:t>
-      </w:r>
-      <w:proofErr w:type="spellEnd"/>
-      <w:r>
-        <w:rPr>
-          <w:rFonts w:asciiTheme="majorHAnsi" w:hAnsiTheme="majorHAnsi"/>
-          <w:sz w:val="22"/>
-          <w:szCs w:val="22"/>
-        </w:rPr>
-        <w:t xml:space="preserve"> (1979)</w:t>
+        <w:t>definição de Grime (1979)</w:t>
       </w:r>
       <w:r>
         <w:rPr>
@@ -5580,25 +4523,7 @@
           <w:sz w:val="22"/>
           <w:szCs w:val="22"/>
         </w:rPr>
-        <w:t xml:space="preserve">Pode haver, ainda, correlações genéticas entre os atributos não advindas de correlações ecológicas. As correlações genéticas podem ocorrer quando há desequilíbrio de ligação ou efeitos </w:t>
-      </w:r>
-      <w:proofErr w:type="spellStart"/>
-      <w:r>
-        <w:rPr>
-          <w:rFonts w:asciiTheme="majorHAnsi" w:hAnsiTheme="majorHAnsi"/>
-          <w:sz w:val="22"/>
-          <w:szCs w:val="22"/>
-        </w:rPr>
-        <w:t>pleiotrópicos</w:t>
-      </w:r>
-      <w:proofErr w:type="spellEnd"/>
-      <w:r>
-        <w:rPr>
-          <w:rFonts w:asciiTheme="majorHAnsi" w:hAnsiTheme="majorHAnsi"/>
-          <w:sz w:val="22"/>
-          <w:szCs w:val="22"/>
-        </w:rPr>
-        <w:t xml:space="preserve"> negativos entre os genes ligados aos atributos (Stearns 1989).</w:t>
+        <w:t>Pode haver, ainda, correlações genéticas entre os atributos não advindas de correlações ecológicas. As correlações genéticas podem ocorrer quando há desequilíbrio de ligação ou efeitos pleiotrópicos negativos entre os genes ligados aos atributos (Stearns 1989).</w:t>
       </w:r>
     </w:p>
   </w:footnote>
@@ -5628,67 +4553,7 @@
           <w:sz w:val="22"/>
           <w:szCs w:val="22"/>
         </w:rPr>
-        <w:t>Porém, há diferenças importantes entre o aumento na mortalidade média e o aumento na variância da mortalidade (</w:t>
-      </w:r>
-      <w:proofErr w:type="spellStart"/>
-      <w:r>
-        <w:rPr>
-          <w:rFonts w:asciiTheme="majorHAnsi" w:hAnsiTheme="majorHAnsi" w:cs="Times New Roman"/>
-          <w:color w:val="000000" w:themeColor="text1"/>
-          <w:sz w:val="22"/>
-          <w:szCs w:val="22"/>
-        </w:rPr>
-        <w:t>Benton</w:t>
-      </w:r>
-      <w:proofErr w:type="spellEnd"/>
-      <w:r>
-        <w:rPr>
-          <w:rFonts w:asciiTheme="majorHAnsi" w:hAnsiTheme="majorHAnsi" w:cs="Times New Roman"/>
-          <w:color w:val="000000" w:themeColor="text1"/>
-          <w:sz w:val="22"/>
-          <w:szCs w:val="22"/>
-        </w:rPr>
-        <w:t xml:space="preserve"> &amp; Grant 1996, Fox 2013), e modelos demográficos que incluíram explicitamente flutuações na sobrevivência ou na fecundidade dos indivíduos podem levar a resultados diferentes (</w:t>
-      </w:r>
-      <w:proofErr w:type="spellStart"/>
-      <w:r>
-        <w:rPr>
-          <w:rFonts w:asciiTheme="majorHAnsi" w:hAnsiTheme="majorHAnsi" w:cs="Times New Roman"/>
-          <w:color w:val="000000" w:themeColor="text1"/>
-          <w:sz w:val="22"/>
-          <w:szCs w:val="22"/>
-        </w:rPr>
-        <w:t>Reznick</w:t>
-      </w:r>
-      <w:proofErr w:type="spellEnd"/>
-      <w:r>
-        <w:rPr>
-          <w:rFonts w:asciiTheme="majorHAnsi" w:hAnsiTheme="majorHAnsi" w:cs="Times New Roman"/>
-          <w:color w:val="000000" w:themeColor="text1"/>
-          <w:sz w:val="22"/>
-          <w:szCs w:val="22"/>
-        </w:rPr>
-        <w:t xml:space="preserve"> 2002). Enquanto estratégias de vida de maior investimento em reprodução foram favorecidas quando as flutuações ocorreram na população jovem, estratégias de vida de maior investimento em sobrevivência foram favorecidas quando houve variação na mortalidade adulta (</w:t>
-      </w:r>
-      <w:proofErr w:type="spellStart"/>
-      <w:r>
-        <w:rPr>
-          <w:rFonts w:asciiTheme="majorHAnsi" w:hAnsiTheme="majorHAnsi" w:cs="Times New Roman"/>
-          <w:color w:val="000000" w:themeColor="text1"/>
-          <w:sz w:val="22"/>
-          <w:szCs w:val="22"/>
-        </w:rPr>
-        <w:t>Schaffer</w:t>
-      </w:r>
-      <w:proofErr w:type="spellEnd"/>
-      <w:r>
-        <w:rPr>
-          <w:rFonts w:asciiTheme="majorHAnsi" w:hAnsiTheme="majorHAnsi" w:cs="Times New Roman"/>
-          <w:color w:val="000000" w:themeColor="text1"/>
-          <w:sz w:val="22"/>
-          <w:szCs w:val="22"/>
-        </w:rPr>
-        <w:t xml:space="preserve"> 1974).</w:t>
+        <w:t>Porém, há diferenças importantes entre o aumento na mortalidade média e o aumento na variância da mortalidade (Benton &amp; Grant 1996, Fox 2013), e modelos demográficos que incluíram explicitamente flutuações na sobrevivência ou na fecundidade dos indivíduos podem levar a resultados diferentes (Reznick 2002). Enquanto estratégias de vida de maior investimento em reprodução foram favorecidas quando as flutuações ocorreram na população jovem, estratégias de vida de maior investimento em sobrevivência foram favorecidas quando houve variação na mortalidade adulta (Schaffer 1974).</w:t>
       </w:r>
     </w:p>
   </w:footnote>

--- a/versao30junho2017/intro.docx
+++ b/versao30junho2017/intro.docx
@@ -82,7 +82,7 @@
           </mc:Choice>
           <mc:Fallback>
             <w:pict>
-              <v:line w14:anchorId="12236501" id="Straight Connector 1" o:spid="_x0000_s1026" style="position:absolute;z-index:251660288;visibility:visible;mso-wrap-style:square;mso-width-percent:0;mso-wrap-distance-left:9pt;mso-wrap-distance-top:0;mso-wrap-distance-right:9pt;mso-wrap-distance-bottom:0;mso-position-horizontal:absolute;mso-position-horizontal-relative:text;mso-position-vertical:absolute;mso-position-vertical-relative:text;mso-width-percent:0;mso-width-relative:margin" from="-76.7pt,-.35pt" to="526.05pt,.25pt" o:gfxdata="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" strokecolor="#ed7d31 [3205]" strokeweight="2.5pt">
+              <v:line w14:anchorId="02CBF7CE" id="Straight Connector 1" o:spid="_x0000_s1026" style="position:absolute;z-index:251660288;visibility:visible;mso-wrap-style:square;mso-width-percent:0;mso-wrap-distance-left:9pt;mso-wrap-distance-top:0;mso-wrap-distance-right:9pt;mso-wrap-distance-bottom:0;mso-position-horizontal:absolute;mso-position-horizontal-relative:text;mso-position-vertical:absolute;mso-position-vertical-relative:text;mso-width-percent:0;mso-width-relative:margin" from="-76.7pt,-.35pt" to="526.05pt,.25pt" o:gfxdata="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" strokecolor="#ed7d31 [3205]" strokeweight="2.5pt">
                 <v:stroke joinstyle="miter"/>
               </v:line>
             </w:pict>
@@ -169,7 +169,7 @@
           </mc:Choice>
           <mc:Fallback>
             <w:pict>
-              <v:line w14:anchorId="165D7654" id="Straight Connector 2" o:spid="_x0000_s1026" style="position:absolute;flip:y;z-index:251659264;visibility:visible;mso-wrap-style:square;mso-width-percent:0;mso-height-percent:0;mso-wrap-distance-left:9pt;mso-wrap-distance-top:0;mso-wrap-distance-right:9pt;mso-wrap-distance-bottom:0;mso-position-horizontal:absolute;mso-position-horizontal-relative:text;mso-position-vertical:absolute;mso-position-vertical-relative:text;mso-width-percent:0;mso-height-percent:0;mso-width-relative:margin;mso-height-relative:margin" from="-76.7pt,46.1pt" to="526.05pt,48pt" o:gfxdata="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" strokecolor="#ed7d31 [3205]" strokeweight="2.5pt">
+              <v:line w14:anchorId="7CC40717" id="Straight Connector 2" o:spid="_x0000_s1026" style="position:absolute;flip:y;z-index:251659264;visibility:visible;mso-wrap-style:square;mso-width-percent:0;mso-height-percent:0;mso-wrap-distance-left:9pt;mso-wrap-distance-top:0;mso-wrap-distance-right:9pt;mso-wrap-distance-bottom:0;mso-position-horizontal:absolute;mso-position-horizontal-relative:text;mso-position-vertical:absolute;mso-position-vertical-relative:text;mso-width-percent:0;mso-height-percent:0;mso-width-relative:margin;mso-height-relative:margin" from="-76.7pt,46.1pt" to="526.05pt,48pt" o:gfxdata="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" strokecolor="#ed7d31 [3205]" strokeweight="2.5pt">
                 <v:stroke joinstyle="miter"/>
               </v:line>
             </w:pict>
@@ -3075,7 +3075,25 @@
           <w:sz w:val="22"/>
           <w:szCs w:val="22"/>
         </w:rPr>
-        <w:t xml:space="preserve"> a depender da regularidade de sua ocorrência no ambiente </w:t>
+        <w:t xml:space="preserve"> a depender</w:t>
+      </w:r>
+      <w:r>
+        <w:rPr>
+          <w:rFonts w:asciiTheme="majorHAnsi" w:hAnsiTheme="majorHAnsi" w:cs="Times New Roman"/>
+          <w:color w:val="000000" w:themeColor="text1"/>
+          <w:sz w:val="22"/>
+          <w:szCs w:val="22"/>
+        </w:rPr>
+        <w:t>, por exemplo,</w:t>
+      </w:r>
+      <w:r>
+        <w:rPr>
+          <w:rFonts w:asciiTheme="majorHAnsi" w:hAnsiTheme="majorHAnsi" w:cs="Times New Roman"/>
+          <w:color w:val="000000" w:themeColor="text1"/>
+          <w:sz w:val="22"/>
+          <w:szCs w:val="22"/>
+        </w:rPr>
+        <w:t xml:space="preserve"> da regularidade de sua ocorrência no ambiente </w:t>
       </w:r>
       <w:r>
         <w:rPr>
@@ -3103,7 +3121,197 @@
           <w:sz w:val="22"/>
           <w:szCs w:val="22"/>
         </w:rPr>
-        <w:t xml:space="preserve">Um dos primeiros modelos utilizados para estudar a evolução das estratégias de vida foi o de Williams (1966), que enfatiza o papel de custos e benefícios no direcionamento da força de seleção, mediados por um </w:t>
+        <w:t>De forma geral, os estudos em Biologia Evolutiva deram</w:t>
+      </w:r>
+      <w:r>
+        <w:rPr>
+          <w:rFonts w:asciiTheme="majorHAnsi" w:hAnsiTheme="majorHAnsi" w:cs="Times New Roman"/>
+          <w:color w:val="000000" w:themeColor="text1"/>
+          <w:sz w:val="22"/>
+          <w:szCs w:val="22"/>
+        </w:rPr>
+        <w:t xml:space="preserve"> maior importância aos mecanismos que levam à seleção de uma ou mais estratégia</w:t>
+      </w:r>
+      <w:r>
+        <w:rPr>
+          <w:rFonts w:asciiTheme="majorHAnsi" w:hAnsiTheme="majorHAnsi" w:cs="Times New Roman"/>
+          <w:color w:val="000000" w:themeColor="text1"/>
+          <w:sz w:val="22"/>
+          <w:szCs w:val="22"/>
+        </w:rPr>
+        <w:t>s em um dado tipo de ambiente</w:t>
+      </w:r>
+      <w:r>
+        <w:rPr>
+          <w:rFonts w:asciiTheme="majorHAnsi" w:hAnsiTheme="majorHAnsi" w:cs="Times New Roman"/>
+          <w:color w:val="000000" w:themeColor="text1"/>
+          <w:sz w:val="22"/>
+          <w:szCs w:val="22"/>
+        </w:rPr>
+        <w:t xml:space="preserve"> </w:t>
+      </w:r>
+      <w:r>
+        <w:rPr>
+          <w:rFonts w:asciiTheme="majorHAnsi" w:hAnsiTheme="majorHAnsi" w:cs="Times New Roman"/>
+          <w:color w:val="000000" w:themeColor="text1"/>
+          <w:sz w:val="22"/>
+          <w:szCs w:val="22"/>
+        </w:rPr>
+        <w:t xml:space="preserve">em detrimento </w:t>
+      </w:r>
+      <w:r>
+        <w:rPr>
+          <w:rFonts w:asciiTheme="majorHAnsi" w:hAnsiTheme="majorHAnsi" w:cs="Times New Roman"/>
+          <w:color w:val="000000" w:themeColor="text1"/>
+          <w:sz w:val="22"/>
+          <w:szCs w:val="22"/>
+        </w:rPr>
+        <w:t>d</w:t>
+      </w:r>
+      <w:r>
+        <w:rPr>
+          <w:rFonts w:asciiTheme="majorHAnsi" w:hAnsiTheme="majorHAnsi" w:cs="Times New Roman"/>
+          <w:color w:val="000000" w:themeColor="text1"/>
+          <w:sz w:val="22"/>
+          <w:szCs w:val="22"/>
+        </w:rPr>
+        <w:t xml:space="preserve">as </w:t>
+      </w:r>
+      <w:r>
+        <w:rPr>
+          <w:rFonts w:asciiTheme="majorHAnsi" w:hAnsiTheme="majorHAnsi" w:cs="Times New Roman"/>
+          <w:color w:val="000000" w:themeColor="text1"/>
+          <w:sz w:val="22"/>
+          <w:szCs w:val="22"/>
+        </w:rPr>
+        <w:t>características da</w:t>
+      </w:r>
+      <w:r>
+        <w:rPr>
+          <w:rFonts w:asciiTheme="majorHAnsi" w:hAnsiTheme="majorHAnsi" w:cs="Times New Roman"/>
+          <w:color w:val="000000" w:themeColor="text1"/>
+          <w:sz w:val="22"/>
+          <w:szCs w:val="22"/>
+        </w:rPr>
+        <w:t>s</w:t>
+      </w:r>
+      <w:r>
+        <w:rPr>
+          <w:rFonts w:asciiTheme="majorHAnsi" w:hAnsiTheme="majorHAnsi" w:cs="Times New Roman"/>
+          <w:color w:val="000000" w:themeColor="text1"/>
+          <w:sz w:val="22"/>
+          <w:szCs w:val="22"/>
+        </w:rPr>
+        <w:t xml:space="preserve"> estratégias ótimas </w:t>
+      </w:r>
+      <w:r>
+        <w:rPr>
+          <w:rFonts w:asciiTheme="majorHAnsi" w:hAnsiTheme="majorHAnsi" w:cs="Times New Roman"/>
+          <w:color w:val="000000" w:themeColor="text1"/>
+          <w:sz w:val="22"/>
+          <w:szCs w:val="22"/>
+        </w:rPr>
+        <w:t xml:space="preserve">em cada </w:t>
+      </w:r>
+      <w:r>
+        <w:rPr>
+          <w:rFonts w:asciiTheme="majorHAnsi" w:hAnsiTheme="majorHAnsi" w:cs="Times New Roman"/>
+          <w:color w:val="000000" w:themeColor="text1"/>
+          <w:sz w:val="22"/>
+          <w:szCs w:val="22"/>
+        </w:rPr>
+        <w:t>um</w:t>
+      </w:r>
+      <w:r>
+        <w:rPr>
+          <w:rFonts w:asciiTheme="majorHAnsi" w:hAnsiTheme="majorHAnsi" w:cs="Times New Roman"/>
+          <w:color w:val="000000" w:themeColor="text1"/>
+          <w:sz w:val="22"/>
+          <w:szCs w:val="22"/>
+        </w:rPr>
+        <w:t xml:space="preserve"> </w:t>
+      </w:r>
+      <w:r>
+        <w:rPr>
+          <w:rFonts w:asciiTheme="majorHAnsi" w:hAnsiTheme="majorHAnsi" w:cs="Times New Roman"/>
+          <w:color w:val="000000" w:themeColor="text1"/>
+          <w:sz w:val="22"/>
+          <w:szCs w:val="22"/>
+          <w:highlight w:val="darkGray"/>
+        </w:rPr>
+        <w:t>(RB).</w:t>
+      </w:r>
+      <w:r>
+        <w:rPr>
+          <w:rFonts w:asciiTheme="majorHAnsi" w:hAnsiTheme="majorHAnsi" w:cs="Times New Roman"/>
+          <w:color w:val="000000" w:themeColor="text1"/>
+          <w:sz w:val="22"/>
+          <w:szCs w:val="22"/>
+        </w:rPr>
+        <w:t xml:space="preserve"> </w:t>
+      </w:r>
+      <w:r>
+        <w:rPr>
+          <w:rFonts w:asciiTheme="majorHAnsi" w:hAnsiTheme="majorHAnsi" w:cs="Times New Roman"/>
+          <w:color w:val="000000" w:themeColor="text1"/>
+          <w:sz w:val="22"/>
+          <w:szCs w:val="22"/>
+        </w:rPr>
+        <w:t xml:space="preserve">Um dos primeiros modelos utilizados para estudar a evolução das estratégias de vida foi o de Williams (1966), que enfatiza o papel de custos e benefícios </w:t>
+      </w:r>
+      <w:r>
+        <w:rPr>
+          <w:rFonts w:asciiTheme="majorHAnsi" w:hAnsiTheme="majorHAnsi" w:cs="Times New Roman"/>
+          <w:color w:val="000000" w:themeColor="text1"/>
+          <w:sz w:val="22"/>
+          <w:szCs w:val="22"/>
+        </w:rPr>
+        <w:t xml:space="preserve">para os indivíduos </w:t>
+      </w:r>
+      <w:r>
+        <w:rPr>
+          <w:rFonts w:asciiTheme="majorHAnsi" w:hAnsiTheme="majorHAnsi" w:cs="Times New Roman"/>
+          <w:color w:val="000000" w:themeColor="text1"/>
+          <w:sz w:val="22"/>
+          <w:szCs w:val="22"/>
+        </w:rPr>
+        <w:t>na</w:t>
+      </w:r>
+      <w:r>
+        <w:rPr>
+          <w:rFonts w:asciiTheme="majorHAnsi" w:hAnsiTheme="majorHAnsi" w:cs="Times New Roman"/>
+          <w:color w:val="000000" w:themeColor="text1"/>
+          <w:sz w:val="22"/>
+          <w:szCs w:val="22"/>
+        </w:rPr>
+        <w:t xml:space="preserve"> determinação da</w:t>
+      </w:r>
+      <w:r>
+        <w:rPr>
+          <w:rFonts w:asciiTheme="majorHAnsi" w:hAnsiTheme="majorHAnsi" w:cs="Times New Roman"/>
+          <w:color w:val="000000" w:themeColor="text1"/>
+          <w:sz w:val="22"/>
+          <w:szCs w:val="22"/>
+        </w:rPr>
+        <w:t xml:space="preserve"> direção da</w:t>
+      </w:r>
+      <w:r>
+        <w:rPr>
+          <w:rFonts w:asciiTheme="majorHAnsi" w:hAnsiTheme="majorHAnsi" w:cs="Times New Roman"/>
+          <w:color w:val="000000" w:themeColor="text1"/>
+          <w:sz w:val="22"/>
+          <w:szCs w:val="22"/>
+        </w:rPr>
+        <w:t xml:space="preserve"> seleção, mediada</w:t>
+      </w:r>
+      <w:r>
+        <w:rPr>
+          <w:rFonts w:asciiTheme="majorHAnsi" w:hAnsiTheme="majorHAnsi" w:cs="Times New Roman"/>
+          <w:color w:val="000000" w:themeColor="text1"/>
+          <w:sz w:val="22"/>
+          <w:szCs w:val="22"/>
+        </w:rPr>
+        <w:t xml:space="preserve"> por um </w:t>
       </w:r>
       <w:r>
         <w:rPr>
@@ -3131,7 +3339,16 @@
           <w:sz w:val="22"/>
           <w:szCs w:val="22"/>
         </w:rPr>
-        <w:t xml:space="preserve">, semelhante ao </w:t>
+        <w:t xml:space="preserve"> (</w:t>
+      </w:r>
+      <w:r>
+        <w:rPr>
+          <w:rFonts w:asciiTheme="majorHAnsi" w:hAnsiTheme="majorHAnsi" w:cs="Times New Roman"/>
+          <w:color w:val="000000" w:themeColor="text1"/>
+          <w:sz w:val="22"/>
+          <w:szCs w:val="22"/>
+        </w:rPr>
+        <w:t xml:space="preserve">semelhante ao </w:t>
       </w:r>
       <w:r>
         <w:rPr>
@@ -3168,7 +3385,34 @@
           <w:sz w:val="22"/>
           <w:szCs w:val="22"/>
         </w:rPr>
-        <w:t xml:space="preserve">. A influência do distúrbio na evolução das estratégias ganhou mais importância com Levins </w:t>
+        <w:t>)</w:t>
+      </w:r>
+      <w:r>
+        <w:rPr>
+          <w:rFonts w:asciiTheme="majorHAnsi" w:hAnsiTheme="majorHAnsi" w:cs="Times New Roman"/>
+          <w:color w:val="000000" w:themeColor="text1"/>
+          <w:sz w:val="22"/>
+          <w:szCs w:val="22"/>
+        </w:rPr>
+        <w:t>. A influência do distúrbio na evol</w:t>
+      </w:r>
+      <w:r>
+        <w:rPr>
+          <w:rFonts w:asciiTheme="majorHAnsi" w:hAnsiTheme="majorHAnsi" w:cs="Times New Roman"/>
+          <w:color w:val="000000" w:themeColor="text1"/>
+          <w:sz w:val="22"/>
+          <w:szCs w:val="22"/>
+        </w:rPr>
+        <w:t>ução das estratégias ganhou maior</w:t>
+      </w:r>
+      <w:r>
+        <w:rPr>
+          <w:rFonts w:asciiTheme="majorHAnsi" w:hAnsiTheme="majorHAnsi" w:cs="Times New Roman"/>
+          <w:color w:val="000000" w:themeColor="text1"/>
+          <w:sz w:val="22"/>
+          <w:szCs w:val="22"/>
+        </w:rPr>
+        <w:t xml:space="preserve"> importância com Levins </w:t>
       </w:r>
       <w:r>
         <w:rPr>
@@ -3242,6 +3486,206 @@
           <w:highlight w:val="darkGray"/>
         </w:rPr>
         <w:t>(RB).</w:t>
+      </w:r>
+      <w:r>
+        <w:rPr>
+          <w:rFonts w:asciiTheme="majorHAnsi" w:hAnsiTheme="majorHAnsi" w:cs="Times New Roman"/>
+          <w:color w:val="000000" w:themeColor="text1"/>
+          <w:sz w:val="22"/>
+          <w:szCs w:val="22"/>
+        </w:rPr>
+        <w:t xml:space="preserve"> De forma semelhante, alguns estudos avaliaram o efeito da regularidade da ocorrência de distúrbios e outros tipos de flutuações ambientais na evolução de estratégias de vid</w:t>
+      </w:r>
+      <w:r>
+        <w:rPr>
+          <w:rFonts w:asciiTheme="majorHAnsi" w:hAnsiTheme="majorHAnsi" w:cs="Times New Roman"/>
+          <w:color w:val="000000" w:themeColor="text1"/>
+          <w:sz w:val="22"/>
+          <w:szCs w:val="22"/>
+        </w:rPr>
+        <w:t xml:space="preserve">a generalistas ou especialistas </w:t>
+      </w:r>
+      <w:r>
+        <w:rPr>
+          <w:rFonts w:asciiTheme="majorHAnsi" w:hAnsiTheme="majorHAnsi" w:cs="Times New Roman"/>
+          <w:color w:val="000000" w:themeColor="text1"/>
+          <w:sz w:val="22"/>
+          <w:szCs w:val="22"/>
+          <w:highlight w:val="darkGray"/>
+        </w:rPr>
+        <w:t>(RB).</w:t>
+      </w:r>
+      <w:r>
+        <w:rPr>
+          <w:rFonts w:asciiTheme="majorHAnsi" w:hAnsiTheme="majorHAnsi" w:cs="Times New Roman"/>
+          <w:color w:val="000000" w:themeColor="text1"/>
+          <w:sz w:val="22"/>
+          <w:szCs w:val="22"/>
+        </w:rPr>
+        <w:t xml:space="preserve"> </w:t>
+      </w:r>
+      <w:r>
+        <w:rPr>
+          <w:rFonts w:asciiTheme="majorHAnsi" w:hAnsiTheme="majorHAnsi" w:cs="Times New Roman"/>
+          <w:color w:val="000000" w:themeColor="text1"/>
+          <w:sz w:val="22"/>
+          <w:szCs w:val="22"/>
+        </w:rPr>
+        <w:t xml:space="preserve">Estratégias de vida especialistas surgem quando não há flutuações ou quando essas ocorrem em uma frequência muito baixa, favorecendo indivíduos com maior aptidão no tipo de ambiente com que têm maior contato. </w:t>
+      </w:r>
+      <w:r>
+        <w:rPr>
+          <w:rFonts w:asciiTheme="majorHAnsi" w:hAnsiTheme="majorHAnsi" w:cs="Times New Roman"/>
+          <w:color w:val="000000" w:themeColor="text1"/>
+          <w:sz w:val="22"/>
+          <w:szCs w:val="22"/>
+        </w:rPr>
+        <w:t xml:space="preserve">Estratégias de vida </w:t>
+      </w:r>
+      <w:r>
+        <w:rPr>
+          <w:rFonts w:asciiTheme="majorHAnsi" w:hAnsiTheme="majorHAnsi" w:cs="Times New Roman"/>
+          <w:color w:val="000000" w:themeColor="text1"/>
+          <w:sz w:val="22"/>
+          <w:szCs w:val="22"/>
+        </w:rPr>
+        <w:t>generalistas</w:t>
+      </w:r>
+      <w:r>
+        <w:rPr>
+          <w:rFonts w:asciiTheme="majorHAnsi" w:hAnsiTheme="majorHAnsi" w:cs="Times New Roman"/>
+          <w:color w:val="000000" w:themeColor="text1"/>
+          <w:sz w:val="22"/>
+          <w:szCs w:val="22"/>
+        </w:rPr>
+        <w:t>, por sua vez,</w:t>
+      </w:r>
+      <w:r>
+        <w:rPr>
+          <w:rFonts w:asciiTheme="majorHAnsi" w:hAnsiTheme="majorHAnsi" w:cs="Times New Roman"/>
+          <w:color w:val="000000" w:themeColor="text1"/>
+          <w:sz w:val="22"/>
+          <w:szCs w:val="22"/>
+        </w:rPr>
+        <w:t xml:space="preserve"> </w:t>
+      </w:r>
+      <w:r>
+        <w:rPr>
+          <w:rFonts w:asciiTheme="majorHAnsi" w:hAnsiTheme="majorHAnsi" w:cs="Times New Roman"/>
+          <w:color w:val="000000" w:themeColor="text1"/>
+          <w:sz w:val="22"/>
+          <w:szCs w:val="22"/>
+        </w:rPr>
+        <w:t>surgem quando as</w:t>
+      </w:r>
+      <w:r>
+        <w:rPr>
+          <w:rFonts w:asciiTheme="majorHAnsi" w:hAnsiTheme="majorHAnsi" w:cs="Times New Roman"/>
+          <w:color w:val="000000" w:themeColor="text1"/>
+          <w:sz w:val="22"/>
+          <w:szCs w:val="22"/>
+        </w:rPr>
+        <w:t xml:space="preserve"> flutuações ocorrem em uma frequência </w:t>
+      </w:r>
+      <w:r>
+        <w:rPr>
+          <w:rFonts w:asciiTheme="majorHAnsi" w:hAnsiTheme="majorHAnsi" w:cs="Times New Roman"/>
+          <w:color w:val="000000" w:themeColor="text1"/>
+          <w:sz w:val="22"/>
+          <w:szCs w:val="22"/>
+        </w:rPr>
+        <w:t>que não torna vantajosa</w:t>
+      </w:r>
+      <w:r>
+        <w:rPr>
+          <w:rFonts w:asciiTheme="majorHAnsi" w:hAnsiTheme="majorHAnsi" w:cs="Times New Roman"/>
+          <w:color w:val="000000" w:themeColor="text1"/>
+          <w:sz w:val="22"/>
+          <w:szCs w:val="22"/>
+        </w:rPr>
+        <w:t xml:space="preserve"> a adaptação a </w:t>
+      </w:r>
+      <w:r>
+        <w:rPr>
+          <w:rFonts w:asciiTheme="majorHAnsi" w:hAnsiTheme="majorHAnsi" w:cs="Times New Roman"/>
+          <w:color w:val="000000" w:themeColor="text1"/>
+          <w:sz w:val="22"/>
+          <w:szCs w:val="22"/>
+        </w:rPr>
+        <w:t xml:space="preserve">somente </w:t>
+      </w:r>
+      <w:r>
+        <w:rPr>
+          <w:rFonts w:asciiTheme="majorHAnsi" w:hAnsiTheme="majorHAnsi" w:cs="Times New Roman"/>
+          <w:color w:val="000000" w:themeColor="text1"/>
+          <w:sz w:val="22"/>
+          <w:szCs w:val="22"/>
+        </w:rPr>
+        <w:t>um dos tipos de ambiente, favorecendo indivíduos com a maior aptidão média</w:t>
+      </w:r>
+      <w:r>
+        <w:rPr>
+          <w:rFonts w:asciiTheme="majorHAnsi" w:hAnsiTheme="majorHAnsi" w:cs="Times New Roman"/>
+          <w:color w:val="000000" w:themeColor="text1"/>
+          <w:sz w:val="22"/>
+          <w:szCs w:val="22"/>
+        </w:rPr>
+        <w:t xml:space="preserve"> considerando todos os </w:t>
+      </w:r>
+      <w:r>
+        <w:rPr>
+          <w:rFonts w:asciiTheme="majorHAnsi" w:hAnsiTheme="majorHAnsi" w:cs="Times New Roman"/>
+          <w:color w:val="000000" w:themeColor="text1"/>
+          <w:sz w:val="22"/>
+          <w:szCs w:val="22"/>
+        </w:rPr>
+        <w:t>tipos de ambientes gerados nas</w:t>
+      </w:r>
+      <w:r>
+        <w:rPr>
+          <w:rFonts w:asciiTheme="majorHAnsi" w:hAnsiTheme="majorHAnsi" w:cs="Times New Roman"/>
+          <w:color w:val="000000" w:themeColor="text1"/>
+          <w:sz w:val="22"/>
+          <w:szCs w:val="22"/>
+        </w:rPr>
+        <w:t xml:space="preserve"> flutuações</w:t>
+      </w:r>
+      <w:r>
+        <w:rPr>
+          <w:rFonts w:asciiTheme="majorHAnsi" w:hAnsiTheme="majorHAnsi" w:cs="Times New Roman"/>
+          <w:color w:val="000000" w:themeColor="text1"/>
+          <w:sz w:val="22"/>
+          <w:szCs w:val="22"/>
+        </w:rPr>
+        <w:t xml:space="preserve"> (</w:t>
+      </w:r>
+      <w:r>
+        <w:rPr>
+          <w:rFonts w:asciiTheme="majorHAnsi" w:hAnsiTheme="majorHAnsi" w:cs="Times New Roman"/>
+          <w:color w:val="000000" w:themeColor="text1"/>
+          <w:sz w:val="22"/>
+          <w:szCs w:val="22"/>
+          <w:highlight w:val="darkGray"/>
+        </w:rPr>
+        <w:t>RB</w:t>
+      </w:r>
+      <w:r>
+        <w:rPr>
+          <w:rFonts w:asciiTheme="majorHAnsi" w:hAnsiTheme="majorHAnsi" w:cs="Times New Roman"/>
+          <w:color w:val="000000" w:themeColor="text1"/>
+          <w:sz w:val="22"/>
+          <w:szCs w:val="22"/>
+        </w:rPr>
+        <w:t>)</w:t>
+      </w:r>
+      <w:r>
+        <w:rPr>
+          <w:rFonts w:asciiTheme="majorHAnsi" w:hAnsiTheme="majorHAnsi" w:cs="Times New Roman"/>
+          <w:color w:val="000000" w:themeColor="text1"/>
+          <w:sz w:val="22"/>
+          <w:szCs w:val="22"/>
+        </w:rPr>
+        <w:t>.</w:t>
       </w:r>
     </w:p>
     <w:p>
@@ -3325,16 +3769,97 @@
           <w:sz w:val="22"/>
           <w:szCs w:val="22"/>
         </w:rPr>
-        <w:t>por mutação), denominada estratégia evolutivamente estável (EEE) (Maynard Smith 1972, Maynard Smith &amp; Price 1973). Neste contexto, a EEE não é necessariamente a estratégia ótima em determinado ambiente</w:t>
-      </w:r>
-      <w:r>
-        <w:rPr>
-          <w:rFonts w:asciiTheme="majorHAnsi" w:hAnsiTheme="majorHAnsi" w:cs="Times New Roman"/>
-          <w:color w:val="000000" w:themeColor="text1"/>
-          <w:sz w:val="22"/>
-          <w:szCs w:val="22"/>
-        </w:rPr>
-        <w:t xml:space="preserve">, porque o estabelecimento </w:t>
+        <w:t>por mutação), denominada estratégia evolutivamente estável (EEE) (Maynard Smith 1972, Maynard Smith &amp; Price 1973). Neste contexto,</w:t>
+      </w:r>
+      <w:r>
+        <w:rPr>
+          <w:rFonts w:asciiTheme="majorHAnsi" w:hAnsiTheme="majorHAnsi" w:cs="Times New Roman"/>
+          <w:color w:val="000000" w:themeColor="text1"/>
+          <w:sz w:val="22"/>
+          <w:szCs w:val="22"/>
+        </w:rPr>
+        <w:t xml:space="preserve"> a aptidão da</w:t>
+      </w:r>
+      <w:r>
+        <w:rPr>
+          <w:rFonts w:asciiTheme="majorHAnsi" w:hAnsiTheme="majorHAnsi" w:cs="Times New Roman"/>
+          <w:color w:val="000000" w:themeColor="text1"/>
+          <w:sz w:val="22"/>
+          <w:szCs w:val="22"/>
+        </w:rPr>
+        <w:t xml:space="preserve"> EEE não é</w:t>
+      </w:r>
+      <w:r>
+        <w:rPr>
+          <w:rFonts w:asciiTheme="majorHAnsi" w:hAnsiTheme="majorHAnsi" w:cs="Times New Roman"/>
+          <w:color w:val="000000" w:themeColor="text1"/>
+          <w:sz w:val="22"/>
+          <w:szCs w:val="22"/>
+        </w:rPr>
+        <w:t xml:space="preserve"> dada </w:t>
+      </w:r>
+      <w:r>
+        <w:rPr>
+          <w:rFonts w:asciiTheme="majorHAnsi" w:hAnsiTheme="majorHAnsi" w:cs="Times New Roman"/>
+          <w:color w:val="000000" w:themeColor="text1"/>
+          <w:sz w:val="22"/>
+          <w:szCs w:val="22"/>
+        </w:rPr>
+        <w:t>em funçã</w:t>
+      </w:r>
+      <w:r>
+        <w:rPr>
+          <w:rFonts w:asciiTheme="majorHAnsi" w:hAnsiTheme="majorHAnsi" w:cs="Times New Roman"/>
+          <w:color w:val="000000" w:themeColor="text1"/>
+          <w:sz w:val="22"/>
+          <w:szCs w:val="22"/>
+        </w:rPr>
+        <w:t>o do seu desempenho</w:t>
+      </w:r>
+      <w:r>
+        <w:rPr>
+          <w:rFonts w:asciiTheme="majorHAnsi" w:hAnsiTheme="majorHAnsi" w:cs="Times New Roman"/>
+          <w:color w:val="000000" w:themeColor="text1"/>
+          <w:sz w:val="22"/>
+          <w:szCs w:val="22"/>
+        </w:rPr>
+        <w:t xml:space="preserve"> em um determinado</w:t>
+      </w:r>
+      <w:r>
+        <w:rPr>
+          <w:rFonts w:asciiTheme="majorHAnsi" w:hAnsiTheme="majorHAnsi" w:cs="Times New Roman"/>
+          <w:color w:val="000000" w:themeColor="text1"/>
+          <w:sz w:val="22"/>
+          <w:szCs w:val="22"/>
+        </w:rPr>
+        <w:t xml:space="preserve"> tipo de ambiente,</w:t>
+      </w:r>
+      <w:r>
+        <w:rPr>
+          <w:rFonts w:asciiTheme="majorHAnsi" w:hAnsiTheme="majorHAnsi" w:cs="Times New Roman"/>
+          <w:color w:val="000000" w:themeColor="text1"/>
+          <w:sz w:val="22"/>
+          <w:szCs w:val="22"/>
+        </w:rPr>
+        <w:t xml:space="preserve"> </w:t>
+      </w:r>
+      <w:r>
+        <w:rPr>
+          <w:rFonts w:asciiTheme="majorHAnsi" w:hAnsiTheme="majorHAnsi" w:cs="Times New Roman"/>
+          <w:color w:val="000000" w:themeColor="text1"/>
+          <w:sz w:val="22"/>
+          <w:szCs w:val="22"/>
+        </w:rPr>
+        <w:t>uma vez que</w:t>
+      </w:r>
+      <w:r>
+        <w:rPr>
+          <w:rFonts w:asciiTheme="majorHAnsi" w:hAnsiTheme="majorHAnsi" w:cs="Times New Roman"/>
+          <w:color w:val="000000" w:themeColor="text1"/>
+          <w:sz w:val="22"/>
+          <w:szCs w:val="22"/>
+        </w:rPr>
+        <w:t xml:space="preserve"> o estabelecimento </w:t>
       </w:r>
       <w:r>
         <w:rPr>
@@ -3397,7 +3922,43 @@
           <w:sz w:val="22"/>
           <w:szCs w:val="22"/>
         </w:rPr>
-        <w:t>sua capacidade de aumentar em abundância na população de residentes (Waxman &amp; Gravilets 2005).</w:t>
+        <w:t>sua capacidade de aumentar em abundância na população de resid</w:t>
+      </w:r>
+      <w:r>
+        <w:rPr>
+          <w:rFonts w:asciiTheme="majorHAnsi" w:hAnsiTheme="majorHAnsi" w:cs="Times New Roman"/>
+          <w:color w:val="000000" w:themeColor="text1"/>
+          <w:sz w:val="22"/>
+          <w:szCs w:val="22"/>
+        </w:rPr>
+        <w:t>entes</w:t>
+      </w:r>
+      <w:r>
+        <w:rPr>
+          <w:rFonts w:asciiTheme="majorHAnsi" w:hAnsiTheme="majorHAnsi" w:cs="Times New Roman"/>
+          <w:color w:val="000000" w:themeColor="text1"/>
+          <w:sz w:val="22"/>
+          <w:szCs w:val="22"/>
+        </w:rPr>
+        <w:t xml:space="preserve"> (</w:t>
+      </w:r>
+      <w:r>
+        <w:rPr>
+          <w:rFonts w:asciiTheme="majorHAnsi" w:hAnsiTheme="majorHAnsi" w:cs="Times New Roman"/>
+          <w:color w:val="000000" w:themeColor="text1"/>
+          <w:sz w:val="22"/>
+          <w:szCs w:val="22"/>
+        </w:rPr>
+        <w:t>Waxman &amp; Gravilets 2005</w:t>
+      </w:r>
+      <w:r>
+        <w:rPr>
+          <w:rFonts w:asciiTheme="majorHAnsi" w:hAnsiTheme="majorHAnsi" w:cs="Times New Roman"/>
+          <w:color w:val="000000" w:themeColor="text1"/>
+          <w:sz w:val="22"/>
+          <w:szCs w:val="22"/>
+        </w:rPr>
+        <w:t>). Dessa forma,</w:t>
       </w:r>
       <w:r>
         <w:rPr>
@@ -3414,29 +3975,71 @@
           <w:color w:val="000000" w:themeColor="text1"/>
           <w:sz w:val="22"/>
           <w:szCs w:val="22"/>
-          <w:highlight w:val="red"/>
-        </w:rPr>
-        <w:t>[EXPLICAR MAIS</w:t>
-      </w:r>
-      <w:r>
-        <w:rPr>
-          <w:rFonts w:asciiTheme="majorHAnsi" w:hAnsiTheme="majorHAnsi" w:cs="Times New Roman"/>
-          <w:color w:val="000000" w:themeColor="text1"/>
-          <w:sz w:val="22"/>
-          <w:szCs w:val="22"/>
-          <w:highlight w:val="red"/>
-        </w:rPr>
-        <w:t>?</w:t>
-      </w:r>
-      <w:r>
-        <w:rPr>
-          <w:rFonts w:asciiTheme="majorHAnsi" w:hAnsiTheme="majorHAnsi" w:cs="Times New Roman"/>
-          <w:color w:val="000000" w:themeColor="text1"/>
-          <w:sz w:val="22"/>
-          <w:szCs w:val="22"/>
-          <w:highlight w:val="red"/>
-        </w:rPr>
-        <w:t>]</w:t>
+        </w:rPr>
+        <w:t>a</w:t>
+      </w:r>
+      <w:r>
+        <w:rPr>
+          <w:rFonts w:asciiTheme="majorHAnsi" w:hAnsiTheme="majorHAnsi" w:cs="Times New Roman"/>
+          <w:color w:val="000000" w:themeColor="text1"/>
+          <w:sz w:val="22"/>
+          <w:szCs w:val="22"/>
+        </w:rPr>
+        <w:t xml:space="preserve"> aptidão de uma estratégia</w:t>
+      </w:r>
+      <w:r>
+        <w:rPr>
+          <w:rFonts w:asciiTheme="majorHAnsi" w:hAnsiTheme="majorHAnsi" w:cs="Times New Roman"/>
+          <w:color w:val="000000" w:themeColor="text1"/>
+          <w:sz w:val="22"/>
+          <w:szCs w:val="22"/>
+        </w:rPr>
+        <w:t xml:space="preserve"> seria</w:t>
+      </w:r>
+      <w:r>
+        <w:rPr>
+          <w:rFonts w:asciiTheme="majorHAnsi" w:hAnsiTheme="majorHAnsi" w:cs="Times New Roman"/>
+          <w:color w:val="000000" w:themeColor="text1"/>
+          <w:sz w:val="22"/>
+          <w:szCs w:val="22"/>
+        </w:rPr>
+        <w:t xml:space="preserve"> dependente da</w:t>
+      </w:r>
+      <w:r>
+        <w:rPr>
+          <w:rFonts w:asciiTheme="majorHAnsi" w:hAnsiTheme="majorHAnsi" w:cs="Times New Roman"/>
+          <w:color w:val="000000" w:themeColor="text1"/>
+          <w:sz w:val="22"/>
+          <w:szCs w:val="22"/>
+        </w:rPr>
+        <w:t xml:space="preserve"> frequência</w:t>
+      </w:r>
+      <w:r>
+        <w:rPr>
+          <w:rFonts w:asciiTheme="majorHAnsi" w:hAnsiTheme="majorHAnsi" w:cs="Times New Roman"/>
+          <w:color w:val="000000" w:themeColor="text1"/>
+          <w:sz w:val="22"/>
+          <w:szCs w:val="22"/>
+        </w:rPr>
+        <w:t xml:space="preserve"> das outras estratégias na população</w:t>
+      </w:r>
+      <w:r>
+        <w:rPr>
+          <w:rFonts w:asciiTheme="majorHAnsi" w:hAnsiTheme="majorHAnsi" w:cs="Times New Roman"/>
+          <w:color w:val="000000" w:themeColor="text1"/>
+          <w:sz w:val="22"/>
+          <w:szCs w:val="22"/>
+        </w:rPr>
+        <w:t xml:space="preserve"> </w:t>
+      </w:r>
+      <w:r>
+        <w:rPr>
+          <w:rFonts w:asciiTheme="majorHAnsi" w:hAnsiTheme="majorHAnsi" w:cs="Times New Roman"/>
+          <w:color w:val="000000" w:themeColor="text1"/>
+          <w:sz w:val="22"/>
+          <w:szCs w:val="22"/>
+        </w:rPr>
+        <w:t>(Waxman &amp; Gravilets 2005)</w:t>
       </w:r>
       <w:r>
         <w:rPr>
@@ -3454,25 +4057,238 @@
           <w:sz w:val="22"/>
           <w:szCs w:val="22"/>
         </w:rPr>
-        <w:t xml:space="preserve"> Mais tarde, </w:t>
-      </w:r>
-      <w:r>
-        <w:rPr>
-          <w:rFonts w:asciiTheme="majorHAnsi" w:hAnsiTheme="majorHAnsi" w:cs="Times New Roman"/>
-          <w:color w:val="000000" w:themeColor="text1"/>
-          <w:sz w:val="22"/>
-          <w:szCs w:val="22"/>
-        </w:rPr>
-        <w:t xml:space="preserve">foi desenvolvida </w:t>
-      </w:r>
-      <w:r>
-        <w:rPr>
-          <w:rFonts w:asciiTheme="majorHAnsi" w:hAnsiTheme="majorHAnsi" w:cs="Times New Roman"/>
-          <w:color w:val="000000" w:themeColor="text1"/>
-          <w:sz w:val="22"/>
-          <w:szCs w:val="22"/>
-        </w:rPr>
-        <w:t>um tipo de dinâmica adaptativa dependente de frequência mais abrangente do que a apresentada em torno do conceito de EEE (Metz 1992, 1998), que permitiu a diferenciação entre estratégias e</w:t>
+        <w:t xml:space="preserve"> </w:t>
+      </w:r>
+      <w:r>
+        <w:rPr>
+          <w:rFonts w:asciiTheme="majorHAnsi" w:hAnsiTheme="majorHAnsi" w:cs="Times New Roman"/>
+          <w:color w:val="000000" w:themeColor="text1"/>
+          <w:sz w:val="22"/>
+          <w:szCs w:val="22"/>
+        </w:rPr>
+        <w:t>Posteriormente, o conceito de EEE foi aplicado aos modelos demográficos que incluem variabilidade</w:t>
+      </w:r>
+      <w:r>
+        <w:rPr>
+          <w:rFonts w:asciiTheme="majorHAnsi" w:hAnsiTheme="majorHAnsi" w:cs="Times New Roman"/>
+          <w:color w:val="000000" w:themeColor="text1"/>
+          <w:sz w:val="22"/>
+          <w:szCs w:val="22"/>
+        </w:rPr>
+        <w:t xml:space="preserve"> nas taxas de mortalidade e fecundidade - que pode ser entendida como efeito da ocorrência de distúrbios - e os resultados foram diferentes do que os encontrados no contexto usual da Ecologia: </w:t>
+      </w:r>
+      <w:r>
+        <w:rPr>
+          <w:rFonts w:asciiTheme="majorHAnsi" w:hAnsiTheme="majorHAnsi" w:cs="Times New Roman"/>
+          <w:color w:val="000000" w:themeColor="text1"/>
+          <w:sz w:val="22"/>
+          <w:szCs w:val="22"/>
+        </w:rPr>
+        <w:t xml:space="preserve">sem </w:t>
+      </w:r>
+      <w:r>
+        <w:rPr>
+          <w:rFonts w:asciiTheme="majorHAnsi" w:hAnsiTheme="majorHAnsi" w:cs="Times New Roman"/>
+          <w:color w:val="000000" w:themeColor="text1"/>
+          <w:sz w:val="22"/>
+          <w:szCs w:val="22"/>
+        </w:rPr>
+        <w:t>seleção dependente de frequência</w:t>
+      </w:r>
+      <w:r>
+        <w:rPr>
+          <w:rFonts w:asciiTheme="majorHAnsi" w:hAnsiTheme="majorHAnsi" w:cs="Times New Roman"/>
+          <w:color w:val="000000" w:themeColor="text1"/>
+          <w:sz w:val="22"/>
+          <w:szCs w:val="22"/>
+        </w:rPr>
+        <w:t xml:space="preserve">, </w:t>
+      </w:r>
+      <w:r>
+        <w:rPr>
+          <w:rFonts w:asciiTheme="majorHAnsi" w:hAnsiTheme="majorHAnsi" w:cs="Times New Roman"/>
+          <w:color w:val="000000" w:themeColor="text1"/>
+          <w:sz w:val="22"/>
+          <w:szCs w:val="22"/>
+        </w:rPr>
+        <w:t>a variabilidade nas taxas vitais levou à seleção de estratégias de vida de maior investimento em sobrevivência na grande maioria dos casos (Benton &amp; Grant 1999)</w:t>
+      </w:r>
+      <w:r>
+        <w:rPr>
+          <w:rFonts w:asciiTheme="majorHAnsi" w:hAnsiTheme="majorHAnsi" w:cs="Times New Roman"/>
+          <w:color w:val="000000" w:themeColor="text1"/>
+          <w:sz w:val="22"/>
+          <w:szCs w:val="22"/>
+        </w:rPr>
+        <w:t xml:space="preserve">; quando houve </w:t>
+      </w:r>
+      <w:r>
+        <w:rPr>
+          <w:rFonts w:asciiTheme="majorHAnsi" w:hAnsiTheme="majorHAnsi" w:cs="Times New Roman"/>
+          <w:color w:val="000000" w:themeColor="text1"/>
+          <w:sz w:val="22"/>
+          <w:szCs w:val="22"/>
+        </w:rPr>
+        <w:t>seleção dependente de frequência</w:t>
+      </w:r>
+      <w:r>
+        <w:rPr>
+          <w:rFonts w:asciiTheme="majorHAnsi" w:hAnsiTheme="majorHAnsi" w:cs="Times New Roman"/>
+          <w:color w:val="000000" w:themeColor="text1"/>
+          <w:sz w:val="22"/>
+          <w:szCs w:val="22"/>
+        </w:rPr>
+        <w:t>, por sua vez,</w:t>
+      </w:r>
+      <w:r>
+        <w:rPr>
+          <w:rFonts w:asciiTheme="majorHAnsi" w:hAnsiTheme="majorHAnsi" w:cs="Times New Roman"/>
+          <w:color w:val="000000" w:themeColor="text1"/>
+          <w:sz w:val="22"/>
+          <w:szCs w:val="22"/>
+        </w:rPr>
+        <w:t xml:space="preserve"> a interação entre</w:t>
+      </w:r>
+      <w:r>
+        <w:rPr>
+          <w:rFonts w:asciiTheme="majorHAnsi" w:hAnsiTheme="majorHAnsi" w:cs="Times New Roman"/>
+          <w:color w:val="000000" w:themeColor="text1"/>
+          <w:sz w:val="22"/>
+          <w:szCs w:val="22"/>
+        </w:rPr>
+        <w:t xml:space="preserve"> variabilidade nas taxas vitais</w:t>
+      </w:r>
+      <w:r>
+        <w:rPr>
+          <w:rFonts w:asciiTheme="majorHAnsi" w:hAnsiTheme="majorHAnsi" w:cs="Times New Roman"/>
+          <w:color w:val="000000" w:themeColor="text1"/>
+          <w:sz w:val="22"/>
+          <w:szCs w:val="22"/>
+        </w:rPr>
+        <w:t xml:space="preserve"> e denso-dependência</w:t>
+      </w:r>
+      <w:r>
+        <w:rPr>
+          <w:rFonts w:asciiTheme="majorHAnsi" w:hAnsiTheme="majorHAnsi" w:cs="Times New Roman"/>
+          <w:color w:val="000000" w:themeColor="text1"/>
+          <w:sz w:val="22"/>
+          <w:szCs w:val="22"/>
+        </w:rPr>
+        <w:t xml:space="preserve"> levou à seleção de estratégias de maior investimento na capacidade mais afetada pela denso-dependência e pela variabilidade (i.e., estratégias de maior investimento em sobrevivência são favorecidas quando a variabilidade e a denso-dependência são maiores em relação à taxa de mortalidade e</w:t>
+      </w:r>
+      <w:r>
+        <w:rPr>
+          <w:rFonts w:asciiTheme="majorHAnsi" w:hAnsiTheme="majorHAnsi" w:cs="Times New Roman"/>
+          <w:color w:val="000000" w:themeColor="text1"/>
+          <w:sz w:val="22"/>
+          <w:szCs w:val="22"/>
+        </w:rPr>
+        <w:t xml:space="preserve"> </w:t>
+      </w:r>
+      <w:r>
+        <w:rPr>
+          <w:rFonts w:asciiTheme="majorHAnsi" w:hAnsiTheme="majorHAnsi" w:cs="Times New Roman"/>
+          <w:color w:val="000000" w:themeColor="text1"/>
+          <w:sz w:val="22"/>
+          <w:szCs w:val="22"/>
+        </w:rPr>
+        <w:t>estratégias</w:t>
+      </w:r>
+      <w:r>
+        <w:rPr>
+          <w:rFonts w:asciiTheme="majorHAnsi" w:hAnsiTheme="majorHAnsi" w:cs="Times New Roman"/>
+          <w:color w:val="000000" w:themeColor="text1"/>
+          <w:sz w:val="22"/>
+          <w:szCs w:val="22"/>
+        </w:rPr>
+        <w:t xml:space="preserve"> de maior investimento em fecundidade são favorecidas quando </w:t>
+      </w:r>
+      <w:r>
+        <w:rPr>
+          <w:rFonts w:asciiTheme="majorHAnsi" w:hAnsiTheme="majorHAnsi" w:cs="Times New Roman"/>
+          <w:color w:val="000000" w:themeColor="text1"/>
+          <w:sz w:val="22"/>
+          <w:szCs w:val="22"/>
+        </w:rPr>
+        <w:t>a variabilidade e a denso-dependência são maiores em relação à taxa de</w:t>
+      </w:r>
+      <w:r>
+        <w:rPr>
+          <w:rFonts w:asciiTheme="majorHAnsi" w:hAnsiTheme="majorHAnsi" w:cs="Times New Roman"/>
+          <w:color w:val="000000" w:themeColor="text1"/>
+          <w:sz w:val="22"/>
+          <w:szCs w:val="22"/>
+        </w:rPr>
+        <w:t xml:space="preserve"> natalidade)</w:t>
+      </w:r>
+      <w:r>
+        <w:rPr>
+          <w:rFonts w:asciiTheme="majorHAnsi" w:hAnsiTheme="majorHAnsi" w:cs="Times New Roman"/>
+          <w:color w:val="000000" w:themeColor="text1"/>
+          <w:sz w:val="22"/>
+          <w:szCs w:val="22"/>
+        </w:rPr>
+        <w:t>.</w:t>
+      </w:r>
+    </w:p>
+    <w:p>
+      <w:pPr>
+        <w:ind w:firstLine="720"/>
+        <w:jc w:val="both"/>
+        <w:rPr>
+          <w:rFonts w:asciiTheme="majorHAnsi" w:hAnsiTheme="majorHAnsi" w:cs="Times New Roman"/>
+          <w:color w:val="000000" w:themeColor="text1"/>
+          <w:sz w:val="22"/>
+          <w:szCs w:val="22"/>
+        </w:rPr>
+      </w:pPr>
+      <w:bookmarkStart w:id="5" w:name="_GoBack"/>
+      <w:bookmarkEnd w:id="5"/>
+      <w:r>
+        <w:rPr>
+          <w:rFonts w:asciiTheme="majorHAnsi" w:hAnsiTheme="majorHAnsi" w:cs="Times New Roman"/>
+          <w:color w:val="000000" w:themeColor="text1"/>
+          <w:sz w:val="22"/>
+          <w:szCs w:val="22"/>
+        </w:rPr>
+        <w:t xml:space="preserve">Mais tarde, </w:t>
+      </w:r>
+      <w:r>
+        <w:rPr>
+          <w:rFonts w:asciiTheme="majorHAnsi" w:hAnsiTheme="majorHAnsi" w:cs="Times New Roman"/>
+          <w:color w:val="000000" w:themeColor="text1"/>
+          <w:sz w:val="22"/>
+          <w:szCs w:val="22"/>
+        </w:rPr>
+        <w:t xml:space="preserve">foi </w:t>
+      </w:r>
+      <w:r>
+        <w:rPr>
+          <w:rFonts w:asciiTheme="majorHAnsi" w:hAnsiTheme="majorHAnsi" w:cs="Times New Roman"/>
+          <w:color w:val="000000" w:themeColor="text1"/>
+          <w:sz w:val="22"/>
+          <w:szCs w:val="22"/>
+          <w:highlight w:val="yellow"/>
+        </w:rPr>
+        <w:t>desenvolvida</w:t>
+      </w:r>
+      <w:r>
+        <w:rPr>
+          <w:rFonts w:asciiTheme="majorHAnsi" w:hAnsiTheme="majorHAnsi" w:cs="Times New Roman"/>
+          <w:color w:val="000000" w:themeColor="text1"/>
+          <w:sz w:val="22"/>
+          <w:szCs w:val="22"/>
+        </w:rPr>
+        <w:t xml:space="preserve"> </w:t>
+      </w:r>
+      <w:r>
+        <w:rPr>
+          <w:rFonts w:asciiTheme="majorHAnsi" w:hAnsiTheme="majorHAnsi" w:cs="Times New Roman"/>
+          <w:color w:val="000000" w:themeColor="text1"/>
+          <w:sz w:val="22"/>
+          <w:szCs w:val="22"/>
+        </w:rPr>
+        <w:t>um tipo de dinâmica dependente de frequência mais abrangente do que a apresentada em torno do conceito de EEE (Metz 1992, 1998), que permitiu a diferenciação entre estratégias e</w:t>
       </w:r>
       <w:r>
         <w:rPr>
@@ -3508,6 +4324,78 @@
           <w:sz w:val="22"/>
           <w:szCs w:val="22"/>
         </w:rPr>
+        <w:t xml:space="preserve"> Mais especificamente, a dinâmica de adaptação dependente de frequência poderia levar a quatro tipos de estratégias estacionárias: </w:t>
+      </w:r>
+      <w:r>
+        <w:rPr>
+          <w:rFonts w:asciiTheme="majorHAnsi" w:hAnsiTheme="majorHAnsi" w:cs="Times New Roman"/>
+          <w:color w:val="000000" w:themeColor="text1"/>
+          <w:sz w:val="22"/>
+          <w:szCs w:val="22"/>
+        </w:rPr>
+        <w:t xml:space="preserve">(1) </w:t>
+      </w:r>
+      <w:r>
+        <w:rPr>
+          <w:rFonts w:asciiTheme="majorHAnsi" w:hAnsiTheme="majorHAnsi" w:cs="Times New Roman"/>
+          <w:color w:val="000000" w:themeColor="text1"/>
+          <w:sz w:val="22"/>
+          <w:szCs w:val="22"/>
+        </w:rPr>
+        <w:t xml:space="preserve">as localmente estáveis (análogas às EEE, que não conseguem ser invadidas), </w:t>
+      </w:r>
+      <w:r>
+        <w:rPr>
+          <w:rFonts w:asciiTheme="majorHAnsi" w:hAnsiTheme="majorHAnsi" w:cs="Times New Roman"/>
+          <w:color w:val="000000" w:themeColor="text1"/>
+          <w:sz w:val="22"/>
+          <w:szCs w:val="22"/>
+        </w:rPr>
+        <w:t xml:space="preserve">(2) </w:t>
+      </w:r>
+      <w:r>
+        <w:rPr>
+          <w:rFonts w:asciiTheme="majorHAnsi" w:hAnsiTheme="majorHAnsi" w:cs="Times New Roman"/>
+          <w:color w:val="000000" w:themeColor="text1"/>
+          <w:sz w:val="22"/>
+          <w:szCs w:val="22"/>
+        </w:rPr>
+        <w:t xml:space="preserve">as que tem capacidade de invadir outras estratégias, </w:t>
+      </w:r>
+      <w:r>
+        <w:rPr>
+          <w:rFonts w:asciiTheme="majorHAnsi" w:hAnsiTheme="majorHAnsi" w:cs="Times New Roman"/>
+          <w:color w:val="000000" w:themeColor="text1"/>
+          <w:sz w:val="22"/>
+          <w:szCs w:val="22"/>
+        </w:rPr>
+        <w:t xml:space="preserve">(3) </w:t>
+      </w:r>
+      <w:r>
+        <w:rPr>
+          <w:rFonts w:asciiTheme="majorHAnsi" w:hAnsiTheme="majorHAnsi" w:cs="Times New Roman"/>
+          <w:color w:val="000000" w:themeColor="text1"/>
+          <w:sz w:val="22"/>
+          <w:szCs w:val="22"/>
+        </w:rPr>
+        <w:t xml:space="preserve">as convergentes (que podem não apresentar estabilidade local mas apresentam </w:t>
+      </w:r>
+      <w:r>
+        <w:rPr>
+          <w:rFonts w:asciiTheme="majorHAnsi" w:hAnsiTheme="majorHAnsi" w:cs="Times New Roman"/>
+          <w:color w:val="000000" w:themeColor="text1"/>
+          <w:sz w:val="22"/>
+          <w:szCs w:val="22"/>
+        </w:rPr>
+        <w:t>estabilidade em uma escala maior)</w:t>
+      </w:r>
+      <w:r>
+        <w:rPr>
+          <w:rFonts w:asciiTheme="majorHAnsi" w:hAnsiTheme="majorHAnsi" w:cs="Times New Roman"/>
+          <w:color w:val="000000" w:themeColor="text1"/>
+          <w:sz w:val="22"/>
+          <w:szCs w:val="22"/>
+        </w:rPr>
         <w:t xml:space="preserve"> </w:t>
       </w:r>
       <w:r>
@@ -3516,29 +4404,62 @@
           <w:color w:val="000000" w:themeColor="text1"/>
           <w:sz w:val="22"/>
           <w:szCs w:val="22"/>
-          <w:highlight w:val="red"/>
-        </w:rPr>
-        <w:t>[EXPLICAR MAIS</w:t>
-      </w:r>
-      <w:r>
-        <w:rPr>
-          <w:rFonts w:asciiTheme="majorHAnsi" w:hAnsiTheme="majorHAnsi" w:cs="Times New Roman"/>
-          <w:color w:val="000000" w:themeColor="text1"/>
-          <w:sz w:val="22"/>
-          <w:szCs w:val="22"/>
-          <w:highlight w:val="red"/>
-        </w:rPr>
-        <w:t>?</w:t>
-      </w:r>
-      <w:r>
-        <w:rPr>
-          <w:rFonts w:asciiTheme="majorHAnsi" w:hAnsiTheme="majorHAnsi" w:cs="Times New Roman"/>
-          <w:color w:val="000000" w:themeColor="text1"/>
-          <w:sz w:val="22"/>
-          <w:szCs w:val="22"/>
-          <w:highlight w:val="red"/>
-        </w:rPr>
-        <w:t>]</w:t>
+        </w:rPr>
+        <w:t xml:space="preserve">e </w:t>
+      </w:r>
+      <w:r>
+        <w:rPr>
+          <w:rFonts w:asciiTheme="majorHAnsi" w:hAnsiTheme="majorHAnsi" w:cs="Times New Roman"/>
+          <w:color w:val="000000" w:themeColor="text1"/>
+          <w:sz w:val="22"/>
+          <w:szCs w:val="22"/>
+        </w:rPr>
+        <w:t xml:space="preserve">(4) </w:t>
+      </w:r>
+      <w:r>
+        <w:rPr>
+          <w:rFonts w:asciiTheme="majorHAnsi" w:hAnsiTheme="majorHAnsi" w:cs="Times New Roman"/>
+          <w:color w:val="000000" w:themeColor="text1"/>
+          <w:sz w:val="22"/>
+          <w:szCs w:val="22"/>
+        </w:rPr>
+        <w:t>as que for</w:t>
+      </w:r>
+      <w:r>
+        <w:rPr>
+          <w:rFonts w:asciiTheme="majorHAnsi" w:hAnsiTheme="majorHAnsi" w:cs="Times New Roman"/>
+          <w:color w:val="000000" w:themeColor="text1"/>
+          <w:sz w:val="22"/>
+          <w:szCs w:val="22"/>
+        </w:rPr>
+        <w:t>m</w:t>
+      </w:r>
+      <w:r>
+        <w:rPr>
+          <w:rFonts w:asciiTheme="majorHAnsi" w:hAnsiTheme="majorHAnsi" w:cs="Times New Roman"/>
+          <w:color w:val="000000" w:themeColor="text1"/>
+          <w:sz w:val="22"/>
+          <w:szCs w:val="22"/>
+        </w:rPr>
+        <w:t>am um grupo que têm capacidade para se invadir mutuamente (</w:t>
+      </w:r>
+      <w:r>
+        <w:rPr>
+          <w:rFonts w:asciiTheme="majorHAnsi" w:hAnsiTheme="majorHAnsi" w:cs="Times New Roman"/>
+          <w:color w:val="000000" w:themeColor="text1"/>
+          <w:sz w:val="22"/>
+          <w:szCs w:val="22"/>
+        </w:rPr>
+        <w:t>Waxman &amp; Gravilets 2005</w:t>
+      </w:r>
+      <w:r>
+        <w:rPr>
+          <w:rFonts w:asciiTheme="majorHAnsi" w:hAnsiTheme="majorHAnsi" w:cs="Times New Roman"/>
+          <w:color w:val="000000" w:themeColor="text1"/>
+          <w:sz w:val="22"/>
+          <w:szCs w:val="22"/>
+        </w:rPr>
+        <w:t>)</w:t>
       </w:r>
       <w:r>
         <w:rPr>
@@ -3556,16 +4477,7 @@
           <w:sz w:val="22"/>
           <w:szCs w:val="22"/>
         </w:rPr>
-        <w:t xml:space="preserve"> Essa ramificação, chamada </w:t>
-      </w:r>
-      <w:r>
-        <w:rPr>
-          <w:rFonts w:asciiTheme="majorHAnsi" w:hAnsiTheme="majorHAnsi" w:cs="Times New Roman"/>
-          <w:color w:val="000000" w:themeColor="text1"/>
-          <w:sz w:val="22"/>
-          <w:szCs w:val="22"/>
-        </w:rPr>
-        <w:t xml:space="preserve">de </w:t>
+        <w:t xml:space="preserve"> Essa ramificação, chamada de </w:t>
       </w:r>
       <w:r>
         <w:rPr>
@@ -3592,25 +4504,70 @@
           <w:sz w:val="22"/>
           <w:szCs w:val="22"/>
         </w:rPr>
-        <w:t>(Abrams 2005), se aproximou</w:t>
-      </w:r>
-      <w:r>
-        <w:rPr>
-          <w:rFonts w:asciiTheme="majorHAnsi" w:hAnsiTheme="majorHAnsi" w:cs="Times New Roman"/>
-          <w:color w:val="000000" w:themeColor="text1"/>
-          <w:sz w:val="22"/>
-          <w:szCs w:val="22"/>
-        </w:rPr>
-        <w:t xml:space="preserve"> dos estudos ecológicos ao ter como um de seus objetivos a </w:t>
-      </w:r>
-      <w:r>
-        <w:rPr>
-          <w:rFonts w:asciiTheme="majorHAnsi" w:hAnsiTheme="majorHAnsi" w:cs="Times New Roman"/>
-          <w:color w:val="000000" w:themeColor="text1"/>
-          <w:sz w:val="22"/>
-          <w:szCs w:val="22"/>
-        </w:rPr>
-        <w:t>compreensão de mecanismos que podem levar à coexistência de diferentes estratégias (Waxman &amp; Gravilets 2005).</w:t>
+        <w:t>(Abrams 2005), se aproximou dos estudos ecológicos ao ter como um de seus objetivos</w:t>
+      </w:r>
+      <w:r>
+        <w:rPr>
+          <w:rFonts w:asciiTheme="majorHAnsi" w:hAnsiTheme="majorHAnsi" w:cs="Times New Roman"/>
+          <w:color w:val="000000" w:themeColor="text1"/>
+          <w:sz w:val="22"/>
+          <w:szCs w:val="22"/>
+        </w:rPr>
+        <w:t xml:space="preserve"> principais</w:t>
+      </w:r>
+      <w:r>
+        <w:rPr>
+          <w:rFonts w:asciiTheme="majorHAnsi" w:hAnsiTheme="majorHAnsi" w:cs="Times New Roman"/>
+          <w:color w:val="000000" w:themeColor="text1"/>
+          <w:sz w:val="22"/>
+          <w:szCs w:val="22"/>
+        </w:rPr>
+        <w:t xml:space="preserve"> a compreensão de mecanismos que</w:t>
+      </w:r>
+      <w:r>
+        <w:rPr>
+          <w:rFonts w:asciiTheme="majorHAnsi" w:hAnsiTheme="majorHAnsi" w:cs="Times New Roman"/>
+          <w:color w:val="000000" w:themeColor="text1"/>
+          <w:sz w:val="22"/>
+          <w:szCs w:val="22"/>
+        </w:rPr>
+        <w:t xml:space="preserve"> levam </w:t>
+      </w:r>
+      <w:r>
+        <w:rPr>
+          <w:rFonts w:asciiTheme="majorHAnsi" w:hAnsiTheme="majorHAnsi" w:cs="Times New Roman"/>
+          <w:color w:val="000000" w:themeColor="text1"/>
+          <w:sz w:val="22"/>
+          <w:szCs w:val="22"/>
+        </w:rPr>
+        <w:t xml:space="preserve">à </w:t>
+      </w:r>
+      <w:r>
+        <w:rPr>
+          <w:rFonts w:asciiTheme="majorHAnsi" w:hAnsiTheme="majorHAnsi" w:cs="Times New Roman"/>
+          <w:color w:val="000000" w:themeColor="text1"/>
+          <w:sz w:val="22"/>
+          <w:szCs w:val="22"/>
+        </w:rPr>
+        <w:t>predominância de</w:t>
+      </w:r>
+      <w:r>
+        <w:rPr>
+          <w:rFonts w:asciiTheme="majorHAnsi" w:hAnsiTheme="majorHAnsi" w:cs="Times New Roman"/>
+          <w:color w:val="000000" w:themeColor="text1"/>
+          <w:sz w:val="22"/>
+          <w:szCs w:val="22"/>
+        </w:rPr>
+        <w:t xml:space="preserve"> estratégia</w:t>
+      </w:r>
+      <w:r>
+        <w:rPr>
+          <w:rFonts w:asciiTheme="majorHAnsi" w:hAnsiTheme="majorHAnsi" w:cs="Times New Roman"/>
+          <w:color w:val="000000" w:themeColor="text1"/>
+          <w:sz w:val="22"/>
+          <w:szCs w:val="22"/>
+        </w:rPr>
+        <w:t>s</w:t>
       </w:r>
       <w:r>
         <w:rPr>
@@ -3628,70 +4585,43 @@
           <w:sz w:val="22"/>
           <w:szCs w:val="22"/>
         </w:rPr>
-        <w:t>Posteriormente, o conceito de EEE foi aplicado aos modelos demográficos que incluem variabilidade</w:t>
-      </w:r>
-      <w:r>
-        <w:rPr>
-          <w:rFonts w:asciiTheme="majorHAnsi" w:hAnsiTheme="majorHAnsi" w:cs="Times New Roman"/>
-          <w:color w:val="000000" w:themeColor="text1"/>
-          <w:sz w:val="22"/>
-          <w:szCs w:val="22"/>
-        </w:rPr>
-        <w:t xml:space="preserve"> nas taxas de mortalidade e fecundidade - que pode ser entendida como efeito da ocorrência de distúrbios - e os resultados foram diferentes do que os encontrados no contexto </w:t>
-      </w:r>
-      <w:r>
-        <w:rPr>
-          <w:rFonts w:asciiTheme="majorHAnsi" w:hAnsiTheme="majorHAnsi" w:cs="Times New Roman"/>
-          <w:color w:val="000000" w:themeColor="text1"/>
-          <w:sz w:val="22"/>
-          <w:szCs w:val="22"/>
-        </w:rPr>
-        <w:t xml:space="preserve">usual </w:t>
-      </w:r>
-      <w:r>
-        <w:rPr>
-          <w:rFonts w:asciiTheme="majorHAnsi" w:hAnsiTheme="majorHAnsi" w:cs="Times New Roman"/>
-          <w:color w:val="000000" w:themeColor="text1"/>
-          <w:sz w:val="22"/>
-          <w:szCs w:val="22"/>
-        </w:rPr>
-        <w:t xml:space="preserve">da Ecologia: a </w:t>
-      </w:r>
-      <w:r>
-        <w:rPr>
-          <w:rFonts w:asciiTheme="majorHAnsi" w:hAnsiTheme="majorHAnsi" w:cs="Times New Roman"/>
-          <w:color w:val="000000" w:themeColor="text1"/>
-          <w:sz w:val="22"/>
-          <w:szCs w:val="22"/>
-        </w:rPr>
-        <w:t>variabilidade</w:t>
-      </w:r>
-      <w:r>
-        <w:rPr>
-          <w:rFonts w:asciiTheme="majorHAnsi" w:hAnsiTheme="majorHAnsi" w:cs="Times New Roman"/>
-          <w:color w:val="000000" w:themeColor="text1"/>
-          <w:sz w:val="22"/>
-          <w:szCs w:val="22"/>
-        </w:rPr>
-        <w:t xml:space="preserve"> nas</w:t>
-      </w:r>
-      <w:r>
-        <w:rPr>
-          <w:rFonts w:asciiTheme="majorHAnsi" w:hAnsiTheme="majorHAnsi" w:cs="Times New Roman"/>
-          <w:color w:val="000000" w:themeColor="text1"/>
-          <w:sz w:val="22"/>
-          <w:szCs w:val="22"/>
-        </w:rPr>
-        <w:t xml:space="preserve"> taxas vitais levou</w:t>
-      </w:r>
-      <w:r>
-        <w:rPr>
-          <w:rFonts w:asciiTheme="majorHAnsi" w:hAnsiTheme="majorHAnsi" w:cs="Times New Roman"/>
-          <w:color w:val="000000" w:themeColor="text1"/>
-          <w:sz w:val="22"/>
-          <w:szCs w:val="22"/>
-        </w:rPr>
-        <w:t xml:space="preserve"> à seleção de estratégias de vida de maior investimento em sobrevivência na grande maioria dos casos (Benton &amp; Grant 1999).</w:t>
+        <w:t>do quarto tipo e que, assim, permitem a</w:t>
+      </w:r>
+      <w:r>
+        <w:rPr>
+          <w:rFonts w:asciiTheme="majorHAnsi" w:hAnsiTheme="majorHAnsi" w:cs="Times New Roman"/>
+          <w:color w:val="000000" w:themeColor="text1"/>
+          <w:sz w:val="22"/>
+          <w:szCs w:val="22"/>
+        </w:rPr>
+        <w:t xml:space="preserve"> coexistência de diferentes estratégias (Waxman &amp; Gravilets 2005)</w:t>
+      </w:r>
+      <w:r>
+        <w:rPr>
+          <w:rFonts w:asciiTheme="majorHAnsi" w:hAnsiTheme="majorHAnsi" w:cs="Times New Roman"/>
+          <w:color w:val="000000" w:themeColor="text1"/>
+          <w:sz w:val="22"/>
+          <w:szCs w:val="22"/>
+        </w:rPr>
+        <w:t xml:space="preserve">, ampliando as possibilidades </w:t>
+      </w:r>
+      <w:r>
+        <w:rPr>
+          <w:rFonts w:asciiTheme="majorHAnsi" w:hAnsiTheme="majorHAnsi" w:cs="Times New Roman"/>
+          <w:color w:val="000000" w:themeColor="text1"/>
+          <w:sz w:val="22"/>
+          <w:szCs w:val="22"/>
+        </w:rPr>
+        <w:t xml:space="preserve">de </w:t>
+      </w:r>
+      <w:r>
+        <w:rPr>
+          <w:rFonts w:asciiTheme="majorHAnsi" w:hAnsiTheme="majorHAnsi" w:cs="Times New Roman"/>
+          <w:color w:val="000000" w:themeColor="text1"/>
+          <w:sz w:val="22"/>
+          <w:szCs w:val="22"/>
+        </w:rPr>
+        <w:t>surgimento de polimorfismos verificadas ou hipotetizadas em estudos prévios</w:t>
       </w:r>
       <w:r>
         <w:rPr>
@@ -3708,29 +4638,27 @@
           <w:color w:val="000000" w:themeColor="text1"/>
           <w:sz w:val="22"/>
           <w:szCs w:val="22"/>
-          <w:highlight w:val="red"/>
-        </w:rPr>
-        <w:t>[EXPLICAR MAIS</w:t>
-      </w:r>
-      <w:r>
-        <w:rPr>
-          <w:rFonts w:asciiTheme="majorHAnsi" w:hAnsiTheme="majorHAnsi" w:cs="Times New Roman"/>
-          <w:color w:val="000000" w:themeColor="text1"/>
-          <w:sz w:val="22"/>
-          <w:szCs w:val="22"/>
-          <w:highlight w:val="red"/>
-        </w:rPr>
-        <w:t>?</w:t>
-      </w:r>
-      <w:r>
-        <w:rPr>
-          <w:rFonts w:asciiTheme="majorHAnsi" w:hAnsiTheme="majorHAnsi" w:cs="Times New Roman"/>
-          <w:color w:val="000000" w:themeColor="text1"/>
-          <w:sz w:val="22"/>
-          <w:szCs w:val="22"/>
-          <w:highlight w:val="red"/>
-        </w:rPr>
-        <w:t>]</w:t>
+        </w:rPr>
+        <w:t>(</w:t>
+      </w:r>
+      <w:r>
+        <w:rPr>
+          <w:rFonts w:asciiTheme="majorHAnsi" w:hAnsiTheme="majorHAnsi" w:cs="Times New Roman"/>
+          <w:color w:val="000000" w:themeColor="text1"/>
+          <w:sz w:val="22"/>
+          <w:szCs w:val="22"/>
+          <w:highlight w:val="darkGray"/>
+        </w:rPr>
+        <w:t>RB</w:t>
+      </w:r>
+      <w:r>
+        <w:rPr>
+          <w:rFonts w:asciiTheme="majorHAnsi" w:hAnsiTheme="majorHAnsi" w:cs="Times New Roman"/>
+          <w:color w:val="000000" w:themeColor="text1"/>
+          <w:sz w:val="22"/>
+          <w:szCs w:val="22"/>
+        </w:rPr>
+        <w:t>)</w:t>
       </w:r>
       <w:r>
         <w:rPr>
@@ -3826,7 +4754,7 @@
         </w:rPr>
         <w:t xml:space="preserve">contextos ecológicos pode levar a predições pouco acuradas (Abrams, 2005). Por exemplo, quando as dinâmicas ecológicas são de longo prazo e dependem de atributos ligados à interação entre duas espécies, podemos avaliar erroneamente qual tipo de interação as espécies devem estabelecer se não levarmos em conta que a evolução do atributo em uma delas pode exercer pressão seletiva sobre o atributo da outra (Thompson 2005, Fussman 2007). Ainda, interações como a </w:t>
       </w:r>
-      <w:commentRangeStart w:id="5"/>
+      <w:commentRangeStart w:id="6"/>
       <w:r>
         <w:rPr>
           <w:rFonts w:asciiTheme="majorHAnsi" w:hAnsiTheme="majorHAnsi" w:cs="Times New Roman"/>
@@ -3837,9 +4765,9 @@
         </w:rPr>
         <w:t>competição podem levar à convergência</w:t>
       </w:r>
-      <w:commentRangeEnd w:id="5"/>
-      <w:r>
-        <w:commentReference w:id="5"/>
+      <w:commentRangeEnd w:id="6"/>
+      <w:r>
+        <w:commentReference w:id="6"/>
       </w:r>
       <w:r>
         <w:rPr>
@@ -4199,8 +5127,6 @@
         </w:rPr>
         <w:t>UE</w:t>
       </w:r>
-      <w:bookmarkStart w:id="6" w:name="_GoBack"/>
-      <w:bookmarkEnd w:id="6"/>
       <w:r>
         <w:rPr>
           <w:rFonts w:asciiTheme="majorHAnsi" w:hAnsiTheme="majorHAnsi" w:cs="Times New Roman"/>
@@ -4313,7 +5239,7 @@
       </w:r>
     </w:p>
   </w:comment>
-  <w:comment w:id="5" w:author="Alexandre Adalardo de Oliveira" w:date="2017-06-28T16:20:00Z" w:initials="AO">
+  <w:comment w:id="6" w:author="Alexandre Adalardo de Oliveira" w:date="2017-06-28T16:20:00Z" w:initials="AO">
     <w:p>
       <w:r>
         <w:rPr>
@@ -4553,7 +5479,25 @@
           <w:sz w:val="22"/>
           <w:szCs w:val="22"/>
         </w:rPr>
-        <w:t>Porém, há diferenças importantes entre o aumento na mortalidade média e o aumento na variância da mortalidade (Benton &amp; Grant 1996, Fox 2013), e modelos demográficos que incluíram explicitamente flutuações na sobrevivência ou na fecundidade dos indivíduos podem levar a resultados diferentes (Reznick 2002). Enquanto estratégias de vida de maior investimento em reprodução foram favorecidas quando as flutuações ocorreram na população jovem, estratégias de vida de maior investimento em sobrevivência foram favorecidas quando houve variação na mortalidade adulta (Schaffer 1974).</w:t>
+        <w:t>Porém, há diferenças importantes entre o aumento na mortalidade média e o aumento na variância da mortalidade (Benton &amp; Grant 1996, Fox 2013), e modelos demográficos que incluíram explicitamente flutuações na sobrevivência ou na fecundidade dos indivíduos podem levar a resultados diferentes (Reznick 2002). Enquanto estratégias de vida de maior investimento em reprodução foram favorecidas quando as flutuações ocorreram na população jovem, estratégias de vida de maior investimento em sobrevivência foram favorecidas quando houve variação na mortalidade adulta (Schaffer 1974</w:t>
+      </w:r>
+      <w:r>
+        <w:rPr>
+          <w:rFonts w:asciiTheme="majorHAnsi" w:hAnsiTheme="majorHAnsi" w:cs="Times New Roman"/>
+          <w:color w:val="000000" w:themeColor="text1"/>
+          <w:sz w:val="22"/>
+          <w:szCs w:val="22"/>
+        </w:rPr>
+        <w:t>, Benton &amp; Grant 1999</w:t>
+      </w:r>
+      <w:r>
+        <w:rPr>
+          <w:rFonts w:asciiTheme="majorHAnsi" w:hAnsiTheme="majorHAnsi" w:cs="Times New Roman"/>
+          <w:color w:val="000000" w:themeColor="text1"/>
+          <w:sz w:val="22"/>
+          <w:szCs w:val="22"/>
+        </w:rPr>
+        <w:t>).</w:t>
       </w:r>
     </w:p>
   </w:footnote>

--- a/versao30junho2017/intro.docx
+++ b/versao30junho2017/intro.docx
@@ -2,6 +2,7 @@
 <file path=word/document.xml><?xml version="1.0" encoding="utf-8"?>
 <w:document xmlns:wpc="http://schemas.microsoft.com/office/word/2010/wordprocessingCanvas" xmlns:mo="http://schemas.microsoft.com/office/mac/office/2008/main" xmlns:mc="http://schemas.openxmlformats.org/markup-compatibility/2006" xmlns:mv="urn:schemas-microsoft-com:mac:vml" xmlns:o="urn:schemas-microsoft-com:office:office" xmlns:r="http://schemas.openxmlformats.org/officeDocument/2006/relationships" xmlns:m="http://schemas.openxmlformats.org/officeDocument/2006/math" xmlns:v="urn:schemas-microsoft-com:vml" xmlns:wp14="http://schemas.microsoft.com/office/word/2010/wordprocessingDrawing" xmlns:wp="http://schemas.openxmlformats.org/drawingml/2006/wordprocessingDrawing" xmlns:w10="urn:schemas-microsoft-com:office:word" xmlns:w="http://schemas.openxmlformats.org/wordprocessingml/2006/main" xmlns:w14="http://schemas.microsoft.com/office/word/2010/wordml" xmlns:w15="http://schemas.microsoft.com/office/word/2012/wordml" xmlns:wpg="http://schemas.microsoft.com/office/word/2010/wordprocessingGroup" xmlns:wpi="http://schemas.microsoft.com/office/word/2010/wordprocessingInk" xmlns:wne="http://schemas.microsoft.com/office/word/2006/wordml" xmlns:wps="http://schemas.microsoft.com/office/word/2010/wordprocessingShape" mc:Ignorable="w14 w15 wp14">
   <w:body>
+    <w:bookmarkStart w:id="0" w:name="_Toc482117065"/>
     <w:p>
       <w:pPr>
         <w:spacing w:line="240" w:lineRule="auto"/>
@@ -11,7 +12,6 @@
           <w:color w:val="7F7F7F" w:themeColor="text1" w:themeTint="80"/>
         </w:rPr>
       </w:pPr>
-      <w:bookmarkStart w:id="0" w:name="_Toc482117065"/>
       <w:r>
         <w:rPr>
           <w:rFonts w:ascii="Calibri" w:hAnsi="Calibri"/>
@@ -249,11 +249,19 @@
         <w:rPr>
           <w:rFonts w:ascii="Calibri Light" w:hAnsi="Calibri Light"/>
         </w:rPr>
-        <w:t>O conceito de adaptação, geralmente estudado na Biologia Evolutiva, e de exclusão competitiva, estudado na Ecologia, estão intimamente relacionados na Teoria da Evolução por Seleção Natural de Darwin (1859)</w:t>
-      </w:r>
-      <w:r>
-        <w:rPr>
-          <w:rFonts w:ascii="Calibri Light" w:hAnsi="Calibri Light"/>
+        <w:t xml:space="preserve">O conceito de adaptação, geralmente estudado na Biologia Evolutiva, e de exclusão competitiva, estudado na Ecologia, estão intimamente relacionados na Teoria da Evolução por Seleção Natural de </w:t>
+      </w:r>
+      <w:r>
+        <w:rPr>
+          <w:rFonts w:ascii="Calibri Light" w:hAnsi="Calibri Light"/>
+          <w:highlight w:val="lightGray"/>
+        </w:rPr>
+        <w:t>Darwin (1859)</w:t>
+      </w:r>
+      <w:r>
+        <w:rPr>
+          <w:rFonts w:ascii="Calibri Light" w:hAnsi="Calibri Light"/>
+          <w:highlight w:val="lightGray"/>
         </w:rPr>
         <w:t>.</w:t>
       </w:r>
@@ -386,47 +394,18 @@
         </w:rPr>
         <w:t xml:space="preserve"> Considerando que, sob restrição de recursos, a competição entre os indivíduos é inevitável, a exclusão de indivíduos de uma população como resultado da competição intraespecífica atua como um dos principais mecanismos da adaptação (</w:t>
       </w:r>
-      <w:proofErr w:type="spellStart"/>
-      <w:r>
-        <w:rPr>
-          <w:rFonts w:ascii="Calibri Light" w:hAnsi="Calibri Light"/>
-        </w:rPr>
-        <w:t>Gause</w:t>
-      </w:r>
-      <w:proofErr w:type="spellEnd"/>
-      <w:r>
-        <w:rPr>
-          <w:rFonts w:ascii="Calibri Light" w:hAnsi="Calibri Light"/>
-        </w:rPr>
-        <w:t xml:space="preserve">, 1934; </w:t>
-      </w:r>
-      <w:proofErr w:type="spellStart"/>
-      <w:r>
-        <w:rPr>
-          <w:rFonts w:ascii="Calibri Light" w:hAnsi="Calibri Light"/>
-        </w:rPr>
-        <w:t>Hardin</w:t>
-      </w:r>
-      <w:proofErr w:type="spellEnd"/>
-      <w:r>
-        <w:rPr>
-          <w:rFonts w:ascii="Calibri Light" w:hAnsi="Calibri Light"/>
-        </w:rPr>
-        <w:t>, 1960). Ainda, a competição entre indivíduos de espécies diferentes pode levar à extinção de populações inteiras de uma dada região (</w:t>
-      </w:r>
-      <w:proofErr w:type="spellStart"/>
-      <w:r>
-        <w:rPr>
-          <w:rFonts w:ascii="Calibri Light" w:hAnsi="Calibri Light"/>
-        </w:rPr>
-        <w:t>Gause</w:t>
-      </w:r>
-      <w:proofErr w:type="spellEnd"/>
-      <w:r>
-        <w:rPr>
-          <w:rFonts w:ascii="Calibri Light" w:hAnsi="Calibri Light"/>
-        </w:rPr>
-        <w:t>, 1934). Os melhores competidores u</w:t>
+      <w:r>
+        <w:rPr>
+          <w:rFonts w:ascii="Calibri Light" w:hAnsi="Calibri Light"/>
+          <w:highlight w:val="lightGray"/>
+        </w:rPr>
+        <w:t>Gause, 1934</w:t>
+      </w:r>
+      <w:r>
+        <w:rPr>
+          <w:rFonts w:ascii="Calibri Light" w:hAnsi="Calibri Light"/>
+        </w:rPr>
+        <w:t>; Hardin, 1960). Ainda, a competição entre indivíduos de espécies diferentes pode levar à extinção de populações inteiras de uma dada região (Gause, 1934). Os melhores competidores u</w:t>
       </w:r>
       <w:r>
         <w:rPr>
@@ -438,63 +417,20 @@
         <w:rPr>
           <w:rFonts w:ascii="Calibri Light" w:hAnsi="Calibri Light"/>
         </w:rPr>
-        <w:t>mais rápida (</w:t>
-      </w:r>
-      <w:proofErr w:type="spellStart"/>
-      <w:r>
-        <w:rPr>
-          <w:rFonts w:ascii="Calibri Light" w:hAnsi="Calibri Light"/>
-        </w:rPr>
-        <w:t>Grime</w:t>
-      </w:r>
-      <w:proofErr w:type="spellEnd"/>
-      <w:r>
-        <w:rPr>
-          <w:rFonts w:ascii="Calibri Light" w:hAnsi="Calibri Light"/>
-        </w:rPr>
-        <w:t xml:space="preserve"> 1979), necessitam de menores quantidades do recurso para se manterem (</w:t>
-      </w:r>
-      <w:proofErr w:type="spellStart"/>
-      <w:r>
-        <w:rPr>
-          <w:rFonts w:ascii="Calibri Light" w:hAnsi="Calibri Light"/>
-        </w:rPr>
-        <w:t>Tilman</w:t>
-      </w:r>
-      <w:proofErr w:type="spellEnd"/>
-      <w:r>
-        <w:rPr>
-          <w:rFonts w:ascii="Calibri Light" w:hAnsi="Calibri Light"/>
-        </w:rPr>
-        <w:t xml:space="preserve"> 1982) ou dificultam o uso do recurso por outros competidores (</w:t>
-      </w:r>
-      <w:proofErr w:type="spellStart"/>
-      <w:r>
-        <w:rPr>
-          <w:rFonts w:ascii="Calibri Light" w:hAnsi="Calibri Light"/>
-        </w:rPr>
-        <w:t>Schoener</w:t>
-      </w:r>
-      <w:proofErr w:type="spellEnd"/>
-      <w:r>
-        <w:rPr>
-          <w:rFonts w:ascii="Calibri Light" w:hAnsi="Calibri Light"/>
-        </w:rPr>
-        <w:t xml:space="preserve"> 1983, </w:t>
-      </w:r>
-      <w:proofErr w:type="spellStart"/>
-      <w:r>
-        <w:rPr>
-          <w:rFonts w:ascii="Calibri Light" w:hAnsi="Calibri Light"/>
-        </w:rPr>
-        <w:t>Vance</w:t>
-      </w:r>
-      <w:proofErr w:type="spellEnd"/>
-      <w:r>
-        <w:rPr>
-          <w:rFonts w:ascii="Calibri Light" w:hAnsi="Calibri Light"/>
-        </w:rPr>
-        <w:t xml:space="preserve"> 1984)</w:t>
+        <w:t xml:space="preserve">mais rápida </w:t>
+      </w:r>
+      <w:r>
+        <w:rPr>
+          <w:rFonts w:ascii="Calibri Light" w:hAnsi="Calibri Light"/>
+          <w:color w:val="000000" w:themeColor="text1"/>
+        </w:rPr>
+        <w:t>(Grime 1979), neces</w:t>
+      </w:r>
+      <w:r>
+        <w:rPr>
+          <w:rFonts w:ascii="Calibri Light" w:hAnsi="Calibri Light"/>
+        </w:rPr>
+        <w:t>sitam de menores quantidades do recurso para se manterem (Tilman 1982) ou dificultam o uso do recurso por outros competidores (Schoener 1983, Vance 1984)</w:t>
       </w:r>
       <w:r>
         <w:rPr>
@@ -639,17 +575,8 @@
           <w:rFonts w:ascii="Calibri Light" w:hAnsi="Calibri Light"/>
           <w:i/>
         </w:rPr>
-        <w:t>trade-</w:t>
-      </w:r>
-      <w:proofErr w:type="spellStart"/>
-      <w:r>
-        <w:rPr>
-          <w:rFonts w:ascii="Calibri Light" w:hAnsi="Calibri Light"/>
-          <w:i/>
-        </w:rPr>
-        <w:t>offs</w:t>
-      </w:r>
-      <w:proofErr w:type="spellEnd"/>
+        <w:t>trade-offs</w:t>
+      </w:r>
       <w:r>
         <w:rPr>
           <w:rFonts w:ascii="Calibri Light" w:hAnsi="Calibri Light"/>
@@ -1273,14 +1200,7 @@
           <w:rFonts w:asciiTheme="majorHAnsi" w:hAnsiTheme="majorHAnsi" w:cs="Times New Roman"/>
           <w:color w:val="000000" w:themeColor="text1"/>
         </w:rPr>
-        <w:t>nas abundâncias populacionais</w:t>
-      </w:r>
-      <w:r>
-        <w:rPr>
-          <w:rFonts w:asciiTheme="majorHAnsi" w:hAnsiTheme="majorHAnsi" w:cs="Times New Roman"/>
-          <w:color w:val="000000" w:themeColor="text1"/>
-        </w:rPr>
-        <w:t xml:space="preserve"> e </w:t>
+        <w:t xml:space="preserve">nas abundâncias populacionais e </w:t>
       </w:r>
       <w:r>
         <w:rPr>
@@ -1329,23 +1249,7 @@
           <w:rFonts w:asciiTheme="majorHAnsi" w:hAnsiTheme="majorHAnsi" w:cs="Times New Roman"/>
           <w:color w:val="000000" w:themeColor="text1"/>
         </w:rPr>
-        <w:t>gica da comunidade (</w:t>
-      </w:r>
-      <w:proofErr w:type="spellStart"/>
-      <w:r>
-        <w:rPr>
-          <w:rFonts w:asciiTheme="majorHAnsi" w:hAnsiTheme="majorHAnsi" w:cs="Times New Roman"/>
-          <w:color w:val="000000" w:themeColor="text1"/>
-        </w:rPr>
-        <w:t>Lytle</w:t>
-      </w:r>
-      <w:proofErr w:type="spellEnd"/>
-      <w:r>
-        <w:rPr>
-          <w:rFonts w:asciiTheme="majorHAnsi" w:hAnsiTheme="majorHAnsi" w:cs="Times New Roman"/>
-          <w:color w:val="000000" w:themeColor="text1"/>
-        </w:rPr>
-        <w:t xml:space="preserve"> 2001)</w:t>
+        <w:t>gica da comunidade (Lytle 2001)</w:t>
       </w:r>
       <w:r>
         <w:rPr>
@@ -1453,23 +1357,7 @@
           <w:rFonts w:asciiTheme="majorHAnsi" w:hAnsiTheme="majorHAnsi" w:cs="Times New Roman"/>
           <w:color w:val="000000" w:themeColor="text1"/>
         </w:rPr>
-        <w:t xml:space="preserve"> (</w:t>
-      </w:r>
-      <w:proofErr w:type="spellStart"/>
-      <w:r>
-        <w:rPr>
-          <w:rFonts w:asciiTheme="majorHAnsi" w:hAnsiTheme="majorHAnsi" w:cs="Times New Roman"/>
-          <w:color w:val="000000" w:themeColor="text1"/>
-        </w:rPr>
-        <w:t>Lytle</w:t>
-      </w:r>
-      <w:proofErr w:type="spellEnd"/>
-      <w:r>
-        <w:rPr>
-          <w:rFonts w:asciiTheme="majorHAnsi" w:hAnsiTheme="majorHAnsi" w:cs="Times New Roman"/>
-          <w:color w:val="000000" w:themeColor="text1"/>
-        </w:rPr>
-        <w:t xml:space="preserve"> 2001), o que diversifica </w:t>
+        <w:t xml:space="preserve"> (Lytle 2001), o que diversifica </w:t>
       </w:r>
       <w:r>
         <w:rPr>
@@ -1567,6 +1455,41 @@
           <w:rFonts w:asciiTheme="majorHAnsi" w:hAnsiTheme="majorHAnsi" w:cs="Times New Roman"/>
           <w:color w:val="000000" w:themeColor="text1"/>
         </w:rPr>
+        <w:t xml:space="preserve"> (Lytle 2001)</w:t>
+      </w:r>
+      <w:r>
+        <w:rPr>
+          <w:rFonts w:asciiTheme="majorHAnsi" w:hAnsiTheme="majorHAnsi" w:cs="Times New Roman"/>
+          <w:color w:val="000000" w:themeColor="text1"/>
+        </w:rPr>
+        <w:t xml:space="preserve">. </w:t>
+      </w:r>
+      <w:r>
+        <w:rPr>
+          <w:rFonts w:asciiTheme="majorHAnsi" w:hAnsiTheme="majorHAnsi" w:cs="Times New Roman"/>
+          <w:color w:val="000000" w:themeColor="text1"/>
+        </w:rPr>
+        <w:t>Ainda</w:t>
+      </w:r>
+      <w:r>
+        <w:rPr>
+          <w:rFonts w:asciiTheme="majorHAnsi" w:hAnsiTheme="majorHAnsi" w:cs="Times New Roman"/>
+          <w:color w:val="000000" w:themeColor="text1"/>
+        </w:rPr>
+        <w:t xml:space="preserve">, </w:t>
+      </w:r>
+      <w:r>
+        <w:rPr>
+          <w:rFonts w:asciiTheme="majorHAnsi" w:hAnsiTheme="majorHAnsi" w:cs="Times New Roman"/>
+          <w:color w:val="000000" w:themeColor="text1"/>
+        </w:rPr>
+        <w:t>eventos</w:t>
+      </w:r>
+      <w:r>
+        <w:rPr>
+          <w:rFonts w:asciiTheme="majorHAnsi" w:hAnsiTheme="majorHAnsi" w:cs="Times New Roman"/>
+          <w:color w:val="000000" w:themeColor="text1"/>
+        </w:rPr>
         <w:t xml:space="preserve"> </w:t>
       </w:r>
       <w:r>
@@ -1574,64 +1497,6 @@
           <w:rFonts w:asciiTheme="majorHAnsi" w:hAnsiTheme="majorHAnsi" w:cs="Times New Roman"/>
           <w:color w:val="000000" w:themeColor="text1"/>
         </w:rPr>
-        <w:t>(</w:t>
-      </w:r>
-      <w:proofErr w:type="spellStart"/>
-      <w:r>
-        <w:rPr>
-          <w:rFonts w:asciiTheme="majorHAnsi" w:hAnsiTheme="majorHAnsi" w:cs="Times New Roman"/>
-          <w:color w:val="000000" w:themeColor="text1"/>
-        </w:rPr>
-        <w:t>Lytle</w:t>
-      </w:r>
-      <w:proofErr w:type="spellEnd"/>
-      <w:r>
-        <w:rPr>
-          <w:rFonts w:asciiTheme="majorHAnsi" w:hAnsiTheme="majorHAnsi" w:cs="Times New Roman"/>
-          <w:color w:val="000000" w:themeColor="text1"/>
-        </w:rPr>
-        <w:t xml:space="preserve"> 2001)</w:t>
-      </w:r>
-      <w:r>
-        <w:rPr>
-          <w:rFonts w:asciiTheme="majorHAnsi" w:hAnsiTheme="majorHAnsi" w:cs="Times New Roman"/>
-          <w:color w:val="000000" w:themeColor="text1"/>
-        </w:rPr>
-        <w:t xml:space="preserve">. </w:t>
-      </w:r>
-      <w:r>
-        <w:rPr>
-          <w:rFonts w:asciiTheme="majorHAnsi" w:hAnsiTheme="majorHAnsi" w:cs="Times New Roman"/>
-          <w:color w:val="000000" w:themeColor="text1"/>
-        </w:rPr>
-        <w:t>Ainda</w:t>
-      </w:r>
-      <w:r>
-        <w:rPr>
-          <w:rFonts w:asciiTheme="majorHAnsi" w:hAnsiTheme="majorHAnsi" w:cs="Times New Roman"/>
-          <w:color w:val="000000" w:themeColor="text1"/>
-        </w:rPr>
-        <w:t xml:space="preserve">, </w:t>
-      </w:r>
-      <w:r>
-        <w:rPr>
-          <w:rFonts w:asciiTheme="majorHAnsi" w:hAnsiTheme="majorHAnsi" w:cs="Times New Roman"/>
-          <w:color w:val="000000" w:themeColor="text1"/>
-        </w:rPr>
-        <w:t>eventos</w:t>
-      </w:r>
-      <w:r>
-        <w:rPr>
-          <w:rFonts w:asciiTheme="majorHAnsi" w:hAnsiTheme="majorHAnsi" w:cs="Times New Roman"/>
-          <w:color w:val="000000" w:themeColor="text1"/>
-        </w:rPr>
-        <w:t xml:space="preserve"> </w:t>
-      </w:r>
-      <w:r>
-        <w:rPr>
-          <w:rFonts w:asciiTheme="majorHAnsi" w:hAnsiTheme="majorHAnsi" w:cs="Times New Roman"/>
-          <w:color w:val="000000" w:themeColor="text1"/>
-        </w:rPr>
         <w:t>raros</w:t>
       </w:r>
       <w:r>
@@ -1667,23 +1532,7 @@
           <w:rFonts w:asciiTheme="majorHAnsi" w:hAnsiTheme="majorHAnsi" w:cs="Times New Roman"/>
           <w:color w:val="000000" w:themeColor="text1"/>
         </w:rPr>
-        <w:t xml:space="preserve"> (</w:t>
-      </w:r>
-      <w:proofErr w:type="spellStart"/>
-      <w:r>
-        <w:rPr>
-          <w:rFonts w:asciiTheme="majorHAnsi" w:hAnsiTheme="majorHAnsi" w:cs="Times New Roman"/>
-          <w:color w:val="000000" w:themeColor="text1"/>
-        </w:rPr>
-        <w:t>Lytle</w:t>
-      </w:r>
-      <w:proofErr w:type="spellEnd"/>
-      <w:r>
-        <w:rPr>
-          <w:rFonts w:asciiTheme="majorHAnsi" w:hAnsiTheme="majorHAnsi" w:cs="Times New Roman"/>
-          <w:color w:val="000000" w:themeColor="text1"/>
-        </w:rPr>
-        <w:t xml:space="preserve"> 2001)</w:t>
+        <w:t xml:space="preserve"> (Lytle 2001)</w:t>
       </w:r>
       <w:r>
         <w:rPr>
@@ -1746,21 +1595,7 @@
           <w:rFonts w:asciiTheme="majorHAnsi" w:hAnsiTheme="majorHAnsi" w:cs="Times New Roman"/>
           <w:color w:val="000000" w:themeColor="text1"/>
         </w:rPr>
-        <w:t xml:space="preserve"> e evolutiva </w:t>
-      </w:r>
-      <w:r>
-        <w:rPr>
-          <w:rFonts w:asciiTheme="majorHAnsi" w:hAnsiTheme="majorHAnsi" w:cs="Times New Roman"/>
-          <w:color w:val="000000" w:themeColor="text1"/>
-        </w:rPr>
-        <w:t>das estratégias de vida</w:t>
-      </w:r>
-      <w:r>
-        <w:rPr>
-          <w:rFonts w:asciiTheme="majorHAnsi" w:hAnsiTheme="majorHAnsi" w:cs="Times New Roman"/>
-          <w:color w:val="000000" w:themeColor="text1"/>
-        </w:rPr>
-        <w:t xml:space="preserve">. Enquanto a dinâmica ecológica </w:t>
+        <w:t xml:space="preserve"> e evolutiva das estratégias de vida. Enquanto a dinâmica ecológica </w:t>
       </w:r>
       <w:r>
         <w:rPr>
@@ -1965,23 +1800,7 @@
           <w:rFonts w:asciiTheme="majorHAnsi" w:hAnsiTheme="majorHAnsi" w:cs="Times New Roman"/>
           <w:color w:val="000000" w:themeColor="text1"/>
         </w:rPr>
-        <w:t xml:space="preserve">s competições </w:t>
-      </w:r>
-      <w:proofErr w:type="spellStart"/>
-      <w:r>
-        <w:rPr>
-          <w:rFonts w:asciiTheme="majorHAnsi" w:hAnsiTheme="majorHAnsi" w:cs="Times New Roman"/>
-          <w:color w:val="000000" w:themeColor="text1"/>
-        </w:rPr>
-        <w:t>intra</w:t>
-      </w:r>
-      <w:proofErr w:type="spellEnd"/>
-      <w:r>
-        <w:rPr>
-          <w:rFonts w:asciiTheme="majorHAnsi" w:hAnsiTheme="majorHAnsi" w:cs="Times New Roman"/>
-          <w:color w:val="000000" w:themeColor="text1"/>
-        </w:rPr>
-        <w:t xml:space="preserve"> e interespecífica</w:t>
+        <w:t>s competições intra e interespecífica</w:t>
       </w:r>
       <w:r>
         <w:rPr>
@@ -2075,39 +1894,7 @@
           <w:rFonts w:asciiTheme="majorHAnsi" w:hAnsiTheme="majorHAnsi" w:cs="Times New Roman"/>
           <w:color w:val="000000" w:themeColor="text1"/>
         </w:rPr>
-        <w:t xml:space="preserve">, desenvolvida por </w:t>
-      </w:r>
-      <w:proofErr w:type="spellStart"/>
-      <w:r>
-        <w:rPr>
-          <w:rFonts w:asciiTheme="majorHAnsi" w:hAnsiTheme="majorHAnsi" w:cs="Times New Roman"/>
-          <w:color w:val="000000" w:themeColor="text1"/>
-        </w:rPr>
-        <w:t>MacArthur</w:t>
-      </w:r>
-      <w:proofErr w:type="spellEnd"/>
-      <w:r>
-        <w:rPr>
-          <w:rFonts w:asciiTheme="majorHAnsi" w:hAnsiTheme="majorHAnsi" w:cs="Times New Roman"/>
-          <w:color w:val="000000" w:themeColor="text1"/>
-        </w:rPr>
-        <w:t xml:space="preserve"> e Wilson (1967) e </w:t>
-      </w:r>
-      <w:proofErr w:type="spellStart"/>
-      <w:r>
-        <w:rPr>
-          <w:rFonts w:asciiTheme="majorHAnsi" w:hAnsiTheme="majorHAnsi" w:cs="Times New Roman"/>
-          <w:color w:val="000000" w:themeColor="text1"/>
-        </w:rPr>
-        <w:t>Pianka</w:t>
-      </w:r>
-      <w:proofErr w:type="spellEnd"/>
-      <w:r>
-        <w:rPr>
-          <w:rFonts w:asciiTheme="majorHAnsi" w:hAnsiTheme="majorHAnsi" w:cs="Times New Roman"/>
-          <w:color w:val="000000" w:themeColor="text1"/>
-        </w:rPr>
-        <w:t xml:space="preserve"> (1970)</w:t>
+        <w:t>, desenvolvida por MacArthur e Wilson (1967) e Pianka (1970)</w:t>
       </w:r>
       <w:r>
         <w:rPr>
@@ -2121,39 +1908,7 @@
           <w:rFonts w:asciiTheme="majorHAnsi" w:hAnsiTheme="majorHAnsi" w:cs="Times New Roman"/>
           <w:color w:val="000000" w:themeColor="text1"/>
         </w:rPr>
-        <w:t xml:space="preserve"> tornou-se o paradigma da área ao relacionar a ocorrência de estratégias de vida a determinadas condições ambientais tendo como base a dinâmica de populações regulada por </w:t>
-      </w:r>
-      <w:proofErr w:type="spellStart"/>
-      <w:r>
-        <w:rPr>
-          <w:rFonts w:asciiTheme="majorHAnsi" w:hAnsiTheme="majorHAnsi" w:cs="Times New Roman"/>
-          <w:color w:val="000000" w:themeColor="text1"/>
-        </w:rPr>
-        <w:t>Lotka-Volterra</w:t>
-      </w:r>
-      <w:proofErr w:type="spellEnd"/>
-      <w:r>
-        <w:rPr>
-          <w:rFonts w:asciiTheme="majorHAnsi" w:hAnsiTheme="majorHAnsi" w:cs="Times New Roman"/>
-          <w:color w:val="000000" w:themeColor="text1"/>
-        </w:rPr>
-        <w:t xml:space="preserve"> (</w:t>
-      </w:r>
-      <w:proofErr w:type="spellStart"/>
-      <w:r>
-        <w:rPr>
-          <w:rFonts w:asciiTheme="majorHAnsi" w:hAnsiTheme="majorHAnsi" w:cs="Times New Roman"/>
-          <w:color w:val="000000" w:themeColor="text1"/>
-        </w:rPr>
-        <w:t>Reznick</w:t>
-      </w:r>
-      <w:proofErr w:type="spellEnd"/>
-      <w:r>
-        <w:rPr>
-          <w:rFonts w:asciiTheme="majorHAnsi" w:hAnsiTheme="majorHAnsi" w:cs="Times New Roman"/>
-          <w:color w:val="000000" w:themeColor="text1"/>
-        </w:rPr>
-        <w:t xml:space="preserve"> 2002). Ambientes com quedas populacionais frequentes causadas por distúrbio apresentariam recurso abundante e, consequentemente, favoreceriam indivíduos capazes de se apropriar do recurso rapidamente, o que em geral está associado à produção de prole numerosa</w:t>
+        <w:t xml:space="preserve"> tornou-se o paradigma da área ao relacionar a ocorrência de estratégias de vida a determinadas condições ambientais tendo como base a dinâmica de populações regulada por Lotka-Volterra (Reznick 2002). Ambientes com quedas populacionais frequentes causadas por distúrbio apresentariam recurso abundante e, consequentemente, favoreceriam indivíduos capazes de se apropriar do recurso rapidamente, o que em geral está associado à produção de prole numerosa</w:t>
       </w:r>
       <w:r>
         <w:rPr>
@@ -2167,23 +1922,7 @@
           <w:rFonts w:asciiTheme="majorHAnsi" w:hAnsiTheme="majorHAnsi" w:cs="Times New Roman"/>
           <w:color w:val="000000" w:themeColor="text1"/>
         </w:rPr>
-        <w:t xml:space="preserve"> (</w:t>
-      </w:r>
-      <w:proofErr w:type="spellStart"/>
-      <w:r>
-        <w:rPr>
-          <w:rFonts w:asciiTheme="majorHAnsi" w:hAnsiTheme="majorHAnsi" w:cs="Times New Roman"/>
-          <w:color w:val="000000" w:themeColor="text1"/>
-        </w:rPr>
-        <w:t>Pianka</w:t>
-      </w:r>
-      <w:proofErr w:type="spellEnd"/>
-      <w:r>
-        <w:rPr>
-          <w:rFonts w:asciiTheme="majorHAnsi" w:hAnsiTheme="majorHAnsi" w:cs="Times New Roman"/>
-          <w:color w:val="000000" w:themeColor="text1"/>
-        </w:rPr>
-        <w:t xml:space="preserve"> 1970</w:t>
+        <w:t xml:space="preserve"> (Pianka 1970</w:t>
       </w:r>
       <w:r>
         <w:rPr>
@@ -2274,23 +2013,7 @@
           <w:rFonts w:asciiTheme="majorHAnsi" w:hAnsiTheme="majorHAnsi" w:cs="Times New Roman"/>
           <w:color w:val="000000" w:themeColor="text1"/>
         </w:rPr>
-        <w:t xml:space="preserve"> à capacidade de sobrevivência (</w:t>
-      </w:r>
-      <w:proofErr w:type="spellStart"/>
-      <w:r>
-        <w:rPr>
-          <w:rFonts w:asciiTheme="majorHAnsi" w:hAnsiTheme="majorHAnsi" w:cs="Times New Roman"/>
-          <w:color w:val="000000" w:themeColor="text1"/>
-        </w:rPr>
-        <w:t>Pianka</w:t>
-      </w:r>
-      <w:proofErr w:type="spellEnd"/>
-      <w:r>
-        <w:rPr>
-          <w:rFonts w:asciiTheme="majorHAnsi" w:hAnsiTheme="majorHAnsi" w:cs="Times New Roman"/>
-          <w:color w:val="000000" w:themeColor="text1"/>
-        </w:rPr>
-        <w:t xml:space="preserve"> 1970).</w:t>
+        <w:t xml:space="preserve"> à capacidade de sobrevivência (Pianka 1970).</w:t>
       </w:r>
       <w:r>
         <w:rPr>
@@ -2318,7 +2041,14 @@
           <w:rFonts w:asciiTheme="majorHAnsi" w:hAnsiTheme="majorHAnsi" w:cs="Times New Roman"/>
           <w:color w:val="000000" w:themeColor="text1"/>
         </w:rPr>
-        <w:t>foi elaborada a hipótese de que ambientes com intensidade e frequência intermediárias de distúrbio possibilitariam a coexistência das estratégias de maior investimento relativo em sobrevivência e maior investimento relativo em reprodução</w:t>
+        <w:t xml:space="preserve">foi elaborada a hipótese de que ambientes com intensidade e frequência intermediárias de distúrbio possibilitariam a coexistência das estratégias de maior </w:t>
+      </w:r>
+      <w:r>
+        <w:rPr>
+          <w:rFonts w:asciiTheme="majorHAnsi" w:hAnsiTheme="majorHAnsi" w:cs="Times New Roman"/>
+          <w:color w:val="000000" w:themeColor="text1"/>
+        </w:rPr>
+        <w:t>investimento relativo em sobrevivência e maior investimento relativo em reprodução</w:t>
       </w:r>
       <w:r>
         <w:rPr>
@@ -2332,55 +2062,14 @@
           <w:rFonts w:asciiTheme="majorHAnsi" w:hAnsiTheme="majorHAnsi" w:cs="Times New Roman"/>
           <w:color w:val="000000" w:themeColor="text1"/>
         </w:rPr>
-        <w:t>(</w:t>
-      </w:r>
-      <w:proofErr w:type="spellStart"/>
-      <w:r>
-        <w:rPr>
-          <w:rFonts w:asciiTheme="majorHAnsi" w:hAnsiTheme="majorHAnsi" w:cs="Times New Roman"/>
-          <w:color w:val="000000" w:themeColor="text1"/>
-        </w:rPr>
-        <w:t>Levin</w:t>
-      </w:r>
-      <w:proofErr w:type="spellEnd"/>
-      <w:r>
-        <w:rPr>
-          <w:rFonts w:asciiTheme="majorHAnsi" w:hAnsiTheme="majorHAnsi" w:cs="Times New Roman"/>
-          <w:color w:val="000000" w:themeColor="text1"/>
-        </w:rPr>
-        <w:t xml:space="preserve"> &amp; </w:t>
-      </w:r>
-      <w:proofErr w:type="spellStart"/>
-      <w:r>
-        <w:rPr>
-          <w:rFonts w:asciiTheme="majorHAnsi" w:hAnsiTheme="majorHAnsi" w:cs="Times New Roman"/>
-          <w:color w:val="000000" w:themeColor="text1"/>
-        </w:rPr>
-        <w:t>Paine</w:t>
-      </w:r>
-      <w:proofErr w:type="spellEnd"/>
-      <w:r>
-        <w:rPr>
-          <w:rFonts w:asciiTheme="majorHAnsi" w:hAnsiTheme="majorHAnsi" w:cs="Times New Roman"/>
-          <w:color w:val="000000" w:themeColor="text1"/>
-        </w:rPr>
-        <w:t xml:space="preserve"> 1974; </w:t>
-      </w:r>
-      <w:proofErr w:type="spellStart"/>
-      <w:r>
-        <w:rPr>
-          <w:rFonts w:asciiTheme="majorHAnsi" w:hAnsiTheme="majorHAnsi" w:cs="Times New Roman"/>
-          <w:color w:val="000000" w:themeColor="text1"/>
-        </w:rPr>
-        <w:t>Connell</w:t>
-      </w:r>
-      <w:proofErr w:type="spellEnd"/>
-      <w:r>
-        <w:rPr>
-          <w:rFonts w:asciiTheme="majorHAnsi" w:hAnsiTheme="majorHAnsi" w:cs="Times New Roman"/>
-          <w:color w:val="000000" w:themeColor="text1"/>
-        </w:rPr>
-        <w:t xml:space="preserve"> 1978). Nesse caso, o distúrbio, ao disponibilizar recurso a novos indivíduos, interromperia o processo de exclusão competitiva em curso antes que aqueles com maior capacidade de sobrevivência, melhores competidores em ambientes estáveis, dominassem a comunidade</w:t>
+        <w:t>(Levin &amp; Paine 1974; Connell 1978). Nesse caso, o distúrbio, ao disponibilizar recurso a novos indivíduos, interromperia o processo de exclusão competitiva em curso antes que aqueles com maior capacidade de sobrevivência,</w:t>
+      </w:r>
+      <w:r>
+        <w:rPr>
+          <w:rFonts w:asciiTheme="majorHAnsi" w:hAnsiTheme="majorHAnsi" w:cs="Times New Roman"/>
+          <w:color w:val="000000" w:themeColor="text1"/>
+        </w:rPr>
+        <w:t xml:space="preserve"> melhores competidores em ambientes estáveis, dominassem a comunidade</w:t>
       </w:r>
       <w:r>
         <w:rPr>
@@ -2408,23 +2097,7 @@
           <w:rFonts w:asciiTheme="majorHAnsi" w:hAnsiTheme="majorHAnsi" w:cs="Times New Roman"/>
           <w:color w:val="000000" w:themeColor="text1"/>
         </w:rPr>
-        <w:t xml:space="preserve"> (</w:t>
-      </w:r>
-      <w:proofErr w:type="spellStart"/>
-      <w:r>
-        <w:rPr>
-          <w:rFonts w:asciiTheme="majorHAnsi" w:hAnsiTheme="majorHAnsi" w:cs="Times New Roman"/>
-          <w:color w:val="000000" w:themeColor="text1"/>
-        </w:rPr>
-        <w:t>Connell</w:t>
-      </w:r>
-      <w:proofErr w:type="spellEnd"/>
-      <w:r>
-        <w:rPr>
-          <w:rFonts w:asciiTheme="majorHAnsi" w:hAnsiTheme="majorHAnsi" w:cs="Times New Roman"/>
-          <w:color w:val="000000" w:themeColor="text1"/>
-        </w:rPr>
-        <w:t xml:space="preserve"> 1978).</w:t>
+        <w:t xml:space="preserve"> (Connell 1978).</w:t>
       </w:r>
     </w:p>
     <w:p>
@@ -2441,62 +2114,14 @@
           <w:rFonts w:asciiTheme="majorHAnsi" w:hAnsiTheme="majorHAnsi" w:cs="Times New Roman"/>
           <w:color w:val="000000" w:themeColor="text1"/>
         </w:rPr>
-        <w:t>Entretanto, dados empíricos (</w:t>
-      </w:r>
-      <w:proofErr w:type="spellStart"/>
-      <w:r>
-        <w:rPr>
-          <w:rFonts w:asciiTheme="majorHAnsi" w:hAnsiTheme="majorHAnsi" w:cs="Times New Roman"/>
-          <w:color w:val="000000" w:themeColor="text1"/>
-        </w:rPr>
-        <w:t>Currie</w:t>
-      </w:r>
-      <w:proofErr w:type="spellEnd"/>
-      <w:r>
-        <w:rPr>
-          <w:rFonts w:asciiTheme="majorHAnsi" w:hAnsiTheme="majorHAnsi" w:cs="Times New Roman"/>
-          <w:color w:val="000000" w:themeColor="text1"/>
-        </w:rPr>
-        <w:t xml:space="preserve"> 2001, Hall 2012) e elaborações teóricas (</w:t>
-      </w:r>
-      <w:proofErr w:type="spellStart"/>
-      <w:r>
-        <w:rPr>
-          <w:rFonts w:asciiTheme="majorHAnsi" w:hAnsiTheme="majorHAnsi" w:cs="Times New Roman"/>
-          <w:color w:val="000000" w:themeColor="text1"/>
-        </w:rPr>
-        <w:t>Kondoh</w:t>
-      </w:r>
-      <w:proofErr w:type="spellEnd"/>
-      <w:r>
-        <w:rPr>
-          <w:rFonts w:asciiTheme="majorHAnsi" w:hAnsiTheme="majorHAnsi" w:cs="Times New Roman"/>
-          <w:color w:val="000000" w:themeColor="text1"/>
-        </w:rPr>
-        <w:t xml:space="preserve"> 2001, Miller 2011</w:t>
-      </w:r>
-      <w:r>
-        <w:rPr>
-          <w:rFonts w:asciiTheme="majorHAnsi" w:hAnsiTheme="majorHAnsi" w:cs="Times New Roman"/>
-          <w:color w:val="000000" w:themeColor="text1"/>
-        </w:rPr>
-        <w:t xml:space="preserve">, </w:t>
-      </w:r>
-      <w:proofErr w:type="spellStart"/>
-      <w:r>
-        <w:rPr>
-          <w:rFonts w:asciiTheme="majorHAnsi" w:hAnsiTheme="majorHAnsi" w:cs="Times New Roman"/>
-          <w:color w:val="000000" w:themeColor="text1"/>
-        </w:rPr>
-        <w:t>Bohn</w:t>
-      </w:r>
-      <w:proofErr w:type="spellEnd"/>
-      <w:r>
-        <w:rPr>
-          <w:rFonts w:asciiTheme="majorHAnsi" w:hAnsiTheme="majorHAnsi" w:cs="Times New Roman"/>
-          <w:color w:val="000000" w:themeColor="text1"/>
-        </w:rPr>
-        <w:t xml:space="preserve"> 2014) encontraram formas que fogem ao padrão de pico</w:t>
+        <w:t>Entretanto, dados empíricos (Currie 2001, Hall 2012) e elaborações teóricas (Kondoh 2001, Miller 2011</w:t>
+      </w:r>
+      <w:r>
+        <w:rPr>
+          <w:rFonts w:asciiTheme="majorHAnsi" w:hAnsiTheme="majorHAnsi" w:cs="Times New Roman"/>
+          <w:color w:val="000000" w:themeColor="text1"/>
+        </w:rPr>
+        <w:t>, Bohn 2014) encontraram formas que fogem ao padrão de pico</w:t>
       </w:r>
       <w:r>
         <w:rPr>
@@ -2538,23 +2163,7 @@
           <w:rFonts w:asciiTheme="majorHAnsi" w:hAnsiTheme="majorHAnsi" w:cs="Times New Roman"/>
           <w:color w:val="000000" w:themeColor="text1"/>
         </w:rPr>
-        <w:t>A forma dessa relação pode variar entre não-monotônica, monotônica decrescente e monotônica crescente de acordo com, por exemplo, a produtividade do sistema (</w:t>
-      </w:r>
-      <w:proofErr w:type="spellStart"/>
-      <w:r>
-        <w:rPr>
-          <w:rFonts w:asciiTheme="majorHAnsi" w:hAnsiTheme="majorHAnsi" w:cs="Times New Roman"/>
-          <w:color w:val="000000" w:themeColor="text1"/>
-        </w:rPr>
-        <w:t>Kondoh</w:t>
-      </w:r>
-      <w:proofErr w:type="spellEnd"/>
-      <w:r>
-        <w:rPr>
-          <w:rFonts w:asciiTheme="majorHAnsi" w:hAnsiTheme="majorHAnsi" w:cs="Times New Roman"/>
-          <w:color w:val="000000" w:themeColor="text1"/>
-        </w:rPr>
-        <w:t xml:space="preserve"> 2001), a interação entre frequência e intensidade do distúrbio (Miller 2011, Hall 2012) ou a força relativa das seleções </w:t>
+        <w:t xml:space="preserve">A forma dessa relação pode variar entre não-monotônica, monotônica decrescente e monotônica crescente de acordo com, por exemplo, a produtividade do sistema (Kondoh 2001), a interação entre frequência e intensidade do distúrbio (Miller 2011, Hall 2012) ou a força relativa das seleções </w:t>
       </w:r>
       <w:r>
         <w:rPr>
@@ -2584,23 +2193,7 @@
           <w:rFonts w:asciiTheme="majorHAnsi" w:hAnsiTheme="majorHAnsi" w:cs="Times New Roman"/>
           <w:color w:val="000000" w:themeColor="text1"/>
         </w:rPr>
-        <w:t>(</w:t>
-      </w:r>
-      <w:proofErr w:type="spellStart"/>
-      <w:r>
-        <w:rPr>
-          <w:rFonts w:asciiTheme="majorHAnsi" w:hAnsiTheme="majorHAnsi" w:cs="Times New Roman"/>
-          <w:color w:val="000000" w:themeColor="text1"/>
-        </w:rPr>
-        <w:t>Bohn</w:t>
-      </w:r>
-      <w:proofErr w:type="spellEnd"/>
-      <w:r>
-        <w:rPr>
-          <w:rFonts w:asciiTheme="majorHAnsi" w:hAnsiTheme="majorHAnsi" w:cs="Times New Roman"/>
-          <w:color w:val="000000" w:themeColor="text1"/>
-        </w:rPr>
-        <w:t xml:space="preserve"> 2014). Além disso, foram identificados </w:t>
+        <w:t xml:space="preserve">(Bohn 2014). Além disso, foram identificados </w:t>
       </w:r>
       <w:r>
         <w:rPr>
@@ -2642,23 +2235,7 @@
           <w:rFonts w:asciiTheme="majorHAnsi" w:hAnsiTheme="majorHAnsi" w:cs="Times New Roman"/>
           <w:color w:val="000000" w:themeColor="text1"/>
         </w:rPr>
-        <w:t xml:space="preserve"> (</w:t>
-      </w:r>
-      <w:proofErr w:type="spellStart"/>
-      <w:r>
-        <w:rPr>
-          <w:rFonts w:asciiTheme="majorHAnsi" w:hAnsiTheme="majorHAnsi" w:cs="Times New Roman"/>
-          <w:color w:val="000000" w:themeColor="text1"/>
-        </w:rPr>
-        <w:t>Chesson</w:t>
-      </w:r>
-      <w:proofErr w:type="spellEnd"/>
-      <w:r>
-        <w:rPr>
-          <w:rFonts w:asciiTheme="majorHAnsi" w:hAnsiTheme="majorHAnsi" w:cs="Times New Roman"/>
-          <w:color w:val="000000" w:themeColor="text1"/>
-        </w:rPr>
-        <w:t xml:space="preserve"> 2000)</w:t>
+        <w:t xml:space="preserve"> (Chesson 2000)</w:t>
       </w:r>
       <w:r>
         <w:rPr>
@@ -2672,55 +2249,7 @@
           <w:rFonts w:asciiTheme="majorHAnsi" w:hAnsiTheme="majorHAnsi" w:cs="Times New Roman"/>
           <w:color w:val="000000" w:themeColor="text1"/>
         </w:rPr>
-        <w:t xml:space="preserve"> capazes de gerar o mesmo padrão predito pela Hipótese do Distúrbio Intermediário (</w:t>
-      </w:r>
-      <w:proofErr w:type="spellStart"/>
-      <w:r>
-        <w:rPr>
-          <w:rFonts w:asciiTheme="majorHAnsi" w:hAnsiTheme="majorHAnsi" w:cs="Times New Roman"/>
-          <w:color w:val="000000" w:themeColor="text1"/>
-        </w:rPr>
-        <w:t>Sheil</w:t>
-      </w:r>
-      <w:proofErr w:type="spellEnd"/>
-      <w:r>
-        <w:rPr>
-          <w:rFonts w:asciiTheme="majorHAnsi" w:hAnsiTheme="majorHAnsi" w:cs="Times New Roman"/>
-          <w:color w:val="000000" w:themeColor="text1"/>
-        </w:rPr>
-        <w:t xml:space="preserve"> &amp; </w:t>
-      </w:r>
-      <w:proofErr w:type="spellStart"/>
-      <w:r>
-        <w:rPr>
-          <w:rFonts w:asciiTheme="majorHAnsi" w:hAnsiTheme="majorHAnsi" w:cs="Times New Roman"/>
-          <w:color w:val="000000" w:themeColor="text1"/>
-        </w:rPr>
-        <w:t>Burslem</w:t>
-      </w:r>
-      <w:proofErr w:type="spellEnd"/>
-      <w:r>
-        <w:rPr>
-          <w:rFonts w:asciiTheme="majorHAnsi" w:hAnsiTheme="majorHAnsi" w:cs="Times New Roman"/>
-          <w:color w:val="000000" w:themeColor="text1"/>
-        </w:rPr>
-        <w:t xml:space="preserve"> 2003, Shea 2004, </w:t>
-      </w:r>
-      <w:proofErr w:type="spellStart"/>
-      <w:r>
-        <w:rPr>
-          <w:rFonts w:asciiTheme="majorHAnsi" w:hAnsiTheme="majorHAnsi" w:cs="Times New Roman"/>
-          <w:color w:val="000000" w:themeColor="text1"/>
-        </w:rPr>
-        <w:t>Roxburgh</w:t>
-      </w:r>
-      <w:proofErr w:type="spellEnd"/>
-      <w:r>
-        <w:rPr>
-          <w:rFonts w:asciiTheme="majorHAnsi" w:hAnsiTheme="majorHAnsi" w:cs="Times New Roman"/>
-          <w:color w:val="000000" w:themeColor="text1"/>
-        </w:rPr>
-        <w:t xml:space="preserve"> 2004), enfraquecendo a proposição do retardo da exclusão competitiva da estratégia </w:t>
+        <w:t xml:space="preserve"> capazes de gerar o mesmo padrão predito pela Hipótese do Distúrbio Intermediário (Sheil &amp; Burslem 2003, Shea 2004, Roxburgh 2004), enfraquecendo a proposição do retardo da exclusão competitiva da estratégia </w:t>
       </w:r>
       <w:r>
         <w:rPr>
@@ -2813,23 +2342,7 @@
           <w:rFonts w:asciiTheme="majorHAnsi" w:hAnsiTheme="majorHAnsi" w:cs="Times New Roman"/>
           <w:color w:val="000000" w:themeColor="text1"/>
         </w:rPr>
-        <w:t xml:space="preserve">, </w:t>
-      </w:r>
-      <w:proofErr w:type="spellStart"/>
-      <w:r>
-        <w:rPr>
-          <w:rFonts w:asciiTheme="majorHAnsi" w:hAnsiTheme="majorHAnsi" w:cs="Times New Roman"/>
-          <w:color w:val="000000" w:themeColor="text1"/>
-        </w:rPr>
-        <w:t>Reznick</w:t>
-      </w:r>
-      <w:proofErr w:type="spellEnd"/>
-      <w:r>
-        <w:rPr>
-          <w:rFonts w:asciiTheme="majorHAnsi" w:hAnsiTheme="majorHAnsi" w:cs="Times New Roman"/>
-          <w:color w:val="000000" w:themeColor="text1"/>
-        </w:rPr>
-        <w:t xml:space="preserve"> 2002</w:t>
+        <w:t>, Reznick 2002</w:t>
       </w:r>
       <w:r>
         <w:rPr>
@@ -2915,151 +2428,36 @@
           <w:rFonts w:asciiTheme="majorHAnsi" w:hAnsiTheme="majorHAnsi" w:cs="Times New Roman"/>
           <w:color w:val="000000" w:themeColor="text1"/>
         </w:rPr>
-        <w:t>, mas da influência do distúrbio - como elevação na taxa de mortalidade -  em fases de vida distintas dos indivíduos (</w:t>
-      </w:r>
-      <w:proofErr w:type="spellStart"/>
-      <w:r>
-        <w:rPr>
-          <w:rFonts w:asciiTheme="majorHAnsi" w:hAnsiTheme="majorHAnsi" w:cs="Times New Roman"/>
-          <w:color w:val="000000" w:themeColor="text1"/>
-        </w:rPr>
-        <w:t>Gadgil</w:t>
-      </w:r>
-      <w:proofErr w:type="spellEnd"/>
-      <w:r>
-        <w:rPr>
-          <w:rFonts w:asciiTheme="majorHAnsi" w:hAnsiTheme="majorHAnsi" w:cs="Times New Roman"/>
-          <w:color w:val="000000" w:themeColor="text1"/>
-        </w:rPr>
-        <w:t xml:space="preserve"> &amp; </w:t>
-      </w:r>
-      <w:proofErr w:type="spellStart"/>
-      <w:r>
-        <w:rPr>
-          <w:rFonts w:asciiTheme="majorHAnsi" w:hAnsiTheme="majorHAnsi" w:cs="Times New Roman"/>
-          <w:color w:val="000000" w:themeColor="text1"/>
-        </w:rPr>
-        <w:t>Bossert</w:t>
-      </w:r>
-      <w:proofErr w:type="spellEnd"/>
-      <w:r>
-        <w:rPr>
-          <w:rFonts w:asciiTheme="majorHAnsi" w:hAnsiTheme="majorHAnsi" w:cs="Times New Roman"/>
-          <w:color w:val="000000" w:themeColor="text1"/>
-        </w:rPr>
-        <w:t xml:space="preserve"> 1970, </w:t>
-      </w:r>
-      <w:proofErr w:type="spellStart"/>
-      <w:r>
-        <w:rPr>
-          <w:rFonts w:asciiTheme="majorHAnsi" w:hAnsiTheme="majorHAnsi" w:cs="Times New Roman"/>
-          <w:color w:val="000000" w:themeColor="text1"/>
-        </w:rPr>
-        <w:t>Schaffer</w:t>
-      </w:r>
-      <w:proofErr w:type="spellEnd"/>
-      <w:r>
-        <w:rPr>
-          <w:rFonts w:asciiTheme="majorHAnsi" w:hAnsiTheme="majorHAnsi" w:cs="Times New Roman"/>
-          <w:color w:val="000000" w:themeColor="text1"/>
-        </w:rPr>
-        <w:t xml:space="preserve"> 1974, </w:t>
-      </w:r>
-      <w:proofErr w:type="spellStart"/>
-      <w:r>
-        <w:rPr>
-          <w:rFonts w:asciiTheme="majorHAnsi" w:hAnsiTheme="majorHAnsi" w:cs="Times New Roman"/>
-          <w:color w:val="000000" w:themeColor="text1"/>
-        </w:rPr>
-        <w:t>Michod</w:t>
-      </w:r>
-      <w:proofErr w:type="spellEnd"/>
-      <w:r>
-        <w:rPr>
-          <w:rFonts w:asciiTheme="majorHAnsi" w:hAnsiTheme="majorHAnsi" w:cs="Times New Roman"/>
-          <w:color w:val="000000" w:themeColor="text1"/>
-        </w:rPr>
-        <w:t xml:space="preserve"> 1979, Law 1979, </w:t>
-      </w:r>
-      <w:proofErr w:type="spellStart"/>
-      <w:r>
-        <w:rPr>
-          <w:rFonts w:asciiTheme="majorHAnsi" w:hAnsiTheme="majorHAnsi" w:cs="Times New Roman"/>
-          <w:color w:val="000000" w:themeColor="text1"/>
-        </w:rPr>
-        <w:t>Sasaki</w:t>
-      </w:r>
-      <w:proofErr w:type="spellEnd"/>
-      <w:r>
-        <w:rPr>
-          <w:rFonts w:asciiTheme="majorHAnsi" w:hAnsiTheme="majorHAnsi" w:cs="Times New Roman"/>
-          <w:color w:val="000000" w:themeColor="text1"/>
-        </w:rPr>
-        <w:t xml:space="preserve"> &amp; </w:t>
-      </w:r>
-      <w:proofErr w:type="spellStart"/>
-      <w:r>
-        <w:rPr>
-          <w:rFonts w:asciiTheme="majorHAnsi" w:hAnsiTheme="majorHAnsi" w:cs="Times New Roman"/>
-          <w:color w:val="000000" w:themeColor="text1"/>
-        </w:rPr>
-        <w:t>Ellner</w:t>
-      </w:r>
-      <w:proofErr w:type="spellEnd"/>
-      <w:r>
-        <w:rPr>
-          <w:rFonts w:asciiTheme="majorHAnsi" w:hAnsiTheme="majorHAnsi" w:cs="Times New Roman"/>
-          <w:color w:val="000000" w:themeColor="text1"/>
-        </w:rPr>
-        <w:t xml:space="preserve"> 1995, </w:t>
-      </w:r>
-      <w:proofErr w:type="spellStart"/>
-      <w:r>
-        <w:rPr>
-          <w:rFonts w:asciiTheme="majorHAnsi" w:hAnsiTheme="majorHAnsi" w:cs="Times New Roman"/>
-          <w:color w:val="000000" w:themeColor="text1"/>
-        </w:rPr>
-        <w:t>Charlesworth</w:t>
-      </w:r>
-      <w:proofErr w:type="spellEnd"/>
-      <w:r>
-        <w:rPr>
-          <w:rFonts w:asciiTheme="majorHAnsi" w:hAnsiTheme="majorHAnsi" w:cs="Times New Roman"/>
-          <w:color w:val="000000" w:themeColor="text1"/>
-        </w:rPr>
-        <w:t xml:space="preserve"> 1980, </w:t>
-      </w:r>
-      <w:proofErr w:type="spellStart"/>
-      <w:r>
-        <w:rPr>
-          <w:rFonts w:asciiTheme="majorHAnsi" w:hAnsiTheme="majorHAnsi" w:cs="Times New Roman"/>
-          <w:color w:val="000000" w:themeColor="text1"/>
-        </w:rPr>
-        <w:t>Benton</w:t>
-      </w:r>
-      <w:proofErr w:type="spellEnd"/>
-      <w:r>
-        <w:rPr>
-          <w:rFonts w:asciiTheme="majorHAnsi" w:hAnsiTheme="majorHAnsi" w:cs="Times New Roman"/>
-          <w:color w:val="000000" w:themeColor="text1"/>
-        </w:rPr>
-        <w:t xml:space="preserve"> &amp; Grant 1999). No geral, os modelos preveem o favorecimento de estratégias de vida de maior investimento relativo em reprodução, incluindo início precoce da vida reprodutiva, quando há mortalidade elevada de adultos. Ao contrário, estratégias de vida de maior investimento em sobrevivência e maturação tardia seriam favorecidas quando a mortalidade é maior para indivíduos jovens da população (</w:t>
-      </w:r>
-      <w:proofErr w:type="spellStart"/>
-      <w:r>
-        <w:rPr>
-          <w:rFonts w:asciiTheme="majorHAnsi" w:hAnsiTheme="majorHAnsi" w:cs="Times New Roman"/>
-          <w:color w:val="000000" w:themeColor="text1"/>
-        </w:rPr>
-        <w:t>Charlesworth</w:t>
-      </w:r>
-      <w:proofErr w:type="spellEnd"/>
-      <w:r>
-        <w:rPr>
-          <w:rFonts w:asciiTheme="majorHAnsi" w:hAnsiTheme="majorHAnsi" w:cs="Times New Roman"/>
-          <w:color w:val="000000" w:themeColor="text1"/>
-        </w:rPr>
-        <w:t xml:space="preserve"> 1980). Nestes casos, o aumento da mortalidade </w:t>
+        <w:t xml:space="preserve">, mas da influência do distúrbio - como </w:t>
+      </w:r>
+      <w:r>
+        <w:rPr>
+          <w:rFonts w:asciiTheme="majorHAnsi" w:hAnsiTheme="majorHAnsi" w:cs="Times New Roman"/>
+          <w:color w:val="000000" w:themeColor="text1"/>
+        </w:rPr>
+        <w:t>elevação na taxa de mortalidade -  em fases de vida distintas dos indivíduos (Gadgil &amp; Bossert 1970, Schaffer 1974, Michod 1979,</w:t>
+      </w:r>
+      <w:r>
+        <w:rPr>
+          <w:rFonts w:asciiTheme="majorHAnsi" w:hAnsiTheme="majorHAnsi" w:cs="Times New Roman"/>
+          <w:color w:val="000000" w:themeColor="text1"/>
+        </w:rPr>
+        <w:t xml:space="preserve"> Law 1979, Sasaki &amp; Ellner 1995, </w:t>
+      </w:r>
+      <w:r>
+        <w:rPr>
+          <w:rFonts w:asciiTheme="majorHAnsi" w:hAnsiTheme="majorHAnsi" w:cs="Times New Roman"/>
+          <w:color w:val="000000" w:themeColor="text1"/>
+          <w:highlight w:val="lightGray"/>
+        </w:rPr>
+        <w:t>Charlesworth 1980</w:t>
+      </w:r>
+      <w:r>
+        <w:rPr>
+          <w:rFonts w:asciiTheme="majorHAnsi" w:hAnsiTheme="majorHAnsi" w:cs="Times New Roman"/>
+          <w:color w:val="000000" w:themeColor="text1"/>
+        </w:rPr>
+        <w:t xml:space="preserve">, Benton &amp; Grant 1999). No geral, os modelos preveem o favorecimento de estratégias de vida de maior investimento relativo em reprodução, incluindo início precoce da vida reprodutiva, quando há mortalidade elevada de adultos. Ao contrário, estratégias de vida de maior investimento em sobrevivência e maturação tardia seriam favorecidas quando a mortalidade é maior para indivíduos jovens da população (Charlesworth 1980). Nestes casos, o aumento da mortalidade </w:t>
       </w:r>
       <w:r>
         <w:rPr>
@@ -3461,30 +2859,29 @@
           <w:rFonts w:asciiTheme="majorHAnsi" w:hAnsiTheme="majorHAnsi" w:cs="Times New Roman"/>
           <w:color w:val="000000" w:themeColor="text1"/>
         </w:rPr>
-        <w:t xml:space="preserve"> importância com </w:t>
-      </w:r>
-      <w:proofErr w:type="spellStart"/>
-      <w:r>
-        <w:rPr>
-          <w:rFonts w:asciiTheme="majorHAnsi" w:hAnsiTheme="majorHAnsi" w:cs="Times New Roman"/>
-          <w:color w:val="000000" w:themeColor="text1"/>
-        </w:rPr>
-        <w:t>Levins</w:t>
-      </w:r>
-      <w:proofErr w:type="spellEnd"/>
-      <w:r>
-        <w:rPr>
-          <w:rFonts w:asciiTheme="majorHAnsi" w:hAnsiTheme="majorHAnsi" w:cs="Times New Roman"/>
-          <w:color w:val="000000" w:themeColor="text1"/>
-        </w:rPr>
-        <w:t xml:space="preserve"> </w:t>
-      </w:r>
-      <w:r>
-        <w:rPr>
-          <w:rFonts w:asciiTheme="majorHAnsi" w:hAnsiTheme="majorHAnsi" w:cs="Times New Roman"/>
-          <w:color w:val="000000" w:themeColor="text1"/>
-        </w:rPr>
-        <w:t>(1962, 1968), que avaliou</w:t>
+        <w:t xml:space="preserve"> importância com Levins </w:t>
+      </w:r>
+      <w:r>
+        <w:rPr>
+          <w:rFonts w:asciiTheme="majorHAnsi" w:hAnsiTheme="majorHAnsi" w:cs="Times New Roman"/>
+          <w:color w:val="000000" w:themeColor="text1"/>
+        </w:rPr>
+        <w:t xml:space="preserve">(1962, </w:t>
+      </w:r>
+      <w:r>
+        <w:rPr>
+          <w:rFonts w:asciiTheme="majorHAnsi" w:hAnsiTheme="majorHAnsi" w:cs="Times New Roman"/>
+          <w:color w:val="000000" w:themeColor="text1"/>
+          <w:highlight w:val="lightGray"/>
+        </w:rPr>
+        <w:t>1968</w:t>
+      </w:r>
+      <w:r>
+        <w:rPr>
+          <w:rFonts w:asciiTheme="majorHAnsi" w:hAnsiTheme="majorHAnsi" w:cs="Times New Roman"/>
+          <w:color w:val="000000" w:themeColor="text1"/>
+        </w:rPr>
+        <w:t>), que avaliou</w:t>
       </w:r>
       <w:r>
         <w:rPr>
@@ -3742,23 +3139,7 @@
           <w:rFonts w:asciiTheme="majorHAnsi" w:hAnsiTheme="majorHAnsi" w:cs="Times New Roman"/>
           <w:color w:val="000000" w:themeColor="text1"/>
         </w:rPr>
-        <w:t xml:space="preserve"> das estratégias de vida se dá a partir do critério de </w:t>
-      </w:r>
-      <w:proofErr w:type="spellStart"/>
-      <w:r>
-        <w:rPr>
-          <w:rFonts w:asciiTheme="majorHAnsi" w:hAnsiTheme="majorHAnsi" w:cs="Times New Roman"/>
-          <w:color w:val="000000" w:themeColor="text1"/>
-        </w:rPr>
-        <w:t>invasibilidade</w:t>
-      </w:r>
-      <w:proofErr w:type="spellEnd"/>
-      <w:r>
-        <w:rPr>
-          <w:rFonts w:asciiTheme="majorHAnsi" w:hAnsiTheme="majorHAnsi" w:cs="Times New Roman"/>
-          <w:color w:val="000000" w:themeColor="text1"/>
-        </w:rPr>
-        <w:t xml:space="preserve">, em que a estratégia à qual a população </w:t>
+        <w:t xml:space="preserve"> das estratégias de vida se dá a partir do critério de invasibilidade, em que a estratégia à qual a população </w:t>
       </w:r>
       <w:r>
         <w:rPr>
@@ -3786,23 +3167,37 @@
           <w:rFonts w:asciiTheme="majorHAnsi" w:hAnsiTheme="majorHAnsi" w:cs="Times New Roman"/>
           <w:color w:val="000000" w:themeColor="text1"/>
         </w:rPr>
-        <w:t xml:space="preserve">por mutação), denominada estratégia evolutivamente estável (EEE) (Maynard Smith 1972, Maynard Smith &amp; </w:t>
-      </w:r>
-      <w:proofErr w:type="spellStart"/>
-      <w:r>
-        <w:rPr>
-          <w:rFonts w:asciiTheme="majorHAnsi" w:hAnsiTheme="majorHAnsi" w:cs="Times New Roman"/>
-          <w:color w:val="000000" w:themeColor="text1"/>
-        </w:rPr>
-        <w:t>Price</w:t>
-      </w:r>
-      <w:proofErr w:type="spellEnd"/>
-      <w:r>
-        <w:rPr>
-          <w:rFonts w:asciiTheme="majorHAnsi" w:hAnsiTheme="majorHAnsi" w:cs="Times New Roman"/>
-          <w:color w:val="000000" w:themeColor="text1"/>
-        </w:rPr>
-        <w:t xml:space="preserve"> 1973). Neste contexto,</w:t>
+        <w:t>por mutação), denominada estratégia evolutivamente estável (EEE) (</w:t>
+      </w:r>
+      <w:r>
+        <w:rPr>
+          <w:rFonts w:asciiTheme="majorHAnsi" w:hAnsiTheme="majorHAnsi" w:cs="Times New Roman"/>
+          <w:color w:val="000000" w:themeColor="text1"/>
+          <w:highlight w:val="lightGray"/>
+        </w:rPr>
+        <w:t>Maynard Smith 1972</w:t>
+      </w:r>
+      <w:r>
+        <w:rPr>
+          <w:rFonts w:asciiTheme="majorHAnsi" w:hAnsiTheme="majorHAnsi" w:cs="Times New Roman"/>
+          <w:color w:val="000000" w:themeColor="text1"/>
+        </w:rPr>
+        <w:t xml:space="preserve">, </w:t>
+      </w:r>
+      <w:r>
+        <w:rPr>
+          <w:rFonts w:asciiTheme="majorHAnsi" w:hAnsiTheme="majorHAnsi" w:cs="Times New Roman"/>
+          <w:color w:val="000000" w:themeColor="text1"/>
+          <w:highlight w:val="lightGray"/>
+        </w:rPr>
+        <w:t>Maynard Smith &amp; Price 1973</w:t>
+      </w:r>
+      <w:r>
+        <w:rPr>
+          <w:rFonts w:asciiTheme="majorHAnsi" w:hAnsiTheme="majorHAnsi" w:cs="Times New Roman"/>
+          <w:color w:val="000000" w:themeColor="text1"/>
+        </w:rPr>
+        <w:t>). Neste contexto,</w:t>
       </w:r>
       <w:r>
         <w:rPr>
@@ -3956,46 +3351,7 @@
           <w:rFonts w:asciiTheme="majorHAnsi" w:hAnsiTheme="majorHAnsi" w:cs="Times New Roman"/>
           <w:color w:val="000000" w:themeColor="text1"/>
         </w:rPr>
-        <w:t xml:space="preserve"> (</w:t>
-      </w:r>
-      <w:proofErr w:type="spellStart"/>
-      <w:r>
-        <w:rPr>
-          <w:rFonts w:asciiTheme="majorHAnsi" w:hAnsiTheme="majorHAnsi" w:cs="Times New Roman"/>
-          <w:color w:val="000000" w:themeColor="text1"/>
-        </w:rPr>
-        <w:t>Waxman</w:t>
-      </w:r>
-      <w:proofErr w:type="spellEnd"/>
-      <w:r>
-        <w:rPr>
-          <w:rFonts w:asciiTheme="majorHAnsi" w:hAnsiTheme="majorHAnsi" w:cs="Times New Roman"/>
-          <w:color w:val="000000" w:themeColor="text1"/>
-        </w:rPr>
-        <w:t xml:space="preserve"> &amp; </w:t>
-      </w:r>
-      <w:proofErr w:type="spellStart"/>
-      <w:r>
-        <w:rPr>
-          <w:rFonts w:asciiTheme="majorHAnsi" w:hAnsiTheme="majorHAnsi" w:cs="Times New Roman"/>
-          <w:color w:val="000000" w:themeColor="text1"/>
-        </w:rPr>
-        <w:t>Gravilets</w:t>
-      </w:r>
-      <w:proofErr w:type="spellEnd"/>
-      <w:r>
-        <w:rPr>
-          <w:rFonts w:asciiTheme="majorHAnsi" w:hAnsiTheme="majorHAnsi" w:cs="Times New Roman"/>
-          <w:color w:val="000000" w:themeColor="text1"/>
-        </w:rPr>
-        <w:t xml:space="preserve"> 2005</w:t>
-      </w:r>
-      <w:r>
-        <w:rPr>
-          <w:rFonts w:asciiTheme="majorHAnsi" w:hAnsiTheme="majorHAnsi" w:cs="Times New Roman"/>
-          <w:color w:val="000000" w:themeColor="text1"/>
-        </w:rPr>
-        <w:t>). Dessa forma,</w:t>
+        <w:t xml:space="preserve"> (Waxman &amp; Gravilets 2005). Dessa forma,</w:t>
       </w:r>
       <w:r>
         <w:rPr>
@@ -4051,6 +3407,20 @@
           <w:rFonts w:asciiTheme="majorHAnsi" w:hAnsiTheme="majorHAnsi" w:cs="Times New Roman"/>
           <w:color w:val="000000" w:themeColor="text1"/>
         </w:rPr>
+        <w:t xml:space="preserve"> (Waxman &amp; Gravilets 2005)</w:t>
+      </w:r>
+      <w:r>
+        <w:rPr>
+          <w:rFonts w:asciiTheme="majorHAnsi" w:hAnsiTheme="majorHAnsi" w:cs="Times New Roman"/>
+          <w:color w:val="000000" w:themeColor="text1"/>
+        </w:rPr>
+        <w:t>.</w:t>
+      </w:r>
+      <w:r>
+        <w:rPr>
+          <w:rFonts w:asciiTheme="majorHAnsi" w:hAnsiTheme="majorHAnsi" w:cs="Times New Roman"/>
+          <w:color w:val="000000" w:themeColor="text1"/>
+        </w:rPr>
         <w:t xml:space="preserve"> </w:t>
       </w:r>
       <w:r>
@@ -4058,59 +3428,6 @@
           <w:rFonts w:asciiTheme="majorHAnsi" w:hAnsiTheme="majorHAnsi" w:cs="Times New Roman"/>
           <w:color w:val="000000" w:themeColor="text1"/>
         </w:rPr>
-        <w:t>(</w:t>
-      </w:r>
-      <w:proofErr w:type="spellStart"/>
-      <w:r>
-        <w:rPr>
-          <w:rFonts w:asciiTheme="majorHAnsi" w:hAnsiTheme="majorHAnsi" w:cs="Times New Roman"/>
-          <w:color w:val="000000" w:themeColor="text1"/>
-        </w:rPr>
-        <w:t>Waxman</w:t>
-      </w:r>
-      <w:proofErr w:type="spellEnd"/>
-      <w:r>
-        <w:rPr>
-          <w:rFonts w:asciiTheme="majorHAnsi" w:hAnsiTheme="majorHAnsi" w:cs="Times New Roman"/>
-          <w:color w:val="000000" w:themeColor="text1"/>
-        </w:rPr>
-        <w:t xml:space="preserve"> &amp; </w:t>
-      </w:r>
-      <w:proofErr w:type="spellStart"/>
-      <w:r>
-        <w:rPr>
-          <w:rFonts w:asciiTheme="majorHAnsi" w:hAnsiTheme="majorHAnsi" w:cs="Times New Roman"/>
-          <w:color w:val="000000" w:themeColor="text1"/>
-        </w:rPr>
-        <w:t>Gravilets</w:t>
-      </w:r>
-      <w:proofErr w:type="spellEnd"/>
-      <w:r>
-        <w:rPr>
-          <w:rFonts w:asciiTheme="majorHAnsi" w:hAnsiTheme="majorHAnsi" w:cs="Times New Roman"/>
-          <w:color w:val="000000" w:themeColor="text1"/>
-        </w:rPr>
-        <w:t xml:space="preserve"> 2005)</w:t>
-      </w:r>
-      <w:r>
-        <w:rPr>
-          <w:rFonts w:asciiTheme="majorHAnsi" w:hAnsiTheme="majorHAnsi" w:cs="Times New Roman"/>
-          <w:color w:val="000000" w:themeColor="text1"/>
-        </w:rPr>
-        <w:t>.</w:t>
-      </w:r>
-      <w:r>
-        <w:rPr>
-          <w:rFonts w:asciiTheme="majorHAnsi" w:hAnsiTheme="majorHAnsi" w:cs="Times New Roman"/>
-          <w:color w:val="000000" w:themeColor="text1"/>
-        </w:rPr>
-        <w:t xml:space="preserve"> </w:t>
-      </w:r>
-      <w:r>
-        <w:rPr>
-          <w:rFonts w:asciiTheme="majorHAnsi" w:hAnsiTheme="majorHAnsi" w:cs="Times New Roman"/>
-          <w:color w:val="000000" w:themeColor="text1"/>
-        </w:rPr>
         <w:t xml:space="preserve">Posteriormente, o conceito de EEE foi aplicado aos modelos demográficos que incluem variabilidade nas taxas de mortalidade e fecundidade - que pode ser entendida como efeito da ocorrência de distúrbios - e os resultados foram diferentes do que os encontrados no contexto usual da Ecologia: </w:t>
       </w:r>
       <w:r>
@@ -4139,44 +3456,14 @@
           <w:rFonts w:asciiTheme="majorHAnsi" w:hAnsiTheme="majorHAnsi" w:cs="Times New Roman"/>
           <w:color w:val="000000" w:themeColor="text1"/>
         </w:rPr>
-        <w:t>a variabilidade nas taxas vitais levou à seleção de estratégias de vida de maior investimento em sobrevivência na grande maioria dos casos (</w:t>
-      </w:r>
-      <w:proofErr w:type="spellStart"/>
-      <w:r>
-        <w:rPr>
-          <w:rFonts w:asciiTheme="majorHAnsi" w:hAnsiTheme="majorHAnsi" w:cs="Times New Roman"/>
-          <w:color w:val="000000" w:themeColor="text1"/>
-        </w:rPr>
-        <w:t>Benton</w:t>
-      </w:r>
-      <w:proofErr w:type="spellEnd"/>
-      <w:r>
-        <w:rPr>
-          <w:rFonts w:asciiTheme="majorHAnsi" w:hAnsiTheme="majorHAnsi" w:cs="Times New Roman"/>
-          <w:color w:val="000000" w:themeColor="text1"/>
-        </w:rPr>
-        <w:t xml:space="preserve"> &amp; Grant 1999)</w:t>
-      </w:r>
-      <w:r>
-        <w:rPr>
-          <w:rFonts w:asciiTheme="majorHAnsi" w:hAnsiTheme="majorHAnsi" w:cs="Times New Roman"/>
-          <w:color w:val="000000" w:themeColor="text1"/>
-        </w:rPr>
-        <w:t xml:space="preserve">; quando houve </w:t>
-      </w:r>
-      <w:r>
-        <w:rPr>
-          <w:rFonts w:asciiTheme="majorHAnsi" w:hAnsiTheme="majorHAnsi" w:cs="Times New Roman"/>
-          <w:color w:val="000000" w:themeColor="text1"/>
-        </w:rPr>
-        <w:t>seleção dependente de frequência</w:t>
-      </w:r>
-      <w:r>
-        <w:rPr>
-          <w:rFonts w:asciiTheme="majorHAnsi" w:hAnsiTheme="majorHAnsi" w:cs="Times New Roman"/>
-          <w:color w:val="000000" w:themeColor="text1"/>
-        </w:rPr>
-        <w:t>, por sua vez,</w:t>
+        <w:t>a variabilidade nas taxas vitais levou à seleção de estratégias de vida de maior investimento em sobrevivência na grande maioria dos casos (Benton &amp; Grant 1999)</w:t>
+      </w:r>
+      <w:r>
+        <w:rPr>
+          <w:rFonts w:asciiTheme="majorHAnsi" w:hAnsiTheme="majorHAnsi" w:cs="Times New Roman"/>
+          <w:color w:val="000000" w:themeColor="text1"/>
+        </w:rPr>
+        <w:t>; quando houve seleção dependente de frequência, por sua vez,</w:t>
       </w:r>
       <w:r>
         <w:rPr>
@@ -4211,35 +3498,14 @@
           <w:rFonts w:asciiTheme="majorHAnsi" w:hAnsiTheme="majorHAnsi" w:cs="Times New Roman"/>
           <w:color w:val="000000" w:themeColor="text1"/>
         </w:rPr>
-        <w:t xml:space="preserve"> </w:t>
-      </w:r>
-      <w:r>
-        <w:rPr>
-          <w:rFonts w:asciiTheme="majorHAnsi" w:hAnsiTheme="majorHAnsi" w:cs="Times New Roman"/>
-          <w:color w:val="000000" w:themeColor="text1"/>
-        </w:rPr>
-        <w:t>estratégias</w:t>
-      </w:r>
-      <w:r>
-        <w:rPr>
-          <w:rFonts w:asciiTheme="majorHAnsi" w:hAnsiTheme="majorHAnsi" w:cs="Times New Roman"/>
-          <w:color w:val="000000" w:themeColor="text1"/>
-        </w:rPr>
-        <w:t xml:space="preserve"> de maior investimento em fecundidade são favorecidas quando </w:t>
-      </w:r>
-      <w:r>
-        <w:rPr>
-          <w:rFonts w:asciiTheme="majorHAnsi" w:hAnsiTheme="majorHAnsi" w:cs="Times New Roman"/>
-          <w:color w:val="000000" w:themeColor="text1"/>
-        </w:rPr>
-        <w:t>a variabilidade e a denso-dependência são maiores em relação à taxa de</w:t>
-      </w:r>
-      <w:r>
-        <w:rPr>
-          <w:rFonts w:asciiTheme="majorHAnsi" w:hAnsiTheme="majorHAnsi" w:cs="Times New Roman"/>
-          <w:color w:val="000000" w:themeColor="text1"/>
-        </w:rPr>
-        <w:t xml:space="preserve"> natalidade)</w:t>
+        <w:t xml:space="preserve"> estratégias</w:t>
+      </w:r>
+      <w:r>
+        <w:rPr>
+          <w:rFonts w:asciiTheme="majorHAnsi" w:hAnsiTheme="majorHAnsi" w:cs="Times New Roman"/>
+          <w:color w:val="000000" w:themeColor="text1"/>
+        </w:rPr>
+        <w:t xml:space="preserve"> de maior investimento em fecundidade são favorecidas quando a variabilidade e a denso-dependência são maiores em relação à taxa de natalidade)</w:t>
       </w:r>
       <w:r>
         <w:rPr>
@@ -4292,7 +3558,22 @@
           <w:rFonts w:asciiTheme="majorHAnsi" w:hAnsiTheme="majorHAnsi" w:cs="Times New Roman"/>
           <w:color w:val="000000" w:themeColor="text1"/>
         </w:rPr>
-        <w:t>um tipo de dinâmica dependente de frequência mais abrangente do que a apresentada em torno do conceito de EEE (Metz 1992, 1998), que permitiu a diferenciação entre estratégias e</w:t>
+        <w:t xml:space="preserve">um tipo de dinâmica dependente de frequência mais abrangente do que a apresentada em torno do conceito de EEE (Metz 1992, </w:t>
+      </w:r>
+      <w:r>
+        <w:rPr>
+          <w:rFonts w:asciiTheme="majorHAnsi" w:hAnsiTheme="majorHAnsi" w:cs="Times New Roman"/>
+          <w:color w:val="000000" w:themeColor="text1"/>
+          <w:highlight w:val="lightGray"/>
+        </w:rPr>
+        <w:t>1998</w:t>
+      </w:r>
+      <w:r>
+        <w:rPr>
+          <w:rFonts w:asciiTheme="majorHAnsi" w:hAnsiTheme="majorHAnsi" w:cs="Times New Roman"/>
+          <w:color w:val="000000" w:themeColor="text1"/>
+        </w:rPr>
+        <w:t>), que permitiu a diferenciação entre estratégias e</w:t>
       </w:r>
       <w:r>
         <w:rPr>
@@ -4397,46 +3678,7 @@
           <w:rFonts w:asciiTheme="majorHAnsi" w:hAnsiTheme="majorHAnsi" w:cs="Times New Roman"/>
           <w:color w:val="000000" w:themeColor="text1"/>
         </w:rPr>
-        <w:t>am um grupo que têm capacidade para se invadir mutuamente (</w:t>
-      </w:r>
-      <w:proofErr w:type="spellStart"/>
-      <w:r>
-        <w:rPr>
-          <w:rFonts w:asciiTheme="majorHAnsi" w:hAnsiTheme="majorHAnsi" w:cs="Times New Roman"/>
-          <w:color w:val="000000" w:themeColor="text1"/>
-        </w:rPr>
-        <w:t>Waxman</w:t>
-      </w:r>
-      <w:proofErr w:type="spellEnd"/>
-      <w:r>
-        <w:rPr>
-          <w:rFonts w:asciiTheme="majorHAnsi" w:hAnsiTheme="majorHAnsi" w:cs="Times New Roman"/>
-          <w:color w:val="000000" w:themeColor="text1"/>
-        </w:rPr>
-        <w:t xml:space="preserve"> &amp; </w:t>
-      </w:r>
-      <w:proofErr w:type="spellStart"/>
-      <w:r>
-        <w:rPr>
-          <w:rFonts w:asciiTheme="majorHAnsi" w:hAnsiTheme="majorHAnsi" w:cs="Times New Roman"/>
-          <w:color w:val="000000" w:themeColor="text1"/>
-        </w:rPr>
-        <w:t>Gravilets</w:t>
-      </w:r>
-      <w:proofErr w:type="spellEnd"/>
-      <w:r>
-        <w:rPr>
-          <w:rFonts w:asciiTheme="majorHAnsi" w:hAnsiTheme="majorHAnsi" w:cs="Times New Roman"/>
-          <w:color w:val="000000" w:themeColor="text1"/>
-        </w:rPr>
-        <w:t xml:space="preserve"> 2005</w:t>
-      </w:r>
-      <w:r>
-        <w:rPr>
-          <w:rFonts w:asciiTheme="majorHAnsi" w:hAnsiTheme="majorHAnsi" w:cs="Times New Roman"/>
-          <w:color w:val="000000" w:themeColor="text1"/>
-        </w:rPr>
-        <w:t>)</w:t>
+        <w:t>am um grupo que têm capacidade para se invadir mutuamente (Waxman &amp; Gravilets 2005)</w:t>
       </w:r>
       <w:r>
         <w:rPr>
@@ -4452,288 +3694,204 @@
         </w:rPr>
         <w:t xml:space="preserve"> Essa ramificação, chamada de </w:t>
       </w:r>
-      <w:proofErr w:type="spellStart"/>
       <w:r>
         <w:rPr>
           <w:rFonts w:asciiTheme="majorHAnsi" w:hAnsiTheme="majorHAnsi"/>
           <w:i/>
           <w:color w:val="00000A"/>
         </w:rPr>
-        <w:t>Adaptative</w:t>
-      </w:r>
-      <w:proofErr w:type="spellEnd"/>
-      <w:r>
-        <w:rPr>
-          <w:rFonts w:asciiTheme="majorHAnsi" w:hAnsiTheme="majorHAnsi"/>
+        <w:t>Adaptative Dynamics</w:t>
+      </w:r>
+      <w:r>
+        <w:rPr>
+          <w:color w:val="00000A"/>
+        </w:rPr>
+        <w:t xml:space="preserve"> </w:t>
+      </w:r>
+      <w:r>
+        <w:rPr>
+          <w:rFonts w:asciiTheme="majorHAnsi" w:hAnsiTheme="majorHAnsi" w:cs="Times New Roman"/>
+          <w:color w:val="000000" w:themeColor="text1"/>
+        </w:rPr>
+        <w:t>(Abrams 2005), se aproximou dos estudos ecológicos ao ter como um de seus objetivos</w:t>
+      </w:r>
+      <w:r>
+        <w:rPr>
+          <w:rFonts w:asciiTheme="majorHAnsi" w:hAnsiTheme="majorHAnsi" w:cs="Times New Roman"/>
+          <w:color w:val="000000" w:themeColor="text1"/>
+        </w:rPr>
+        <w:t xml:space="preserve"> principais</w:t>
+      </w:r>
+      <w:r>
+        <w:rPr>
+          <w:rFonts w:asciiTheme="majorHAnsi" w:hAnsiTheme="majorHAnsi" w:cs="Times New Roman"/>
+          <w:color w:val="000000" w:themeColor="text1"/>
+        </w:rPr>
+        <w:t xml:space="preserve"> a compreensão de mecanismos que</w:t>
+      </w:r>
+      <w:r>
+        <w:rPr>
+          <w:rFonts w:asciiTheme="majorHAnsi" w:hAnsiTheme="majorHAnsi" w:cs="Times New Roman"/>
+          <w:color w:val="000000" w:themeColor="text1"/>
+        </w:rPr>
+        <w:t xml:space="preserve"> levam </w:t>
+      </w:r>
+      <w:r>
+        <w:rPr>
+          <w:rFonts w:asciiTheme="majorHAnsi" w:hAnsiTheme="majorHAnsi" w:cs="Times New Roman"/>
+          <w:color w:val="000000" w:themeColor="text1"/>
+        </w:rPr>
+        <w:t xml:space="preserve">à </w:t>
+      </w:r>
+      <w:r>
+        <w:rPr>
+          <w:rFonts w:asciiTheme="majorHAnsi" w:hAnsiTheme="majorHAnsi" w:cs="Times New Roman"/>
+          <w:color w:val="000000" w:themeColor="text1"/>
+        </w:rPr>
+        <w:t>predominância de</w:t>
+      </w:r>
+      <w:r>
+        <w:rPr>
+          <w:rFonts w:asciiTheme="majorHAnsi" w:hAnsiTheme="majorHAnsi" w:cs="Times New Roman"/>
+          <w:color w:val="000000" w:themeColor="text1"/>
+        </w:rPr>
+        <w:t xml:space="preserve"> estratégia</w:t>
+      </w:r>
+      <w:r>
+        <w:rPr>
+          <w:rFonts w:asciiTheme="majorHAnsi" w:hAnsiTheme="majorHAnsi" w:cs="Times New Roman"/>
+          <w:color w:val="000000" w:themeColor="text1"/>
+        </w:rPr>
+        <w:t>s</w:t>
+      </w:r>
+      <w:r>
+        <w:rPr>
+          <w:rFonts w:asciiTheme="majorHAnsi" w:hAnsiTheme="majorHAnsi" w:cs="Times New Roman"/>
+          <w:color w:val="000000" w:themeColor="text1"/>
+        </w:rPr>
+        <w:t xml:space="preserve"> </w:t>
+      </w:r>
+      <w:r>
+        <w:rPr>
+          <w:rFonts w:asciiTheme="majorHAnsi" w:hAnsiTheme="majorHAnsi" w:cs="Times New Roman"/>
+          <w:color w:val="000000" w:themeColor="text1"/>
+        </w:rPr>
+        <w:t>do quarto tipo e que, assim, permitem a</w:t>
+      </w:r>
+      <w:r>
+        <w:rPr>
+          <w:rFonts w:asciiTheme="majorHAnsi" w:hAnsiTheme="majorHAnsi" w:cs="Times New Roman"/>
+          <w:color w:val="000000" w:themeColor="text1"/>
+        </w:rPr>
+        <w:t xml:space="preserve"> coexistência de diferentes estratégias (Waxman &amp; Gravilets 2005)</w:t>
+      </w:r>
+      <w:r>
+        <w:rPr>
+          <w:rFonts w:asciiTheme="majorHAnsi" w:hAnsiTheme="majorHAnsi" w:cs="Times New Roman"/>
+          <w:color w:val="000000" w:themeColor="text1"/>
+        </w:rPr>
+        <w:t xml:space="preserve">, ampliando as possibilidades </w:t>
+      </w:r>
+      <w:r>
+        <w:rPr>
+          <w:rFonts w:asciiTheme="majorHAnsi" w:hAnsiTheme="majorHAnsi" w:cs="Times New Roman"/>
+          <w:color w:val="000000" w:themeColor="text1"/>
+        </w:rPr>
+        <w:t xml:space="preserve">de </w:t>
+      </w:r>
+      <w:r>
+        <w:rPr>
+          <w:rFonts w:asciiTheme="majorHAnsi" w:hAnsiTheme="majorHAnsi" w:cs="Times New Roman"/>
+          <w:color w:val="000000" w:themeColor="text1"/>
+        </w:rPr>
+        <w:t>surgimento de polimorfismos verificadas ou hipotetizadas em estudos prévios</w:t>
+      </w:r>
+      <w:r>
+        <w:rPr>
+          <w:rFonts w:asciiTheme="majorHAnsi" w:hAnsiTheme="majorHAnsi" w:cs="Times New Roman"/>
+          <w:color w:val="000000" w:themeColor="text1"/>
+        </w:rPr>
+        <w:t xml:space="preserve"> </w:t>
+      </w:r>
+      <w:r>
+        <w:rPr>
+          <w:rFonts w:asciiTheme="majorHAnsi" w:hAnsiTheme="majorHAnsi" w:cs="Times New Roman"/>
+          <w:color w:val="000000" w:themeColor="text1"/>
+        </w:rPr>
+        <w:t>(</w:t>
+      </w:r>
+      <w:r>
+        <w:rPr>
+          <w:rFonts w:asciiTheme="majorHAnsi" w:hAnsiTheme="majorHAnsi" w:cs="Times New Roman"/>
+          <w:color w:val="000000" w:themeColor="text1"/>
+          <w:highlight w:val="darkGray"/>
+        </w:rPr>
+        <w:t>RB</w:t>
+      </w:r>
+      <w:r>
+        <w:rPr>
+          <w:rFonts w:asciiTheme="majorHAnsi" w:hAnsiTheme="majorHAnsi" w:cs="Times New Roman"/>
+          <w:color w:val="000000" w:themeColor="text1"/>
+        </w:rPr>
+        <w:t>)</w:t>
+      </w:r>
+      <w:r>
+        <w:rPr>
+          <w:rFonts w:asciiTheme="majorHAnsi" w:hAnsiTheme="majorHAnsi" w:cs="Times New Roman"/>
+          <w:color w:val="000000" w:themeColor="text1"/>
+        </w:rPr>
+        <w:t>.</w:t>
+      </w:r>
+      <w:r>
+        <w:rPr>
+          <w:rFonts w:asciiTheme="majorHAnsi" w:hAnsiTheme="majorHAnsi" w:cs="Times New Roman"/>
+          <w:color w:val="000000" w:themeColor="text1"/>
+        </w:rPr>
+        <w:t xml:space="preserve"> Além disso, assim </w:t>
+      </w:r>
+      <w:r>
+        <w:rPr>
+          <w:rFonts w:asciiTheme="majorHAnsi" w:hAnsiTheme="majorHAnsi" w:cs="Times New Roman"/>
+          <w:color w:val="000000" w:themeColor="text1"/>
+        </w:rPr>
+        <w:t>como a</w:t>
+      </w:r>
+      <w:r>
+        <w:rPr>
+          <w:rFonts w:asciiTheme="majorHAnsi" w:hAnsiTheme="majorHAnsi" w:cs="Times New Roman"/>
+          <w:color w:val="000000" w:themeColor="text1"/>
+        </w:rPr>
+        <w:t xml:space="preserve"> Genética Quantitativa (</w:t>
+      </w:r>
+      <w:r>
+        <w:rPr>
+          <w:rFonts w:asciiTheme="majorHAnsi" w:hAnsiTheme="majorHAnsi" w:cs="Times New Roman"/>
+          <w:color w:val="000000" w:themeColor="text1"/>
+          <w:highlight w:val="darkGray"/>
+        </w:rPr>
+        <w:t>RB</w:t>
+      </w:r>
+      <w:r>
+        <w:rPr>
+          <w:rFonts w:asciiTheme="majorHAnsi" w:hAnsiTheme="majorHAnsi" w:cs="Times New Roman"/>
+          <w:color w:val="000000" w:themeColor="text1"/>
+        </w:rPr>
+        <w:t>)</w:t>
+      </w:r>
+      <w:r>
+        <w:rPr>
+          <w:rFonts w:asciiTheme="majorHAnsi" w:hAnsiTheme="majorHAnsi" w:cs="Times New Roman"/>
+          <w:color w:val="000000" w:themeColor="text1"/>
+        </w:rPr>
+        <w:t xml:space="preserve">, estudos em </w:t>
+      </w:r>
+      <w:r>
+        <w:rPr>
+          <w:rFonts w:asciiTheme="majorHAnsi" w:hAnsiTheme="majorHAnsi" w:cs="Times New Roman"/>
           <w:i/>
-          <w:color w:val="00000A"/>
-        </w:rPr>
-        <w:t xml:space="preserve"> Dynamics</w:t>
-      </w:r>
-      <w:r>
-        <w:rPr>
-          <w:color w:val="00000A"/>
-        </w:rPr>
-        <w:t xml:space="preserve"> </w:t>
-      </w:r>
-      <w:r>
-        <w:rPr>
-          <w:rFonts w:asciiTheme="majorHAnsi" w:hAnsiTheme="majorHAnsi" w:cs="Times New Roman"/>
-          <w:color w:val="000000" w:themeColor="text1"/>
-        </w:rPr>
-        <w:t>(</w:t>
-      </w:r>
-      <w:proofErr w:type="spellStart"/>
-      <w:r>
-        <w:rPr>
-          <w:rFonts w:asciiTheme="majorHAnsi" w:hAnsiTheme="majorHAnsi" w:cs="Times New Roman"/>
-          <w:color w:val="000000" w:themeColor="text1"/>
-        </w:rPr>
-        <w:t>Abrams</w:t>
-      </w:r>
-      <w:proofErr w:type="spellEnd"/>
-      <w:r>
-        <w:rPr>
-          <w:rFonts w:asciiTheme="majorHAnsi" w:hAnsiTheme="majorHAnsi" w:cs="Times New Roman"/>
-          <w:color w:val="000000" w:themeColor="text1"/>
-        </w:rPr>
-        <w:t xml:space="preserve"> 2005), se aproximou dos estudos ecológicos ao ter como um de seus objetivos</w:t>
-      </w:r>
-      <w:r>
-        <w:rPr>
-          <w:rFonts w:asciiTheme="majorHAnsi" w:hAnsiTheme="majorHAnsi" w:cs="Times New Roman"/>
-          <w:color w:val="000000" w:themeColor="text1"/>
-        </w:rPr>
-        <w:t xml:space="preserve"> principais</w:t>
-      </w:r>
-      <w:r>
-        <w:rPr>
-          <w:rFonts w:asciiTheme="majorHAnsi" w:hAnsiTheme="majorHAnsi" w:cs="Times New Roman"/>
-          <w:color w:val="000000" w:themeColor="text1"/>
-        </w:rPr>
-        <w:t xml:space="preserve"> a compreensão de mecanismos que</w:t>
-      </w:r>
-      <w:r>
-        <w:rPr>
-          <w:rFonts w:asciiTheme="majorHAnsi" w:hAnsiTheme="majorHAnsi" w:cs="Times New Roman"/>
-          <w:color w:val="000000" w:themeColor="text1"/>
-        </w:rPr>
-        <w:t xml:space="preserve"> levam </w:t>
-      </w:r>
-      <w:r>
-        <w:rPr>
-          <w:rFonts w:asciiTheme="majorHAnsi" w:hAnsiTheme="majorHAnsi" w:cs="Times New Roman"/>
-          <w:color w:val="000000" w:themeColor="text1"/>
-        </w:rPr>
-        <w:t xml:space="preserve">à </w:t>
-      </w:r>
-      <w:r>
-        <w:rPr>
-          <w:rFonts w:asciiTheme="majorHAnsi" w:hAnsiTheme="majorHAnsi" w:cs="Times New Roman"/>
-          <w:color w:val="000000" w:themeColor="text1"/>
-        </w:rPr>
-        <w:t>predominância de</w:t>
-      </w:r>
-      <w:r>
-        <w:rPr>
-          <w:rFonts w:asciiTheme="majorHAnsi" w:hAnsiTheme="majorHAnsi" w:cs="Times New Roman"/>
-          <w:color w:val="000000" w:themeColor="text1"/>
-        </w:rPr>
-        <w:t xml:space="preserve"> estratégia</w:t>
-      </w:r>
-      <w:r>
-        <w:rPr>
-          <w:rFonts w:asciiTheme="majorHAnsi" w:hAnsiTheme="majorHAnsi" w:cs="Times New Roman"/>
-          <w:color w:val="000000" w:themeColor="text1"/>
-        </w:rPr>
-        <w:t>s</w:t>
-      </w:r>
-      <w:r>
-        <w:rPr>
-          <w:rFonts w:asciiTheme="majorHAnsi" w:hAnsiTheme="majorHAnsi" w:cs="Times New Roman"/>
-          <w:color w:val="000000" w:themeColor="text1"/>
-        </w:rPr>
-        <w:t xml:space="preserve"> </w:t>
-      </w:r>
-      <w:r>
-        <w:rPr>
-          <w:rFonts w:asciiTheme="majorHAnsi" w:hAnsiTheme="majorHAnsi" w:cs="Times New Roman"/>
-          <w:color w:val="000000" w:themeColor="text1"/>
-        </w:rPr>
-        <w:t>do quarto tipo e que, assim, permitem a</w:t>
-      </w:r>
-      <w:r>
-        <w:rPr>
-          <w:rFonts w:asciiTheme="majorHAnsi" w:hAnsiTheme="majorHAnsi" w:cs="Times New Roman"/>
-          <w:color w:val="000000" w:themeColor="text1"/>
-        </w:rPr>
-        <w:t xml:space="preserve"> coexistência de diferentes estratégias (</w:t>
-      </w:r>
-      <w:proofErr w:type="spellStart"/>
-      <w:r>
-        <w:rPr>
-          <w:rFonts w:asciiTheme="majorHAnsi" w:hAnsiTheme="majorHAnsi" w:cs="Times New Roman"/>
-          <w:color w:val="000000" w:themeColor="text1"/>
-        </w:rPr>
-        <w:t>Waxman</w:t>
-      </w:r>
-      <w:proofErr w:type="spellEnd"/>
-      <w:r>
-        <w:rPr>
-          <w:rFonts w:asciiTheme="majorHAnsi" w:hAnsiTheme="majorHAnsi" w:cs="Times New Roman"/>
-          <w:color w:val="000000" w:themeColor="text1"/>
-        </w:rPr>
-        <w:t xml:space="preserve"> &amp; </w:t>
-      </w:r>
-      <w:proofErr w:type="spellStart"/>
-      <w:r>
-        <w:rPr>
-          <w:rFonts w:asciiTheme="majorHAnsi" w:hAnsiTheme="majorHAnsi" w:cs="Times New Roman"/>
-          <w:color w:val="000000" w:themeColor="text1"/>
-        </w:rPr>
-        <w:t>Gravilets</w:t>
-      </w:r>
-      <w:proofErr w:type="spellEnd"/>
-      <w:r>
-        <w:rPr>
-          <w:rFonts w:asciiTheme="majorHAnsi" w:hAnsiTheme="majorHAnsi" w:cs="Times New Roman"/>
-          <w:color w:val="000000" w:themeColor="text1"/>
-        </w:rPr>
-        <w:t xml:space="preserve"> 2005)</w:t>
-      </w:r>
-      <w:r>
-        <w:rPr>
-          <w:rFonts w:asciiTheme="majorHAnsi" w:hAnsiTheme="majorHAnsi" w:cs="Times New Roman"/>
-          <w:color w:val="000000" w:themeColor="text1"/>
-        </w:rPr>
-        <w:t xml:space="preserve">, ampliando as possibilidades </w:t>
-      </w:r>
-      <w:r>
-        <w:rPr>
-          <w:rFonts w:asciiTheme="majorHAnsi" w:hAnsiTheme="majorHAnsi" w:cs="Times New Roman"/>
-          <w:color w:val="000000" w:themeColor="text1"/>
-        </w:rPr>
-        <w:t xml:space="preserve">de </w:t>
-      </w:r>
-      <w:r>
-        <w:rPr>
-          <w:rFonts w:asciiTheme="majorHAnsi" w:hAnsiTheme="majorHAnsi" w:cs="Times New Roman"/>
-          <w:color w:val="000000" w:themeColor="text1"/>
-        </w:rPr>
-        <w:t xml:space="preserve">surgimento de polimorfismos verificadas ou </w:t>
-      </w:r>
-      <w:proofErr w:type="spellStart"/>
-      <w:r>
-        <w:rPr>
-          <w:rFonts w:asciiTheme="majorHAnsi" w:hAnsiTheme="majorHAnsi" w:cs="Times New Roman"/>
-          <w:color w:val="000000" w:themeColor="text1"/>
-        </w:rPr>
-        <w:t>hipotetizadas</w:t>
-      </w:r>
-      <w:proofErr w:type="spellEnd"/>
-      <w:r>
-        <w:rPr>
-          <w:rFonts w:asciiTheme="majorHAnsi" w:hAnsiTheme="majorHAnsi" w:cs="Times New Roman"/>
-          <w:color w:val="000000" w:themeColor="text1"/>
-        </w:rPr>
-        <w:t xml:space="preserve"> em estudos prévios</w:t>
-      </w:r>
-      <w:r>
-        <w:rPr>
-          <w:rFonts w:asciiTheme="majorHAnsi" w:hAnsiTheme="majorHAnsi" w:cs="Times New Roman"/>
-          <w:color w:val="000000" w:themeColor="text1"/>
-        </w:rPr>
-        <w:t xml:space="preserve"> </w:t>
-      </w:r>
-      <w:r>
-        <w:rPr>
-          <w:rFonts w:asciiTheme="majorHAnsi" w:hAnsiTheme="majorHAnsi" w:cs="Times New Roman"/>
-          <w:color w:val="000000" w:themeColor="text1"/>
-        </w:rPr>
-        <w:t>(</w:t>
-      </w:r>
-      <w:r>
-        <w:rPr>
-          <w:rFonts w:asciiTheme="majorHAnsi" w:hAnsiTheme="majorHAnsi" w:cs="Times New Roman"/>
-          <w:color w:val="000000" w:themeColor="text1"/>
-          <w:highlight w:val="darkGray"/>
-        </w:rPr>
-        <w:t>RB</w:t>
-      </w:r>
-      <w:r>
-        <w:rPr>
-          <w:rFonts w:asciiTheme="majorHAnsi" w:hAnsiTheme="majorHAnsi" w:cs="Times New Roman"/>
-          <w:color w:val="000000" w:themeColor="text1"/>
-        </w:rPr>
-        <w:t>)</w:t>
-      </w:r>
-      <w:r>
-        <w:rPr>
-          <w:rFonts w:asciiTheme="majorHAnsi" w:hAnsiTheme="majorHAnsi" w:cs="Times New Roman"/>
-          <w:color w:val="000000" w:themeColor="text1"/>
-        </w:rPr>
-        <w:t>.</w:t>
-      </w:r>
-      <w:r>
-        <w:rPr>
-          <w:rFonts w:asciiTheme="majorHAnsi" w:hAnsiTheme="majorHAnsi" w:cs="Times New Roman"/>
-          <w:color w:val="000000" w:themeColor="text1"/>
-        </w:rPr>
-        <w:t xml:space="preserve"> Além disso, assim </w:t>
-      </w:r>
-      <w:r>
-        <w:rPr>
-          <w:rFonts w:asciiTheme="majorHAnsi" w:hAnsiTheme="majorHAnsi" w:cs="Times New Roman"/>
-          <w:color w:val="000000" w:themeColor="text1"/>
-        </w:rPr>
-        <w:t>como a</w:t>
-      </w:r>
-      <w:r>
-        <w:rPr>
-          <w:rFonts w:asciiTheme="majorHAnsi" w:hAnsiTheme="majorHAnsi" w:cs="Times New Roman"/>
-          <w:color w:val="000000" w:themeColor="text1"/>
-        </w:rPr>
-        <w:t xml:space="preserve"> Genética Quantitativa (</w:t>
-      </w:r>
-      <w:r>
-        <w:rPr>
-          <w:rFonts w:asciiTheme="majorHAnsi" w:hAnsiTheme="majorHAnsi" w:cs="Times New Roman"/>
-          <w:color w:val="000000" w:themeColor="text1"/>
-          <w:highlight w:val="darkGray"/>
-        </w:rPr>
-        <w:t>RB</w:t>
-      </w:r>
-      <w:r>
-        <w:rPr>
-          <w:rFonts w:asciiTheme="majorHAnsi" w:hAnsiTheme="majorHAnsi" w:cs="Times New Roman"/>
-          <w:color w:val="000000" w:themeColor="text1"/>
-        </w:rPr>
-        <w:t>)</w:t>
-      </w:r>
-      <w:r>
-        <w:rPr>
-          <w:rFonts w:asciiTheme="majorHAnsi" w:hAnsiTheme="majorHAnsi" w:cs="Times New Roman"/>
-          <w:color w:val="000000" w:themeColor="text1"/>
-        </w:rPr>
-        <w:t xml:space="preserve">, estudos em </w:t>
-      </w:r>
-      <w:proofErr w:type="spellStart"/>
-      <w:r>
-        <w:rPr>
-          <w:rFonts w:asciiTheme="majorHAnsi" w:hAnsiTheme="majorHAnsi" w:cs="Times New Roman"/>
-          <w:i/>
-          <w:color w:val="000000" w:themeColor="text1"/>
-        </w:rPr>
-        <w:t>Adaptative</w:t>
-      </w:r>
-      <w:proofErr w:type="spellEnd"/>
-      <w:r>
-        <w:rPr>
-          <w:rFonts w:asciiTheme="majorHAnsi" w:hAnsiTheme="majorHAnsi" w:cs="Times New Roman"/>
-          <w:i/>
-          <w:color w:val="000000" w:themeColor="text1"/>
-        </w:rPr>
-        <w:t xml:space="preserve"> Dynamics</w:t>
+          <w:color w:val="000000" w:themeColor="text1"/>
+        </w:rPr>
+        <w:t>Adaptative Dynamics</w:t>
       </w:r>
       <w:r>
         <w:rPr>
@@ -4747,46 +3905,7 @@
           <w:rFonts w:asciiTheme="majorHAnsi" w:hAnsiTheme="majorHAnsi" w:cs="Times New Roman"/>
           <w:color w:val="000000" w:themeColor="text1"/>
         </w:rPr>
-        <w:t xml:space="preserve"> (</w:t>
-      </w:r>
-      <w:proofErr w:type="spellStart"/>
-      <w:r>
-        <w:rPr>
-          <w:rFonts w:asciiTheme="majorHAnsi" w:hAnsiTheme="majorHAnsi" w:cs="Times New Roman"/>
-          <w:color w:val="000000" w:themeColor="text1"/>
-        </w:rPr>
-        <w:t>Waxman</w:t>
-      </w:r>
-      <w:proofErr w:type="spellEnd"/>
-      <w:r>
-        <w:rPr>
-          <w:rFonts w:asciiTheme="majorHAnsi" w:hAnsiTheme="majorHAnsi" w:cs="Times New Roman"/>
-          <w:color w:val="000000" w:themeColor="text1"/>
-        </w:rPr>
-        <w:t xml:space="preserve"> &amp; </w:t>
-      </w:r>
-      <w:proofErr w:type="spellStart"/>
-      <w:r>
-        <w:rPr>
-          <w:rFonts w:asciiTheme="majorHAnsi" w:hAnsiTheme="majorHAnsi" w:cs="Times New Roman"/>
-          <w:color w:val="000000" w:themeColor="text1"/>
-        </w:rPr>
-        <w:t>Gravilets</w:t>
-      </w:r>
-      <w:proofErr w:type="spellEnd"/>
-      <w:r>
-        <w:rPr>
-          <w:rFonts w:asciiTheme="majorHAnsi" w:hAnsiTheme="majorHAnsi" w:cs="Times New Roman"/>
-          <w:color w:val="000000" w:themeColor="text1"/>
-        </w:rPr>
-        <w:t xml:space="preserve"> 2005</w:t>
-      </w:r>
-      <w:r>
-        <w:rPr>
-          <w:rFonts w:asciiTheme="majorHAnsi" w:hAnsiTheme="majorHAnsi" w:cs="Times New Roman"/>
-          <w:color w:val="000000" w:themeColor="text1"/>
-        </w:rPr>
-        <w:t>)</w:t>
+        <w:t xml:space="preserve"> (Waxman &amp; Gravilets 2005)</w:t>
       </w:r>
       <w:r>
         <w:rPr>
@@ -4860,39 +3979,7 @@
           <w:rFonts w:asciiTheme="majorHAnsi" w:hAnsiTheme="majorHAnsi" w:cs="Times New Roman"/>
           <w:color w:val="000000" w:themeColor="text1"/>
         </w:rPr>
-        <w:t>contextos ecológicos pode levar a predições pouco acuradas (</w:t>
-      </w:r>
-      <w:proofErr w:type="spellStart"/>
-      <w:r>
-        <w:rPr>
-          <w:rFonts w:asciiTheme="majorHAnsi" w:hAnsiTheme="majorHAnsi" w:cs="Times New Roman"/>
-          <w:color w:val="000000" w:themeColor="text1"/>
-        </w:rPr>
-        <w:t>Abrams</w:t>
-      </w:r>
-      <w:proofErr w:type="spellEnd"/>
-      <w:r>
-        <w:rPr>
-          <w:rFonts w:asciiTheme="majorHAnsi" w:hAnsiTheme="majorHAnsi" w:cs="Times New Roman"/>
-          <w:color w:val="000000" w:themeColor="text1"/>
-        </w:rPr>
-        <w:t xml:space="preserve">, 2005). Por exemplo, quando as dinâmicas ecológicas são de longo prazo e dependem de atributos ligados à interação entre duas espécies, podemos avaliar erroneamente qual tipo de interação as espécies devem estabelecer se não levarmos em conta que a evolução do atributo em uma delas pode exercer pressão seletiva sobre o atributo da outra (Thompson 2005, </w:t>
-      </w:r>
-      <w:proofErr w:type="spellStart"/>
-      <w:r>
-        <w:rPr>
-          <w:rFonts w:asciiTheme="majorHAnsi" w:hAnsiTheme="majorHAnsi" w:cs="Times New Roman"/>
-          <w:color w:val="000000" w:themeColor="text1"/>
-        </w:rPr>
-        <w:t>Fussman</w:t>
-      </w:r>
-      <w:proofErr w:type="spellEnd"/>
-      <w:r>
-        <w:rPr>
-          <w:rFonts w:asciiTheme="majorHAnsi" w:hAnsiTheme="majorHAnsi" w:cs="Times New Roman"/>
-          <w:color w:val="000000" w:themeColor="text1"/>
-        </w:rPr>
-        <w:t xml:space="preserve"> 2007). Ainda, interações como a </w:t>
+        <w:t xml:space="preserve">contextos ecológicos pode levar a predições pouco acuradas (Abrams, 2005). Por exemplo, quando as dinâmicas ecológicas são de longo prazo e dependem de atributos ligados à interação entre duas espécies, podemos avaliar erroneamente qual tipo de interação as espécies devem estabelecer se não levarmos em conta que a evolução do atributo em uma delas pode exercer pressão seletiva sobre o atributo da outra (Thompson 2005, Fussman 2007). Ainda, interações como a </w:t>
       </w:r>
       <w:commentRangeStart w:id="5"/>
       <w:r>
@@ -4977,101 +4064,12 @@
         </w:rPr>
         <w:t xml:space="preserve"> (</w:t>
       </w:r>
-      <w:proofErr w:type="spellStart"/>
-      <w:r>
-        <w:rPr>
-          <w:rFonts w:asciiTheme="majorHAnsi" w:hAnsiTheme="majorHAnsi" w:cs="Times New Roman"/>
-          <w:color w:val="000000" w:themeColor="text1"/>
-        </w:rPr>
-        <w:t>MacArthur</w:t>
-      </w:r>
-      <w:proofErr w:type="spellEnd"/>
-      <w:r>
-        <w:rPr>
-          <w:rFonts w:asciiTheme="majorHAnsi" w:hAnsiTheme="majorHAnsi" w:cs="Times New Roman"/>
-          <w:color w:val="000000" w:themeColor="text1"/>
-        </w:rPr>
-        <w:t xml:space="preserve"> &amp; </w:t>
-      </w:r>
-      <w:proofErr w:type="spellStart"/>
-      <w:r>
-        <w:rPr>
-          <w:rFonts w:asciiTheme="majorHAnsi" w:hAnsiTheme="majorHAnsi" w:cs="Times New Roman"/>
-          <w:color w:val="000000" w:themeColor="text1"/>
-        </w:rPr>
-        <w:t>Levins</w:t>
-      </w:r>
-      <w:proofErr w:type="spellEnd"/>
-      <w:r>
-        <w:rPr>
-          <w:rFonts w:asciiTheme="majorHAnsi" w:hAnsiTheme="majorHAnsi" w:cs="Times New Roman"/>
-          <w:color w:val="000000" w:themeColor="text1"/>
-        </w:rPr>
-        <w:t xml:space="preserve"> 1967, </w:t>
-      </w:r>
-      <w:proofErr w:type="spellStart"/>
-      <w:r>
-        <w:rPr>
-          <w:rFonts w:asciiTheme="majorHAnsi" w:hAnsiTheme="majorHAnsi" w:cs="Times New Roman"/>
-          <w:color w:val="000000" w:themeColor="text1"/>
-        </w:rPr>
-        <w:t>Bonsall</w:t>
-      </w:r>
-      <w:proofErr w:type="spellEnd"/>
-      <w:r>
-        <w:rPr>
-          <w:rFonts w:asciiTheme="majorHAnsi" w:hAnsiTheme="majorHAnsi" w:cs="Times New Roman"/>
-          <w:color w:val="000000" w:themeColor="text1"/>
-        </w:rPr>
-        <w:t xml:space="preserve"> 2004, </w:t>
-      </w:r>
-      <w:proofErr w:type="spellStart"/>
-      <w:r>
-        <w:rPr>
-          <w:rFonts w:asciiTheme="majorHAnsi" w:hAnsiTheme="majorHAnsi" w:cs="Times New Roman"/>
-          <w:color w:val="000000" w:themeColor="text1"/>
-        </w:rPr>
-        <w:t>Scheffer</w:t>
-      </w:r>
-      <w:proofErr w:type="spellEnd"/>
-      <w:r>
-        <w:rPr>
-          <w:rFonts w:asciiTheme="majorHAnsi" w:hAnsiTheme="majorHAnsi" w:cs="Times New Roman"/>
-          <w:color w:val="000000" w:themeColor="text1"/>
-        </w:rPr>
-        <w:t xml:space="preserve"> &amp; van </w:t>
-      </w:r>
-      <w:proofErr w:type="spellStart"/>
-      <w:r>
-        <w:rPr>
-          <w:rFonts w:asciiTheme="majorHAnsi" w:hAnsiTheme="majorHAnsi" w:cs="Times New Roman"/>
-          <w:color w:val="000000" w:themeColor="text1"/>
-        </w:rPr>
-        <w:t>Ness</w:t>
-      </w:r>
-      <w:proofErr w:type="spellEnd"/>
-      <w:r>
-        <w:rPr>
-          <w:rFonts w:asciiTheme="majorHAnsi" w:hAnsiTheme="majorHAnsi" w:cs="Times New Roman"/>
-          <w:color w:val="000000" w:themeColor="text1"/>
-        </w:rPr>
-        <w:t xml:space="preserve"> 2006, </w:t>
-      </w:r>
-      <w:proofErr w:type="spellStart"/>
-      <w:r>
-        <w:rPr>
-          <w:rFonts w:asciiTheme="majorHAnsi" w:hAnsiTheme="majorHAnsi" w:cs="Times New Roman"/>
-          <w:color w:val="000000" w:themeColor="text1"/>
-        </w:rPr>
-        <w:t>Holt</w:t>
-      </w:r>
-      <w:proofErr w:type="spellEnd"/>
-      <w:r>
-        <w:rPr>
-          <w:rFonts w:asciiTheme="majorHAnsi" w:hAnsiTheme="majorHAnsi" w:cs="Times New Roman"/>
-          <w:color w:val="000000" w:themeColor="text1"/>
-        </w:rPr>
-        <w:t xml:space="preserve"> 2006). </w:t>
+      <w:r>
+        <w:rPr>
+          <w:rFonts w:asciiTheme="majorHAnsi" w:hAnsiTheme="majorHAnsi" w:cs="Times New Roman"/>
+          <w:color w:val="000000" w:themeColor="text1"/>
+        </w:rPr>
+        <w:t xml:space="preserve">MacArthur &amp; Levins 1967, Bonsall 2004, Scheffer &amp; van Ness 2006, Holt 2006). </w:t>
       </w:r>
       <w:r>
         <w:rPr>
@@ -5129,558 +4127,396 @@
           <w:rFonts w:asciiTheme="majorHAnsi" w:hAnsiTheme="majorHAnsi" w:cs="Times New Roman"/>
           <w:color w:val="000000" w:themeColor="text1"/>
         </w:rPr>
-        <w:t xml:space="preserve">dependa da sua frequência relativa na população (Maynard Smith &amp; </w:t>
-      </w:r>
-      <w:proofErr w:type="spellStart"/>
-      <w:r>
-        <w:rPr>
-          <w:rFonts w:asciiTheme="majorHAnsi" w:hAnsiTheme="majorHAnsi" w:cs="Times New Roman"/>
-          <w:color w:val="000000" w:themeColor="text1"/>
-        </w:rPr>
-        <w:t>Price</w:t>
-      </w:r>
-      <w:proofErr w:type="spellEnd"/>
-      <w:r>
-        <w:rPr>
-          <w:rFonts w:asciiTheme="majorHAnsi" w:hAnsiTheme="majorHAnsi" w:cs="Times New Roman"/>
-          <w:color w:val="000000" w:themeColor="text1"/>
-        </w:rPr>
-        <w:t xml:space="preserve"> 1973). Isso ocorre, por exemplo, quando a competição sobre um indivíduo for resultado não só do número de competidores com quem ele interage, mas também da estratégia dos competidores (</w:t>
-      </w:r>
-      <w:proofErr w:type="spellStart"/>
-      <w:r>
-        <w:rPr>
-          <w:rFonts w:asciiTheme="majorHAnsi" w:hAnsiTheme="majorHAnsi" w:cs="Times New Roman"/>
-          <w:color w:val="000000" w:themeColor="text1"/>
-        </w:rPr>
-        <w:t>Kisdi</w:t>
-      </w:r>
-      <w:proofErr w:type="spellEnd"/>
-      <w:r>
-        <w:rPr>
-          <w:rFonts w:asciiTheme="majorHAnsi" w:hAnsiTheme="majorHAnsi" w:cs="Times New Roman"/>
-          <w:color w:val="000000" w:themeColor="text1"/>
-        </w:rPr>
-        <w:t xml:space="preserve"> 1999). Inclusive, a estratégia de vida identificada como a de maior aptidão pode ser diferente quando levamos em conta ou não a frequência das estratégias de vida na população (</w:t>
-      </w:r>
-      <w:proofErr w:type="spellStart"/>
-      <w:r>
-        <w:rPr>
-          <w:rFonts w:asciiTheme="majorHAnsi" w:hAnsiTheme="majorHAnsi" w:cs="Times New Roman"/>
-          <w:color w:val="000000" w:themeColor="text1"/>
-        </w:rPr>
-        <w:t>Kokko</w:t>
-      </w:r>
-      <w:proofErr w:type="spellEnd"/>
-      <w:r>
-        <w:rPr>
-          <w:rFonts w:asciiTheme="majorHAnsi" w:hAnsiTheme="majorHAnsi" w:cs="Times New Roman"/>
-          <w:color w:val="000000" w:themeColor="text1"/>
-        </w:rPr>
-        <w:t xml:space="preserve"> 2007).</w:t>
-      </w:r>
+        <w:t>dependa da sua frequência relativa na população (Maynard Smith &amp; Price 1973). Isso ocorre, por exemplo, quando a competição sobre um indivíduo for resultado não só do número de competidores com quem ele interage, mas também da estratégia dos competidores (Kisdi 1999). Inclusive, a estratégia de vida identificada como a de maior aptidão pode ser diferente quando levamos em conta ou não a frequência das estratégias de vida na população (</w:t>
+      </w:r>
+      <w:r>
+        <w:rPr>
+          <w:rFonts w:asciiTheme="majorHAnsi" w:hAnsiTheme="majorHAnsi" w:cs="Times New Roman"/>
+          <w:color w:val="000000" w:themeColor="text1"/>
+          <w:highlight w:val="lightGray"/>
+        </w:rPr>
+        <w:t>Kokko 2007</w:t>
+      </w:r>
+      <w:r>
+        <w:rPr>
+          <w:rFonts w:asciiTheme="majorHAnsi" w:hAnsiTheme="majorHAnsi" w:cs="Times New Roman"/>
+          <w:color w:val="000000" w:themeColor="text1"/>
+        </w:rPr>
+        <w:t>).</w:t>
+      </w:r>
+    </w:p>
+    <w:p>
+      <w:pPr>
+        <w:ind w:firstLine="720"/>
+        <w:jc w:val="both"/>
+        <w:rPr>
+          <w:rFonts w:asciiTheme="majorHAnsi" w:hAnsiTheme="majorHAnsi" w:cs="Times New Roman"/>
+          <w:color w:val="000000" w:themeColor="text1"/>
+        </w:rPr>
+      </w:pPr>
+      <w:r>
+        <w:rPr>
+          <w:rFonts w:asciiTheme="majorHAnsi" w:hAnsiTheme="majorHAnsi" w:cs="Times New Roman"/>
+          <w:color w:val="000000" w:themeColor="text1"/>
+        </w:rPr>
+        <w:t>Ainda que o número de estudos que unam aspectos ecológicos com evolutivos tenha aumentado sob diversas abordagens (</w:t>
+      </w:r>
+      <w:r>
+        <w:rPr>
+          <w:rFonts w:asciiTheme="majorHAnsi" w:hAnsiTheme="majorHAnsi" w:cs="Times"/>
+          <w:color w:val="000000" w:themeColor="text1"/>
+          <w:lang w:val="en-US"/>
+        </w:rPr>
+        <w:t xml:space="preserve">construção de </w:t>
+      </w:r>
+      <w:r>
+        <w:rPr>
+          <w:rFonts w:asciiTheme="majorHAnsi" w:hAnsiTheme="majorHAnsi" w:cs="Times"/>
+          <w:color w:val="000000" w:themeColor="text1"/>
+          <w:lang w:val="en-US"/>
+        </w:rPr>
+        <w:t xml:space="preserve">nicho: </w:t>
+      </w:r>
+      <w:r>
+        <w:rPr>
+          <w:rFonts w:asciiTheme="majorHAnsi" w:hAnsiTheme="majorHAnsi" w:cs="Times"/>
+          <w:color w:val="000000" w:themeColor="text1"/>
+          <w:lang w:val="en-US"/>
+        </w:rPr>
+        <w:t xml:space="preserve">revisadas em Laland 2016, </w:t>
+      </w:r>
+      <w:r>
+        <w:rPr>
+          <w:rFonts w:asciiTheme="majorHAnsi" w:hAnsiTheme="majorHAnsi" w:cs="Times"/>
+          <w:color w:val="000000" w:themeColor="text1"/>
+          <w:lang w:val="en-US"/>
+        </w:rPr>
+        <w:t>Laland et al. 1999</w:t>
+      </w:r>
+      <w:r>
+        <w:rPr>
+          <w:rFonts w:asciiTheme="majorHAnsi" w:hAnsiTheme="majorHAnsi" w:cs="Times"/>
+          <w:color w:val="000000" w:themeColor="text1"/>
+          <w:lang w:val="en-US"/>
+        </w:rPr>
+        <w:t xml:space="preserve"> e </w:t>
+      </w:r>
+      <w:r>
+        <w:rPr>
+          <w:rFonts w:asciiTheme="majorHAnsi" w:hAnsiTheme="majorHAnsi" w:cs="Times"/>
+          <w:color w:val="000000" w:themeColor="text1"/>
+          <w:highlight w:val="lightGray"/>
+          <w:lang w:val="en-US"/>
+        </w:rPr>
+        <w:t>Odling-Smee et al. 2003</w:t>
+      </w:r>
+      <w:r>
+        <w:rPr>
+          <w:rFonts w:asciiTheme="majorHAnsi" w:hAnsiTheme="majorHAnsi" w:cs="Times"/>
+          <w:color w:val="000000" w:themeColor="text1"/>
+          <w:lang w:val="en-US"/>
+        </w:rPr>
+        <w:t>; genética de comunidades:</w:t>
+      </w:r>
+      <w:r>
+        <w:rPr>
+          <w:rFonts w:asciiTheme="majorHAnsi" w:hAnsiTheme="majorHAnsi" w:cs="Times"/>
+          <w:color w:val="000000" w:themeColor="text1"/>
+          <w:lang w:val="en-US"/>
+        </w:rPr>
+        <w:t xml:space="preserve"> revisadas em Grot 2015,</w:t>
+      </w:r>
+      <w:bookmarkStart w:id="6" w:name="_GoBack"/>
+      <w:bookmarkEnd w:id="6"/>
+      <w:r>
+        <w:rPr>
+          <w:rFonts w:asciiTheme="majorHAnsi" w:hAnsiTheme="majorHAnsi" w:cs="Times"/>
+          <w:color w:val="000000" w:themeColor="text1"/>
+          <w:lang w:val="en-US"/>
+        </w:rPr>
+        <w:t xml:space="preserve"> </w:t>
+      </w:r>
+      <w:r>
+        <w:rPr>
+          <w:rFonts w:asciiTheme="majorHAnsi" w:hAnsiTheme="majorHAnsi" w:cs="Times"/>
+          <w:color w:val="000000" w:themeColor="text1"/>
+          <w:highlight w:val="lightGray"/>
+          <w:lang w:val="en-US"/>
+        </w:rPr>
+        <w:t>Bailey et al. 2006</w:t>
+      </w:r>
+      <w:r>
+        <w:rPr>
+          <w:rFonts w:asciiTheme="majorHAnsi" w:hAnsiTheme="majorHAnsi" w:cs="Times"/>
+          <w:color w:val="000000" w:themeColor="text1"/>
+          <w:lang w:val="en-US"/>
+        </w:rPr>
+        <w:t>; Whitham et al. 2006</w:t>
+      </w:r>
+      <w:r>
+        <w:rPr>
+          <w:rFonts w:asciiTheme="majorHAnsi" w:hAnsiTheme="majorHAnsi" w:cs="Times"/>
+          <w:color w:val="000000" w:themeColor="text1"/>
+          <w:lang w:val="en-US"/>
+        </w:rPr>
+        <w:t>; meta-comunidades em evolução: Urban &amp; Skelly 2006; mosaico geográfico da coevolução: Thompson 2005</w:t>
+      </w:r>
+      <w:r>
+        <w:rPr>
+          <w:rFonts w:asciiTheme="majorHAnsi" w:hAnsiTheme="majorHAnsi" w:cs="Times"/>
+          <w:color w:val="000000" w:themeColor="text1"/>
+          <w:lang w:val="en-US"/>
+        </w:rPr>
+        <w:t xml:space="preserve">, </w:t>
+      </w:r>
+      <w:r>
+        <w:rPr>
+          <w:rFonts w:asciiTheme="majorHAnsi" w:hAnsiTheme="majorHAnsi" w:cs="Times"/>
+          <w:color w:val="000000" w:themeColor="text1"/>
+          <w:lang w:val="en-US"/>
+        </w:rPr>
+        <w:t>filogenética comparative e filogenética de comunidades: revisadas em Weber 2017</w:t>
+      </w:r>
+      <w:r>
+        <w:rPr>
+          <w:rFonts w:asciiTheme="majorHAnsi" w:hAnsiTheme="majorHAnsi" w:cs="Times"/>
+          <w:color w:val="000000" w:themeColor="text1"/>
+          <w:lang w:val="en-US"/>
+        </w:rPr>
+        <w:t>)</w:t>
+      </w:r>
+      <w:r>
+        <w:rPr>
+          <w:rFonts w:asciiTheme="majorHAnsi" w:hAnsiTheme="majorHAnsi" w:cs="Times New Roman"/>
+          <w:color w:val="000000" w:themeColor="text1"/>
+        </w:rPr>
+        <w:t xml:space="preserve"> – revisadas por </w:t>
+      </w:r>
+      <w:r>
+        <w:rPr>
+          <w:rFonts w:asciiTheme="majorHAnsi" w:hAnsiTheme="majorHAnsi" w:cs="Times"/>
+          <w:color w:val="000000" w:themeColor="text1"/>
+          <w:lang w:val="en-US"/>
+        </w:rPr>
+        <w:t xml:space="preserve">Johnson &amp; Stinchcombe (2007) e Urban et al. (2008), </w:t>
+      </w:r>
+      <w:r>
+        <w:rPr>
+          <w:rFonts w:asciiTheme="majorHAnsi" w:hAnsiTheme="majorHAnsi" w:cs="Times New Roman"/>
+          <w:color w:val="000000" w:themeColor="text1"/>
+        </w:rPr>
+        <w:t xml:space="preserve">o estudo do impacto do distúrbio na dinâmica das estratégias de vida não é expressivo (ou não ocorre) em nenhuma das abordagens. Neste trabalho, utilizamos um modelo baseado em indivíduo para criar cenários em que os processos de adaptação e exclusão competitiva de espécies possam ocorrer, tanto conjunta quanto isoladamente, a fim de entender como o distúrbio determina as estratégias de vida presentes em comunidades sob dinâmicas ecológicas, evolutivas e eco-evolutivas. No modelo, as estratégias de vida são atributos herdáveis definidos por um </w:t>
+      </w:r>
+      <w:r>
+        <w:rPr>
+          <w:rFonts w:asciiTheme="majorHAnsi" w:hAnsiTheme="majorHAnsi" w:cs="Times New Roman"/>
+          <w:i/>
+          <w:color w:val="000000" w:themeColor="text1"/>
+        </w:rPr>
+        <w:t>trade-off</w:t>
+      </w:r>
+      <w:r>
+        <w:rPr>
+          <w:rFonts w:asciiTheme="majorHAnsi" w:hAnsiTheme="majorHAnsi" w:cs="Times New Roman"/>
+          <w:color w:val="000000" w:themeColor="text1"/>
+        </w:rPr>
+        <w:t xml:space="preserve"> entre </w:t>
+      </w:r>
+      <w:r>
+        <w:rPr>
+          <w:rFonts w:asciiTheme="majorHAnsi" w:hAnsiTheme="majorHAnsi"/>
+          <w:color w:val="000000" w:themeColor="text1"/>
+        </w:rPr>
+        <w:t>longevidade e fecundidade</w:t>
+      </w:r>
+      <w:r>
+        <w:rPr>
+          <w:rFonts w:asciiTheme="majorHAnsi" w:hAnsiTheme="majorHAnsi" w:cs="Times New Roman"/>
+          <w:color w:val="000000" w:themeColor="text1"/>
+        </w:rPr>
+        <w:t>. A adaptação é possível quando há variação intraespecífica em relação às estratégias de vida, que surgem em uma população por meio de mutação, e a exclusão competitiva de populações pode ocorrer quando há competição entre indivíduos de espécies distintas pelo recurso comum. Ainda que estudar a ocorrência de distúrbio seja de grande interesse nos dias atuais (Turner 2010), há inconsistências e conflitos entre resultados advindos da Ecologia e da Biologia Evolutiva quanto ao impacto do distúrbio na dinâmica e na estrutura de</w:t>
+      </w:r>
+      <w:r>
+        <w:rPr>
+          <w:rFonts w:asciiTheme="majorHAnsi" w:hAnsiTheme="majorHAnsi" w:cs="Times New Roman"/>
+          <w:color w:val="000000" w:themeColor="text1"/>
+        </w:rPr>
+        <w:t xml:space="preserve"> populações e comunidades.</w:t>
+      </w:r>
+      <w:r>
+        <w:rPr>
+          <w:rFonts w:asciiTheme="majorHAnsi" w:hAnsiTheme="majorHAnsi" w:cs="Times New Roman"/>
+          <w:color w:val="000000" w:themeColor="text1"/>
+        </w:rPr>
+        <w:t xml:space="preserve"> </w:t>
+      </w:r>
+      <w:r>
+        <w:rPr>
+          <w:rFonts w:asciiTheme="majorHAnsi" w:hAnsiTheme="majorHAnsi" w:cs="Times New Roman"/>
+          <w:color w:val="000000" w:themeColor="text1"/>
+          <w:highlight w:val="red"/>
+        </w:rPr>
+        <w:t>[FAZER ÚLTIMA FRASE DIZENDO Q</w:t>
+      </w:r>
+      <w:r>
+        <w:rPr>
+          <w:rFonts w:asciiTheme="majorHAnsi" w:hAnsiTheme="majorHAnsi" w:cs="Times New Roman"/>
+          <w:color w:val="000000" w:themeColor="text1"/>
+          <w:highlight w:val="red"/>
+        </w:rPr>
+        <w:t>UE</w:t>
+      </w:r>
+      <w:r>
+        <w:rPr>
+          <w:rFonts w:asciiTheme="majorHAnsi" w:hAnsiTheme="majorHAnsi" w:cs="Times New Roman"/>
+          <w:color w:val="000000" w:themeColor="text1"/>
+          <w:highlight w:val="red"/>
+        </w:rPr>
+        <w:t xml:space="preserve"> É IMPORTANTE ESTUDAR AS COISAS JUNTAS</w:t>
+      </w:r>
+      <w:r>
+        <w:rPr>
+          <w:rFonts w:asciiTheme="majorHAnsi" w:hAnsiTheme="majorHAnsi" w:cs="Times New Roman"/>
+          <w:color w:val="000000" w:themeColor="text1"/>
+          <w:highlight w:val="red"/>
+        </w:rPr>
+        <w:t xml:space="preserve"> E REFORÇANDO O OBJETIVO</w:t>
+      </w:r>
+      <w:r>
+        <w:rPr>
+          <w:rFonts w:asciiTheme="majorHAnsi" w:hAnsiTheme="majorHAnsi" w:cs="Times New Roman"/>
+          <w:color w:val="000000" w:themeColor="text1"/>
+          <w:highlight w:val="red"/>
+        </w:rPr>
+        <w:t>].</w:t>
+      </w:r>
+    </w:p>
+    <w:p>
+      <w:pPr>
+        <w:jc w:val="both"/>
+        <w:rPr>
+          <w:rFonts w:asciiTheme="majorHAnsi" w:hAnsiTheme="majorHAnsi" w:cs="Times New Roman"/>
+          <w:color w:val="000000" w:themeColor="text1"/>
+        </w:rPr>
+      </w:pPr>
+      <w:r>
+        <w:rPr>
+          <w:rFonts w:asciiTheme="majorHAnsi" w:hAnsiTheme="majorHAnsi" w:cs="Times New Roman"/>
+          <w:color w:val="000000" w:themeColor="text1"/>
+        </w:rPr>
+        <w:t>Referê</w:t>
+      </w:r>
+      <w:r>
+        <w:rPr>
+          <w:rFonts w:asciiTheme="majorHAnsi" w:hAnsiTheme="majorHAnsi" w:cs="Times New Roman"/>
+          <w:color w:val="000000" w:themeColor="text1"/>
+        </w:rPr>
+        <w:t>ncias Bibliográficas</w:t>
+      </w:r>
+    </w:p>
+    <w:p>
+      <w:pPr>
+        <w:spacing w:line="240" w:lineRule="auto"/>
+        <w:textAlignment w:val="baseline"/>
+        <w:rPr>
+          <w:rFonts w:ascii="Arial" w:eastAsia="Times New Roman" w:hAnsi="Arial" w:cs="Arial"/>
+          <w:color w:val="333333"/>
+          <w:sz w:val="21"/>
+          <w:szCs w:val="21"/>
+          <w:bdr w:val="none" w:sz="0" w:space="0" w:color="auto" w:frame="1"/>
+          <w:lang w:val="en-US"/>
+        </w:rPr>
+      </w:pPr>
+      <w:r>
+        <w:rPr>
+          <w:rFonts w:ascii="Arial" w:eastAsia="Times New Roman" w:hAnsi="Arial" w:cs="Arial"/>
+          <w:color w:val="333333"/>
+          <w:sz w:val="21"/>
+          <w:szCs w:val="21"/>
+          <w:bdr w:val="none" w:sz="0" w:space="0" w:color="auto" w:frame="1"/>
+          <w:lang w:val="en-US"/>
+        </w:rPr>
+        <w:t>Charlesworth, B.  1980. </w:t>
+      </w:r>
+      <w:r>
+        <w:rPr>
+          <w:rFonts w:ascii="Arial" w:eastAsia="Times New Roman" w:hAnsi="Arial" w:cs="Arial"/>
+          <w:i/>
+          <w:iCs/>
+          <w:color w:val="333333"/>
+          <w:sz w:val="21"/>
+          <w:szCs w:val="21"/>
+          <w:bdr w:val="none" w:sz="0" w:space="0" w:color="auto" w:frame="1"/>
+          <w:lang w:val="en-US"/>
+        </w:rPr>
+        <w:t>Evolution in age-structured populations</w:t>
+      </w:r>
+      <w:r>
+        <w:rPr>
+          <w:rFonts w:ascii="Arial" w:eastAsia="Times New Roman" w:hAnsi="Arial" w:cs="Arial"/>
+          <w:color w:val="333333"/>
+          <w:sz w:val="21"/>
+          <w:szCs w:val="21"/>
+          <w:bdr w:val="none" w:sz="0" w:space="0" w:color="auto" w:frame="1"/>
+          <w:lang w:val="en-US"/>
+        </w:rPr>
+        <w:t>. Cambridge University Press, Cambridge, UK.</w:t>
+      </w:r>
+    </w:p>
+    <w:p>
+      <w:pPr>
+        <w:spacing w:before="100" w:beforeAutospacing="1" w:after="150" w:line="312" w:lineRule="atLeast"/>
+        <w:rPr>
+          <w:rFonts w:ascii="Arial Unicode MS" w:eastAsia="Arial Unicode MS" w:hAnsi="Arial Unicode MS" w:cs="Arial Unicode MS"/>
+          <w:color w:val="000000"/>
+          <w:lang w:val="en-US"/>
+        </w:rPr>
+      </w:pPr>
+      <w:r>
+        <w:rPr>
+          <w:rFonts w:ascii="Arial Unicode MS" w:eastAsia="Arial Unicode MS" w:hAnsi="Arial Unicode MS" w:cs="Arial Unicode MS" w:hint="eastAsia"/>
+          <w:color w:val="000000"/>
+          <w:lang w:val="en-US"/>
+        </w:rPr>
+        <w:t>Darwin, C. (1859). </w:t>
+      </w:r>
+      <w:r>
+        <w:rPr>
+          <w:rFonts w:ascii="Arial Unicode MS" w:eastAsia="Arial Unicode MS" w:hAnsi="Arial Unicode MS" w:cs="Arial Unicode MS" w:hint="eastAsia"/>
+          <w:i/>
+          <w:iCs/>
+          <w:color w:val="000000"/>
+          <w:lang w:val="en-US"/>
+        </w:rPr>
+        <w:t>On the origin of species by means of natural selection, or, the preservation of favoured races in the struggle for life</w:t>
+      </w:r>
+      <w:r>
+        <w:rPr>
+          <w:rFonts w:ascii="Arial Unicode MS" w:eastAsia="Arial Unicode MS" w:hAnsi="Arial Unicode MS" w:cs="Arial Unicode MS" w:hint="eastAsia"/>
+          <w:color w:val="000000"/>
+          <w:lang w:val="en-US"/>
+        </w:rPr>
+        <w:t>. London: J. Murray.</w:t>
+      </w:r>
+    </w:p>
+    <w:p>
+      <w:pPr>
+        <w:spacing w:line="240" w:lineRule="auto"/>
+        <w:textAlignment w:val="baseline"/>
+        <w:rPr>
+          <w:rFonts w:ascii="Arial" w:eastAsia="Times New Roman" w:hAnsi="Arial" w:cs="Arial"/>
+          <w:color w:val="333333"/>
+          <w:sz w:val="21"/>
+          <w:szCs w:val="21"/>
+          <w:lang w:val="en-US"/>
+        </w:rPr>
+      </w:pPr>
     </w:p>
     <w:p>
       <w:pPr>
         <w:ind w:firstLine="720"/>
         <w:jc w:val="both"/>
       </w:pPr>
-      <w:r>
-        <w:rPr>
-          <w:rFonts w:asciiTheme="majorHAnsi" w:hAnsiTheme="majorHAnsi" w:cs="Times New Roman"/>
-          <w:color w:val="000000" w:themeColor="text1"/>
-        </w:rPr>
-        <w:t>Ainda que o número de estudos que unam aspectos ecológicos com evolutivos tenha aumentado sob diversas abordagens (</w:t>
-      </w:r>
-      <w:proofErr w:type="spellStart"/>
-      <w:r>
-        <w:rPr>
-          <w:rFonts w:asciiTheme="majorHAnsi" w:hAnsiTheme="majorHAnsi" w:cs="Times"/>
-          <w:color w:val="000000" w:themeColor="text1"/>
-          <w:lang w:val="en-US"/>
-        </w:rPr>
-        <w:t>construção</w:t>
-      </w:r>
-      <w:proofErr w:type="spellEnd"/>
-      <w:r>
-        <w:rPr>
-          <w:rFonts w:asciiTheme="majorHAnsi" w:hAnsiTheme="majorHAnsi" w:cs="Times"/>
-          <w:color w:val="000000" w:themeColor="text1"/>
-          <w:lang w:val="en-US"/>
-        </w:rPr>
-        <w:t xml:space="preserve"> de </w:t>
-      </w:r>
-      <w:proofErr w:type="spellStart"/>
-      <w:r>
-        <w:rPr>
-          <w:rFonts w:asciiTheme="majorHAnsi" w:hAnsiTheme="majorHAnsi" w:cs="Times"/>
-          <w:color w:val="000000" w:themeColor="text1"/>
-          <w:lang w:val="en-US"/>
-        </w:rPr>
-        <w:t>nicho</w:t>
-      </w:r>
-      <w:proofErr w:type="spellEnd"/>
-      <w:r>
-        <w:rPr>
-          <w:rFonts w:asciiTheme="majorHAnsi" w:hAnsiTheme="majorHAnsi" w:cs="Times"/>
-          <w:color w:val="000000" w:themeColor="text1"/>
-          <w:lang w:val="en-US"/>
-        </w:rPr>
-        <w:t xml:space="preserve">: </w:t>
-      </w:r>
-      <w:proofErr w:type="spellStart"/>
-      <w:r>
-        <w:rPr>
-          <w:rFonts w:asciiTheme="majorHAnsi" w:hAnsiTheme="majorHAnsi" w:cs="Times"/>
-          <w:color w:val="000000" w:themeColor="text1"/>
-          <w:lang w:val="en-US"/>
-        </w:rPr>
-        <w:t>Laland</w:t>
-      </w:r>
-      <w:proofErr w:type="spellEnd"/>
-      <w:r>
-        <w:rPr>
-          <w:rFonts w:asciiTheme="majorHAnsi" w:hAnsiTheme="majorHAnsi" w:cs="Times"/>
-          <w:color w:val="000000" w:themeColor="text1"/>
-          <w:lang w:val="en-US"/>
-        </w:rPr>
-        <w:t xml:space="preserve"> et al. 1999 e </w:t>
-      </w:r>
-      <w:proofErr w:type="spellStart"/>
-      <w:r>
-        <w:rPr>
-          <w:rFonts w:asciiTheme="majorHAnsi" w:hAnsiTheme="majorHAnsi" w:cs="Times"/>
-          <w:color w:val="000000" w:themeColor="text1"/>
-          <w:lang w:val="en-US"/>
-        </w:rPr>
-        <w:t>Odling-Smee</w:t>
-      </w:r>
-      <w:proofErr w:type="spellEnd"/>
-      <w:r>
-        <w:rPr>
-          <w:rFonts w:asciiTheme="majorHAnsi" w:hAnsiTheme="majorHAnsi" w:cs="Times"/>
-          <w:color w:val="000000" w:themeColor="text1"/>
-          <w:lang w:val="en-US"/>
-        </w:rPr>
-        <w:t xml:space="preserve"> et al. 2003; </w:t>
-      </w:r>
-      <w:proofErr w:type="spellStart"/>
-      <w:r>
-        <w:rPr>
-          <w:rFonts w:asciiTheme="majorHAnsi" w:hAnsiTheme="majorHAnsi" w:cs="Times"/>
-          <w:color w:val="000000" w:themeColor="text1"/>
-          <w:lang w:val="en-US"/>
-        </w:rPr>
-        <w:t>genética</w:t>
-      </w:r>
-      <w:proofErr w:type="spellEnd"/>
-      <w:r>
-        <w:rPr>
-          <w:rFonts w:asciiTheme="majorHAnsi" w:hAnsiTheme="majorHAnsi" w:cs="Times"/>
-          <w:color w:val="000000" w:themeColor="text1"/>
-          <w:lang w:val="en-US"/>
-        </w:rPr>
-        <w:t xml:space="preserve"> de </w:t>
-      </w:r>
-      <w:proofErr w:type="spellStart"/>
-      <w:r>
-        <w:rPr>
-          <w:rFonts w:asciiTheme="majorHAnsi" w:hAnsiTheme="majorHAnsi" w:cs="Times"/>
-          <w:color w:val="000000" w:themeColor="text1"/>
-          <w:lang w:val="en-US"/>
-        </w:rPr>
-        <w:t>comunidades</w:t>
-      </w:r>
-      <w:proofErr w:type="spellEnd"/>
-      <w:r>
-        <w:rPr>
-          <w:rFonts w:asciiTheme="majorHAnsi" w:hAnsiTheme="majorHAnsi" w:cs="Times"/>
-          <w:color w:val="000000" w:themeColor="text1"/>
-          <w:lang w:val="en-US"/>
-        </w:rPr>
-        <w:t xml:space="preserve">: Bailey et al. 2006; </w:t>
-      </w:r>
-      <w:proofErr w:type="spellStart"/>
-      <w:r>
-        <w:rPr>
-          <w:rFonts w:asciiTheme="majorHAnsi" w:hAnsiTheme="majorHAnsi" w:cs="Times"/>
-          <w:color w:val="000000" w:themeColor="text1"/>
-          <w:lang w:val="en-US"/>
-        </w:rPr>
-        <w:t>Whitham</w:t>
-      </w:r>
-      <w:proofErr w:type="spellEnd"/>
-      <w:r>
-        <w:rPr>
-          <w:rFonts w:asciiTheme="majorHAnsi" w:hAnsiTheme="majorHAnsi" w:cs="Times"/>
-          <w:color w:val="000000" w:themeColor="text1"/>
-          <w:lang w:val="en-US"/>
-        </w:rPr>
-        <w:t xml:space="preserve"> et al. 2006; meta-</w:t>
-      </w:r>
-      <w:proofErr w:type="spellStart"/>
-      <w:r>
-        <w:rPr>
-          <w:rFonts w:asciiTheme="majorHAnsi" w:hAnsiTheme="majorHAnsi" w:cs="Times"/>
-          <w:color w:val="000000" w:themeColor="text1"/>
-          <w:lang w:val="en-US"/>
-        </w:rPr>
-        <w:t>comunidades</w:t>
-      </w:r>
-      <w:proofErr w:type="spellEnd"/>
-      <w:r>
-        <w:rPr>
-          <w:rFonts w:asciiTheme="majorHAnsi" w:hAnsiTheme="majorHAnsi" w:cs="Times"/>
-          <w:color w:val="000000" w:themeColor="text1"/>
-          <w:lang w:val="en-US"/>
-        </w:rPr>
-        <w:t xml:space="preserve"> </w:t>
-      </w:r>
-      <w:proofErr w:type="spellStart"/>
-      <w:r>
-        <w:rPr>
-          <w:rFonts w:asciiTheme="majorHAnsi" w:hAnsiTheme="majorHAnsi" w:cs="Times"/>
-          <w:color w:val="000000" w:themeColor="text1"/>
-          <w:lang w:val="en-US"/>
-        </w:rPr>
-        <w:t>em</w:t>
-      </w:r>
-      <w:proofErr w:type="spellEnd"/>
-      <w:r>
-        <w:rPr>
-          <w:rFonts w:asciiTheme="majorHAnsi" w:hAnsiTheme="majorHAnsi" w:cs="Times"/>
-          <w:color w:val="000000" w:themeColor="text1"/>
-          <w:lang w:val="en-US"/>
-        </w:rPr>
-        <w:t xml:space="preserve"> </w:t>
-      </w:r>
-      <w:proofErr w:type="spellStart"/>
-      <w:r>
-        <w:rPr>
-          <w:rFonts w:asciiTheme="majorHAnsi" w:hAnsiTheme="majorHAnsi" w:cs="Times"/>
-          <w:color w:val="000000" w:themeColor="text1"/>
-          <w:lang w:val="en-US"/>
-        </w:rPr>
-        <w:t>evolução</w:t>
-      </w:r>
-      <w:proofErr w:type="spellEnd"/>
-      <w:r>
-        <w:rPr>
-          <w:rFonts w:asciiTheme="majorHAnsi" w:hAnsiTheme="majorHAnsi" w:cs="Times"/>
-          <w:color w:val="000000" w:themeColor="text1"/>
-          <w:lang w:val="en-US"/>
-        </w:rPr>
-        <w:t xml:space="preserve">: Urban &amp; Skelly 2006; </w:t>
-      </w:r>
-      <w:proofErr w:type="spellStart"/>
-      <w:r>
-        <w:rPr>
-          <w:rFonts w:asciiTheme="majorHAnsi" w:hAnsiTheme="majorHAnsi" w:cs="Times"/>
-          <w:color w:val="000000" w:themeColor="text1"/>
-          <w:lang w:val="en-US"/>
-        </w:rPr>
-        <w:t>mosaico</w:t>
-      </w:r>
-      <w:proofErr w:type="spellEnd"/>
-      <w:r>
-        <w:rPr>
-          <w:rFonts w:asciiTheme="majorHAnsi" w:hAnsiTheme="majorHAnsi" w:cs="Times"/>
-          <w:color w:val="000000" w:themeColor="text1"/>
-          <w:lang w:val="en-US"/>
-        </w:rPr>
-        <w:t xml:space="preserve"> </w:t>
-      </w:r>
-      <w:proofErr w:type="spellStart"/>
-      <w:r>
-        <w:rPr>
-          <w:rFonts w:asciiTheme="majorHAnsi" w:hAnsiTheme="majorHAnsi" w:cs="Times"/>
-          <w:color w:val="000000" w:themeColor="text1"/>
-          <w:lang w:val="en-US"/>
-        </w:rPr>
-        <w:t>geográfico</w:t>
-      </w:r>
-      <w:proofErr w:type="spellEnd"/>
-      <w:r>
-        <w:rPr>
-          <w:rFonts w:asciiTheme="majorHAnsi" w:hAnsiTheme="majorHAnsi" w:cs="Times"/>
-          <w:color w:val="000000" w:themeColor="text1"/>
-          <w:lang w:val="en-US"/>
-        </w:rPr>
-        <w:t xml:space="preserve"> da </w:t>
-      </w:r>
-      <w:proofErr w:type="spellStart"/>
-      <w:r>
-        <w:rPr>
-          <w:rFonts w:asciiTheme="majorHAnsi" w:hAnsiTheme="majorHAnsi" w:cs="Times"/>
-          <w:color w:val="000000" w:themeColor="text1"/>
-          <w:lang w:val="en-US"/>
-        </w:rPr>
-        <w:t>coevolução</w:t>
-      </w:r>
-      <w:proofErr w:type="spellEnd"/>
-      <w:r>
-        <w:rPr>
-          <w:rFonts w:asciiTheme="majorHAnsi" w:hAnsiTheme="majorHAnsi" w:cs="Times"/>
-          <w:color w:val="000000" w:themeColor="text1"/>
-          <w:lang w:val="en-US"/>
-        </w:rPr>
-        <w:t>: Thompson 2005</w:t>
-      </w:r>
-      <w:r>
-        <w:rPr>
-          <w:rFonts w:asciiTheme="majorHAnsi" w:hAnsiTheme="majorHAnsi" w:cs="Times"/>
-          <w:color w:val="000000" w:themeColor="text1"/>
-          <w:lang w:val="en-US"/>
-        </w:rPr>
-        <w:t xml:space="preserve">, </w:t>
-      </w:r>
-      <w:proofErr w:type="spellStart"/>
-      <w:r>
-        <w:rPr>
-          <w:rFonts w:asciiTheme="majorHAnsi" w:hAnsiTheme="majorHAnsi" w:cs="Times"/>
-          <w:color w:val="000000" w:themeColor="text1"/>
-          <w:lang w:val="en-US"/>
-        </w:rPr>
-        <w:t>filogenética</w:t>
-      </w:r>
-      <w:proofErr w:type="spellEnd"/>
-      <w:r>
-        <w:rPr>
-          <w:rFonts w:asciiTheme="majorHAnsi" w:hAnsiTheme="majorHAnsi" w:cs="Times"/>
-          <w:color w:val="000000" w:themeColor="text1"/>
-          <w:lang w:val="en-US"/>
-        </w:rPr>
-        <w:t xml:space="preserve"> comparative e </w:t>
-      </w:r>
-      <w:proofErr w:type="spellStart"/>
-      <w:r>
-        <w:rPr>
-          <w:rFonts w:asciiTheme="majorHAnsi" w:hAnsiTheme="majorHAnsi" w:cs="Times"/>
-          <w:color w:val="000000" w:themeColor="text1"/>
-          <w:lang w:val="en-US"/>
-        </w:rPr>
-        <w:t>filogenética</w:t>
-      </w:r>
-      <w:proofErr w:type="spellEnd"/>
-      <w:r>
-        <w:rPr>
-          <w:rFonts w:asciiTheme="majorHAnsi" w:hAnsiTheme="majorHAnsi" w:cs="Times"/>
-          <w:color w:val="000000" w:themeColor="text1"/>
-          <w:lang w:val="en-US"/>
-        </w:rPr>
-        <w:t xml:space="preserve"> de </w:t>
-      </w:r>
-      <w:proofErr w:type="spellStart"/>
-      <w:r>
-        <w:rPr>
-          <w:rFonts w:asciiTheme="majorHAnsi" w:hAnsiTheme="majorHAnsi" w:cs="Times"/>
-          <w:color w:val="000000" w:themeColor="text1"/>
-          <w:lang w:val="en-US"/>
-        </w:rPr>
-        <w:t>comunidades</w:t>
-      </w:r>
-      <w:proofErr w:type="spellEnd"/>
-      <w:r>
-        <w:rPr>
-          <w:rFonts w:asciiTheme="majorHAnsi" w:hAnsiTheme="majorHAnsi" w:cs="Times"/>
-          <w:color w:val="000000" w:themeColor="text1"/>
-          <w:lang w:val="en-US"/>
-        </w:rPr>
-        <w:t xml:space="preserve">: </w:t>
-      </w:r>
-      <w:proofErr w:type="spellStart"/>
-      <w:r>
-        <w:rPr>
-          <w:rFonts w:asciiTheme="majorHAnsi" w:hAnsiTheme="majorHAnsi" w:cs="Times"/>
-          <w:color w:val="000000" w:themeColor="text1"/>
-          <w:lang w:val="en-US"/>
-        </w:rPr>
-        <w:t>revisadas</w:t>
-      </w:r>
-      <w:proofErr w:type="spellEnd"/>
-      <w:r>
-        <w:rPr>
-          <w:rFonts w:asciiTheme="majorHAnsi" w:hAnsiTheme="majorHAnsi" w:cs="Times"/>
-          <w:color w:val="000000" w:themeColor="text1"/>
-          <w:lang w:val="en-US"/>
-        </w:rPr>
-        <w:t xml:space="preserve"> </w:t>
-      </w:r>
-      <w:proofErr w:type="spellStart"/>
-      <w:r>
-        <w:rPr>
-          <w:rFonts w:asciiTheme="majorHAnsi" w:hAnsiTheme="majorHAnsi" w:cs="Times"/>
-          <w:color w:val="000000" w:themeColor="text1"/>
-          <w:lang w:val="en-US"/>
-        </w:rPr>
-        <w:t>em</w:t>
-      </w:r>
-      <w:proofErr w:type="spellEnd"/>
-      <w:r>
-        <w:rPr>
-          <w:rFonts w:asciiTheme="majorHAnsi" w:hAnsiTheme="majorHAnsi" w:cs="Times"/>
-          <w:color w:val="000000" w:themeColor="text1"/>
-          <w:lang w:val="en-US"/>
-        </w:rPr>
-        <w:t xml:space="preserve"> Weber 2017</w:t>
-      </w:r>
-      <w:r>
-        <w:rPr>
-          <w:rFonts w:asciiTheme="majorHAnsi" w:hAnsiTheme="majorHAnsi" w:cs="Times"/>
-          <w:color w:val="000000" w:themeColor="text1"/>
-          <w:lang w:val="en-US"/>
-        </w:rPr>
-        <w:t>)</w:t>
-      </w:r>
-      <w:r>
-        <w:rPr>
-          <w:rFonts w:asciiTheme="majorHAnsi" w:hAnsiTheme="majorHAnsi" w:cs="Times New Roman"/>
-          <w:color w:val="000000" w:themeColor="text1"/>
-        </w:rPr>
-        <w:t xml:space="preserve"> – revisadas por </w:t>
-      </w:r>
-      <w:r>
-        <w:rPr>
-          <w:rFonts w:asciiTheme="majorHAnsi" w:hAnsiTheme="majorHAnsi" w:cs="Times"/>
-          <w:color w:val="000000" w:themeColor="text1"/>
-          <w:lang w:val="en-US"/>
-        </w:rPr>
-        <w:t xml:space="preserve">Johnson &amp; </w:t>
-      </w:r>
-      <w:proofErr w:type="spellStart"/>
-      <w:r>
-        <w:rPr>
-          <w:rFonts w:asciiTheme="majorHAnsi" w:hAnsiTheme="majorHAnsi" w:cs="Times"/>
-          <w:color w:val="000000" w:themeColor="text1"/>
-          <w:lang w:val="en-US"/>
-        </w:rPr>
-        <w:t>Stinchcombe</w:t>
-      </w:r>
-      <w:proofErr w:type="spellEnd"/>
-      <w:r>
-        <w:rPr>
-          <w:rFonts w:asciiTheme="majorHAnsi" w:hAnsiTheme="majorHAnsi" w:cs="Times"/>
-          <w:color w:val="000000" w:themeColor="text1"/>
-          <w:lang w:val="en-US"/>
-        </w:rPr>
-        <w:t xml:space="preserve"> (2007) e Urban et al. (2008), </w:t>
-      </w:r>
-      <w:r>
-        <w:rPr>
-          <w:rFonts w:asciiTheme="majorHAnsi" w:hAnsiTheme="majorHAnsi" w:cs="Times New Roman"/>
-          <w:color w:val="000000" w:themeColor="text1"/>
-        </w:rPr>
-        <w:t xml:space="preserve">o estudo do impacto do distúrbio na dinâmica das estratégias de vida não é expressivo (ou não ocorre) em nenhuma das abordagens. Neste trabalho, utilizamos um modelo baseado em indivíduo para criar cenários em que os processos de adaptação e exclusão competitiva de espécies possam ocorrer, tanto conjunta quanto isoladamente, a fim de entender como o distúrbio determina as estratégias de vida presentes em comunidades sob dinâmicas ecológicas, evolutivas e </w:t>
-      </w:r>
-      <w:proofErr w:type="spellStart"/>
-      <w:r>
-        <w:rPr>
-          <w:rFonts w:asciiTheme="majorHAnsi" w:hAnsiTheme="majorHAnsi" w:cs="Times New Roman"/>
-          <w:color w:val="000000" w:themeColor="text1"/>
-        </w:rPr>
-        <w:t>eco-evolutivas</w:t>
-      </w:r>
-      <w:proofErr w:type="spellEnd"/>
-      <w:r>
-        <w:rPr>
-          <w:rFonts w:asciiTheme="majorHAnsi" w:hAnsiTheme="majorHAnsi" w:cs="Times New Roman"/>
-          <w:color w:val="000000" w:themeColor="text1"/>
-        </w:rPr>
-        <w:t xml:space="preserve">. No modelo, as estratégias de vida são atributos herdáveis definidos por um </w:t>
-      </w:r>
-      <w:r>
-        <w:rPr>
-          <w:rFonts w:asciiTheme="majorHAnsi" w:hAnsiTheme="majorHAnsi" w:cs="Times New Roman"/>
-          <w:i/>
-          <w:color w:val="000000" w:themeColor="text1"/>
-        </w:rPr>
-        <w:t>trade-off</w:t>
-      </w:r>
-      <w:r>
-        <w:rPr>
-          <w:rFonts w:asciiTheme="majorHAnsi" w:hAnsiTheme="majorHAnsi" w:cs="Times New Roman"/>
-          <w:color w:val="000000" w:themeColor="text1"/>
-        </w:rPr>
-        <w:t xml:space="preserve"> entre </w:t>
-      </w:r>
-      <w:r>
-        <w:rPr>
-          <w:rFonts w:asciiTheme="majorHAnsi" w:hAnsiTheme="majorHAnsi"/>
-          <w:color w:val="000000" w:themeColor="text1"/>
-        </w:rPr>
-        <w:t>longevidade e fecundidade</w:t>
-      </w:r>
-      <w:r>
-        <w:rPr>
-          <w:rFonts w:asciiTheme="majorHAnsi" w:hAnsiTheme="majorHAnsi" w:cs="Times New Roman"/>
-          <w:color w:val="000000" w:themeColor="text1"/>
-        </w:rPr>
-        <w:t>. A adaptação é possível quando há variação intraespecífica em relação às estratégias de vida, que surgem em uma população por meio de mutação, e a exclusão competitiva de populações pode ocorrer quando há competição entre indivíduos de espécies distintas pelo recurso comum. Ainda que estudar a ocorrência de distúrbio seja de grande interesse nos dias atuais (Turner 2010), há inconsistências e conflitos entre resultados advindos da Ecologia e da Biologia Evolutiva quanto ao impacto do distúrbio na dinâmica e na estrutura de</w:t>
-      </w:r>
-      <w:r>
-        <w:rPr>
-          <w:rFonts w:asciiTheme="majorHAnsi" w:hAnsiTheme="majorHAnsi" w:cs="Times New Roman"/>
-          <w:color w:val="000000" w:themeColor="text1"/>
-        </w:rPr>
-        <w:t xml:space="preserve"> populações e comunidades.</w:t>
-      </w:r>
-      <w:r>
-        <w:rPr>
-          <w:rFonts w:asciiTheme="majorHAnsi" w:hAnsiTheme="majorHAnsi" w:cs="Times New Roman"/>
-          <w:color w:val="000000" w:themeColor="text1"/>
-        </w:rPr>
-        <w:t xml:space="preserve"> </w:t>
-      </w:r>
-      <w:r>
-        <w:rPr>
-          <w:rFonts w:asciiTheme="majorHAnsi" w:hAnsiTheme="majorHAnsi" w:cs="Times New Roman"/>
-          <w:color w:val="000000" w:themeColor="text1"/>
-          <w:highlight w:val="red"/>
-        </w:rPr>
-        <w:t>[FAZER ÚLTIMA FRASE DIZENDO Q</w:t>
-      </w:r>
-      <w:r>
-        <w:rPr>
-          <w:rFonts w:asciiTheme="majorHAnsi" w:hAnsiTheme="majorHAnsi" w:cs="Times New Roman"/>
-          <w:color w:val="000000" w:themeColor="text1"/>
-          <w:highlight w:val="red"/>
-        </w:rPr>
-        <w:t>UE</w:t>
-      </w:r>
-      <w:r>
-        <w:rPr>
-          <w:rFonts w:asciiTheme="majorHAnsi" w:hAnsiTheme="majorHAnsi" w:cs="Times New Roman"/>
-          <w:color w:val="000000" w:themeColor="text1"/>
-          <w:highlight w:val="red"/>
-        </w:rPr>
-        <w:t xml:space="preserve"> É IMPORTANTE ESTUDAR AS COISAS JUNTAS</w:t>
-      </w:r>
-      <w:r>
-        <w:rPr>
-          <w:rFonts w:asciiTheme="majorHAnsi" w:hAnsiTheme="majorHAnsi" w:cs="Times New Roman"/>
-          <w:color w:val="000000" w:themeColor="text1"/>
-          <w:highlight w:val="red"/>
-        </w:rPr>
-        <w:t xml:space="preserve"> E R</w:t>
-      </w:r>
-      <w:bookmarkStart w:id="6" w:name="_GoBack"/>
-      <w:bookmarkEnd w:id="6"/>
-      <w:r>
-        <w:rPr>
-          <w:rFonts w:asciiTheme="majorHAnsi" w:hAnsiTheme="majorHAnsi" w:cs="Times New Roman"/>
-          <w:color w:val="000000" w:themeColor="text1"/>
-          <w:highlight w:val="red"/>
-        </w:rPr>
-        <w:t>EFORÇANDO O OBJETIVO</w:t>
-      </w:r>
-      <w:r>
-        <w:rPr>
-          <w:rFonts w:asciiTheme="majorHAnsi" w:hAnsiTheme="majorHAnsi" w:cs="Times New Roman"/>
-          <w:color w:val="000000" w:themeColor="text1"/>
-          <w:highlight w:val="red"/>
-        </w:rPr>
-        <w:t>].</w:t>
-      </w:r>
     </w:p>
     <w:sectPr>
       <w:pgSz w:w="11900" w:h="16840"/>
@@ -5706,15 +4542,7 @@
         <w:annotationRef/>
       </w:r>
       <w:r>
-        <w:t>E crescimento? (</w:t>
-      </w:r>
-      <w:proofErr w:type="spellStart"/>
-      <w:r>
-        <w:t>Alê</w:t>
-      </w:r>
-      <w:proofErr w:type="spellEnd"/>
-      <w:r>
-        <w:t>)</w:t>
+        <w:t>E crescimento? (Alê)</w:t>
       </w:r>
     </w:p>
   </w:comment>
@@ -5730,15 +4558,7 @@
         <w:annotationRef/>
       </w:r>
       <w:r>
-        <w:t xml:space="preserve">Lemon: não gostei dessa frase, porque </w:t>
-      </w:r>
-      <w:proofErr w:type="spellStart"/>
-      <w:r>
-        <w:t>vc</w:t>
-      </w:r>
-      <w:proofErr w:type="spellEnd"/>
-      <w:r>
-        <w:t xml:space="preserve"> não tinha usado a expressão seleção natural antes.</w:t>
+        <w:t>Lemon: não gostei dessa frase, porque vc não tinha usado a expressão seleção natural antes.</w:t>
       </w:r>
     </w:p>
   </w:comment>
@@ -5782,71 +4602,17 @@
           <w:color w:val="00000A"/>
           <w:sz w:val="20"/>
         </w:rPr>
-        <w:t xml:space="preserve">Competição não leva a limitação da </w:t>
-      </w:r>
-      <w:proofErr w:type="spellStart"/>
+        <w:t>Competição não leva a limitação da similiaridade de estratégias?? Acho que o que leva a uma maior similaridade é a pressão de fatores abióticos ambientais, restringindo as estratégias viáveis…</w:t>
+      </w:r>
+    </w:p>
+    <w:p>
       <w:r>
         <w:rPr>
           <w:rFonts w:ascii="Calibri" w:eastAsia="Calibri" w:hAnsi="Calibri"/>
           <w:color w:val="00000A"/>
           <w:sz w:val="20"/>
         </w:rPr>
-        <w:t>similiaridade</w:t>
-      </w:r>
-      <w:proofErr w:type="spellEnd"/>
-      <w:r>
-        <w:rPr>
-          <w:rFonts w:ascii="Calibri" w:eastAsia="Calibri" w:hAnsi="Calibri"/>
-          <w:color w:val="00000A"/>
-          <w:sz w:val="20"/>
-        </w:rPr>
-        <w:t xml:space="preserve"> de estratégias?? Acho que o que leva a uma maior similaridade é a pressão de fatores abióticos ambientais, restringindo as estratégias viáveis…</w:t>
-      </w:r>
-    </w:p>
-    <w:p>
-      <w:r>
-        <w:rPr>
-          <w:rFonts w:ascii="Calibri" w:eastAsia="Calibri" w:hAnsi="Calibri"/>
-          <w:color w:val="00000A"/>
-          <w:sz w:val="20"/>
-        </w:rPr>
-        <w:t xml:space="preserve">Ambos processos de nicho, mas não entendo competição levando à convergência..  você está falando de mímicos </w:t>
-      </w:r>
-      <w:proofErr w:type="spellStart"/>
-      <w:r>
-        <w:rPr>
-          <w:rFonts w:ascii="Calibri" w:eastAsia="Calibri" w:hAnsi="Calibri"/>
-          <w:color w:val="00000A"/>
-          <w:sz w:val="20"/>
-        </w:rPr>
-        <w:t>Mullerianos</w:t>
-      </w:r>
-      <w:proofErr w:type="spellEnd"/>
-      <w:r>
-        <w:rPr>
-          <w:rFonts w:ascii="Calibri" w:eastAsia="Calibri" w:hAnsi="Calibri"/>
-          <w:color w:val="00000A"/>
-          <w:sz w:val="20"/>
-        </w:rPr>
-        <w:t>/</w:t>
-      </w:r>
-      <w:proofErr w:type="spellStart"/>
-      <w:r>
-        <w:rPr>
-          <w:rFonts w:ascii="Calibri" w:eastAsia="Calibri" w:hAnsi="Calibri"/>
-          <w:color w:val="00000A"/>
-          <w:sz w:val="20"/>
-        </w:rPr>
-        <w:t>Batesianos</w:t>
-      </w:r>
-      <w:proofErr w:type="spellEnd"/>
-      <w:r>
-        <w:rPr>
-          <w:rFonts w:ascii="Calibri" w:eastAsia="Calibri" w:hAnsi="Calibri"/>
-          <w:color w:val="00000A"/>
-          <w:sz w:val="20"/>
-        </w:rPr>
-        <w:t>?</w:t>
+        <w:t>Ambos processos de nicho, mas não entendo competição levando à convergência..  você está falando de mímicos Mullerianos/Batesianos?</w:t>
       </w:r>
     </w:p>
   </w:comment>
@@ -5948,25 +4714,7 @@
           <w:sz w:val="22"/>
           <w:szCs w:val="22"/>
         </w:rPr>
-        <w:t>(</w:t>
-      </w:r>
-      <w:proofErr w:type="spellStart"/>
-      <w:r>
-        <w:rPr>
-          <w:rFonts w:ascii="Calibri Light" w:hAnsi="Calibri Light"/>
-          <w:sz w:val="22"/>
-          <w:szCs w:val="22"/>
-        </w:rPr>
-        <w:t>Grime</w:t>
-      </w:r>
-      <w:proofErr w:type="spellEnd"/>
-      <w:r>
-        <w:rPr>
-          <w:rFonts w:ascii="Calibri Light" w:hAnsi="Calibri Light"/>
-          <w:sz w:val="22"/>
-          <w:szCs w:val="22"/>
-        </w:rPr>
-        <w:t xml:space="preserve"> 1979</w:t>
+        <w:t>(Grime 1979</w:t>
       </w:r>
       <w:r>
         <w:rPr>
@@ -5974,95 +4722,40 @@
           <w:sz w:val="22"/>
           <w:szCs w:val="22"/>
         </w:rPr>
-        <w:t>), pode entrar em conflito com a ideia de habilidade competidora em oposição à colonizadora (</w:t>
-      </w:r>
-      <w:proofErr w:type="spellStart"/>
+        <w:t xml:space="preserve">), pode entrar em conflito com a ideia de habilidade competidora em oposição à colonizadora (Slatikin 1974, </w:t>
+      </w:r>
       <w:r>
         <w:rPr>
           <w:rFonts w:asciiTheme="majorHAnsi" w:hAnsiTheme="majorHAnsi"/>
           <w:sz w:val="22"/>
           <w:szCs w:val="22"/>
-        </w:rPr>
-        <w:t>Slatikin</w:t>
-      </w:r>
-      <w:proofErr w:type="spellEnd"/>
+          <w:highlight w:val="lightGray"/>
+        </w:rPr>
+        <w:t>Hastings 1980</w:t>
+      </w:r>
       <w:r>
         <w:rPr>
           <w:rFonts w:asciiTheme="majorHAnsi" w:hAnsiTheme="majorHAnsi"/>
           <w:sz w:val="22"/>
           <w:szCs w:val="22"/>
         </w:rPr>
-        <w:t xml:space="preserve"> 1974, </w:t>
-      </w:r>
-      <w:proofErr w:type="spellStart"/>
+        <w:t>, Tilman 1990), uma vez que</w:t>
+      </w:r>
       <w:r>
         <w:rPr>
           <w:rFonts w:asciiTheme="majorHAnsi" w:hAnsiTheme="majorHAnsi"/>
           <w:sz w:val="22"/>
           <w:szCs w:val="22"/>
         </w:rPr>
-        <w:t>Hastings</w:t>
-      </w:r>
-      <w:proofErr w:type="spellEnd"/>
+        <w:t xml:space="preserve">, a partir da </w:t>
+      </w:r>
       <w:r>
         <w:rPr>
           <w:rFonts w:asciiTheme="majorHAnsi" w:hAnsiTheme="majorHAnsi"/>
           <w:sz w:val="22"/>
           <w:szCs w:val="22"/>
         </w:rPr>
-        <w:t xml:space="preserve"> 1980, </w:t>
-      </w:r>
-      <w:proofErr w:type="spellStart"/>
-      <w:r>
-        <w:rPr>
-          <w:rFonts w:asciiTheme="majorHAnsi" w:hAnsiTheme="majorHAnsi"/>
-          <w:sz w:val="22"/>
-          <w:szCs w:val="22"/>
-        </w:rPr>
-        <w:t>Tilman</w:t>
-      </w:r>
-      <w:proofErr w:type="spellEnd"/>
-      <w:r>
-        <w:rPr>
-          <w:rFonts w:asciiTheme="majorHAnsi" w:hAnsiTheme="majorHAnsi"/>
-          <w:sz w:val="22"/>
-          <w:szCs w:val="22"/>
-        </w:rPr>
-        <w:t xml:space="preserve"> 1990), uma vez que</w:t>
-      </w:r>
-      <w:r>
-        <w:rPr>
-          <w:rFonts w:asciiTheme="majorHAnsi" w:hAnsiTheme="majorHAnsi"/>
-          <w:sz w:val="22"/>
-          <w:szCs w:val="22"/>
-        </w:rPr>
-        <w:t xml:space="preserve">, a partir da </w:t>
-      </w:r>
-      <w:r>
-        <w:rPr>
-          <w:rFonts w:asciiTheme="majorHAnsi" w:hAnsiTheme="majorHAnsi"/>
-          <w:sz w:val="22"/>
-          <w:szCs w:val="22"/>
-        </w:rPr>
-        <w:t xml:space="preserve">definição de </w:t>
-      </w:r>
-      <w:proofErr w:type="spellStart"/>
-      <w:r>
-        <w:rPr>
-          <w:rFonts w:asciiTheme="majorHAnsi" w:hAnsiTheme="majorHAnsi"/>
-          <w:sz w:val="22"/>
-          <w:szCs w:val="22"/>
-        </w:rPr>
-        <w:t>Grime</w:t>
-      </w:r>
-      <w:proofErr w:type="spellEnd"/>
-      <w:r>
-        <w:rPr>
-          <w:rFonts w:asciiTheme="majorHAnsi" w:hAnsiTheme="majorHAnsi"/>
-          <w:sz w:val="22"/>
-          <w:szCs w:val="22"/>
-        </w:rPr>
-        <w:t xml:space="preserve"> (1979)</w:t>
+        <w:t>definição de Grime (1979)</w:t>
       </w:r>
       <w:r>
         <w:rPr>
@@ -6128,25 +4821,7 @@
           <w:sz w:val="22"/>
           <w:szCs w:val="22"/>
         </w:rPr>
-        <w:t xml:space="preserve">Pode haver, ainda, correlações genéticas entre os atributos não advindas de correlações ecológicas. As correlações genéticas podem ocorrer quando há desequilíbrio de ligação ou efeitos </w:t>
-      </w:r>
-      <w:proofErr w:type="spellStart"/>
-      <w:r>
-        <w:rPr>
-          <w:rFonts w:asciiTheme="majorHAnsi" w:hAnsiTheme="majorHAnsi"/>
-          <w:sz w:val="22"/>
-          <w:szCs w:val="22"/>
-        </w:rPr>
-        <w:t>pleiotrópicos</w:t>
-      </w:r>
-      <w:proofErr w:type="spellEnd"/>
-      <w:r>
-        <w:rPr>
-          <w:rFonts w:asciiTheme="majorHAnsi" w:hAnsiTheme="majorHAnsi"/>
-          <w:sz w:val="22"/>
-          <w:szCs w:val="22"/>
-        </w:rPr>
-        <w:t xml:space="preserve"> negativos entre os genes ligados aos atributos (Stearns 1989).</w:t>
+        <w:t>Pode haver, ainda, correlações genéticas entre os atributos não advindas de correlações ecológicas. As correlações genéticas podem ocorrer quando há desequilíbrio de ligação ou efeitos pleiotrópicos negativos entre os genes ligados aos atributos (Stearns 1989).</w:t>
       </w:r>
     </w:p>
   </w:footnote>
@@ -6176,9 +4851,8 @@
           <w:sz w:val="22"/>
           <w:szCs w:val="22"/>
         </w:rPr>
-        <w:t>Porém, há diferenças importantes entre o aumento na mortalidade média e o aumento na variância da mortalidade (</w:t>
-      </w:r>
-      <w:proofErr w:type="spellStart"/>
+        <w:t>Porém, há diferenças importantes entre o aumento na mortalidade média e o aumento na variância da mortalidade (Benton &amp; Grant 1996, Fox 2013), e modelos demográficos que incluíram explicitamente flutuações na sobrevivência ou na fecundidade dos indivíduos podem levar a resultados diferentes (Reznick 2002). Enquanto estratégias de vida de maior investimento em reprodução foram favorecidas quando as flutuações ocorreram na população jovem, estratégias de vida de maior investimento em sobrevivência foram favorecidas quando houve variação na mortalidade adulta (Schaffer 1974</w:t>
+      </w:r>
       <w:r>
         <w:rPr>
           <w:rFonts w:asciiTheme="majorHAnsi" w:hAnsiTheme="majorHAnsi" w:cs="Times New Roman"/>
@@ -6186,86 +4860,7 @@
           <w:sz w:val="22"/>
           <w:szCs w:val="22"/>
         </w:rPr>
-        <w:t>Benton</w:t>
-      </w:r>
-      <w:proofErr w:type="spellEnd"/>
-      <w:r>
-        <w:rPr>
-          <w:rFonts w:asciiTheme="majorHAnsi" w:hAnsiTheme="majorHAnsi" w:cs="Times New Roman"/>
-          <w:color w:val="000000" w:themeColor="text1"/>
-          <w:sz w:val="22"/>
-          <w:szCs w:val="22"/>
-        </w:rPr>
-        <w:t xml:space="preserve"> &amp; Grant 1996, Fox 2013), e modelos demográficos que incluíram explicitamente flutuações na sobrevivência ou na fecundidade dos indivíduos podem levar a resultados diferentes (</w:t>
-      </w:r>
-      <w:proofErr w:type="spellStart"/>
-      <w:r>
-        <w:rPr>
-          <w:rFonts w:asciiTheme="majorHAnsi" w:hAnsiTheme="majorHAnsi" w:cs="Times New Roman"/>
-          <w:color w:val="000000" w:themeColor="text1"/>
-          <w:sz w:val="22"/>
-          <w:szCs w:val="22"/>
-        </w:rPr>
-        <w:t>Reznick</w:t>
-      </w:r>
-      <w:proofErr w:type="spellEnd"/>
-      <w:r>
-        <w:rPr>
-          <w:rFonts w:asciiTheme="majorHAnsi" w:hAnsiTheme="majorHAnsi" w:cs="Times New Roman"/>
-          <w:color w:val="000000" w:themeColor="text1"/>
-          <w:sz w:val="22"/>
-          <w:szCs w:val="22"/>
-        </w:rPr>
-        <w:t xml:space="preserve"> 2002). Enquanto estratégias de vida de maior investimento em reprodução foram favorecidas quando as flutuações ocorreram na população jovem, estratégias de vida de maior investimento em sobrevivência foram favorecidas quando houve variação na mortalidade adulta (</w:t>
-      </w:r>
-      <w:proofErr w:type="spellStart"/>
-      <w:r>
-        <w:rPr>
-          <w:rFonts w:asciiTheme="majorHAnsi" w:hAnsiTheme="majorHAnsi" w:cs="Times New Roman"/>
-          <w:color w:val="000000" w:themeColor="text1"/>
-          <w:sz w:val="22"/>
-          <w:szCs w:val="22"/>
-        </w:rPr>
-        <w:t>Schaffer</w:t>
-      </w:r>
-      <w:proofErr w:type="spellEnd"/>
-      <w:r>
-        <w:rPr>
-          <w:rFonts w:asciiTheme="majorHAnsi" w:hAnsiTheme="majorHAnsi" w:cs="Times New Roman"/>
-          <w:color w:val="000000" w:themeColor="text1"/>
-          <w:sz w:val="22"/>
-          <w:szCs w:val="22"/>
-        </w:rPr>
-        <w:t xml:space="preserve"> 1974</w:t>
-      </w:r>
-      <w:r>
-        <w:rPr>
-          <w:rFonts w:asciiTheme="majorHAnsi" w:hAnsiTheme="majorHAnsi" w:cs="Times New Roman"/>
-          <w:color w:val="000000" w:themeColor="text1"/>
-          <w:sz w:val="22"/>
-          <w:szCs w:val="22"/>
-        </w:rPr>
-        <w:t xml:space="preserve">, </w:t>
-      </w:r>
-      <w:proofErr w:type="spellStart"/>
-      <w:r>
-        <w:rPr>
-          <w:rFonts w:asciiTheme="majorHAnsi" w:hAnsiTheme="majorHAnsi" w:cs="Times New Roman"/>
-          <w:color w:val="000000" w:themeColor="text1"/>
-          <w:sz w:val="22"/>
-          <w:szCs w:val="22"/>
-        </w:rPr>
-        <w:t>Benton</w:t>
-      </w:r>
-      <w:proofErr w:type="spellEnd"/>
-      <w:r>
-        <w:rPr>
-          <w:rFonts w:asciiTheme="majorHAnsi" w:hAnsiTheme="majorHAnsi" w:cs="Times New Roman"/>
-          <w:color w:val="000000" w:themeColor="text1"/>
-          <w:sz w:val="22"/>
-          <w:szCs w:val="22"/>
-        </w:rPr>
-        <w:t xml:space="preserve"> &amp; Grant 1999</w:t>
+        <w:t>, Benton &amp; Grant 1999</w:t>
       </w:r>
       <w:r>
         <w:rPr>
@@ -6279,6 +4874,315 @@
     </w:p>
   </w:footnote>
 </w:footnotes>
+</file>
+
+<file path=word/numbering.xml><?xml version="1.0" encoding="utf-8"?>
+<w:numbering xmlns:wpc="http://schemas.microsoft.com/office/word/2010/wordprocessingCanvas" xmlns:mo="http://schemas.microsoft.com/office/mac/office/2008/main" xmlns:mc="http://schemas.openxmlformats.org/markup-compatibility/2006" xmlns:mv="urn:schemas-microsoft-com:mac:vml" xmlns:o="urn:schemas-microsoft-com:office:office" xmlns:r="http://schemas.openxmlformats.org/officeDocument/2006/relationships" xmlns:m="http://schemas.openxmlformats.org/officeDocument/2006/math" xmlns:v="urn:schemas-microsoft-com:vml" xmlns:wp14="http://schemas.microsoft.com/office/word/2010/wordprocessingDrawing" xmlns:wp="http://schemas.openxmlformats.org/drawingml/2006/wordprocessingDrawing" xmlns:w10="urn:schemas-microsoft-com:office:word" xmlns:w="http://schemas.openxmlformats.org/wordprocessingml/2006/main" xmlns:w14="http://schemas.microsoft.com/office/word/2010/wordml" xmlns:w15="http://schemas.microsoft.com/office/word/2012/wordml" xmlns:wpg="http://schemas.microsoft.com/office/word/2010/wordprocessingGroup" xmlns:wpi="http://schemas.microsoft.com/office/word/2010/wordprocessingInk" xmlns:wne="http://schemas.microsoft.com/office/word/2006/wordml" xmlns:wps="http://schemas.microsoft.com/office/word/2010/wordprocessingShape" mc:Ignorable="w14 w15 wp14">
+  <w:abstractNum w:abstractNumId="0">
+    <w:nsid w:val="2F73192D"/>
+    <w:multiLevelType w:val="multilevel"/>
+    <w:tmpl w:val="3738EEC6"/>
+    <w:lvl w:ilvl="0">
+      <w:start w:val="1"/>
+      <w:numFmt w:val="bullet"/>
+      <w:lvlText w:val=""/>
+      <w:lvlJc w:val="left"/>
+      <w:pPr>
+        <w:tabs>
+          <w:tab w:val="num" w:pos="720"/>
+        </w:tabs>
+        <w:ind w:left="720" w:hanging="360"/>
+      </w:pPr>
+      <w:rPr>
+        <w:rFonts w:ascii="Symbol" w:hAnsi="Symbol" w:hint="default"/>
+        <w:sz w:val="20"/>
+      </w:rPr>
+    </w:lvl>
+    <w:lvl w:ilvl="1" w:tentative="1">
+      <w:start w:val="1"/>
+      <w:numFmt w:val="bullet"/>
+      <w:lvlText w:val="o"/>
+      <w:lvlJc w:val="left"/>
+      <w:pPr>
+        <w:tabs>
+          <w:tab w:val="num" w:pos="1440"/>
+        </w:tabs>
+        <w:ind w:left="1440" w:hanging="360"/>
+      </w:pPr>
+      <w:rPr>
+        <w:rFonts w:ascii="Courier New" w:hAnsi="Courier New" w:hint="default"/>
+        <w:sz w:val="20"/>
+      </w:rPr>
+    </w:lvl>
+    <w:lvl w:ilvl="2" w:tentative="1">
+      <w:start w:val="1"/>
+      <w:numFmt w:val="bullet"/>
+      <w:lvlText w:val=""/>
+      <w:lvlJc w:val="left"/>
+      <w:pPr>
+        <w:tabs>
+          <w:tab w:val="num" w:pos="2160"/>
+        </w:tabs>
+        <w:ind w:left="2160" w:hanging="360"/>
+      </w:pPr>
+      <w:rPr>
+        <w:rFonts w:ascii="Wingdings" w:hAnsi="Wingdings" w:hint="default"/>
+        <w:sz w:val="20"/>
+      </w:rPr>
+    </w:lvl>
+    <w:lvl w:ilvl="3" w:tentative="1">
+      <w:start w:val="1"/>
+      <w:numFmt w:val="bullet"/>
+      <w:lvlText w:val=""/>
+      <w:lvlJc w:val="left"/>
+      <w:pPr>
+        <w:tabs>
+          <w:tab w:val="num" w:pos="2880"/>
+        </w:tabs>
+        <w:ind w:left="2880" w:hanging="360"/>
+      </w:pPr>
+      <w:rPr>
+        <w:rFonts w:ascii="Wingdings" w:hAnsi="Wingdings" w:hint="default"/>
+        <w:sz w:val="20"/>
+      </w:rPr>
+    </w:lvl>
+    <w:lvl w:ilvl="4" w:tentative="1">
+      <w:start w:val="1"/>
+      <w:numFmt w:val="bullet"/>
+      <w:lvlText w:val=""/>
+      <w:lvlJc w:val="left"/>
+      <w:pPr>
+        <w:tabs>
+          <w:tab w:val="num" w:pos="3600"/>
+        </w:tabs>
+        <w:ind w:left="3600" w:hanging="360"/>
+      </w:pPr>
+      <w:rPr>
+        <w:rFonts w:ascii="Wingdings" w:hAnsi="Wingdings" w:hint="default"/>
+        <w:sz w:val="20"/>
+      </w:rPr>
+    </w:lvl>
+    <w:lvl w:ilvl="5" w:tentative="1">
+      <w:start w:val="1"/>
+      <w:numFmt w:val="bullet"/>
+      <w:lvlText w:val=""/>
+      <w:lvlJc w:val="left"/>
+      <w:pPr>
+        <w:tabs>
+          <w:tab w:val="num" w:pos="4320"/>
+        </w:tabs>
+        <w:ind w:left="4320" w:hanging="360"/>
+      </w:pPr>
+      <w:rPr>
+        <w:rFonts w:ascii="Wingdings" w:hAnsi="Wingdings" w:hint="default"/>
+        <w:sz w:val="20"/>
+      </w:rPr>
+    </w:lvl>
+    <w:lvl w:ilvl="6" w:tentative="1">
+      <w:start w:val="1"/>
+      <w:numFmt w:val="bullet"/>
+      <w:lvlText w:val=""/>
+      <w:lvlJc w:val="left"/>
+      <w:pPr>
+        <w:tabs>
+          <w:tab w:val="num" w:pos="5040"/>
+        </w:tabs>
+        <w:ind w:left="5040" w:hanging="360"/>
+      </w:pPr>
+      <w:rPr>
+        <w:rFonts w:ascii="Wingdings" w:hAnsi="Wingdings" w:hint="default"/>
+        <w:sz w:val="20"/>
+      </w:rPr>
+    </w:lvl>
+    <w:lvl w:ilvl="7" w:tentative="1">
+      <w:start w:val="1"/>
+      <w:numFmt w:val="bullet"/>
+      <w:lvlText w:val=""/>
+      <w:lvlJc w:val="left"/>
+      <w:pPr>
+        <w:tabs>
+          <w:tab w:val="num" w:pos="5760"/>
+        </w:tabs>
+        <w:ind w:left="5760" w:hanging="360"/>
+      </w:pPr>
+      <w:rPr>
+        <w:rFonts w:ascii="Wingdings" w:hAnsi="Wingdings" w:hint="default"/>
+        <w:sz w:val="20"/>
+      </w:rPr>
+    </w:lvl>
+    <w:lvl w:ilvl="8" w:tentative="1">
+      <w:start w:val="1"/>
+      <w:numFmt w:val="bullet"/>
+      <w:lvlText w:val=""/>
+      <w:lvlJc w:val="left"/>
+      <w:pPr>
+        <w:tabs>
+          <w:tab w:val="num" w:pos="6480"/>
+        </w:tabs>
+        <w:ind w:left="6480" w:hanging="360"/>
+      </w:pPr>
+      <w:rPr>
+        <w:rFonts w:ascii="Wingdings" w:hAnsi="Wingdings" w:hint="default"/>
+        <w:sz w:val="20"/>
+      </w:rPr>
+    </w:lvl>
+  </w:abstractNum>
+  <w:abstractNum w:abstractNumId="1">
+    <w:nsid w:val="57C85388"/>
+    <w:multiLevelType w:val="multilevel"/>
+    <w:tmpl w:val="A502A6B6"/>
+    <w:lvl w:ilvl="0">
+      <w:start w:val="1"/>
+      <w:numFmt w:val="bullet"/>
+      <w:lvlText w:val=""/>
+      <w:lvlJc w:val="left"/>
+      <w:pPr>
+        <w:tabs>
+          <w:tab w:val="num" w:pos="720"/>
+        </w:tabs>
+        <w:ind w:left="720" w:hanging="360"/>
+      </w:pPr>
+      <w:rPr>
+        <w:rFonts w:ascii="Symbol" w:hAnsi="Symbol" w:hint="default"/>
+        <w:sz w:val="20"/>
+      </w:rPr>
+    </w:lvl>
+    <w:lvl w:ilvl="1" w:tentative="1">
+      <w:start w:val="1"/>
+      <w:numFmt w:val="bullet"/>
+      <w:lvlText w:val="o"/>
+      <w:lvlJc w:val="left"/>
+      <w:pPr>
+        <w:tabs>
+          <w:tab w:val="num" w:pos="1440"/>
+        </w:tabs>
+        <w:ind w:left="1440" w:hanging="360"/>
+      </w:pPr>
+      <w:rPr>
+        <w:rFonts w:ascii="Courier New" w:hAnsi="Courier New" w:hint="default"/>
+        <w:sz w:val="20"/>
+      </w:rPr>
+    </w:lvl>
+    <w:lvl w:ilvl="2" w:tentative="1">
+      <w:start w:val="1"/>
+      <w:numFmt w:val="bullet"/>
+      <w:lvlText w:val=""/>
+      <w:lvlJc w:val="left"/>
+      <w:pPr>
+        <w:tabs>
+          <w:tab w:val="num" w:pos="2160"/>
+        </w:tabs>
+        <w:ind w:left="2160" w:hanging="360"/>
+      </w:pPr>
+      <w:rPr>
+        <w:rFonts w:ascii="Wingdings" w:hAnsi="Wingdings" w:hint="default"/>
+        <w:sz w:val="20"/>
+      </w:rPr>
+    </w:lvl>
+    <w:lvl w:ilvl="3" w:tentative="1">
+      <w:start w:val="1"/>
+      <w:numFmt w:val="bullet"/>
+      <w:lvlText w:val=""/>
+      <w:lvlJc w:val="left"/>
+      <w:pPr>
+        <w:tabs>
+          <w:tab w:val="num" w:pos="2880"/>
+        </w:tabs>
+        <w:ind w:left="2880" w:hanging="360"/>
+      </w:pPr>
+      <w:rPr>
+        <w:rFonts w:ascii="Wingdings" w:hAnsi="Wingdings" w:hint="default"/>
+        <w:sz w:val="20"/>
+      </w:rPr>
+    </w:lvl>
+    <w:lvl w:ilvl="4" w:tentative="1">
+      <w:start w:val="1"/>
+      <w:numFmt w:val="bullet"/>
+      <w:lvlText w:val=""/>
+      <w:lvlJc w:val="left"/>
+      <w:pPr>
+        <w:tabs>
+          <w:tab w:val="num" w:pos="3600"/>
+        </w:tabs>
+        <w:ind w:left="3600" w:hanging="360"/>
+      </w:pPr>
+      <w:rPr>
+        <w:rFonts w:ascii="Wingdings" w:hAnsi="Wingdings" w:hint="default"/>
+        <w:sz w:val="20"/>
+      </w:rPr>
+    </w:lvl>
+    <w:lvl w:ilvl="5" w:tentative="1">
+      <w:start w:val="1"/>
+      <w:numFmt w:val="bullet"/>
+      <w:lvlText w:val=""/>
+      <w:lvlJc w:val="left"/>
+      <w:pPr>
+        <w:tabs>
+          <w:tab w:val="num" w:pos="4320"/>
+        </w:tabs>
+        <w:ind w:left="4320" w:hanging="360"/>
+      </w:pPr>
+      <w:rPr>
+        <w:rFonts w:ascii="Wingdings" w:hAnsi="Wingdings" w:hint="default"/>
+        <w:sz w:val="20"/>
+      </w:rPr>
+    </w:lvl>
+    <w:lvl w:ilvl="6" w:tentative="1">
+      <w:start w:val="1"/>
+      <w:numFmt w:val="bullet"/>
+      <w:lvlText w:val=""/>
+      <w:lvlJc w:val="left"/>
+      <w:pPr>
+        <w:tabs>
+          <w:tab w:val="num" w:pos="5040"/>
+        </w:tabs>
+        <w:ind w:left="5040" w:hanging="360"/>
+      </w:pPr>
+      <w:rPr>
+        <w:rFonts w:ascii="Wingdings" w:hAnsi="Wingdings" w:hint="default"/>
+        <w:sz w:val="20"/>
+      </w:rPr>
+    </w:lvl>
+    <w:lvl w:ilvl="7" w:tentative="1">
+      <w:start w:val="1"/>
+      <w:numFmt w:val="bullet"/>
+      <w:lvlText w:val=""/>
+      <w:lvlJc w:val="left"/>
+      <w:pPr>
+        <w:tabs>
+          <w:tab w:val="num" w:pos="5760"/>
+        </w:tabs>
+        <w:ind w:left="5760" w:hanging="360"/>
+      </w:pPr>
+      <w:rPr>
+        <w:rFonts w:ascii="Wingdings" w:hAnsi="Wingdings" w:hint="default"/>
+        <w:sz w:val="20"/>
+      </w:rPr>
+    </w:lvl>
+    <w:lvl w:ilvl="8" w:tentative="1">
+      <w:start w:val="1"/>
+      <w:numFmt w:val="bullet"/>
+      <w:lvlText w:val=""/>
+      <w:lvlJc w:val="left"/>
+      <w:pPr>
+        <w:tabs>
+          <w:tab w:val="num" w:pos="6480"/>
+        </w:tabs>
+        <w:ind w:left="6480" w:hanging="360"/>
+      </w:pPr>
+      <w:rPr>
+        <w:rFonts w:ascii="Wingdings" w:hAnsi="Wingdings" w:hint="default"/>
+        <w:sz w:val="20"/>
+      </w:rPr>
+    </w:lvl>
+  </w:abstractNum>
+  <w:num w:numId="1">
+    <w:abstractNumId w:val="1"/>
+  </w:num>
+  <w:num w:numId="2">
+    <w:abstractNumId w:val="0"/>
+  </w:num>
+</w:numbering>
 </file>
 
 <file path=word/people.xml><?xml version="1.0" encoding="utf-8"?>
@@ -6914,6 +5818,43 @@
       <w:lang w:val="pt-BR"/>
     </w:rPr>
   </w:style>
+  <w:style w:type="character" w:styleId="HTMLCite">
+    <w:name w:val="HTML Cite"/>
+    <w:basedOn w:val="DefaultParagraphFont"/>
+    <w:uiPriority w:val="99"/>
+    <w:semiHidden/>
+    <w:unhideWhenUsed/>
+    <w:rsid w:val="009B64FA"/>
+    <w:rPr>
+      <w:i/>
+      <w:iCs/>
+    </w:rPr>
+  </w:style>
+  <w:style w:type="character" w:customStyle="1" w:styleId="author">
+    <w:name w:val="author"/>
+    <w:basedOn w:val="DefaultParagraphFont"/>
+    <w:rsid w:val="009B64FA"/>
+  </w:style>
+  <w:style w:type="character" w:customStyle="1" w:styleId="apple-converted-space">
+    <w:name w:val="apple-converted-space"/>
+    <w:basedOn w:val="DefaultParagraphFont"/>
+    <w:rsid w:val="009B64FA"/>
+  </w:style>
+  <w:style w:type="character" w:customStyle="1" w:styleId="pubyear">
+    <w:name w:val="pubyear"/>
+    <w:basedOn w:val="DefaultParagraphFont"/>
+    <w:rsid w:val="009B64FA"/>
+  </w:style>
+  <w:style w:type="character" w:customStyle="1" w:styleId="booktitle">
+    <w:name w:val="booktitle"/>
+    <w:basedOn w:val="DefaultParagraphFont"/>
+    <w:rsid w:val="009B64FA"/>
+  </w:style>
+  <w:style w:type="character" w:customStyle="1" w:styleId="publisherlocation">
+    <w:name w:val="publisherlocation"/>
+    <w:basedOn w:val="DefaultParagraphFont"/>
+    <w:rsid w:val="009B64FA"/>
+  </w:style>
 </w:styles>
 </file>
 
